--- a/data/Pre-course/Using R to Analyze Soil Data - Getting Started.docx
+++ b/data/Pre-course/Using R to Analyze Soil Data - Getting Started.docx
@@ -776,6 +776,7 @@
       <w:r>
         <w:rPr>
           <w:b/>
+          <w:highlight w:val="yellow"/>
           <w:u w:val="single"/>
         </w:rPr>
         <w:t>There are errors and mistakes in this exercise – ON PURPOSE – if you can’t work through</w:t>
@@ -783,6 +784,7 @@
       <w:r>
         <w:rPr>
           <w:b/>
+          <w:highlight w:val="yellow"/>
           <w:u w:val="single"/>
         </w:rPr>
         <w:t xml:space="preserve"> them, reach out to your mentor.</w:t>
@@ -845,6 +847,9 @@
         </w:rPr>
       </w:pPr>
       <w:r>
+        <w:rPr>
+          <w:color w:val="00B0F0"/>
+        </w:rPr>
         <w:t>C</w:t>
       </w:r>
       <w:r>
@@ -7687,7 +7692,19 @@
         <w:rPr>
           <w:color w:val="000000" w:themeColor="text1"/>
         </w:rPr>
-        <w:t xml:space="preserve"> to do a search for help on the command)</w:t>
+        <w:t xml:space="preserve"> to do a search for help on the command</w:t>
+      </w:r>
+      <w:r>
+        <w:rPr>
+          <w:color w:val="000000" w:themeColor="text1"/>
+        </w:rPr>
+        <w:t xml:space="preserve"> line</w:t>
+      </w:r>
+      <w:r>
+        <w:rPr>
+          <w:color w:val="000000" w:themeColor="text1"/>
+        </w:rPr>
+        <w:t>)</w:t>
       </w:r>
     </w:p>
     <w:p>
@@ -10324,7 +10341,19 @@
         <w:rPr>
           <w:rStyle w:val="IntenseEmphasis"/>
         </w:rPr>
-        <w:t>The ‘#’ indicate a comment (a line of text or notation) that R will ignore</w:t>
+        <w:t>The ‘#’ indicate</w:t>
+      </w:r>
+      <w:r>
+        <w:rPr>
+          <w:rStyle w:val="IntenseEmphasis"/>
+        </w:rPr>
+        <w:t>s</w:t>
+      </w:r>
+      <w:r>
+        <w:rPr>
+          <w:rStyle w:val="IntenseEmphasis"/>
+        </w:rPr>
+        <w:t xml:space="preserve"> a comment (a line of text or notation) that R will ignore</w:t>
       </w:r>
     </w:p>
     <w:p>
@@ -10350,8 +10379,17 @@
           <w:i w:val="0"/>
           <w:color w:val="auto"/>
         </w:rPr>
-        <w:t xml:space="preserve">This will return information about ‘sand’ to the R </w:t>
-      </w:r>
+        <w:t>This will return information</w:t>
+      </w:r>
+      <w:r>
+        <w:rPr>
+          <w:rStyle w:val="SubtleEmphasis"/>
+          <w:i w:val="0"/>
+          <w:color w:val="auto"/>
+        </w:rPr>
+        <w:t xml:space="preserve"> about ‘sand’ to the R </w:t>
+      </w:r>
+      <w:proofErr w:type="spellStart"/>
       <w:proofErr w:type="gramStart"/>
       <w:r>
         <w:rPr>
@@ -10359,8 +10397,17 @@
           <w:i w:val="0"/>
           <w:color w:val="auto"/>
         </w:rPr>
-        <w:t>console, and</w:t>
-      </w:r>
+        <w:t>console,</w:t>
+      </w:r>
+      <w:r>
+        <w:rPr>
+          <w:rStyle w:val="SubtleEmphasis"/>
+          <w:i w:val="0"/>
+          <w:color w:val="auto"/>
+        </w:rPr>
+        <w:t>and</w:t>
+      </w:r>
+      <w:proofErr w:type="spellEnd"/>
       <w:proofErr w:type="gramEnd"/>
       <w:r>
         <w:rPr>
@@ -11043,21 +11090,21 @@
         <w:rPr>
           <w:rStyle w:val="IntenseEmphasis"/>
         </w:rPr>
-        <w:t xml:space="preserve"> use</w:t>
+        <w:t xml:space="preserve"> </w:t>
+      </w:r>
+      <w:proofErr w:type="spellStart"/>
+      <w:r>
+        <w:rPr>
+          <w:rStyle w:val="IntenseEmphasis"/>
+        </w:rPr>
+        <w:t>Ctrl</w:t>
       </w:r>
       <w:proofErr w:type="gramEnd"/>
       <w:r>
         <w:rPr>
           <w:rStyle w:val="IntenseEmphasis"/>
         </w:rPr>
-        <w:t xml:space="preserve"> </w:t>
-      </w:r>
-      <w:proofErr w:type="spellStart"/>
-      <w:r>
-        <w:rPr>
-          <w:rStyle w:val="IntenseEmphasis"/>
-        </w:rPr>
-        <w:t>Ctrl+R</w:t>
+        <w:t>+R</w:t>
       </w:r>
       <w:proofErr w:type="spellEnd"/>
       <w:r>
@@ -11235,27 +11282,13 @@
         <w:rPr>
           <w:rStyle w:val="IntenseEmphasis"/>
         </w:rPr>
-        <w:t xml:space="preserve">Select the next </w:t>
-      </w:r>
-      <w:proofErr w:type="gramStart"/>
-      <w:r>
-        <w:rPr>
-          <w:rStyle w:val="IntenseEmphasis"/>
-        </w:rPr>
-        <w:t xml:space="preserve">line, </w:t>
-      </w:r>
-      <w:r>
-        <w:rPr>
-          <w:rStyle w:val="IntenseEmphasis"/>
-        </w:rPr>
-        <w:t xml:space="preserve"> use</w:t>
-      </w:r>
-      <w:proofErr w:type="gramEnd"/>
-      <w:r>
-        <w:rPr>
-          <w:rStyle w:val="IntenseEmphasis"/>
-        </w:rPr>
-        <w:t xml:space="preserve"> </w:t>
+        <w:t>Select the next line,</w:t>
+      </w:r>
+      <w:r>
+        <w:rPr>
+          <w:rStyle w:val="IntenseEmphasis"/>
+        </w:rPr>
+        <w:t xml:space="preserve"> use </w:t>
       </w:r>
       <w:proofErr w:type="spellStart"/>
       <w:r>
@@ -13060,15 +13093,14 @@
           <w:rStyle w:val="Strong"/>
           <w:b w:val="0"/>
         </w:rPr>
-        <w:t xml:space="preserve">formation about how to use </w:t>
-      </w:r>
-      <w:proofErr w:type="spellStart"/>
+        <w:t>formation about how to use any</w:t>
+      </w:r>
       <w:r>
         <w:rPr>
           <w:rStyle w:val="Strong"/>
           <w:b w:val="0"/>
         </w:rPr>
-        <w:t>any</w:t>
+        <w:t xml:space="preserve"> </w:t>
       </w:r>
       <w:r>
         <w:rPr>
@@ -13077,7 +13109,6 @@
         </w:rPr>
         <w:t>function</w:t>
       </w:r>
-      <w:proofErr w:type="spellEnd"/>
       <w:r>
         <w:rPr>
           <w:rStyle w:val="Strong"/>
@@ -13131,7 +13162,21 @@
         <w:rPr>
           <w:rStyle w:val="IntenseEmphasis"/>
         </w:rPr>
-        <w:t>use the help or ?? command</w:t>
+        <w:t xml:space="preserve">use the help </w:t>
+      </w:r>
+      <w:proofErr w:type="gramStart"/>
+      <w:r>
+        <w:rPr>
+          <w:rStyle w:val="IntenseEmphasis"/>
+        </w:rPr>
+        <w:t>or ?</w:t>
+      </w:r>
+      <w:proofErr w:type="gramEnd"/>
+      <w:r>
+        <w:rPr>
+          <w:rStyle w:val="IntenseEmphasis"/>
+        </w:rPr>
+        <w:t xml:space="preserve"> command</w:t>
       </w:r>
       <w:r>
         <w:rPr>
@@ -16203,13 +16248,7 @@
         <w:rPr>
           <w:rStyle w:val="IntenseEmphasis"/>
         </w:rPr>
-        <w:t>The help page with tell you what arguments are available</w:t>
-      </w:r>
-      <w:r>
-        <w:rPr>
-          <w:rStyle w:val="IntenseEmphasis"/>
-        </w:rPr>
-        <w:t xml:space="preserve"> – scroll down find col and labels</w:t>
+        <w:t>The help page with tell you what arguments are available – scroll down find col and labels</w:t>
       </w:r>
     </w:p>
     <w:p>
@@ -16339,13 +16378,7 @@
           <w:rStyle w:val="IntenseEmphasis"/>
         </w:rPr>
         <w:lastRenderedPageBreak/>
-        <w:t>Now we will</w:t>
-      </w:r>
-      <w:r>
-        <w:rPr>
-          <w:rStyle w:val="IntenseEmphasis"/>
-        </w:rPr>
-        <w:t xml:space="preserve"> use a different package to make a graph: install and load ggplot2</w:t>
+        <w:t>Now we will use a different package to make a graph: install and load ggplot2</w:t>
       </w:r>
     </w:p>
     <w:p>
@@ -16843,16 +16876,26 @@
         <w:rPr>
           <w:rStyle w:val="IntenseEmphasis"/>
         </w:rPr>
-        <w:t xml:space="preserve">You should see a pop box – if not place </w:t>
-      </w:r>
-      <w:proofErr w:type="gramStart"/>
-      <w:r>
-        <w:rPr>
-          <w:rStyle w:val="IntenseEmphasis"/>
-        </w:rPr>
-        <w:t>you</w:t>
-      </w:r>
-      <w:proofErr w:type="gramEnd"/>
+        <w:t>You should see a pop</w:t>
+      </w:r>
+      <w:r>
+        <w:rPr>
+          <w:rStyle w:val="IntenseEmphasis"/>
+        </w:rPr>
+        <w:t>-up</w:t>
+      </w:r>
+      <w:r>
+        <w:rPr>
+          <w:rStyle w:val="IntenseEmphasis"/>
+        </w:rPr>
+        <w:t xml:space="preserve"> box – if not place you</w:t>
+      </w:r>
+      <w:r>
+        <w:rPr>
+          <w:rStyle w:val="IntenseEmphasis"/>
+        </w:rPr>
+        <w:t>r</w:t>
+      </w:r>
       <w:r>
         <w:rPr>
           <w:rStyle w:val="IntenseEmphasis"/>
@@ -16893,27 +16936,19 @@
         <w:rPr>
           <w:rStyle w:val="IntenseEmphasis"/>
         </w:rPr>
-        <w:t xml:space="preserve">select one and </w:t>
-      </w:r>
-      <w:proofErr w:type="gramStart"/>
-      <w:r>
-        <w:rPr>
-          <w:rStyle w:val="IntenseEmphasis"/>
-        </w:rPr>
-        <w:t xml:space="preserve">you’ll </w:t>
-      </w:r>
-      <w:r>
-        <w:rPr>
-          <w:rStyle w:val="IntenseEmphasis"/>
-        </w:rPr>
-        <w:t xml:space="preserve"> brief</w:t>
-      </w:r>
-      <w:proofErr w:type="gramEnd"/>
-      <w:r>
-        <w:rPr>
-          <w:rStyle w:val="IntenseEmphasis"/>
-        </w:rPr>
-        <w:t xml:space="preserve"> explanation of the functions and the name of the package it comes from</w:t>
+        <w:t>select one and you’ll</w:t>
+      </w:r>
+      <w:r>
+        <w:rPr>
+          <w:rStyle w:val="IntenseEmphasis"/>
+        </w:rPr>
+        <w:t xml:space="preserve"> see</w:t>
+      </w:r>
+      <w:r>
+        <w:rPr>
+          <w:rStyle w:val="IntenseEmphasis"/>
+        </w:rPr>
+        <w:t xml:space="preserve"> brief explanation of the functions and the name of the package it comes from</w:t>
       </w:r>
       <w:r>
         <w:rPr>
@@ -18365,15 +18400,7 @@
         <w:rPr>
           <w:color w:val="548DD4" w:themeColor="text2" w:themeTint="99"/>
         </w:rPr>
-        <w:t>-shift-R to send the commands to the console a</w:t>
-      </w:r>
-      <w:bookmarkStart w:id="0" w:name="_GoBack"/>
-      <w:bookmarkEnd w:id="0"/>
-      <w:r>
-        <w:rPr>
-          <w:color w:val="548DD4" w:themeColor="text2" w:themeTint="99"/>
-        </w:rPr>
-        <w:t>nd locate the error.</w:t>
+        <w:t>-shift-R to send the commands to the console and locate the error.</w:t>
       </w:r>
     </w:p>
     <w:p>
@@ -18429,11 +18456,14 @@
           <w:szCs w:val="28"/>
         </w:rPr>
       </w:pPr>
+      <w:bookmarkStart w:id="0" w:name="_GoBack"/>
+      <w:bookmarkEnd w:id="0"/>
       <w:r>
         <w:rPr>
           <w:color w:val="244061" w:themeColor="accent1" w:themeShade="80"/>
           <w:sz w:val="28"/>
           <w:szCs w:val="28"/>
+          <w:highlight w:val="yellow"/>
         </w:rPr>
         <w:t xml:space="preserve">Send html </w:t>
       </w:r>
@@ -18442,6 +18472,7 @@
           <w:color w:val="244061" w:themeColor="accent1" w:themeShade="80"/>
           <w:sz w:val="28"/>
           <w:szCs w:val="28"/>
+          <w:highlight w:val="yellow"/>
         </w:rPr>
         <w:t>to your mentor – this is your pre</w:t>
       </w:r>
@@ -18450,6 +18481,7 @@
           <w:color w:val="244061" w:themeColor="accent1" w:themeShade="80"/>
           <w:sz w:val="28"/>
           <w:szCs w:val="28"/>
+          <w:highlight w:val="yellow"/>
         </w:rPr>
         <w:t>-</w:t>
       </w:r>
@@ -18458,6 +18490,7 @@
           <w:color w:val="244061" w:themeColor="accent1" w:themeShade="80"/>
           <w:sz w:val="28"/>
           <w:szCs w:val="28"/>
+          <w:highlight w:val="yellow"/>
         </w:rPr>
         <w:t>course assignment.</w:t>
       </w:r>
@@ -18487,15 +18520,7 @@
         <w:t>.</w:t>
       </w:r>
       <w:r>
-        <w:t xml:space="preserve">  See the </w:t>
-      </w:r>
-      <w:proofErr w:type="spellStart"/>
-      <w:r>
-        <w:t>R_data</w:t>
-      </w:r>
-      <w:proofErr w:type="spellEnd"/>
-      <w:r>
-        <w:t>_</w:t>
+        <w:t xml:space="preserve">  </w:t>
       </w:r>
     </w:p>
     <w:p/>
@@ -20023,6 +20048,7 @@
     <w:lsdException w:name="HTML Sample" w:semiHidden="1" w:unhideWhenUsed="1"/>
     <w:lsdException w:name="HTML Typewriter" w:semiHidden="1" w:unhideWhenUsed="1"/>
     <w:lsdException w:name="HTML Variable" w:semiHidden="1" w:unhideWhenUsed="1"/>
+    <w:lsdException w:name="Normal Table" w:semiHidden="1" w:unhideWhenUsed="1"/>
     <w:lsdException w:name="annotation subject" w:semiHidden="1" w:unhideWhenUsed="1"/>
     <w:lsdException w:name="No List" w:semiHidden="1" w:unhideWhenUsed="1"/>
     <w:lsdException w:name="Outline List 1" w:semiHidden="1" w:unhideWhenUsed="1"/>
@@ -20066,8 +20092,10 @@
     <w:lsdException w:name="Table Elegant" w:semiHidden="1" w:unhideWhenUsed="1"/>
     <w:lsdException w:name="Table Professional" w:semiHidden="1" w:unhideWhenUsed="1"/>
     <w:lsdException w:name="Table Subtle 1" w:semiHidden="1" w:unhideWhenUsed="1"/>
+    <w:lsdException w:name="Table Subtle 2" w:semiHidden="1" w:unhideWhenUsed="1"/>
     <w:lsdException w:name="Table Web 1" w:semiHidden="1" w:unhideWhenUsed="1"/>
     <w:lsdException w:name="Table Web 2" w:semiHidden="1" w:unhideWhenUsed="1"/>
+    <w:lsdException w:name="Table Web 3" w:semiHidden="1" w:unhideWhenUsed="1"/>
     <w:lsdException w:name="Balloon Text" w:semiHidden="1" w:unhideWhenUsed="1"/>
     <w:lsdException w:name="Table Grid" w:uiPriority="59"/>
     <w:lsdException w:name="Table Theme" w:semiHidden="1" w:unhideWhenUsed="1"/>
@@ -20898,7 +20926,7 @@
 </file>
 
 <file path=customXml/itemProps1.xml><?xml version="1.0" encoding="utf-8"?>
-<ds:datastoreItem xmlns:ds="http://schemas.openxmlformats.org/officeDocument/2006/customXml" ds:itemID="{E94095B9-C316-4A01-9C31-9D9130CA86C3}">
+<ds:datastoreItem xmlns:ds="http://schemas.openxmlformats.org/officeDocument/2006/customXml" ds:itemID="{887C4392-1FFF-4954-A3F1-45DCCD2E5325}">
   <ds:schemaRefs>
     <ds:schemaRef ds:uri="http://schemas.openxmlformats.org/officeDocument/2006/bibliography"/>
   </ds:schemaRefs>

--- a/data/Pre-course/Using R to Analyze Soil Data - Getting Started.docx
+++ b/data/Pre-course/Using R to Analyze Soil Data - Getting Started.docx
@@ -2708,7 +2708,6 @@
                 <w:szCs w:val="24"/>
               </w:rPr>
             </w:pPr>
-            <w:proofErr w:type="spellStart"/>
             <w:r>
               <w:rPr>
                 <w:rFonts w:ascii="Calibri" w:eastAsia="Times New Roman" w:hAnsi="Calibri" w:cs="Times New Roman"/>
@@ -2718,7 +2717,6 @@
               </w:rPr>
               <w:t>Ap</w:t>
             </w:r>
-            <w:proofErr w:type="spellEnd"/>
           </w:p>
         </w:tc>
         <w:tc>
@@ -2778,7 +2776,6 @@
                 <w:szCs w:val="24"/>
               </w:rPr>
             </w:pPr>
-            <w:proofErr w:type="spellStart"/>
             <w:r>
               <w:rPr>
                 <w:rFonts w:ascii="Calibri" w:eastAsia="Times New Roman" w:hAnsi="Calibri" w:cs="Times New Roman"/>
@@ -2788,7 +2785,6 @@
               </w:rPr>
               <w:t>Ap</w:t>
             </w:r>
-            <w:proofErr w:type="spellEnd"/>
           </w:p>
         </w:tc>
         <w:tc>
@@ -2848,7 +2844,6 @@
                 <w:szCs w:val="24"/>
               </w:rPr>
             </w:pPr>
-            <w:proofErr w:type="spellStart"/>
             <w:r>
               <w:rPr>
                 <w:rFonts w:ascii="Calibri" w:eastAsia="Times New Roman" w:hAnsi="Calibri" w:cs="Times New Roman"/>
@@ -2858,7 +2853,6 @@
               </w:rPr>
               <w:t>Ap</w:t>
             </w:r>
-            <w:proofErr w:type="spellEnd"/>
           </w:p>
         </w:tc>
         <w:tc>
@@ -3204,7 +3198,6 @@
                 <w:szCs w:val="24"/>
               </w:rPr>
             </w:pPr>
-            <w:proofErr w:type="spellStart"/>
             <w:r>
               <w:rPr>
                 <w:rFonts w:ascii="Calibri" w:eastAsia="Times New Roman" w:hAnsi="Calibri" w:cs="Times New Roman"/>
@@ -3214,7 +3207,6 @@
               </w:rPr>
               <w:t>Ap</w:t>
             </w:r>
-            <w:proofErr w:type="spellEnd"/>
           </w:p>
         </w:tc>
         <w:tc>
@@ -3274,7 +3266,6 @@
                 <w:szCs w:val="24"/>
               </w:rPr>
             </w:pPr>
-            <w:proofErr w:type="spellStart"/>
             <w:r>
               <w:rPr>
                 <w:rFonts w:ascii="Calibri" w:eastAsia="Times New Roman" w:hAnsi="Calibri" w:cs="Times New Roman"/>
@@ -3284,7 +3275,6 @@
               </w:rPr>
               <w:t>Ap</w:t>
             </w:r>
-            <w:proofErr w:type="spellEnd"/>
           </w:p>
         </w:tc>
         <w:tc>
@@ -3344,7 +3334,6 @@
                 <w:szCs w:val="24"/>
               </w:rPr>
             </w:pPr>
-            <w:proofErr w:type="spellStart"/>
             <w:r>
               <w:rPr>
                 <w:rFonts w:ascii="Calibri" w:eastAsia="Times New Roman" w:hAnsi="Calibri" w:cs="Times New Roman"/>
@@ -3354,7 +3343,6 @@
               </w:rPr>
               <w:t>Ap</w:t>
             </w:r>
-            <w:proofErr w:type="spellEnd"/>
           </w:p>
         </w:tc>
         <w:tc>
@@ -4163,9 +4151,9 @@
         <w:tblLook w:val="04A0" w:firstRow="1" w:lastRow="0" w:firstColumn="1" w:lastColumn="0" w:noHBand="0" w:noVBand="1"/>
       </w:tblPr>
       <w:tblGrid>
-        <w:gridCol w:w="1967"/>
+        <w:gridCol w:w="1966"/>
         <w:gridCol w:w="1954"/>
-        <w:gridCol w:w="1778"/>
+        <w:gridCol w:w="1779"/>
         <w:gridCol w:w="1737"/>
         <w:gridCol w:w="1914"/>
       </w:tblGrid>
@@ -4204,7 +4192,10 @@
           </w:tcPr>
           <w:p>
             <w:r>
-              <w:t>master</w:t>
+              <w:t>M</w:t>
+            </w:r>
+            <w:r>
+              <w:t>aster</w:t>
             </w:r>
           </w:p>
         </w:tc>
@@ -12887,25 +12878,14 @@
           <w:color w:val="FF0000"/>
         </w:rPr>
       </w:pPr>
-      <w:proofErr w:type="spellStart"/>
-      <w:r>
-        <w:rPr>
-          <w:rStyle w:val="IntenseEmphasis"/>
-          <w:b w:val="0"/>
-          <w:i w:val="0"/>
-          <w:color w:val="FF0000"/>
-        </w:rPr>
-        <w:t>hist</w:t>
-      </w:r>
-      <w:proofErr w:type="spellEnd"/>
-      <w:r>
-        <w:rPr>
-          <w:rStyle w:val="IntenseEmphasis"/>
-          <w:b w:val="0"/>
-          <w:i w:val="0"/>
-          <w:color w:val="FF0000"/>
-        </w:rPr>
-        <w:t>(</w:t>
+      <w:r>
+        <w:rPr>
+          <w:rStyle w:val="IntenseEmphasis"/>
+          <w:b w:val="0"/>
+          <w:i w:val="0"/>
+          <w:color w:val="FF0000"/>
+        </w:rPr>
+        <w:t>hist(</w:t>
       </w:r>
       <w:proofErr w:type="spellStart"/>
       <w:r>
@@ -12956,6 +12936,15 @@
           <w:color w:val="FF0000"/>
         </w:rPr>
       </w:pPr>
+      <w:r>
+        <w:rPr>
+          <w:rStyle w:val="IntenseEmphasis"/>
+          <w:b w:val="0"/>
+          <w:i w:val="0"/>
+          <w:color w:val="FF0000"/>
+        </w:rPr>
+        <w:t>hist(</w:t>
+      </w:r>
       <w:proofErr w:type="spellStart"/>
       <w:r>
         <w:rPr>
@@ -12964,7 +12953,7 @@
           <w:i w:val="0"/>
           <w:color w:val="FF0000"/>
         </w:rPr>
-        <w:t>hist</w:t>
+        <w:t>sand$depth</w:t>
       </w:r>
       <w:proofErr w:type="spellEnd"/>
       <w:r>
@@ -12974,37 +12963,78 @@
           <w:i w:val="0"/>
           <w:color w:val="FF0000"/>
         </w:rPr>
-        <w:t>(</w:t>
+        <w:t>)</w:t>
+      </w:r>
+    </w:p>
+    <w:p>
+      <w:pPr>
+        <w:pStyle w:val="NoSpacing"/>
+        <w:rPr>
+          <w:rStyle w:val="Strong"/>
+          <w:b w:val="0"/>
+        </w:rPr>
+      </w:pPr>
+    </w:p>
+    <w:p>
+      <w:pPr>
+        <w:rPr>
+          <w:rStyle w:val="Strong"/>
+          <w:b w:val="0"/>
+        </w:rPr>
+      </w:pPr>
+      <w:r>
+        <w:rPr>
+          <w:rStyle w:val="Strong"/>
+          <w:b w:val="0"/>
+        </w:rPr>
+        <w:t xml:space="preserve">The ‘$’ is used to indicate a </w:t>
+      </w:r>
+      <w:proofErr w:type="gramStart"/>
+      <w:r>
+        <w:rPr>
+          <w:rStyle w:val="Strong"/>
+          <w:b w:val="0"/>
+        </w:rPr>
+        <w:t>particular column</w:t>
+      </w:r>
+      <w:proofErr w:type="gramEnd"/>
+      <w:r>
+        <w:rPr>
+          <w:rStyle w:val="Strong"/>
+          <w:b w:val="0"/>
+        </w:rPr>
+        <w:t xml:space="preserve"> within the dataset</w:t>
+      </w:r>
+      <w:r>
+        <w:rPr>
+          <w:rStyle w:val="Strong"/>
+          <w:b w:val="0"/>
+        </w:rPr>
+        <w:t xml:space="preserve"> (</w:t>
       </w:r>
       <w:proofErr w:type="spellStart"/>
       <w:r>
         <w:rPr>
-          <w:rStyle w:val="IntenseEmphasis"/>
-          <w:b w:val="0"/>
-          <w:i w:val="0"/>
-          <w:color w:val="FF0000"/>
-        </w:rPr>
-        <w:t>sand$depth</w:t>
+          <w:rStyle w:val="Strong"/>
+          <w:b w:val="0"/>
+        </w:rPr>
+        <w:t>dataset$column</w:t>
       </w:r>
       <w:proofErr w:type="spellEnd"/>
       <w:r>
         <w:rPr>
-          <w:rStyle w:val="IntenseEmphasis"/>
-          <w:b w:val="0"/>
-          <w:i w:val="0"/>
-          <w:color w:val="FF0000"/>
+          <w:rStyle w:val="Strong"/>
+          <w:b w:val="0"/>
         </w:rPr>
         <w:t>)</w:t>
       </w:r>
-    </w:p>
-    <w:p>
-      <w:pPr>
-        <w:pStyle w:val="NoSpacing"/>
+      <w:r>
         <w:rPr>
           <w:rStyle w:val="Strong"/>
           <w:b w:val="0"/>
         </w:rPr>
-      </w:pPr>
+        <w:t xml:space="preserve">.  </w:t>
+      </w:r>
     </w:p>
     <w:p>
       <w:pPr>
@@ -13018,246 +13048,174 @@
           <w:rStyle w:val="Strong"/>
           <w:b w:val="0"/>
         </w:rPr>
-        <w:t xml:space="preserve">The ‘$’ is used to indicate a </w:t>
+        <w:t>T</w:t>
+      </w:r>
+      <w:r>
+        <w:rPr>
+          <w:rStyle w:val="Strong"/>
+          <w:b w:val="0"/>
+        </w:rPr>
+        <w:t>o get more in</w:t>
+      </w:r>
+      <w:r>
+        <w:rPr>
+          <w:rStyle w:val="Strong"/>
+          <w:b w:val="0"/>
+        </w:rPr>
+        <w:t>formation about how to use any</w:t>
+      </w:r>
+      <w:r>
+        <w:rPr>
+          <w:rStyle w:val="Strong"/>
+          <w:b w:val="0"/>
+        </w:rPr>
+        <w:t xml:space="preserve"> </w:t>
+      </w:r>
+      <w:r>
+        <w:rPr>
+          <w:rStyle w:val="Strong"/>
+          <w:b w:val="0"/>
+        </w:rPr>
+        <w:t>function</w:t>
+      </w:r>
+      <w:r>
+        <w:rPr>
+          <w:rStyle w:val="Strong"/>
+          <w:b w:val="0"/>
+        </w:rPr>
+        <w:t>,</w:t>
+      </w:r>
+      <w:r>
+        <w:rPr>
+          <w:rStyle w:val="Strong"/>
+          <w:b w:val="0"/>
+        </w:rPr>
+        <w:t xml:space="preserve"> including its usage and arguments that</w:t>
+      </w:r>
+      <w:r>
+        <w:rPr>
+          <w:rStyle w:val="Strong"/>
+          <w:b w:val="0"/>
+        </w:rPr>
+        <w:t xml:space="preserve"> you can </w:t>
+      </w:r>
+      <w:r>
+        <w:rPr>
+          <w:rStyle w:val="Strong"/>
+          <w:b w:val="0"/>
+        </w:rPr>
+        <w:t xml:space="preserve">use to </w:t>
+      </w:r>
+      <w:r>
+        <w:rPr>
+          <w:rStyle w:val="Strong"/>
+          <w:b w:val="0"/>
+        </w:rPr>
+        <w:t>modify the default out</w:t>
+      </w:r>
+      <w:r>
+        <w:rPr>
+          <w:rStyle w:val="Strong"/>
+          <w:b w:val="0"/>
+        </w:rPr>
+        <w:t>put</w:t>
+      </w:r>
+      <w:r>
+        <w:rPr>
+          <w:rStyle w:val="Strong"/>
+          <w:b w:val="0"/>
+        </w:rPr>
+        <w:t xml:space="preserve">; </w:t>
+      </w:r>
+      <w:r>
+        <w:rPr>
+          <w:rStyle w:val="IntenseEmphasis"/>
+        </w:rPr>
+        <w:t xml:space="preserve">use the help </w:t>
       </w:r>
       <w:proofErr w:type="gramStart"/>
       <w:r>
         <w:rPr>
+          <w:rStyle w:val="IntenseEmphasis"/>
+        </w:rPr>
+        <w:t>or ?</w:t>
+      </w:r>
+      <w:proofErr w:type="gramEnd"/>
+      <w:r>
+        <w:rPr>
+          <w:rStyle w:val="IntenseEmphasis"/>
+        </w:rPr>
+        <w:t xml:space="preserve"> command</w:t>
+      </w:r>
+      <w:r>
+        <w:rPr>
           <w:rStyle w:val="Strong"/>
           <w:b w:val="0"/>
         </w:rPr>
-        <w:t>particular column</w:t>
-      </w:r>
-      <w:proofErr w:type="gramEnd"/>
-      <w:r>
+        <w:t>.</w:t>
+      </w:r>
+    </w:p>
+    <w:p>
+      <w:pPr>
         <w:rPr>
           <w:rStyle w:val="Strong"/>
           <w:b w:val="0"/>
         </w:rPr>
-        <w:t xml:space="preserve"> within the dataset</w:t>
-      </w:r>
+      </w:pPr>
       <w:r>
         <w:rPr>
           <w:rStyle w:val="Strong"/>
           <w:b w:val="0"/>
         </w:rPr>
-        <w:t xml:space="preserve"> (</w:t>
-      </w:r>
-      <w:proofErr w:type="spellStart"/>
+        <w:t>We can edit th</w:t>
+      </w:r>
       <w:r>
         <w:rPr>
           <w:rStyle w:val="Strong"/>
           <w:b w:val="0"/>
         </w:rPr>
-        <w:t>dataset$column</w:t>
-      </w:r>
-      <w:proofErr w:type="spellEnd"/>
+        <w:t>e script in</w:t>
+      </w:r>
       <w:r>
         <w:rPr>
           <w:rStyle w:val="Strong"/>
           <w:b w:val="0"/>
         </w:rPr>
-        <w:t>)</w:t>
-      </w:r>
-      <w:r>
-        <w:rPr>
-          <w:rStyle w:val="Strong"/>
-          <w:b w:val="0"/>
-        </w:rPr>
-        <w:t xml:space="preserve">.  </w:t>
-      </w:r>
-    </w:p>
-    <w:p>
-      <w:pPr>
-        <w:rPr>
-          <w:rStyle w:val="Strong"/>
-          <w:b w:val="0"/>
-        </w:rPr>
-      </w:pPr>
-      <w:r>
-        <w:rPr>
-          <w:rStyle w:val="Strong"/>
-          <w:b w:val="0"/>
-        </w:rPr>
-        <w:t>T</w:t>
-      </w:r>
-      <w:r>
-        <w:rPr>
-          <w:rStyle w:val="Strong"/>
-          <w:b w:val="0"/>
-        </w:rPr>
-        <w:t>o get more in</w:t>
-      </w:r>
-      <w:r>
-        <w:rPr>
-          <w:rStyle w:val="Strong"/>
-          <w:b w:val="0"/>
-        </w:rPr>
-        <w:t>formation about how to use any</w:t>
-      </w:r>
-      <w:r>
-        <w:rPr>
-          <w:rStyle w:val="Strong"/>
-          <w:b w:val="0"/>
-        </w:rPr>
-        <w:t xml:space="preserve"> </w:t>
-      </w:r>
-      <w:r>
-        <w:rPr>
-          <w:rStyle w:val="Strong"/>
-          <w:b w:val="0"/>
-        </w:rPr>
-        <w:t>function</w:t>
-      </w:r>
-      <w:r>
-        <w:rPr>
-          <w:rStyle w:val="Strong"/>
-          <w:b w:val="0"/>
-        </w:rPr>
-        <w:t>,</w:t>
-      </w:r>
-      <w:r>
-        <w:rPr>
-          <w:rStyle w:val="Strong"/>
-          <w:b w:val="0"/>
-        </w:rPr>
-        <w:t xml:space="preserve"> including its usage and arguments that</w:t>
-      </w:r>
-      <w:r>
-        <w:rPr>
-          <w:rStyle w:val="Strong"/>
-          <w:b w:val="0"/>
-        </w:rPr>
-        <w:t xml:space="preserve"> you can </w:t>
-      </w:r>
-      <w:r>
-        <w:rPr>
-          <w:rStyle w:val="Strong"/>
-          <w:b w:val="0"/>
-        </w:rPr>
-        <w:t xml:space="preserve">use to </w:t>
-      </w:r>
-      <w:r>
-        <w:rPr>
-          <w:rStyle w:val="Strong"/>
-          <w:b w:val="0"/>
-        </w:rPr>
-        <w:t>modify the default out</w:t>
-      </w:r>
-      <w:r>
-        <w:rPr>
-          <w:rStyle w:val="Strong"/>
-          <w:b w:val="0"/>
-        </w:rPr>
-        <w:t>put</w:t>
-      </w:r>
-      <w:r>
-        <w:rPr>
-          <w:rStyle w:val="Strong"/>
-          <w:b w:val="0"/>
-        </w:rPr>
-        <w:t xml:space="preserve">; </w:t>
-      </w:r>
-      <w:r>
-        <w:rPr>
-          <w:rStyle w:val="IntenseEmphasis"/>
-        </w:rPr>
-        <w:t xml:space="preserve">use the help </w:t>
-      </w:r>
+        <w:t xml:space="preserve"> R editor and save our changes for later.</w:t>
+      </w:r>
+    </w:p>
+    <w:p>
+      <w:pPr>
+        <w:rPr>
+          <w:rStyle w:val="IntenseEmphasis"/>
+        </w:rPr>
+      </w:pPr>
+      <w:r>
+        <w:rPr>
+          <w:rStyle w:val="IntenseEmphasis"/>
+        </w:rPr>
+        <w:t>Add the following command:</w:t>
+      </w:r>
+    </w:p>
+    <w:p>
+      <w:pPr>
+        <w:ind w:left="360" w:hanging="180"/>
+        <w:rPr>
+          <w:rStyle w:val="IntenseEmphasis"/>
+          <w:b w:val="0"/>
+          <w:i w:val="0"/>
+          <w:color w:val="FF0000"/>
+        </w:rPr>
+      </w:pPr>
       <w:proofErr w:type="gramStart"/>
       <w:r>
         <w:rPr>
           <w:rStyle w:val="IntenseEmphasis"/>
-        </w:rPr>
-        <w:t>or ?</w:t>
-      </w:r>
-      <w:proofErr w:type="gramEnd"/>
-      <w:r>
-        <w:rPr>
-          <w:rStyle w:val="IntenseEmphasis"/>
-        </w:rPr>
-        <w:t xml:space="preserve"> command</w:t>
-      </w:r>
-      <w:r>
-        <w:rPr>
-          <w:rStyle w:val="Strong"/>
-          <w:b w:val="0"/>
-        </w:rPr>
-        <w:t>.</w:t>
-      </w:r>
-    </w:p>
-    <w:p>
-      <w:pPr>
-        <w:rPr>
-          <w:rStyle w:val="Strong"/>
-          <w:b w:val="0"/>
-        </w:rPr>
-      </w:pPr>
-      <w:r>
-        <w:rPr>
-          <w:rStyle w:val="Strong"/>
-          <w:b w:val="0"/>
-        </w:rPr>
-        <w:t>We can edit th</w:t>
-      </w:r>
-      <w:r>
-        <w:rPr>
-          <w:rStyle w:val="Strong"/>
-          <w:b w:val="0"/>
-        </w:rPr>
-        <w:t>e script in</w:t>
-      </w:r>
-      <w:r>
-        <w:rPr>
-          <w:rStyle w:val="Strong"/>
-          <w:b w:val="0"/>
-        </w:rPr>
-        <w:t xml:space="preserve"> R editor and save our changes for later.</w:t>
-      </w:r>
-    </w:p>
-    <w:p>
-      <w:pPr>
-        <w:rPr>
-          <w:rStyle w:val="IntenseEmphasis"/>
-        </w:rPr>
-      </w:pPr>
-      <w:r>
-        <w:rPr>
-          <w:rStyle w:val="IntenseEmphasis"/>
-        </w:rPr>
-        <w:t>Add the following command:</w:t>
-      </w:r>
-    </w:p>
-    <w:p>
-      <w:pPr>
-        <w:ind w:left="360" w:hanging="180"/>
-        <w:rPr>
-          <w:rStyle w:val="IntenseEmphasis"/>
-          <w:b w:val="0"/>
-          <w:i w:val="0"/>
-          <w:color w:val="FF0000"/>
-        </w:rPr>
-      </w:pPr>
-      <w:proofErr w:type="spellStart"/>
-      <w:proofErr w:type="gramStart"/>
-      <w:r>
-        <w:rPr>
-          <w:rStyle w:val="IntenseEmphasis"/>
-          <w:b w:val="0"/>
-          <w:i w:val="0"/>
-          <w:color w:val="FF0000"/>
-        </w:rPr>
-        <w:t>hist</w:t>
-      </w:r>
-      <w:proofErr w:type="spellEnd"/>
-      <w:r>
-        <w:rPr>
-          <w:rStyle w:val="IntenseEmphasis"/>
-          <w:b w:val="0"/>
-          <w:i w:val="0"/>
-          <w:color w:val="FF0000"/>
-        </w:rPr>
-        <w:t>(</w:t>
+          <w:b w:val="0"/>
+          <w:i w:val="0"/>
+          <w:color w:val="FF0000"/>
+        </w:rPr>
+        <w:t>hist(</w:t>
       </w:r>
       <w:proofErr w:type="spellStart"/>
       <w:proofErr w:type="gramEnd"/>
@@ -15672,8 +15630,10 @@
           <w:rStyle w:val="IntenseEmphasis"/>
           <w:color w:val="948A54" w:themeColor="background2" w:themeShade="80"/>
         </w:rPr>
-        <w:t>ggplot</w:t>
-      </w:r>
+        <w:t>studio</w:t>
+      </w:r>
+      <w:bookmarkStart w:id="0" w:name="_GoBack"/>
+      <w:bookmarkEnd w:id="0"/>
       <w:r>
         <w:rPr>
           <w:rStyle w:val="IntenseEmphasis"/>
@@ -15810,21 +15770,7 @@
         <w:rPr>
           <w:rStyle w:val="IntenseEmphasis"/>
         </w:rPr>
-        <w:t xml:space="preserve">2 </w:t>
-      </w:r>
-      <w:proofErr w:type="gramStart"/>
-      <w:r>
-        <w:rPr>
-          <w:rStyle w:val="IntenseEmphasis"/>
-        </w:rPr>
-        <w:t>command</w:t>
-      </w:r>
-      <w:proofErr w:type="gramEnd"/>
-      <w:r>
-        <w:rPr>
-          <w:rStyle w:val="IntenseEmphasis"/>
-        </w:rPr>
-        <w:t xml:space="preserve"> (first four</w:t>
+        <w:t>2 command (first four</w:t>
       </w:r>
       <w:r>
         <w:rPr>
@@ -16150,30 +16096,67 @@
           <w:rStyle w:val="IntenseEmphasis"/>
           <w:color w:val="FF0000"/>
         </w:rPr>
+        <w:t>&gt;hist(sand2$sand)</w:t>
+      </w:r>
+      <w:r>
+        <w:rPr>
+          <w:rStyle w:val="IntenseEmphasis"/>
+        </w:rPr>
+        <w:tab/>
+      </w:r>
+    </w:p>
+    <w:p>
+      <w:pPr>
+        <w:ind w:left="720" w:hanging="720"/>
+        <w:rPr>
+          <w:rStyle w:val="IntenseEmphasis"/>
+        </w:rPr>
+      </w:pPr>
+      <w:r>
+        <w:rPr>
+          <w:rStyle w:val="IntenseEmphasis"/>
+        </w:rPr>
+        <w:t xml:space="preserve">Can you change the color?  The labels?  </w:t>
+      </w:r>
+    </w:p>
+    <w:p>
+      <w:pPr>
+        <w:ind w:left="720" w:hanging="720"/>
+        <w:rPr>
+          <w:rStyle w:val="IntenseEmphasis"/>
+        </w:rPr>
+      </w:pPr>
+      <w:r>
+        <w:rPr>
+          <w:rStyle w:val="IntenseEmphasis"/>
+        </w:rPr>
+        <w:t>To get help</w:t>
+      </w:r>
+    </w:p>
+    <w:p>
+      <w:pPr>
+        <w:ind w:left="720" w:hanging="720"/>
+        <w:rPr>
+          <w:rStyle w:val="IntenseEmphasis"/>
+          <w:color w:val="FF0000"/>
+        </w:rPr>
+      </w:pPr>
+      <w:proofErr w:type="gramStart"/>
+      <w:r>
+        <w:rPr>
+          <w:rStyle w:val="IntenseEmphasis"/>
+          <w:color w:val="FF0000"/>
+        </w:rPr>
         <w:t>&gt;</w:t>
       </w:r>
-      <w:proofErr w:type="spellStart"/>
-      <w:r>
-        <w:rPr>
-          <w:rStyle w:val="IntenseEmphasis"/>
-          <w:color w:val="FF0000"/>
-        </w:rPr>
-        <w:t>hist</w:t>
-      </w:r>
-      <w:proofErr w:type="spellEnd"/>
-      <w:r>
-        <w:rPr>
-          <w:rStyle w:val="IntenseEmphasis"/>
-          <w:color w:val="FF0000"/>
-        </w:rPr>
-        <w:t>(sand2$sand)</w:t>
-      </w:r>
-      <w:r>
-        <w:rPr>
-          <w:rStyle w:val="IntenseEmphasis"/>
-        </w:rPr>
-        <w:tab/>
-      </w:r>
+      <w:r>
+        <w:rPr>
+          <w:rStyle w:val="IntenseEmphasis"/>
+          <w:color w:val="FF0000"/>
+        </w:rPr>
+        <w:t>?hist</w:t>
+      </w:r>
+      <w:proofErr w:type="gramEnd"/>
     </w:p>
     <w:p>
       <w:pPr>
@@ -16186,7 +16169,7 @@
         <w:rPr>
           <w:rStyle w:val="IntenseEmphasis"/>
         </w:rPr>
-        <w:t xml:space="preserve">Can you change the color?  The labels?  </w:t>
+        <w:t>The help page with tell you what arguments are available – scroll down find col and labels</w:t>
       </w:r>
     </w:p>
     <w:p>
@@ -16200,7 +16183,7 @@
         <w:rPr>
           <w:rStyle w:val="IntenseEmphasis"/>
         </w:rPr>
-        <w:t>To get help</w:t>
+        <w:t>Edit and submit with new arguments</w:t>
       </w:r>
     </w:p>
     <w:p>
@@ -16211,91 +16194,20 @@
           <w:color w:val="FF0000"/>
         </w:rPr>
       </w:pPr>
+      <w:r>
+        <w:rPr>
+          <w:rStyle w:val="IntenseEmphasis"/>
+          <w:color w:val="FF0000"/>
+        </w:rPr>
+        <w:t>&gt;</w:t>
+      </w:r>
       <w:proofErr w:type="gramStart"/>
       <w:r>
         <w:rPr>
           <w:rStyle w:val="IntenseEmphasis"/>
           <w:color w:val="FF0000"/>
         </w:rPr>
-        <w:t>&gt;</w:t>
-      </w:r>
-      <w:r>
-        <w:rPr>
-          <w:rStyle w:val="IntenseEmphasis"/>
-          <w:color w:val="FF0000"/>
-        </w:rPr>
-        <w:t>?</w:t>
-      </w:r>
-      <w:proofErr w:type="spellStart"/>
-      <w:r>
-        <w:rPr>
-          <w:rStyle w:val="IntenseEmphasis"/>
-          <w:color w:val="FF0000"/>
-        </w:rPr>
-        <w:t>hist</w:t>
-      </w:r>
-      <w:proofErr w:type="spellEnd"/>
-      <w:proofErr w:type="gramEnd"/>
-    </w:p>
-    <w:p>
-      <w:pPr>
-        <w:ind w:left="720" w:hanging="720"/>
-        <w:rPr>
-          <w:rStyle w:val="IntenseEmphasis"/>
-        </w:rPr>
-      </w:pPr>
-      <w:r>
-        <w:rPr>
-          <w:rStyle w:val="IntenseEmphasis"/>
-        </w:rPr>
-        <w:t>The help page with tell you what arguments are available – scroll down find col and labels</w:t>
-      </w:r>
-    </w:p>
-    <w:p>
-      <w:pPr>
-        <w:ind w:left="720" w:hanging="720"/>
-        <w:rPr>
-          <w:rStyle w:val="IntenseEmphasis"/>
-        </w:rPr>
-      </w:pPr>
-      <w:r>
-        <w:rPr>
-          <w:rStyle w:val="IntenseEmphasis"/>
-        </w:rPr>
-        <w:t>Edit and submit with new arguments</w:t>
-      </w:r>
-    </w:p>
-    <w:p>
-      <w:pPr>
-        <w:ind w:left="720" w:hanging="720"/>
-        <w:rPr>
-          <w:rStyle w:val="IntenseEmphasis"/>
-          <w:color w:val="FF0000"/>
-        </w:rPr>
-      </w:pPr>
-      <w:r>
-        <w:rPr>
-          <w:rStyle w:val="IntenseEmphasis"/>
-          <w:color w:val="FF0000"/>
-        </w:rPr>
-        <w:t>&gt;</w:t>
-      </w:r>
-      <w:proofErr w:type="spellStart"/>
-      <w:proofErr w:type="gramStart"/>
-      <w:r>
-        <w:rPr>
-          <w:rStyle w:val="IntenseEmphasis"/>
-          <w:color w:val="FF0000"/>
-        </w:rPr>
-        <w:t>hist</w:t>
-      </w:r>
-      <w:proofErr w:type="spellEnd"/>
-      <w:r>
-        <w:rPr>
-          <w:rStyle w:val="IntenseEmphasis"/>
-          <w:color w:val="FF0000"/>
-        </w:rPr>
-        <w:t>(</w:t>
+        <w:t>hist(</w:t>
       </w:r>
       <w:proofErr w:type="gramEnd"/>
       <w:r>
@@ -16984,21 +16896,7 @@
         <w:rPr>
           <w:rStyle w:val="IntenseEmphasis"/>
         </w:rPr>
-        <w:t xml:space="preserve"> (equivalent to help(</w:t>
-      </w:r>
-      <w:proofErr w:type="spellStart"/>
-      <w:r>
-        <w:rPr>
-          <w:rStyle w:val="IntenseEmphasis"/>
-        </w:rPr>
-        <w:t>hist</w:t>
-      </w:r>
-      <w:proofErr w:type="spellEnd"/>
-      <w:r>
-        <w:rPr>
-          <w:rStyle w:val="IntenseEmphasis"/>
-        </w:rPr>
-        <w:t>) in the console.</w:t>
+        <w:t xml:space="preserve"> (equivalent to help(hist) in the console.</w:t>
       </w:r>
     </w:p>
     <w:p>
@@ -17198,7 +17096,155 @@
           <w:color w:val="FF0000"/>
         </w:rPr>
       </w:pPr>
+      <w:proofErr w:type="gramStart"/>
+      <w:r>
+        <w:rPr>
+          <w:rStyle w:val="IntenseEmphasis"/>
+          <w:b w:val="0"/>
+          <w:i w:val="0"/>
+          <w:color w:val="FF0000"/>
+        </w:rPr>
+        <w:t>hist(</w:t>
+      </w:r>
+      <w:proofErr w:type="gramEnd"/>
+      <w:r>
+        <w:rPr>
+          <w:rStyle w:val="IntenseEmphasis"/>
+          <w:b w:val="0"/>
+          <w:i w:val="0"/>
+          <w:color w:val="FF0000"/>
+        </w:rPr>
+        <w:t xml:space="preserve">sand2$sand, </w:t>
+      </w:r>
       <w:proofErr w:type="spellStart"/>
+      <w:r>
+        <w:rPr>
+          <w:rStyle w:val="IntenseEmphasis"/>
+          <w:b w:val="0"/>
+          <w:i w:val="0"/>
+          <w:color w:val="FF0000"/>
+        </w:rPr>
+        <w:t>freq</w:t>
+      </w:r>
+      <w:proofErr w:type="spellEnd"/>
+      <w:r>
+        <w:rPr>
+          <w:rStyle w:val="IntenseEmphasis"/>
+          <w:b w:val="0"/>
+          <w:i w:val="0"/>
+          <w:color w:val="FF0000"/>
+        </w:rPr>
+        <w:t xml:space="preserve">=TRUE, breaks=12, </w:t>
+      </w:r>
+      <w:proofErr w:type="spellStart"/>
+      <w:r>
+        <w:rPr>
+          <w:rStyle w:val="IntenseEmphasis"/>
+          <w:b w:val="0"/>
+          <w:i w:val="0"/>
+          <w:color w:val="FF0000"/>
+        </w:rPr>
+        <w:t>xlim</w:t>
+      </w:r>
+      <w:proofErr w:type="spellEnd"/>
+      <w:r>
+        <w:rPr>
+          <w:rStyle w:val="IntenseEmphasis"/>
+          <w:b w:val="0"/>
+          <w:i w:val="0"/>
+          <w:color w:val="FF0000"/>
+        </w:rPr>
+        <w:t xml:space="preserve"> = c(15, 40), main = "Histogram of Sand", sub = "with 12 bins"</w:t>
+      </w:r>
+      <w:r>
+        <w:rPr>
+          <w:rStyle w:val="IntenseEmphasis"/>
+          <w:b w:val="0"/>
+          <w:i w:val="0"/>
+          <w:color w:val="FF0000"/>
+        </w:rPr>
+        <w:t>,</w:t>
+      </w:r>
+      <w:r>
+        <w:rPr>
+          <w:rStyle w:val="IntenseEmphasis"/>
+          <w:b w:val="0"/>
+          <w:i w:val="0"/>
+          <w:color w:val="FF0000"/>
+        </w:rPr>
+        <w:t xml:space="preserve"> col ="</w:t>
+      </w:r>
+      <w:proofErr w:type="spellStart"/>
+      <w:r>
+        <w:rPr>
+          <w:rStyle w:val="IntenseEmphasis"/>
+          <w:b w:val="0"/>
+          <w:i w:val="0"/>
+          <w:color w:val="FF0000"/>
+        </w:rPr>
+        <w:t>lightblue</w:t>
+      </w:r>
+      <w:proofErr w:type="spellEnd"/>
+      <w:r>
+        <w:rPr>
+          <w:rStyle w:val="IntenseEmphasis"/>
+          <w:b w:val="0"/>
+          <w:i w:val="0"/>
+          <w:color w:val="FF0000"/>
+        </w:rPr>
+        <w:t xml:space="preserve">", </w:t>
+      </w:r>
+      <w:proofErr w:type="spellStart"/>
+      <w:r>
+        <w:rPr>
+          <w:rStyle w:val="IntenseEmphasis"/>
+          <w:b w:val="0"/>
+          <w:i w:val="0"/>
+          <w:color w:val="FF0000"/>
+        </w:rPr>
+        <w:t>ylab</w:t>
+      </w:r>
+      <w:proofErr w:type="spellEnd"/>
+      <w:r>
+        <w:rPr>
+          <w:rStyle w:val="IntenseEmphasis"/>
+          <w:b w:val="0"/>
+          <w:i w:val="0"/>
+          <w:color w:val="FF0000"/>
+        </w:rPr>
+        <w:t xml:space="preserve"> = "Counts", </w:t>
+      </w:r>
+      <w:proofErr w:type="spellStart"/>
+      <w:r>
+        <w:rPr>
+          <w:rStyle w:val="IntenseEmphasis"/>
+          <w:b w:val="0"/>
+          <w:i w:val="0"/>
+          <w:color w:val="FF0000"/>
+        </w:rPr>
+        <w:t>xlab</w:t>
+      </w:r>
+      <w:proofErr w:type="spellEnd"/>
+      <w:r>
+        <w:rPr>
+          <w:rStyle w:val="IntenseEmphasis"/>
+          <w:b w:val="0"/>
+          <w:i w:val="0"/>
+          <w:color w:val="FF0000"/>
+        </w:rPr>
+        <w:t xml:space="preserve"> = "Total Sand")</w:t>
+      </w:r>
+    </w:p>
+    <w:p>
+      <w:pPr>
+        <w:ind w:left="1440" w:hanging="720"/>
+        <w:rPr>
+          <w:rStyle w:val="IntenseEmphasis"/>
+          <w:b w:val="0"/>
+          <w:i w:val="0"/>
+          <w:color w:val="FF0000"/>
+        </w:rPr>
+      </w:pPr>
       <w:proofErr w:type="gramStart"/>
       <w:r>
         <w:rPr>
@@ -17207,7 +17253,27 @@
           <w:i w:val="0"/>
           <w:color w:val="FF0000"/>
         </w:rPr>
-        <w:t>hist</w:t>
+        <w:t>hist(</w:t>
+      </w:r>
+      <w:proofErr w:type="gramEnd"/>
+      <w:r>
+        <w:rPr>
+          <w:rStyle w:val="IntenseEmphasis"/>
+          <w:b w:val="0"/>
+          <w:i w:val="0"/>
+          <w:color w:val="FF0000"/>
+        </w:rPr>
+        <w:t xml:space="preserve">sand2$sand, </w:t>
+      </w:r>
+      <w:proofErr w:type="spellStart"/>
+      <w:r>
+        <w:rPr>
+          <w:rStyle w:val="IntenseEmphasis"/>
+          <w:b w:val="0"/>
+          <w:i w:val="0"/>
+          <w:color w:val="FF0000"/>
+        </w:rPr>
+        <w:t>freq</w:t>
       </w:r>
       <w:proofErr w:type="spellEnd"/>
       <w:r>
@@ -17217,17 +17283,7 @@
           <w:i w:val="0"/>
           <w:color w:val="FF0000"/>
         </w:rPr>
-        <w:t>(</w:t>
-      </w:r>
-      <w:proofErr w:type="gramEnd"/>
-      <w:r>
-        <w:rPr>
-          <w:rStyle w:val="IntenseEmphasis"/>
-          <w:b w:val="0"/>
-          <w:i w:val="0"/>
-          <w:color w:val="FF0000"/>
-        </w:rPr>
-        <w:t xml:space="preserve">sand2$sand, </w:t>
+        <w:t xml:space="preserve">=TRUE, breaks=5, </w:t>
       </w:r>
       <w:proofErr w:type="spellStart"/>
       <w:r>
@@ -17237,7 +17293,7 @@
           <w:i w:val="0"/>
           <w:color w:val="FF0000"/>
         </w:rPr>
-        <w:t>freq</w:t>
+        <w:t>xlim</w:t>
       </w:r>
       <w:proofErr w:type="spellEnd"/>
       <w:r>
@@ -17247,7 +17303,25 @@
           <w:i w:val="0"/>
           <w:color w:val="FF0000"/>
         </w:rPr>
-        <w:t xml:space="preserve">=TRUE, breaks=12, </w:t>
+        <w:t xml:space="preserve"> = c(15, 40), main = "Histogram of Sand", sub = "with 5 bins"</w:t>
+      </w:r>
+      <w:r>
+        <w:rPr>
+          <w:rStyle w:val="IntenseEmphasis"/>
+          <w:b w:val="0"/>
+          <w:i w:val="0"/>
+          <w:color w:val="FF0000"/>
+        </w:rPr>
+        <w:t>,</w:t>
+      </w:r>
+      <w:r>
+        <w:rPr>
+          <w:rStyle w:val="IntenseEmphasis"/>
+          <w:b w:val="0"/>
+          <w:i w:val="0"/>
+          <w:color w:val="FF0000"/>
+        </w:rPr>
+        <w:t xml:space="preserve"> col ="</w:t>
       </w:r>
       <w:proofErr w:type="spellStart"/>
       <w:r>
@@ -17257,6 +17331,128 @@
           <w:i w:val="0"/>
           <w:color w:val="FF0000"/>
         </w:rPr>
+        <w:t>lightblue</w:t>
+      </w:r>
+      <w:proofErr w:type="spellEnd"/>
+      <w:r>
+        <w:rPr>
+          <w:rStyle w:val="IntenseEmphasis"/>
+          <w:b w:val="0"/>
+          <w:i w:val="0"/>
+          <w:color w:val="FF0000"/>
+        </w:rPr>
+        <w:t xml:space="preserve">", </w:t>
+      </w:r>
+      <w:proofErr w:type="spellStart"/>
+      <w:r>
+        <w:rPr>
+          <w:rStyle w:val="IntenseEmphasis"/>
+          <w:b w:val="0"/>
+          <w:i w:val="0"/>
+          <w:color w:val="FF0000"/>
+        </w:rPr>
+        <w:t>ylab</w:t>
+      </w:r>
+      <w:proofErr w:type="spellEnd"/>
+      <w:r>
+        <w:rPr>
+          <w:rStyle w:val="IntenseEmphasis"/>
+          <w:b w:val="0"/>
+          <w:i w:val="0"/>
+          <w:color w:val="FF0000"/>
+        </w:rPr>
+        <w:t xml:space="preserve"> = "Counts", </w:t>
+      </w:r>
+      <w:proofErr w:type="spellStart"/>
+      <w:r>
+        <w:rPr>
+          <w:rStyle w:val="IntenseEmphasis"/>
+          <w:b w:val="0"/>
+          <w:i w:val="0"/>
+          <w:color w:val="FF0000"/>
+        </w:rPr>
+        <w:t>xlab</w:t>
+      </w:r>
+      <w:proofErr w:type="spellEnd"/>
+      <w:r>
+        <w:rPr>
+          <w:rStyle w:val="IntenseEmphasis"/>
+          <w:b w:val="0"/>
+          <w:i w:val="0"/>
+          <w:color w:val="FF0000"/>
+        </w:rPr>
+        <w:t xml:space="preserve"> = "Total Sand")</w:t>
+      </w:r>
+    </w:p>
+    <w:p>
+      <w:pPr>
+        <w:rPr>
+          <w:rStyle w:val="IntenseEmphasis"/>
+          <w:b w:val="0"/>
+          <w:i w:val="0"/>
+          <w:color w:val="auto"/>
+        </w:rPr>
+      </w:pPr>
+      <w:r>
+        <w:rPr>
+          <w:rStyle w:val="IntenseEmphasis"/>
+          <w:b w:val="0"/>
+          <w:i w:val="0"/>
+          <w:color w:val="auto"/>
+        </w:rPr>
+        <w:t xml:space="preserve">Notice how changing the ‘breaks’ argument alters the appearance of the graph.  The </w:t>
+      </w:r>
+      <w:r>
+        <w:rPr>
+          <w:rStyle w:val="IntenseEmphasis"/>
+          <w:b w:val="0"/>
+          <w:color w:val="auto"/>
+        </w:rPr>
+        <w:t>breaks</w:t>
+      </w:r>
+      <w:r>
+        <w:rPr>
+          <w:rStyle w:val="IntenseEmphasis"/>
+          <w:b w:val="0"/>
+          <w:i w:val="0"/>
+          <w:color w:val="auto"/>
+        </w:rPr>
+        <w:t xml:space="preserve"> argument tells R how the individual values should be counted in </w:t>
+      </w:r>
+      <w:r>
+        <w:rPr>
+          <w:rStyle w:val="IntenseEmphasis"/>
+          <w:b w:val="0"/>
+          <w:color w:val="auto"/>
+        </w:rPr>
+        <w:t>bins</w:t>
+      </w:r>
+      <w:r>
+        <w:rPr>
+          <w:rStyle w:val="IntenseEmphasis"/>
+          <w:b w:val="0"/>
+          <w:i w:val="0"/>
+          <w:color w:val="auto"/>
+        </w:rPr>
+        <w:t xml:space="preserve"> or groups.</w:t>
+      </w:r>
+      <w:r>
+        <w:rPr>
+          <w:rStyle w:val="IntenseEmphasis"/>
+          <w:b w:val="0"/>
+          <w:i w:val="0"/>
+          <w:color w:val="auto"/>
+        </w:rPr>
+        <w:t xml:space="preserve">  The ‘</w:t>
+      </w:r>
+      <w:proofErr w:type="spellStart"/>
+      <w:r>
+        <w:rPr>
+          <w:rStyle w:val="IntenseEmphasis"/>
+          <w:b w:val="0"/>
+          <w:i w:val="0"/>
+          <w:color w:val="auto"/>
+        </w:rPr>
         <w:t>xlim</w:t>
       </w:r>
       <w:proofErr w:type="spellEnd"/>
@@ -17265,87 +17461,23 @@
           <w:rStyle w:val="IntenseEmphasis"/>
           <w:b w:val="0"/>
           <w:i w:val="0"/>
-          <w:color w:val="FF0000"/>
-        </w:rPr>
-        <w:t xml:space="preserve"> = c(15, 40), main = "Histogram of Sand", sub = "with 12 bins"</w:t>
-      </w:r>
-      <w:r>
-        <w:rPr>
-          <w:rStyle w:val="IntenseEmphasis"/>
-          <w:b w:val="0"/>
-          <w:i w:val="0"/>
-          <w:color w:val="FF0000"/>
-        </w:rPr>
-        <w:t>,</w:t>
-      </w:r>
-      <w:r>
-        <w:rPr>
-          <w:rStyle w:val="IntenseEmphasis"/>
-          <w:b w:val="0"/>
-          <w:i w:val="0"/>
-          <w:color w:val="FF0000"/>
-        </w:rPr>
-        <w:t xml:space="preserve"> col ="</w:t>
-      </w:r>
-      <w:proofErr w:type="spellStart"/>
-      <w:r>
-        <w:rPr>
-          <w:rStyle w:val="IntenseEmphasis"/>
-          <w:b w:val="0"/>
-          <w:i w:val="0"/>
-          <w:color w:val="FF0000"/>
-        </w:rPr>
-        <w:t>lightblue</w:t>
-      </w:r>
-      <w:proofErr w:type="spellEnd"/>
-      <w:r>
-        <w:rPr>
-          <w:rStyle w:val="IntenseEmphasis"/>
-          <w:b w:val="0"/>
-          <w:i w:val="0"/>
-          <w:color w:val="FF0000"/>
-        </w:rPr>
-        <w:t xml:space="preserve">", </w:t>
-      </w:r>
-      <w:proofErr w:type="spellStart"/>
-      <w:r>
-        <w:rPr>
-          <w:rStyle w:val="IntenseEmphasis"/>
-          <w:b w:val="0"/>
-          <w:i w:val="0"/>
-          <w:color w:val="FF0000"/>
-        </w:rPr>
-        <w:t>ylab</w:t>
-      </w:r>
-      <w:proofErr w:type="spellEnd"/>
-      <w:r>
-        <w:rPr>
-          <w:rStyle w:val="IntenseEmphasis"/>
-          <w:b w:val="0"/>
-          <w:i w:val="0"/>
-          <w:color w:val="FF0000"/>
-        </w:rPr>
-        <w:t xml:space="preserve"> = "Counts", </w:t>
-      </w:r>
-      <w:proofErr w:type="spellStart"/>
-      <w:r>
-        <w:rPr>
-          <w:rStyle w:val="IntenseEmphasis"/>
-          <w:b w:val="0"/>
-          <w:i w:val="0"/>
-          <w:color w:val="FF0000"/>
-        </w:rPr>
-        <w:t>xlab</w:t>
-      </w:r>
-      <w:proofErr w:type="spellEnd"/>
-      <w:r>
-        <w:rPr>
-          <w:rStyle w:val="IntenseEmphasis"/>
-          <w:b w:val="0"/>
-          <w:i w:val="0"/>
-          <w:color w:val="FF0000"/>
-        </w:rPr>
-        <w:t xml:space="preserve"> = "Total Sand")</w:t>
+          <w:color w:val="auto"/>
+        </w:rPr>
+        <w:t>’ argument tells R where to set the upper and lower limit of the x-axis.</w:t>
+      </w:r>
+    </w:p>
+    <w:p>
+      <w:pPr>
+        <w:ind w:left="720" w:hanging="720"/>
+        <w:rPr>
+          <w:rStyle w:val="IntenseEmphasis"/>
+        </w:rPr>
+      </w:pPr>
+      <w:r>
+        <w:rPr>
+          <w:rStyle w:val="IntenseEmphasis"/>
+        </w:rPr>
+        <w:t>Now try:</w:t>
       </w:r>
     </w:p>
     <w:p>
@@ -17355,10 +17487,9 @@
           <w:rStyle w:val="IntenseEmphasis"/>
           <w:b w:val="0"/>
           <w:i w:val="0"/>
-          <w:color w:val="FF0000"/>
-        </w:rPr>
-      </w:pPr>
-      <w:proofErr w:type="spellStart"/>
+          <w:color w:val="auto"/>
+        </w:rPr>
+      </w:pPr>
       <w:proofErr w:type="gramStart"/>
       <w:r>
         <w:rPr>
@@ -17367,273 +17498,7 @@
           <w:i w:val="0"/>
           <w:color w:val="FF0000"/>
         </w:rPr>
-        <w:t>hist</w:t>
-      </w:r>
-      <w:proofErr w:type="spellEnd"/>
-      <w:r>
-        <w:rPr>
-          <w:rStyle w:val="IntenseEmphasis"/>
-          <w:b w:val="0"/>
-          <w:i w:val="0"/>
-          <w:color w:val="FF0000"/>
-        </w:rPr>
-        <w:t>(</w:t>
-      </w:r>
-      <w:proofErr w:type="gramEnd"/>
-      <w:r>
-        <w:rPr>
-          <w:rStyle w:val="IntenseEmphasis"/>
-          <w:b w:val="0"/>
-          <w:i w:val="0"/>
-          <w:color w:val="FF0000"/>
-        </w:rPr>
-        <w:t xml:space="preserve">sand2$sand, </w:t>
-      </w:r>
-      <w:proofErr w:type="spellStart"/>
-      <w:r>
-        <w:rPr>
-          <w:rStyle w:val="IntenseEmphasis"/>
-          <w:b w:val="0"/>
-          <w:i w:val="0"/>
-          <w:color w:val="FF0000"/>
-        </w:rPr>
-        <w:t>freq</w:t>
-      </w:r>
-      <w:proofErr w:type="spellEnd"/>
-      <w:r>
-        <w:rPr>
-          <w:rStyle w:val="IntenseEmphasis"/>
-          <w:b w:val="0"/>
-          <w:i w:val="0"/>
-          <w:color w:val="FF0000"/>
-        </w:rPr>
-        <w:t xml:space="preserve">=TRUE, breaks=5, </w:t>
-      </w:r>
-      <w:proofErr w:type="spellStart"/>
-      <w:r>
-        <w:rPr>
-          <w:rStyle w:val="IntenseEmphasis"/>
-          <w:b w:val="0"/>
-          <w:i w:val="0"/>
-          <w:color w:val="FF0000"/>
-        </w:rPr>
-        <w:t>xlim</w:t>
-      </w:r>
-      <w:proofErr w:type="spellEnd"/>
-      <w:r>
-        <w:rPr>
-          <w:rStyle w:val="IntenseEmphasis"/>
-          <w:b w:val="0"/>
-          <w:i w:val="0"/>
-          <w:color w:val="FF0000"/>
-        </w:rPr>
-        <w:t xml:space="preserve"> = c(15, 40), main = "Histogram of Sand", sub = "with 5 bins"</w:t>
-      </w:r>
-      <w:r>
-        <w:rPr>
-          <w:rStyle w:val="IntenseEmphasis"/>
-          <w:b w:val="0"/>
-          <w:i w:val="0"/>
-          <w:color w:val="FF0000"/>
-        </w:rPr>
-        <w:t>,</w:t>
-      </w:r>
-      <w:r>
-        <w:rPr>
-          <w:rStyle w:val="IntenseEmphasis"/>
-          <w:b w:val="0"/>
-          <w:i w:val="0"/>
-          <w:color w:val="FF0000"/>
-        </w:rPr>
-        <w:t xml:space="preserve"> col ="</w:t>
-      </w:r>
-      <w:proofErr w:type="spellStart"/>
-      <w:r>
-        <w:rPr>
-          <w:rStyle w:val="IntenseEmphasis"/>
-          <w:b w:val="0"/>
-          <w:i w:val="0"/>
-          <w:color w:val="FF0000"/>
-        </w:rPr>
-        <w:t>lightblue</w:t>
-      </w:r>
-      <w:proofErr w:type="spellEnd"/>
-      <w:r>
-        <w:rPr>
-          <w:rStyle w:val="IntenseEmphasis"/>
-          <w:b w:val="0"/>
-          <w:i w:val="0"/>
-          <w:color w:val="FF0000"/>
-        </w:rPr>
-        <w:t xml:space="preserve">", </w:t>
-      </w:r>
-      <w:proofErr w:type="spellStart"/>
-      <w:r>
-        <w:rPr>
-          <w:rStyle w:val="IntenseEmphasis"/>
-          <w:b w:val="0"/>
-          <w:i w:val="0"/>
-          <w:color w:val="FF0000"/>
-        </w:rPr>
-        <w:t>ylab</w:t>
-      </w:r>
-      <w:proofErr w:type="spellEnd"/>
-      <w:r>
-        <w:rPr>
-          <w:rStyle w:val="IntenseEmphasis"/>
-          <w:b w:val="0"/>
-          <w:i w:val="0"/>
-          <w:color w:val="FF0000"/>
-        </w:rPr>
-        <w:t xml:space="preserve"> = "Counts", </w:t>
-      </w:r>
-      <w:proofErr w:type="spellStart"/>
-      <w:r>
-        <w:rPr>
-          <w:rStyle w:val="IntenseEmphasis"/>
-          <w:b w:val="0"/>
-          <w:i w:val="0"/>
-          <w:color w:val="FF0000"/>
-        </w:rPr>
-        <w:t>xlab</w:t>
-      </w:r>
-      <w:proofErr w:type="spellEnd"/>
-      <w:r>
-        <w:rPr>
-          <w:rStyle w:val="IntenseEmphasis"/>
-          <w:b w:val="0"/>
-          <w:i w:val="0"/>
-          <w:color w:val="FF0000"/>
-        </w:rPr>
-        <w:t xml:space="preserve"> = "Total Sand")</w:t>
-      </w:r>
-    </w:p>
-    <w:p>
-      <w:pPr>
-        <w:rPr>
-          <w:rStyle w:val="IntenseEmphasis"/>
-          <w:b w:val="0"/>
-          <w:i w:val="0"/>
-          <w:color w:val="auto"/>
-        </w:rPr>
-      </w:pPr>
-      <w:r>
-        <w:rPr>
-          <w:rStyle w:val="IntenseEmphasis"/>
-          <w:b w:val="0"/>
-          <w:i w:val="0"/>
-          <w:color w:val="auto"/>
-        </w:rPr>
-        <w:t xml:space="preserve">Notice how changing the ‘breaks’ argument alters the appearance of the graph.  The </w:t>
-      </w:r>
-      <w:r>
-        <w:rPr>
-          <w:rStyle w:val="IntenseEmphasis"/>
-          <w:b w:val="0"/>
-          <w:color w:val="auto"/>
-        </w:rPr>
-        <w:t>breaks</w:t>
-      </w:r>
-      <w:r>
-        <w:rPr>
-          <w:rStyle w:val="IntenseEmphasis"/>
-          <w:b w:val="0"/>
-          <w:i w:val="0"/>
-          <w:color w:val="auto"/>
-        </w:rPr>
-        <w:t xml:space="preserve"> argument tells R how the individual values should be counted in </w:t>
-      </w:r>
-      <w:r>
-        <w:rPr>
-          <w:rStyle w:val="IntenseEmphasis"/>
-          <w:b w:val="0"/>
-          <w:color w:val="auto"/>
-        </w:rPr>
-        <w:t>bins</w:t>
-      </w:r>
-      <w:r>
-        <w:rPr>
-          <w:rStyle w:val="IntenseEmphasis"/>
-          <w:b w:val="0"/>
-          <w:i w:val="0"/>
-          <w:color w:val="auto"/>
-        </w:rPr>
-        <w:t xml:space="preserve"> or groups.</w:t>
-      </w:r>
-      <w:r>
-        <w:rPr>
-          <w:rStyle w:val="IntenseEmphasis"/>
-          <w:b w:val="0"/>
-          <w:i w:val="0"/>
-          <w:color w:val="auto"/>
-        </w:rPr>
-        <w:t xml:space="preserve">  The ‘</w:t>
-      </w:r>
-      <w:proofErr w:type="spellStart"/>
-      <w:r>
-        <w:rPr>
-          <w:rStyle w:val="IntenseEmphasis"/>
-          <w:b w:val="0"/>
-          <w:i w:val="0"/>
-          <w:color w:val="auto"/>
-        </w:rPr>
-        <w:t>xlim</w:t>
-      </w:r>
-      <w:proofErr w:type="spellEnd"/>
-      <w:r>
-        <w:rPr>
-          <w:rStyle w:val="IntenseEmphasis"/>
-          <w:b w:val="0"/>
-          <w:i w:val="0"/>
-          <w:color w:val="auto"/>
-        </w:rPr>
-        <w:t>’ argument tells R where to set the upper and lower limit of the x-axis.</w:t>
-      </w:r>
-    </w:p>
-    <w:p>
-      <w:pPr>
-        <w:ind w:left="720" w:hanging="720"/>
-        <w:rPr>
-          <w:rStyle w:val="IntenseEmphasis"/>
-        </w:rPr>
-      </w:pPr>
-      <w:r>
-        <w:rPr>
-          <w:rStyle w:val="IntenseEmphasis"/>
-        </w:rPr>
-        <w:t>Now try:</w:t>
-      </w:r>
-    </w:p>
-    <w:p>
-      <w:pPr>
-        <w:ind w:left="1440" w:hanging="720"/>
-        <w:rPr>
-          <w:rStyle w:val="IntenseEmphasis"/>
-          <w:b w:val="0"/>
-          <w:i w:val="0"/>
-          <w:color w:val="auto"/>
-        </w:rPr>
-      </w:pPr>
-      <w:proofErr w:type="spellStart"/>
-      <w:proofErr w:type="gramStart"/>
-      <w:r>
-        <w:rPr>
-          <w:rStyle w:val="IntenseEmphasis"/>
-          <w:b w:val="0"/>
-          <w:i w:val="0"/>
-          <w:color w:val="FF0000"/>
-        </w:rPr>
-        <w:t>hist</w:t>
-      </w:r>
-      <w:proofErr w:type="spellEnd"/>
-      <w:r>
-        <w:rPr>
-          <w:rStyle w:val="IntenseEmphasis"/>
-          <w:b w:val="0"/>
-          <w:i w:val="0"/>
-          <w:color w:val="FF0000"/>
-        </w:rPr>
-        <w:t>(</w:t>
+        <w:t>hist(</w:t>
       </w:r>
       <w:proofErr w:type="gramEnd"/>
       <w:r>
@@ -18456,8 +18321,6 @@
           <w:szCs w:val="28"/>
         </w:rPr>
       </w:pPr>
-      <w:bookmarkStart w:id="0" w:name="_GoBack"/>
-      <w:bookmarkEnd w:id="0"/>
       <w:r>
         <w:rPr>
           <w:color w:val="244061" w:themeColor="accent1" w:themeShade="80"/>
@@ -20926,7 +20789,7 @@
 </file>
 
 <file path=customXml/itemProps1.xml><?xml version="1.0" encoding="utf-8"?>
-<ds:datastoreItem xmlns:ds="http://schemas.openxmlformats.org/officeDocument/2006/customXml" ds:itemID="{887C4392-1FFF-4954-A3F1-45DCCD2E5325}">
+<ds:datastoreItem xmlns:ds="http://schemas.openxmlformats.org/officeDocument/2006/customXml" ds:itemID="{ABC017EE-7A3D-4D2C-9695-9D549BAF358D}">
   <ds:schemaRefs>
     <ds:schemaRef ds:uri="http://schemas.openxmlformats.org/officeDocument/2006/bibliography"/>
   </ds:schemaRefs>

--- a/data/Pre-course/Using R to Analyze Soil Data - Getting Started.docx
+++ b/data/Pre-course/Using R to Analyze Soil Data - Getting Started.docx
@@ -12520,7 +12520,7 @@
                                     </pic:cNvPicPr>
                                   </pic:nvPicPr>
                                   <pic:blipFill>
-                                    <a:blip r:embed="rId37"/>
+                                    <a:blip r:embed="rId38"/>
                                     <a:srcRect/>
                                     <a:stretch>
                                       <a:fillRect/>
@@ -14968,7 +14968,7 @@
       <w:r>
         <w:t xml:space="preserve"> Support has examples in the ‘Knowledge Base’ that will help you use R studio. </w:t>
       </w:r>
-      <w:hyperlink r:id="rId38" w:history="1">
+      <w:hyperlink r:id="rId39" w:history="1">
         <w:r>
           <w:rPr>
             <w:rStyle w:val="Hyperlink"/>
@@ -15450,7 +15450,7 @@
                     <pic:cNvPicPr/>
                   </pic:nvPicPr>
                   <pic:blipFill>
-                    <a:blip r:embed="rId39"/>
+                    <a:blip r:embed="rId40"/>
                     <a:stretch>
                       <a:fillRect/>
                     </a:stretch>
@@ -15560,7 +15560,7 @@
                     </pic:cNvPicPr>
                   </pic:nvPicPr>
                   <pic:blipFill>
-                    <a:blip r:embed="rId40" cstate="print"/>
+                    <a:blip r:embed="rId41" cstate="print"/>
                     <a:srcRect/>
                     <a:stretch>
                       <a:fillRect/>
@@ -15632,8 +15632,6 @@
         </w:rPr>
         <w:t>studio</w:t>
       </w:r>
-      <w:bookmarkStart w:id="0" w:name="_GoBack"/>
-      <w:bookmarkEnd w:id="0"/>
       <w:r>
         <w:rPr>
           <w:rStyle w:val="IntenseEmphasis"/>
@@ -15843,7 +15841,7 @@
                     <pic:cNvPicPr/>
                   </pic:nvPicPr>
                   <pic:blipFill>
-                    <a:blip r:embed="rId41"/>
+                    <a:blip r:embed="rId42"/>
                     <a:stretch>
                       <a:fillRect/>
                     </a:stretch>
@@ -15894,59 +15892,6 @@
             <wp:extent cx="5943600" cy="1146175"/>
             <wp:effectExtent l="0" t="0" r="0" b="0"/>
             <wp:docPr id="61" name="Picture 61"/>
-            <wp:cNvGraphicFramePr>
-              <a:graphicFrameLocks xmlns:a="http://schemas.openxmlformats.org/drawingml/2006/main" noChangeAspect="1"/>
-            </wp:cNvGraphicFramePr>
-            <a:graphic xmlns:a="http://schemas.openxmlformats.org/drawingml/2006/main">
-              <a:graphicData uri="http://schemas.openxmlformats.org/drawingml/2006/picture">
-                <pic:pic xmlns:pic="http://schemas.openxmlformats.org/drawingml/2006/picture">
-                  <pic:nvPicPr>
-                    <pic:cNvPr id="1" name=""/>
-                    <pic:cNvPicPr/>
-                  </pic:nvPicPr>
-                  <pic:blipFill>
-                    <a:blip r:embed="rId42"/>
-                    <a:stretch>
-                      <a:fillRect/>
-                    </a:stretch>
-                  </pic:blipFill>
-                  <pic:spPr>
-                    <a:xfrm>
-                      <a:off x="0" y="0"/>
-                      <a:ext cx="5943600" cy="1146175"/>
-                    </a:xfrm>
-                    <a:prstGeom prst="rect">
-                      <a:avLst/>
-                    </a:prstGeom>
-                  </pic:spPr>
-                </pic:pic>
-              </a:graphicData>
-            </a:graphic>
-          </wp:inline>
-        </w:drawing>
-      </w:r>
-    </w:p>
-    <w:p>
-      <w:r>
-        <w:t>and the data file appears in the wo</w:t>
-      </w:r>
-      <w:r>
-        <w:t>rkspace (upper right) as sand2</w:t>
-      </w:r>
-      <w:r>
-        <w:t>.</w:t>
-      </w:r>
-    </w:p>
-    <w:p>
-      <w:r>
-        <w:rPr>
-          <w:noProof/>
-        </w:rPr>
-        <w:drawing>
-          <wp:inline distT="0" distB="0" distL="0" distR="0" wp14:anchorId="234373EA" wp14:editId="58236DE8">
-            <wp:extent cx="5943600" cy="2204085"/>
-            <wp:effectExtent l="0" t="0" r="0" b="5715"/>
-            <wp:docPr id="62" name="Picture 62"/>
             <wp:cNvGraphicFramePr>
               <a:graphicFrameLocks xmlns:a="http://schemas.openxmlformats.org/drawingml/2006/main" noChangeAspect="1"/>
             </wp:cNvGraphicFramePr>
@@ -15966,6 +15911,59 @@
                   <pic:spPr>
                     <a:xfrm>
                       <a:off x="0" y="0"/>
+                      <a:ext cx="5943600" cy="1146175"/>
+                    </a:xfrm>
+                    <a:prstGeom prst="rect">
+                      <a:avLst/>
+                    </a:prstGeom>
+                  </pic:spPr>
+                </pic:pic>
+              </a:graphicData>
+            </a:graphic>
+          </wp:inline>
+        </w:drawing>
+      </w:r>
+    </w:p>
+    <w:p>
+      <w:r>
+        <w:t>and the data file appears in the wo</w:t>
+      </w:r>
+      <w:r>
+        <w:t>rkspace (upper right) as sand2</w:t>
+      </w:r>
+      <w:r>
+        <w:t>.</w:t>
+      </w:r>
+    </w:p>
+    <w:p>
+      <w:r>
+        <w:rPr>
+          <w:noProof/>
+        </w:rPr>
+        <w:drawing>
+          <wp:inline distT="0" distB="0" distL="0" distR="0" wp14:anchorId="234373EA" wp14:editId="58236DE8">
+            <wp:extent cx="5943600" cy="2204085"/>
+            <wp:effectExtent l="0" t="0" r="0" b="5715"/>
+            <wp:docPr id="62" name="Picture 62"/>
+            <wp:cNvGraphicFramePr>
+              <a:graphicFrameLocks xmlns:a="http://schemas.openxmlformats.org/drawingml/2006/main" noChangeAspect="1"/>
+            </wp:cNvGraphicFramePr>
+            <a:graphic xmlns:a="http://schemas.openxmlformats.org/drawingml/2006/main">
+              <a:graphicData uri="http://schemas.openxmlformats.org/drawingml/2006/picture">
+                <pic:pic xmlns:pic="http://schemas.openxmlformats.org/drawingml/2006/picture">
+                  <pic:nvPicPr>
+                    <pic:cNvPr id="1" name=""/>
+                    <pic:cNvPicPr/>
+                  </pic:nvPicPr>
+                  <pic:blipFill>
+                    <a:blip r:embed="rId44"/>
+                    <a:stretch>
+                      <a:fillRect/>
+                    </a:stretch>
+                  </pic:blipFill>
+                  <pic:spPr>
+                    <a:xfrm>
+                      <a:off x="0" y="0"/>
                       <a:ext cx="5943600" cy="2204085"/>
                     </a:xfrm>
                     <a:prstGeom prst="rect">
@@ -16369,7 +16367,7 @@
           <w:rStyle w:val="IntenseEmphasis"/>
         </w:rPr>
       </w:pPr>
-      <w:hyperlink r:id="rId44" w:history="1">
+      <w:hyperlink r:id="rId45" w:history="1">
         <w:r>
           <w:rPr>
             <w:rStyle w:val="Hyperlink"/>
@@ -17057,7 +17055,7 @@
                     </pic:cNvPicPr>
                   </pic:nvPicPr>
                   <pic:blipFill>
-                    <a:blip r:embed="rId45" cstate="print"/>
+                    <a:blip r:embed="rId46" cstate="print"/>
                     <a:srcRect/>
                     <a:stretch>
                       <a:fillRect/>
@@ -17816,7 +17814,7 @@
       </w:r>
     </w:p>
     <w:p>
-      <w:hyperlink r:id="rId46" w:history="1">
+      <w:hyperlink r:id="rId47" w:history="1">
         <w:r>
           <w:rPr>
             <w:rStyle w:val="Hyperlink"/>
@@ -17930,58 +17928,6 @@
             <wp:extent cx="3135752" cy="2463421"/>
             <wp:effectExtent l="0" t="0" r="7620" b="0"/>
             <wp:docPr id="63" name="Picture 63"/>
-            <wp:cNvGraphicFramePr>
-              <a:graphicFrameLocks xmlns:a="http://schemas.openxmlformats.org/drawingml/2006/main" noChangeAspect="1"/>
-            </wp:cNvGraphicFramePr>
-            <a:graphic xmlns:a="http://schemas.openxmlformats.org/drawingml/2006/main">
-              <a:graphicData uri="http://schemas.openxmlformats.org/drawingml/2006/picture">
-                <pic:pic xmlns:pic="http://schemas.openxmlformats.org/drawingml/2006/picture">
-                  <pic:nvPicPr>
-                    <pic:cNvPr id="1" name=""/>
-                    <pic:cNvPicPr/>
-                  </pic:nvPicPr>
-                  <pic:blipFill>
-                    <a:blip r:embed="rId47"/>
-                    <a:stretch>
-                      <a:fillRect/>
-                    </a:stretch>
-                  </pic:blipFill>
-                  <pic:spPr>
-                    <a:xfrm>
-                      <a:off x="0" y="0"/>
-                      <a:ext cx="3154789" cy="2478377"/>
-                    </a:xfrm>
-                    <a:prstGeom prst="rect">
-                      <a:avLst/>
-                    </a:prstGeom>
-                  </pic:spPr>
-                </pic:pic>
-              </a:graphicData>
-            </a:graphic>
-          </wp:inline>
-        </w:drawing>
-      </w:r>
-    </w:p>
-    <w:p>
-      <w:r>
-        <w:t>Change title, author and leave default input as html</w:t>
-      </w:r>
-    </w:p>
-    <w:p>
-      <w:r>
-        <w:t xml:space="preserve">It will open a new file in the source with some parts pre-populated </w:t>
-      </w:r>
-    </w:p>
-    <w:p>
-      <w:r>
-        <w:rPr>
-          <w:noProof/>
-        </w:rPr>
-        <w:drawing>
-          <wp:inline distT="0" distB="0" distL="0" distR="0" wp14:anchorId="52EDDE6A" wp14:editId="15DA47BD">
-            <wp:extent cx="4217158" cy="2460910"/>
-            <wp:effectExtent l="0" t="0" r="0" b="0"/>
-            <wp:docPr id="192" name="Picture 192"/>
             <wp:cNvGraphicFramePr>
               <a:graphicFrameLocks xmlns:a="http://schemas.openxmlformats.org/drawingml/2006/main" noChangeAspect="1"/>
             </wp:cNvGraphicFramePr>
@@ -18001,6 +17947,58 @@
                   <pic:spPr>
                     <a:xfrm>
                       <a:off x="0" y="0"/>
+                      <a:ext cx="3154789" cy="2478377"/>
+                    </a:xfrm>
+                    <a:prstGeom prst="rect">
+                      <a:avLst/>
+                    </a:prstGeom>
+                  </pic:spPr>
+                </pic:pic>
+              </a:graphicData>
+            </a:graphic>
+          </wp:inline>
+        </w:drawing>
+      </w:r>
+    </w:p>
+    <w:p>
+      <w:r>
+        <w:t>Change title, author and leave default input as html</w:t>
+      </w:r>
+    </w:p>
+    <w:p>
+      <w:r>
+        <w:t xml:space="preserve">It will open a new file in the source with some parts pre-populated </w:t>
+      </w:r>
+    </w:p>
+    <w:p>
+      <w:r>
+        <w:rPr>
+          <w:noProof/>
+        </w:rPr>
+        <w:drawing>
+          <wp:inline distT="0" distB="0" distL="0" distR="0" wp14:anchorId="52EDDE6A" wp14:editId="15DA47BD">
+            <wp:extent cx="4217158" cy="2460910"/>
+            <wp:effectExtent l="0" t="0" r="0" b="0"/>
+            <wp:docPr id="192" name="Picture 192"/>
+            <wp:cNvGraphicFramePr>
+              <a:graphicFrameLocks xmlns:a="http://schemas.openxmlformats.org/drawingml/2006/main" noChangeAspect="1"/>
+            </wp:cNvGraphicFramePr>
+            <a:graphic xmlns:a="http://schemas.openxmlformats.org/drawingml/2006/main">
+              <a:graphicData uri="http://schemas.openxmlformats.org/drawingml/2006/picture">
+                <pic:pic xmlns:pic="http://schemas.openxmlformats.org/drawingml/2006/picture">
+                  <pic:nvPicPr>
+                    <pic:cNvPr id="1" name=""/>
+                    <pic:cNvPicPr/>
+                  </pic:nvPicPr>
+                  <pic:blipFill>
+                    <a:blip r:embed="rId49"/>
+                    <a:stretch>
+                      <a:fillRect/>
+                    </a:stretch>
+                  </pic:blipFill>
+                  <pic:spPr>
+                    <a:xfrm>
+                      <a:off x="0" y="0"/>
                       <a:ext cx="4232913" cy="2470104"/>
                     </a:xfrm>
                     <a:prstGeom prst="rect">
@@ -18082,7 +18080,7 @@
       </w:r>
     </w:p>
     <w:p>
-      <w:hyperlink r:id="rId49" w:history="1">
+      <w:hyperlink r:id="rId50" w:history="1">
         <w:r>
           <w:rPr>
             <w:rStyle w:val="Hyperlink"/>
@@ -18385,8 +18383,9 @@
       <w:r>
         <w:t xml:space="preserve">  </w:t>
       </w:r>
-    </w:p>
-    <w:p/>
+      <w:bookmarkStart w:id="0" w:name="_GoBack"/>
+      <w:bookmarkEnd w:id="0"/>
+    </w:p>
     <w:sectPr>
       <w:pgSz w:w="12240" w:h="15840"/>
       <w:pgMar w:top="1440" w:right="1440" w:bottom="990" w:left="1440" w:header="720" w:footer="720" w:gutter="0"/>
@@ -18457,6 +18456,7 @@
         <w:docPartUnique/>
       </w:docPartObj>
     </w:sdtPr>
+    <w:sdtEndPr/>
     <w:sdtContent>
       <w:p>
         <w:pPr>
@@ -20789,7 +20789,7 @@
 </file>
 
 <file path=customXml/itemProps1.xml><?xml version="1.0" encoding="utf-8"?>
-<ds:datastoreItem xmlns:ds="http://schemas.openxmlformats.org/officeDocument/2006/customXml" ds:itemID="{ABC017EE-7A3D-4D2C-9695-9D549BAF358D}">
+<ds:datastoreItem xmlns:ds="http://schemas.openxmlformats.org/officeDocument/2006/customXml" ds:itemID="{536D1B76-D21C-4951-A89C-EAC422567E9C}">
   <ds:schemaRefs>
     <ds:schemaRef ds:uri="http://schemas.openxmlformats.org/officeDocument/2006/bibliography"/>
   </ds:schemaRefs>

--- a/data/Pre-course/Using R to Analyze Soil Data - Getting Started.docx
+++ b/data/Pre-course/Using R to Analyze Soil Data - Getting Started.docx
@@ -10,6 +10,8 @@
           <w:szCs w:val="32"/>
         </w:rPr>
       </w:pPr>
+      <w:bookmarkStart w:id="0" w:name="_Hlk30152677"/>
+      <w:bookmarkEnd w:id="0"/>
       <w:r>
         <w:rPr>
           <w:b/>
@@ -32,7 +34,16 @@
         <w:pStyle w:val="NoSpacing"/>
       </w:pPr>
       <w:r>
-        <w:t>Skye Wills – 12/28/18</w:t>
+        <w:t>Skye Wills – 1/</w:t>
+      </w:r>
+      <w:r>
+        <w:t>1</w:t>
+      </w:r>
+      <w:r>
+        <w:t>/</w:t>
+      </w:r>
+      <w:r>
+        <w:t>20</w:t>
       </w:r>
       <w:r>
         <w:t xml:space="preserve"> - </w:t>
@@ -88,6 +99,32 @@
     </w:p>
     <w:p>
       <w:pPr>
+        <w:spacing w:after="0"/>
+      </w:pPr>
+      <w:r>
+        <w:t>Begin by doing the Stats for Soil Survey Pre-Course assignment:</w:t>
+      </w:r>
+    </w:p>
+    <w:p>
+      <w:pPr>
+        <w:spacing w:after="0"/>
+      </w:pPr>
+      <w:hyperlink r:id="rId9" w:history="1">
+        <w:r>
+          <w:rPr>
+            <w:rStyle w:val="Hyperlink"/>
+          </w:rPr>
+          <w:t>http://ncss-tech.github.io/stats_for_soil_survey/chapters/0_pre-class-assignment/pre-class-assignment.html</w:t>
+        </w:r>
+      </w:hyperlink>
+    </w:p>
+    <w:p>
+      <w:pPr>
+        <w:spacing w:after="0"/>
+      </w:pPr>
+    </w:p>
+    <w:p>
+      <w:pPr>
         <w:rPr>
           <w:rFonts w:ascii="Arial" w:hAnsi="Arial" w:cs="Arial"/>
           <w:b/>
@@ -451,7 +488,7 @@
       </w:r>
     </w:p>
     <w:p>
-      <w:hyperlink r:id="rId9" w:history="1">
+      <w:hyperlink r:id="rId10" w:history="1">
         <w:r>
           <w:rPr>
             <w:rStyle w:val="Hyperlink"/>
@@ -460,11 +497,10 @@
         </w:r>
       </w:hyperlink>
     </w:p>
-    <w:p/>
     <w:p>
       <w:pPr>
         <w:sectPr>
-          <w:headerReference w:type="default" r:id="rId10"/>
+          <w:headerReference w:type="default" r:id="rId11"/>
           <w:pgSz w:w="12240" w:h="15840"/>
           <w:pgMar w:top="1440" w:right="1440" w:bottom="990" w:left="1440" w:header="720" w:footer="720" w:gutter="0"/>
           <w:cols w:space="720"/>
@@ -480,6 +516,8 @@
           <w:szCs w:val="28"/>
         </w:rPr>
       </w:pPr>
+      <w:bookmarkStart w:id="1" w:name="_GoBack"/>
+      <w:bookmarkEnd w:id="1"/>
       <w:r>
         <w:rPr>
           <w:b/>
@@ -561,7 +599,7 @@
       <w:r>
         <w:t xml:space="preserve">CRAN: </w:t>
       </w:r>
-      <w:hyperlink r:id="rId11" w:history="1">
+      <w:hyperlink r:id="rId12" w:history="1">
         <w:r>
           <w:rPr>
             <w:rStyle w:val="Hyperlink"/>
@@ -580,7 +618,7 @@
       <w:r>
         <w:t xml:space="preserve">Quick R: </w:t>
       </w:r>
-      <w:hyperlink r:id="rId12" w:history="1">
+      <w:hyperlink r:id="rId13" w:history="1">
         <w:r>
           <w:rPr>
             <w:rStyle w:val="Hyperlink"/>
@@ -596,7 +634,7 @@
       <w:r>
         <w:t xml:space="preserve">Burns Statistics: </w:t>
       </w:r>
-      <w:hyperlink r:id="rId13" w:history="1">
+      <w:hyperlink r:id="rId14" w:history="1">
         <w:r>
           <w:rPr>
             <w:rStyle w:val="Hyperlink"/>
@@ -612,7 +650,7 @@
       <w:r>
         <w:t xml:space="preserve">Gardener’s own: </w:t>
       </w:r>
-      <w:hyperlink r:id="rId14" w:anchor="inputting_data" w:history="1">
+      <w:hyperlink r:id="rId15" w:anchor="inputting_data" w:history="1">
         <w:r>
           <w:rPr>
             <w:rStyle w:val="Hyperlink"/>
@@ -639,7 +677,7 @@
       <w:r>
         <w:t xml:space="preserve">CA Soil Resource Lab (R page): </w:t>
       </w:r>
-      <w:hyperlink r:id="rId15" w:history="1">
+      <w:hyperlink r:id="rId16" w:history="1">
         <w:r>
           <w:rPr>
             <w:rStyle w:val="Hyperlink"/>
@@ -655,12 +693,12 @@
       <w:r>
         <w:t xml:space="preserve">Cookbook for R: </w:t>
       </w:r>
-      <w:hyperlink r:id="rId16" w:history="1">
+      <w:hyperlink r:id="rId17" w:history="1">
         <w:r>
           <w:rPr>
             <w:rStyle w:val="Hyperlink"/>
           </w:rPr>
-          <w:t>http://wiki.stdout.org/rcookbook/</w:t>
+          <w:t>http://www.cookbook-r.com/</w:t>
         </w:r>
       </w:hyperlink>
     </w:p>
@@ -671,7 +709,7 @@
       <w:r>
         <w:t xml:space="preserve">R Tutorial: </w:t>
       </w:r>
-      <w:hyperlink r:id="rId17" w:history="1">
+      <w:hyperlink r:id="rId18" w:history="1">
         <w:r>
           <w:rPr>
             <w:rStyle w:val="Hyperlink"/>
@@ -690,7 +728,7 @@
       <w:r>
         <w:t xml:space="preserve">: </w:t>
       </w:r>
-      <w:hyperlink r:id="rId18" w:history="1">
+      <w:hyperlink r:id="rId19" w:history="1">
         <w:r>
           <w:rPr>
             <w:rStyle w:val="Hyperlink"/>
@@ -931,7 +969,7 @@
         </w:rPr>
         <w:tab/>
       </w:r>
-      <w:hyperlink r:id="rId19" w:history="1">
+      <w:hyperlink r:id="rId20" w:history="1">
         <w:r>
           <w:rPr>
             <w:rStyle w:val="Hyperlink"/>
@@ -973,7 +1011,7 @@
                     </pic:cNvPicPr>
                   </pic:nvPicPr>
                   <pic:blipFill>
-                    <a:blip r:embed="rId20" cstate="print"/>
+                    <a:blip r:embed="rId21" cstate="print"/>
                     <a:srcRect/>
                     <a:stretch>
                       <a:fillRect/>
@@ -1002,7 +1040,6 @@
         </w:drawing>
       </w:r>
     </w:p>
-    <w:p/>
     <w:p>
       <w:pPr>
         <w:rPr>
@@ -1013,92 +1050,190 @@
         <w:rPr>
           <w:u w:val="single"/>
         </w:rPr>
-        <w:t xml:space="preserve">1.2 </w:t>
+        <w:t xml:space="preserve">1. </w:t>
       </w:r>
       <w:r>
         <w:rPr>
           <w:u w:val="single"/>
         </w:rPr>
-        <w:t>Open R</w:t>
-      </w:r>
-    </w:p>
-    <w:p>
-      <w:pPr>
-        <w:pStyle w:val="NoSpacing"/>
-        <w:rPr>
-          <w:rStyle w:val="IntenseEmphasis"/>
-        </w:rPr>
-      </w:pPr>
-      <w:r>
-        <w:rPr>
-          <w:rStyle w:val="IntenseEmphasis"/>
-        </w:rPr>
-        <w:t xml:space="preserve">Navigate to R </w:t>
-      </w:r>
-      <w:r>
-        <w:rPr>
-          <w:rStyle w:val="IntenseEmphasis"/>
-        </w:rPr>
-        <w:t xml:space="preserve">(in the start and program menus) </w:t>
-      </w:r>
-      <w:r>
-        <w:rPr>
-          <w:rStyle w:val="IntenseEmphasis"/>
-        </w:rPr>
-        <w:t>and Open R</w:t>
-      </w:r>
-      <w:r>
-        <w:rPr>
-          <w:rStyle w:val="IntenseEmphasis"/>
-        </w:rPr>
-        <w:t xml:space="preserve"> (3.4</w:t>
-      </w:r>
-      <w:r>
-        <w:rPr>
-          <w:rStyle w:val="IntenseEmphasis"/>
-        </w:rPr>
-        <w:t>.0</w:t>
-      </w:r>
-      <w:r>
-        <w:rPr>
-          <w:rStyle w:val="IntenseEmphasis"/>
-        </w:rPr>
-        <w:t>, or latest version)</w:t>
-      </w:r>
-    </w:p>
-    <w:p>
-      <w:pPr>
-        <w:pStyle w:val="NoSpacing"/>
-        <w:ind w:left="1350"/>
-      </w:pPr>
-      <w:r>
-        <w:t>This will open the R GUI console</w:t>
-      </w:r>
-      <w:r>
-        <w:t xml:space="preserve">. </w:t>
-      </w:r>
-      <w:r>
+        <w:t xml:space="preserve"> </w:t>
+      </w:r>
+      <w:r>
+        <w:rPr>
+          <w:u w:val="single"/>
+        </w:rPr>
+        <w:t xml:space="preserve">Open </w:t>
+      </w:r>
+      <w:r>
+        <w:rPr>
+          <w:u w:val="single"/>
+        </w:rPr>
+        <w:t>R</w:t>
+      </w:r>
+      <w:r>
+        <w:rPr>
+          <w:u w:val="single"/>
+        </w:rPr>
+        <w:t xml:space="preserve"> studio</w:t>
+      </w:r>
+      <w:r>
+        <w:rPr>
+          <w:u w:val="single"/>
+        </w:rPr>
+        <w:t xml:space="preserve"> </w:t>
+      </w:r>
+    </w:p>
+    <w:p>
+      <w:pPr>
         <w:rPr>
           <w:i/>
-        </w:rPr>
-        <w:t>GUI – graphical user in</w:t>
-      </w:r>
+          <w:sz w:val="16"/>
+          <w:szCs w:val="16"/>
+        </w:rPr>
+      </w:pPr>
       <w:r>
         <w:rPr>
           <w:i/>
-        </w:rPr>
-        <w:t>t</w:t>
+          <w:sz w:val="16"/>
+          <w:szCs w:val="16"/>
+        </w:rPr>
+        <w:t>(Instructions develo</w:t>
       </w:r>
       <w:r>
         <w:rPr>
           <w:i/>
-        </w:rPr>
-        <w:t>erface</w:t>
-      </w:r>
-    </w:p>
-    <w:p>
-      <w:pPr>
-        <w:ind w:left="1440"/>
+          <w:sz w:val="16"/>
+          <w:szCs w:val="16"/>
+        </w:rPr>
+        <w:t>ped on 1.1.423</w:t>
+      </w:r>
+      <w:r>
+        <w:rPr>
+          <w:i/>
+          <w:sz w:val="16"/>
+          <w:szCs w:val="16"/>
+        </w:rPr>
+        <w:t>, should work on other versions, but it might look slightly different)</w:t>
+      </w:r>
+    </w:p>
+    <w:p>
+      <w:r>
+        <w:t xml:space="preserve">R studio is a ‘super-package’ that allows you to interact with R more easily </w:t>
+      </w:r>
+    </w:p>
+    <w:p>
+      <w:r>
+        <w:tab/>
+        <w:t>R studio will not work if you do not have R installed on your computer.</w:t>
+      </w:r>
+    </w:p>
+    <w:p>
+      <w:pPr>
+        <w:rPr>
+          <w:rStyle w:val="IntenseEmphasis"/>
+        </w:rPr>
+      </w:pPr>
+      <w:r>
+        <w:rPr>
+          <w:rStyle w:val="IntenseEmphasis"/>
+        </w:rPr>
+        <w:t>Navigate to R Studio from your start menu.</w:t>
+      </w:r>
+    </w:p>
+    <w:p>
+      <w:r>
+        <w:t>When you open R Studio, you will see your screen split into quadrants</w:t>
+      </w:r>
+    </w:p>
+    <w:p>
+      <w:r>
+        <w:tab/>
+        <w:t>Source – these are script files that you have saved or are creating</w:t>
+      </w:r>
+    </w:p>
+    <w:p>
+      <w:r>
+        <w:tab/>
+        <w:t>Console – this is the command prompt window for R</w:t>
+      </w:r>
+    </w:p>
+    <w:p>
+      <w:r>
+        <w:tab/>
+        <w:t>Workspace – keeps track of all data in use (which can be clicked and viewed through the source)</w:t>
+      </w:r>
+    </w:p>
+    <w:p>
+      <w:r>
+        <w:t xml:space="preserve"> </w:t>
+      </w:r>
+      <w:r>
+        <w:tab/>
+        <w:t>Output – input and output space, includes files, packages and graphs that you create.</w:t>
+      </w:r>
+    </w:p>
+    <w:p>
+      <w:pPr>
+        <w:rPr>
+          <w:rStyle w:val="Hyperlink"/>
+        </w:rPr>
+      </w:pPr>
+      <w:proofErr w:type="spellStart"/>
+      <w:r>
+        <w:t>Rstudio</w:t>
+      </w:r>
+      <w:proofErr w:type="spellEnd"/>
+      <w:r>
+        <w:t xml:space="preserve"> Support has examples in the ‘resources – webinars and </w:t>
+      </w:r>
+      <w:proofErr w:type="gramStart"/>
+      <w:r>
+        <w:t>videos ’</w:t>
+      </w:r>
+      <w:proofErr w:type="gramEnd"/>
+      <w:r>
+        <w:t xml:space="preserve"> that will help you use R studio. </w:t>
+      </w:r>
+      <w:hyperlink r:id="rId22" w:history="1">
+        <w:r>
+          <w:rPr>
+            <w:rStyle w:val="Hyperlink"/>
+          </w:rPr>
+          <w:t>https://resources.rstudio.com/</w:t>
+        </w:r>
+      </w:hyperlink>
+    </w:p>
+    <w:p>
+      <w:hyperlink r:id="rId23" w:history="1">
+        <w:r>
+          <w:rPr>
+            <w:rStyle w:val="Hyperlink"/>
+          </w:rPr>
+          <w:t>https://rstudio.com/resources/cheatsheets/</w:t>
+        </w:r>
+      </w:hyperlink>
+    </w:p>
+    <w:p>
+      <w:pPr>
+        <w:rPr>
+          <w:rStyle w:val="Hyperlink"/>
+        </w:rPr>
+      </w:pPr>
+    </w:p>
+    <w:p>
+      <w:r>
+        <w:rPr>
+          <w:rStyle w:val="Hyperlink"/>
+        </w:rPr>
+        <w:lastRenderedPageBreak/>
+        <w:t>NOTE: I’ve changed my default colors (Tools&lt;global options&lt;Appearance)</w:t>
+      </w:r>
+    </w:p>
+    <w:p>
+      <w:pPr>
+        <w:rPr>
+          <w:rStyle w:val="IntenseEmphasis"/>
+        </w:rPr>
       </w:pPr>
       <w:r>
         <w:rPr>
@@ -1107,72 +1242,75 @@
         <mc:AlternateContent>
           <mc:Choice Requires="wps">
             <w:drawing>
-              <wp:anchor distT="0" distB="0" distL="114300" distR="114300" simplePos="0" relativeHeight="251658240" behindDoc="0" locked="0" layoutInCell="1" allowOverlap="1">
+              <wp:anchor distT="0" distB="0" distL="114300" distR="114300" simplePos="0" relativeHeight="251682816" behindDoc="0" locked="0" layoutInCell="1" allowOverlap="1" wp14:anchorId="5FA9032E" wp14:editId="71EBEE33">
                 <wp:simplePos x="0" y="0"/>
                 <wp:positionH relativeFrom="column">
-                  <wp:posOffset>1051091</wp:posOffset>
+                  <wp:posOffset>5419535</wp:posOffset>
                 </wp:positionH>
                 <wp:positionV relativeFrom="paragraph">
-                  <wp:posOffset>1890092</wp:posOffset>
+                  <wp:posOffset>1998430</wp:posOffset>
                 </wp:positionV>
-                <wp:extent cx="1884680" cy="533400"/>
-                <wp:effectExtent l="19050" t="19050" r="20320" b="38100"/>
+                <wp:extent cx="1187355" cy="545911"/>
+                <wp:effectExtent l="19050" t="19050" r="13335" b="45085"/>
                 <wp:wrapNone/>
-                <wp:docPr id="40" name="AutoShape 2"/>
-                <wp:cNvGraphicFramePr>
-                  <a:graphicFrameLocks xmlns:a="http://schemas.openxmlformats.org/drawingml/2006/main"/>
-                </wp:cNvGraphicFramePr>
+                <wp:docPr id="59" name="Arrow: Right 59"/>
+                <wp:cNvGraphicFramePr/>
                 <a:graphic xmlns:a="http://schemas.openxmlformats.org/drawingml/2006/main">
                   <a:graphicData uri="http://schemas.microsoft.com/office/word/2010/wordprocessingShape">
                     <wps:wsp>
-                      <wps:cNvSpPr>
-                        <a:spLocks noChangeArrowheads="1"/>
-                      </wps:cNvSpPr>
-                      <wps:spPr bwMode="auto">
+                      <wps:cNvSpPr/>
+                      <wps:spPr>
                         <a:xfrm rot="10800000">
                           <a:off x="0" y="0"/>
-                          <a:ext cx="1884680" cy="533400"/>
+                          <a:ext cx="1187355" cy="545911"/>
                         </a:xfrm>
                         <a:prstGeom prst="rightArrow">
-                          <a:avLst>
-                            <a:gd name="adj1" fmla="val 50000"/>
-                            <a:gd name="adj2" fmla="val 109118"/>
-                          </a:avLst>
+                          <a:avLst/>
                         </a:prstGeom>
-                        <a:solidFill>
+                      </wps:spPr>
+                      <wps:style>
+                        <a:lnRef idx="2">
                           <a:schemeClr val="accent2">
-                            <a:lumMod val="40000"/>
-                            <a:lumOff val="60000"/>
+                            <a:shade val="50000"/>
                           </a:schemeClr>
-                        </a:solidFill>
-                        <a:ln w="9525">
-                          <a:solidFill>
-                            <a:srgbClr val="000000"/>
-                          </a:solidFill>
-                          <a:miter lim="800000"/>
-                          <a:headEnd/>
-                          <a:tailEnd/>
-                        </a:ln>
-                      </wps:spPr>
+                        </a:lnRef>
+                        <a:fillRef idx="1">
+                          <a:schemeClr val="accent2"/>
+                        </a:fillRef>
+                        <a:effectRef idx="0">
+                          <a:schemeClr val="accent2"/>
+                        </a:effectRef>
+                        <a:fontRef idx="minor">
+                          <a:schemeClr val="lt1"/>
+                        </a:fontRef>
+                      </wps:style>
                       <wps:txbx>
                         <w:txbxContent>
                           <w:p>
-                            <w:r>
-                              <w:t xml:space="preserve">   Command prompt</w:t>
-                            </w:r>
+                            <w:pPr>
+                              <w:jc w:val="center"/>
+                            </w:pPr>
+                          </w:p>
+                          <w:p>
+                            <w:pPr>
+                              <w:jc w:val="center"/>
+                            </w:pPr>
                           </w:p>
                         </w:txbxContent>
                       </wps:txbx>
-                      <wps:bodyPr rot="0" vert="horz" wrap="square" lIns="91440" tIns="45720" rIns="91440" bIns="45720" anchor="t" anchorCtr="0" upright="1">
+                      <wps:bodyPr rot="0" spcFirstLastPara="0" vertOverflow="overflow" horzOverflow="overflow" vert="horz" wrap="square" lIns="91440" tIns="45720" rIns="91440" bIns="45720" numCol="1" spcCol="0" rtlCol="0" fromWordArt="0" anchor="ctr" anchorCtr="0" forceAA="0" compatLnSpc="1">
+                        <a:prstTxWarp prst="textNoShape">
+                          <a:avLst/>
+                        </a:prstTxWarp>
                         <a:noAutofit/>
                       </wps:bodyPr>
                     </wps:wsp>
                   </a:graphicData>
                 </a:graphic>
-                <wp14:sizeRelH relativeFrom="page">
+                <wp14:sizeRelH relativeFrom="margin">
                   <wp14:pctWidth>0</wp14:pctWidth>
                 </wp14:sizeRelH>
-                <wp14:sizeRelV relativeFrom="page">
+                <wp14:sizeRelV relativeFrom="margin">
                   <wp14:pctHeight>0</wp14:pctHeight>
                 </wp14:sizeRelV>
               </wp:anchor>
@@ -1180,7 +1318,7 @@
           </mc:Choice>
           <mc:Fallback>
             <w:pict>
-              <v:shapetype id="_x0000_t13" coordsize="21600,21600" o:spt="13" adj="16200,5400" path="m@0,l@0@1,0@1,0@2@0@2@0,21600,21600,10800xe">
+              <v:shapetype w14:anchorId="5FA9032E" id="_x0000_t13" coordsize="21600,21600" o:spt="13" adj="16200,5400" path="m@0,l@0@1,0@1,0@2@0@2@0,21600,21600,10800xe">
                 <v:stroke joinstyle="miter"/>
                 <v:formulas>
                   <v:f eqn="val #0"/>
@@ -1196,12 +1334,219 @@
                   <v:h position="#0,#1" xrange="0,21600" yrange="0,10800"/>
                 </v:handles>
               </v:shapetype>
-              <v:shape id="AutoShape 2" o:spid="_x0000_s1026" type="#_x0000_t13" style="position:absolute;left:0;text-align:left;margin-left:82.75pt;margin-top:148.85pt;width:148.4pt;height:42pt;rotation:180;z-index:251658240;visibility:visible;mso-wrap-style:square;mso-width-percent:0;mso-height-percent:0;mso-wrap-distance-left:9pt;mso-wrap-distance-top:0;mso-wrap-distance-right:9pt;mso-wrap-distance-bottom:0;mso-position-horizontal:absolute;mso-position-horizontal-relative:text;mso-position-vertical:absolute;mso-position-vertical-relative:text;mso-width-percent:0;mso-height-percent:0;mso-width-relative:page;mso-height-relative:page;v-text-anchor:top" o:gfxdata="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" adj="14929" fillcolor="#e5b8b7 [1301]">
+              <v:shape id="Arrow: Right 59" o:spid="_x0000_s1026" type="#_x0000_t13" style="position:absolute;margin-left:426.75pt;margin-top:157.35pt;width:93.5pt;height:43pt;rotation:180;z-index:251682816;visibility:visible;mso-wrap-style:square;mso-width-percent:0;mso-height-percent:0;mso-wrap-distance-left:9pt;mso-wrap-distance-top:0;mso-wrap-distance-right:9pt;mso-wrap-distance-bottom:0;mso-position-horizontal:absolute;mso-position-horizontal-relative:text;mso-position-vertical:absolute;mso-position-vertical-relative:text;mso-width-percent:0;mso-height-percent:0;mso-width-relative:margin;mso-height-relative:margin;v-text-anchor:middle" o:gfxdata="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" adj="16634" fillcolor="#c0504d [3205]" strokecolor="#622423 [1605]" strokeweight="2pt">
                 <v:textbox>
                   <w:txbxContent>
                     <w:p>
+                      <w:pPr>
+                        <w:jc w:val="center"/>
+                      </w:pPr>
+                    </w:p>
+                    <w:p>
+                      <w:pPr>
+                        <w:jc w:val="center"/>
+                      </w:pPr>
+                    </w:p>
+                  </w:txbxContent>
+                </v:textbox>
+              </v:shape>
+            </w:pict>
+          </mc:Fallback>
+        </mc:AlternateContent>
+      </w:r>
+      <w:r>
+        <w:rPr>
+          <w:noProof/>
+        </w:rPr>
+        <mc:AlternateContent>
+          <mc:Choice Requires="wps">
+            <w:drawing>
+              <wp:anchor distT="0" distB="0" distL="114300" distR="114300" simplePos="0" relativeHeight="251681792" behindDoc="0" locked="0" layoutInCell="1" allowOverlap="1" wp14:anchorId="031E095A" wp14:editId="325967AF">
+                <wp:simplePos x="0" y="0"/>
+                <wp:positionH relativeFrom="column">
+                  <wp:posOffset>5338493</wp:posOffset>
+                </wp:positionH>
+                <wp:positionV relativeFrom="paragraph">
+                  <wp:posOffset>429090</wp:posOffset>
+                </wp:positionV>
+                <wp:extent cx="1187355" cy="545911"/>
+                <wp:effectExtent l="19050" t="19050" r="13335" b="45085"/>
+                <wp:wrapNone/>
+                <wp:docPr id="57" name="Arrow: Right 57"/>
+                <wp:cNvGraphicFramePr/>
+                <a:graphic xmlns:a="http://schemas.openxmlformats.org/drawingml/2006/main">
+                  <a:graphicData uri="http://schemas.microsoft.com/office/word/2010/wordprocessingShape">
+                    <wps:wsp>
+                      <wps:cNvSpPr/>
+                      <wps:spPr>
+                        <a:xfrm rot="10800000">
+                          <a:off x="0" y="0"/>
+                          <a:ext cx="1187355" cy="545911"/>
+                        </a:xfrm>
+                        <a:prstGeom prst="rightArrow">
+                          <a:avLst/>
+                        </a:prstGeom>
+                      </wps:spPr>
+                      <wps:style>
+                        <a:lnRef idx="2">
+                          <a:schemeClr val="accent2">
+                            <a:shade val="50000"/>
+                          </a:schemeClr>
+                        </a:lnRef>
+                        <a:fillRef idx="1">
+                          <a:schemeClr val="accent2"/>
+                        </a:fillRef>
+                        <a:effectRef idx="0">
+                          <a:schemeClr val="accent2"/>
+                        </a:effectRef>
+                        <a:fontRef idx="minor">
+                          <a:schemeClr val="lt1"/>
+                        </a:fontRef>
+                      </wps:style>
+                      <wps:txbx>
+                        <w:txbxContent>
+                          <w:p>
+                            <w:pPr>
+                              <w:jc w:val="center"/>
+                            </w:pPr>
+                          </w:p>
+                          <w:p>
+                            <w:pPr>
+                              <w:jc w:val="center"/>
+                            </w:pPr>
+                          </w:p>
+                        </w:txbxContent>
+                      </wps:txbx>
+                      <wps:bodyPr rot="0" spcFirstLastPara="0" vertOverflow="overflow" horzOverflow="overflow" vert="horz" wrap="square" lIns="91440" tIns="45720" rIns="91440" bIns="45720" numCol="1" spcCol="0" rtlCol="0" fromWordArt="0" anchor="ctr" anchorCtr="0" forceAA="0" compatLnSpc="1">
+                        <a:prstTxWarp prst="textNoShape">
+                          <a:avLst/>
+                        </a:prstTxWarp>
+                        <a:noAutofit/>
+                      </wps:bodyPr>
+                    </wps:wsp>
+                  </a:graphicData>
+                </a:graphic>
+                <wp14:sizeRelH relativeFrom="margin">
+                  <wp14:pctWidth>0</wp14:pctWidth>
+                </wp14:sizeRelH>
+                <wp14:sizeRelV relativeFrom="margin">
+                  <wp14:pctHeight>0</wp14:pctHeight>
+                </wp14:sizeRelV>
+              </wp:anchor>
+            </w:drawing>
+          </mc:Choice>
+          <mc:Fallback>
+            <w:pict>
+              <v:shape w14:anchorId="031E095A" id="Arrow: Right 57" o:spid="_x0000_s1027" type="#_x0000_t13" style="position:absolute;margin-left:420.35pt;margin-top:33.8pt;width:93.5pt;height:43pt;rotation:180;z-index:251681792;visibility:visible;mso-wrap-style:square;mso-width-percent:0;mso-height-percent:0;mso-wrap-distance-left:9pt;mso-wrap-distance-top:0;mso-wrap-distance-right:9pt;mso-wrap-distance-bottom:0;mso-position-horizontal:absolute;mso-position-horizontal-relative:text;mso-position-vertical:absolute;mso-position-vertical-relative:text;mso-width-percent:0;mso-height-percent:0;mso-width-relative:margin;mso-height-relative:margin;v-text-anchor:middle" o:gfxdata="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" adj="16634" fillcolor="#c0504d [3205]" strokecolor="#622423 [1605]" strokeweight="2pt">
+                <v:textbox>
+                  <w:txbxContent>
+                    <w:p>
+                      <w:pPr>
+                        <w:jc w:val="center"/>
+                      </w:pPr>
+                    </w:p>
+                    <w:p>
+                      <w:pPr>
+                        <w:jc w:val="center"/>
+                      </w:pPr>
+                    </w:p>
+                  </w:txbxContent>
+                </v:textbox>
+              </v:shape>
+            </w:pict>
+          </mc:Fallback>
+        </mc:AlternateContent>
+      </w:r>
+      <w:r>
+        <w:rPr>
+          <w:noProof/>
+        </w:rPr>
+        <mc:AlternateContent>
+          <mc:Choice Requires="wps">
+            <w:drawing>
+              <wp:anchor distT="0" distB="0" distL="114300" distR="114300" simplePos="0" relativeHeight="251680768" behindDoc="0" locked="0" layoutInCell="1" allowOverlap="1" wp14:anchorId="2AEB81F0" wp14:editId="27E4AB1B">
+                <wp:simplePos x="0" y="0"/>
+                <wp:positionH relativeFrom="column">
+                  <wp:posOffset>-719967</wp:posOffset>
+                </wp:positionH>
+                <wp:positionV relativeFrom="paragraph">
+                  <wp:posOffset>2299041</wp:posOffset>
+                </wp:positionV>
+                <wp:extent cx="1187355" cy="545911"/>
+                <wp:effectExtent l="0" t="19050" r="32385" b="45085"/>
+                <wp:wrapNone/>
+                <wp:docPr id="53" name="Arrow: Right 53"/>
+                <wp:cNvGraphicFramePr/>
+                <a:graphic xmlns:a="http://schemas.openxmlformats.org/drawingml/2006/main">
+                  <a:graphicData uri="http://schemas.microsoft.com/office/word/2010/wordprocessingShape">
+                    <wps:wsp>
+                      <wps:cNvSpPr/>
+                      <wps:spPr>
+                        <a:xfrm>
+                          <a:off x="0" y="0"/>
+                          <a:ext cx="1187355" cy="545911"/>
+                        </a:xfrm>
+                        <a:prstGeom prst="rightArrow">
+                          <a:avLst/>
+                        </a:prstGeom>
+                      </wps:spPr>
+                      <wps:style>
+                        <a:lnRef idx="2">
+                          <a:schemeClr val="accent2">
+                            <a:shade val="50000"/>
+                          </a:schemeClr>
+                        </a:lnRef>
+                        <a:fillRef idx="1">
+                          <a:schemeClr val="accent2"/>
+                        </a:fillRef>
+                        <a:effectRef idx="0">
+                          <a:schemeClr val="accent2"/>
+                        </a:effectRef>
+                        <a:fontRef idx="minor">
+                          <a:schemeClr val="lt1"/>
+                        </a:fontRef>
+                      </wps:style>
+                      <wps:txbx>
+                        <w:txbxContent>
+                          <w:p>
+                            <w:pPr>
+                              <w:jc w:val="center"/>
+                            </w:pPr>
+                            <w:r>
+                              <w:t>Console</w:t>
+                            </w:r>
+                          </w:p>
+                        </w:txbxContent>
+                      </wps:txbx>
+                      <wps:bodyPr rot="0" spcFirstLastPara="0" vertOverflow="overflow" horzOverflow="overflow" vert="horz" wrap="square" lIns="91440" tIns="45720" rIns="91440" bIns="45720" numCol="1" spcCol="0" rtlCol="0" fromWordArt="0" anchor="ctr" anchorCtr="0" forceAA="0" compatLnSpc="1">
+                        <a:prstTxWarp prst="textNoShape">
+                          <a:avLst/>
+                        </a:prstTxWarp>
+                        <a:noAutofit/>
+                      </wps:bodyPr>
+                    </wps:wsp>
+                  </a:graphicData>
+                </a:graphic>
+                <wp14:sizeRelH relativeFrom="margin">
+                  <wp14:pctWidth>0</wp14:pctWidth>
+                </wp14:sizeRelH>
+                <wp14:sizeRelV relativeFrom="margin">
+                  <wp14:pctHeight>0</wp14:pctHeight>
+                </wp14:sizeRelV>
+              </wp:anchor>
+            </w:drawing>
+          </mc:Choice>
+          <mc:Fallback>
+            <w:pict>
+              <v:shape w14:anchorId="2AEB81F0" id="Arrow: Right 53" o:spid="_x0000_s1028" type="#_x0000_t13" style="position:absolute;margin-left:-56.7pt;margin-top:181.05pt;width:93.5pt;height:43pt;z-index:251680768;visibility:visible;mso-wrap-style:square;mso-width-percent:0;mso-height-percent:0;mso-wrap-distance-left:9pt;mso-wrap-distance-top:0;mso-wrap-distance-right:9pt;mso-wrap-distance-bottom:0;mso-position-horizontal:absolute;mso-position-horizontal-relative:text;mso-position-vertical:absolute;mso-position-vertical-relative:text;mso-width-percent:0;mso-height-percent:0;mso-width-relative:margin;mso-height-relative:margin;v-text-anchor:middle" o:gfxdata="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" adj="16634" fillcolor="#c0504d [3205]" strokecolor="#622423 [1605]" strokeweight="2pt">
+                <v:textbox>
+                  <w:txbxContent>
+                    <w:p>
+                      <w:pPr>
+                        <w:jc w:val="center"/>
+                      </w:pPr>
                       <w:r>
-                        <w:t xml:space="preserve">   Command prompt</w:t>
+                        <w:t>Console</w:t>
                       </w:r>
                     </w:p>
                   </w:txbxContent>
@@ -1215,154 +1560,68 @@
         <w:rPr>
           <w:noProof/>
         </w:rPr>
-        <w:drawing>
-          <wp:inline distT="0" distB="0" distL="0" distR="0">
-            <wp:extent cx="3401317" cy="2663687"/>
-            <wp:effectExtent l="0" t="0" r="8890" b="3810"/>
-            <wp:docPr id="4" name="Picture 4"/>
-            <wp:cNvGraphicFramePr>
-              <a:graphicFrameLocks xmlns:a="http://schemas.openxmlformats.org/drawingml/2006/main" noChangeAspect="1"/>
-            </wp:cNvGraphicFramePr>
-            <a:graphic xmlns:a="http://schemas.openxmlformats.org/drawingml/2006/main">
-              <a:graphicData uri="http://schemas.openxmlformats.org/drawingml/2006/picture">
-                <pic:pic xmlns:pic="http://schemas.openxmlformats.org/drawingml/2006/picture">
-                  <pic:nvPicPr>
-                    <pic:cNvPr id="0" name="Picture 4"/>
-                    <pic:cNvPicPr>
-                      <a:picLocks noChangeAspect="1" noChangeArrowheads="1"/>
-                    </pic:cNvPicPr>
-                  </pic:nvPicPr>
-                  <pic:blipFill>
-                    <a:blip r:embed="rId21" cstate="print"/>
-                    <a:srcRect/>
-                    <a:stretch>
-                      <a:fillRect/>
-                    </a:stretch>
-                  </pic:blipFill>
-                  <pic:spPr bwMode="auto">
-                    <a:xfrm>
-                      <a:off x="0" y="0"/>
-                      <a:ext cx="3411362" cy="2671553"/>
-                    </a:xfrm>
-                    <a:prstGeom prst="rect">
-                      <a:avLst/>
-                    </a:prstGeom>
-                    <a:noFill/>
-                    <a:ln w="9525">
-                      <a:noFill/>
-                      <a:miter lim="800000"/>
-                      <a:headEnd/>
-                      <a:tailEnd/>
-                    </a:ln>
-                  </pic:spPr>
-                </pic:pic>
-              </a:graphicData>
-            </a:graphic>
-          </wp:inline>
-        </w:drawing>
-      </w:r>
-    </w:p>
-    <w:p>
-      <w:pPr>
-        <w:rPr>
-          <w:u w:val="single"/>
-        </w:rPr>
-      </w:pPr>
-      <w:r>
-        <w:rPr>
-          <w:noProof/>
-          <w:u w:val="single"/>
-        </w:rPr>
         <mc:AlternateContent>
           <mc:Choice Requires="wps">
             <w:drawing>
-              <wp:anchor distT="0" distB="0" distL="114300" distR="114300" simplePos="0" relativeHeight="251667456" behindDoc="0" locked="0" layoutInCell="1" allowOverlap="1">
+              <wp:anchor distT="0" distB="0" distL="114300" distR="114300" simplePos="0" relativeHeight="251679744" behindDoc="0" locked="0" layoutInCell="1" allowOverlap="1" wp14:anchorId="0A84F943" wp14:editId="2A5B39A3">
                 <wp:simplePos x="0" y="0"/>
                 <wp:positionH relativeFrom="column">
-                  <wp:posOffset>574040</wp:posOffset>
+                  <wp:posOffset>-566383</wp:posOffset>
                 </wp:positionH>
                 <wp:positionV relativeFrom="paragraph">
-                  <wp:posOffset>245110</wp:posOffset>
+                  <wp:posOffset>290933</wp:posOffset>
                 </wp:positionV>
-                <wp:extent cx="5186680" cy="1012190"/>
-                <wp:effectExtent l="10160" t="6985" r="13335" b="9525"/>
+                <wp:extent cx="1187355" cy="545911"/>
+                <wp:effectExtent l="0" t="19050" r="32385" b="45085"/>
                 <wp:wrapNone/>
-                <wp:docPr id="39" name="Text Box 11"/>
-                <wp:cNvGraphicFramePr>
-                  <a:graphicFrameLocks xmlns:a="http://schemas.openxmlformats.org/drawingml/2006/main"/>
-                </wp:cNvGraphicFramePr>
+                <wp:docPr id="52" name="Arrow: Right 52"/>
+                <wp:cNvGraphicFramePr/>
                 <a:graphic xmlns:a="http://schemas.openxmlformats.org/drawingml/2006/main">
                   <a:graphicData uri="http://schemas.microsoft.com/office/word/2010/wordprocessingShape">
                     <wps:wsp>
-                      <wps:cNvSpPr txBox="1">
-                        <a:spLocks noChangeArrowheads="1"/>
-                      </wps:cNvSpPr>
-                      <wps:spPr bwMode="auto">
+                      <wps:cNvSpPr/>
+                      <wps:spPr>
                         <a:xfrm>
                           <a:off x="0" y="0"/>
-                          <a:ext cx="5186680" cy="1012190"/>
+                          <a:ext cx="1187355" cy="545911"/>
                         </a:xfrm>
-                        <a:prstGeom prst="rect">
+                        <a:prstGeom prst="rightArrow">
                           <a:avLst/>
                         </a:prstGeom>
-                        <a:solidFill>
-                          <a:schemeClr val="accent1">
-                            <a:lumMod val="75000"/>
-                            <a:lumOff val="0"/>
+                      </wps:spPr>
+                      <wps:style>
+                        <a:lnRef idx="2">
+                          <a:schemeClr val="accent2">
+                            <a:shade val="50000"/>
                           </a:schemeClr>
-                        </a:solidFill>
-                        <a:ln w="9525">
-                          <a:solidFill>
-                            <a:srgbClr val="000000"/>
-                          </a:solidFill>
-                          <a:miter lim="800000"/>
-                          <a:headEnd/>
-                          <a:tailEnd/>
-                        </a:ln>
-                      </wps:spPr>
+                        </a:lnRef>
+                        <a:fillRef idx="1">
+                          <a:schemeClr val="accent2"/>
+                        </a:fillRef>
+                        <a:effectRef idx="0">
+                          <a:schemeClr val="accent2"/>
+                        </a:effectRef>
+                        <a:fontRef idx="minor">
+                          <a:schemeClr val="lt1"/>
+                        </a:fontRef>
+                      </wps:style>
                       <wps:txbx>
                         <w:txbxContent>
                           <w:p>
                             <w:pPr>
-                              <w:rPr>
-                                <w:color w:val="FFFFFF" w:themeColor="background1"/>
-                              </w:rPr>
+                              <w:jc w:val="center"/>
                             </w:pPr>
                             <w:r>
-                              <w:rPr>
-                                <w:color w:val="FFFFFF" w:themeColor="background1"/>
-                              </w:rPr>
-                              <w:t>A note about workin</w:t>
-                            </w:r>
-                            <w:r>
-                              <w:rPr>
-                                <w:color w:val="FFFFFF" w:themeColor="background1"/>
-                              </w:rPr>
-                              <w:t>g with R and Microsoft products:</w:t>
-                            </w:r>
-                            <w:r>
-                              <w:rPr>
-                                <w:color w:val="FFFFFF" w:themeColor="background1"/>
-                              </w:rPr>
-                              <w:t xml:space="preserve">  Microsoft puts some unusual formatting on text that can interfere with R commands</w:t>
-                            </w:r>
-                            <w:r>
-                              <w:rPr>
-                                <w:color w:val="FFFFFF" w:themeColor="background1"/>
-                              </w:rPr>
-                              <w:t xml:space="preserve"> (fancy “quotes”, for example)</w:t>
-                            </w:r>
-                            <w:r>
-                              <w:rPr>
-                                <w:color w:val="FFFFFF" w:themeColor="background1"/>
-                              </w:rPr>
-                              <w:t>.  It is best not to copy and paste from Word to R.  For this exercise, type directly into R.  A later section will introduce you to ways to save and edit R commands.</w:t>
+                              <w:t>Source</w:t>
                             </w:r>
                           </w:p>
                         </w:txbxContent>
                       </wps:txbx>
-                      <wps:bodyPr rot="0" vert="horz" wrap="square" lIns="91440" tIns="45720" rIns="91440" bIns="45720" anchor="t" anchorCtr="0" upright="1">
-                        <a:spAutoFit/>
+                      <wps:bodyPr rot="0" spcFirstLastPara="0" vertOverflow="overflow" horzOverflow="overflow" vert="horz" wrap="square" lIns="91440" tIns="45720" rIns="91440" bIns="45720" numCol="1" spcCol="0" rtlCol="0" fromWordArt="0" anchor="ctr" anchorCtr="0" forceAA="0" compatLnSpc="1">
+                        <a:prstTxWarp prst="textNoShape">
+                          <a:avLst/>
+                        </a:prstTxWarp>
+                        <a:noAutofit/>
                       </wps:bodyPr>
                     </wps:wsp>
                   </a:graphicData>
@@ -1371,55 +1630,22 @@
                   <wp14:pctWidth>0</wp14:pctWidth>
                 </wp14:sizeRelH>
                 <wp14:sizeRelV relativeFrom="margin">
-                  <wp14:pctHeight>20000</wp14:pctHeight>
+                  <wp14:pctHeight>0</wp14:pctHeight>
                 </wp14:sizeRelV>
               </wp:anchor>
             </w:drawing>
           </mc:Choice>
           <mc:Fallback>
             <w:pict>
-              <v:shapetype id="_x0000_t202" coordsize="21600,21600" o:spt="202" path="m,l,21600r21600,l21600,xe">
-                <v:stroke joinstyle="miter"/>
-                <v:path gradientshapeok="t" o:connecttype="rect"/>
-              </v:shapetype>
-              <v:shape id="Text Box 11" o:spid="_x0000_s1027" type="#_x0000_t202" style="position:absolute;margin-left:45.2pt;margin-top:19.3pt;width:408.4pt;height:79.7pt;z-index:251667456;visibility:visible;mso-wrap-style:square;mso-width-percent:0;mso-height-percent:200;mso-wrap-distance-left:9pt;mso-wrap-distance-top:0;mso-wrap-distance-right:9pt;mso-wrap-distance-bottom:0;mso-position-horizontal:absolute;mso-position-horizontal-relative:text;mso-position-vertical:absolute;mso-position-vertical-relative:text;mso-width-percent:0;mso-height-percent:200;mso-width-relative:margin;mso-height-relative:margin;v-text-anchor:top" o:gfxdata="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" fillcolor="#365f91 [2404]">
-                <v:textbox style="mso-fit-shape-to-text:t">
+              <v:shape w14:anchorId="0A84F943" id="Arrow: Right 52" o:spid="_x0000_s1029" type="#_x0000_t13" style="position:absolute;margin-left:-44.6pt;margin-top:22.9pt;width:93.5pt;height:43pt;z-index:251679744;visibility:visible;mso-wrap-style:square;mso-width-percent:0;mso-height-percent:0;mso-wrap-distance-left:9pt;mso-wrap-distance-top:0;mso-wrap-distance-right:9pt;mso-wrap-distance-bottom:0;mso-position-horizontal:absolute;mso-position-horizontal-relative:text;mso-position-vertical:absolute;mso-position-vertical-relative:text;mso-width-percent:0;mso-height-percent:0;mso-width-relative:margin;mso-height-relative:margin;v-text-anchor:middle" o:gfxdata="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" adj="16634" fillcolor="#c0504d [3205]" strokecolor="#622423 [1605]" strokeweight="2pt">
+                <v:textbox>
                   <w:txbxContent>
                     <w:p>
                       <w:pPr>
-                        <w:rPr>
-                          <w:color w:val="FFFFFF" w:themeColor="background1"/>
-                        </w:rPr>
+                        <w:jc w:val="center"/>
                       </w:pPr>
                       <w:r>
-                        <w:rPr>
-                          <w:color w:val="FFFFFF" w:themeColor="background1"/>
-                        </w:rPr>
-                        <w:t>A note about workin</w:t>
-                      </w:r>
-                      <w:r>
-                        <w:rPr>
-                          <w:color w:val="FFFFFF" w:themeColor="background1"/>
-                        </w:rPr>
-                        <w:t>g with R and Microsoft products:</w:t>
-                      </w:r>
-                      <w:r>
-                        <w:rPr>
-                          <w:color w:val="FFFFFF" w:themeColor="background1"/>
-                        </w:rPr>
-                        <w:t xml:space="preserve">  Microsoft puts some unusual formatting on text that can interfere with R commands</w:t>
-                      </w:r>
-                      <w:r>
-                        <w:rPr>
-                          <w:color w:val="FFFFFF" w:themeColor="background1"/>
-                        </w:rPr>
-                        <w:t xml:space="preserve"> (fancy “quotes”, for example)</w:t>
-                      </w:r>
-                      <w:r>
-                        <w:rPr>
-                          <w:color w:val="FFFFFF" w:themeColor="background1"/>
-                        </w:rPr>
-                        <w:t>.  It is best not to copy and paste from Word to R.  For this exercise, type directly into R.  A later section will introduce you to ways to save and edit R commands.</w:t>
+                        <w:t>Source</w:t>
                       </w:r>
                     </w:p>
                   </w:txbxContent>
@@ -1429,6 +1655,46 @@
           </mc:Fallback>
         </mc:AlternateContent>
       </w:r>
+      <w:r>
+        <w:rPr>
+          <w:noProof/>
+        </w:rPr>
+        <w:drawing>
+          <wp:inline distT="0" distB="0" distL="0" distR="0" wp14:anchorId="08BEE1D5" wp14:editId="1DEA6406">
+            <wp:extent cx="5943600" cy="3592195"/>
+            <wp:effectExtent l="0" t="0" r="0" b="8255"/>
+            <wp:docPr id="51" name="Picture 51"/>
+            <wp:cNvGraphicFramePr>
+              <a:graphicFrameLocks xmlns:a="http://schemas.openxmlformats.org/drawingml/2006/main" noChangeAspect="1"/>
+            </wp:cNvGraphicFramePr>
+            <a:graphic xmlns:a="http://schemas.openxmlformats.org/drawingml/2006/main">
+              <a:graphicData uri="http://schemas.openxmlformats.org/drawingml/2006/picture">
+                <pic:pic xmlns:pic="http://schemas.openxmlformats.org/drawingml/2006/picture">
+                  <pic:nvPicPr>
+                    <pic:cNvPr id="1" name=""/>
+                    <pic:cNvPicPr/>
+                  </pic:nvPicPr>
+                  <pic:blipFill>
+                    <a:blip r:embed="rId24"/>
+                    <a:stretch>
+                      <a:fillRect/>
+                    </a:stretch>
+                  </pic:blipFill>
+                  <pic:spPr>
+                    <a:xfrm>
+                      <a:off x="0" y="0"/>
+                      <a:ext cx="5943600" cy="3592195"/>
+                    </a:xfrm>
+                    <a:prstGeom prst="rect">
+                      <a:avLst/>
+                    </a:prstGeom>
+                  </pic:spPr>
+                </pic:pic>
+              </a:graphicData>
+            </a:graphic>
+          </wp:inline>
+        </w:drawing>
+      </w:r>
     </w:p>
     <w:p>
       <w:pPr>
@@ -1441,6 +1707,38 @@
       <w:pPr>
         <w:rPr>
           <w:u w:val="single"/>
+        </w:rPr>
+      </w:pPr>
+      <w:r>
+        <w:rPr>
+          <w:u w:val="single"/>
+        </w:rPr>
+        <w:t>1.</w:t>
+      </w:r>
+      <w:r>
+        <w:rPr>
+          <w:u w:val="single"/>
+        </w:rPr>
+        <w:t>1</w:t>
+      </w:r>
+      <w:r>
+        <w:rPr>
+          <w:u w:val="single"/>
+        </w:rPr>
+        <w:t xml:space="preserve"> </w:t>
+      </w:r>
+      <w:r>
+        <w:rPr>
+          <w:u w:val="single"/>
+        </w:rPr>
+        <w:t xml:space="preserve">  Give R a command</w:t>
+      </w:r>
+    </w:p>
+    <w:p>
+      <w:pPr>
+        <w:pStyle w:val="NoSpacing"/>
+        <w:rPr>
+          <w:rStyle w:val="IntenseEmphasis"/>
         </w:rPr>
       </w:pPr>
       <w:r>
@@ -1448,22 +1746,21 @@
           <w:noProof/>
           <w:color w:val="000000" w:themeColor="text1"/>
         </w:rPr>
-        <w:lastRenderedPageBreak/>
         <mc:AlternateContent>
           <mc:Choice Requires="wps">
             <w:drawing>
-              <wp:anchor distT="0" distB="0" distL="114300" distR="114300" simplePos="0" relativeHeight="251670528" behindDoc="0" locked="0" layoutInCell="1" allowOverlap="1">
+              <wp:anchor distT="0" distB="0" distL="114300" distR="114300" simplePos="0" relativeHeight="251688960" behindDoc="0" locked="0" layoutInCell="1" allowOverlap="1" wp14:anchorId="684440EF" wp14:editId="1D7C09C3">
                 <wp:simplePos x="0" y="0"/>
                 <wp:positionH relativeFrom="column">
-                  <wp:posOffset>3723640</wp:posOffset>
+                  <wp:posOffset>4133215</wp:posOffset>
                 </wp:positionH>
                 <wp:positionV relativeFrom="paragraph">
-                  <wp:posOffset>250190</wp:posOffset>
+                  <wp:posOffset>13970</wp:posOffset>
                 </wp:positionV>
                 <wp:extent cx="2364740" cy="2108835"/>
                 <wp:effectExtent l="6985" t="6350" r="9525" b="8890"/>
                 <wp:wrapNone/>
-                <wp:docPr id="38" name="AutoShape 13"/>
+                <wp:docPr id="10" name="AutoShape 13"/>
                 <wp:cNvGraphicFramePr>
                   <a:graphicFrameLocks xmlns:a="http://schemas.openxmlformats.org/drawingml/2006/main"/>
                 </wp:cNvGraphicFramePr>
@@ -1565,7 +1862,7 @@
           </mc:Choice>
           <mc:Fallback>
             <w:pict>
-              <v:roundrect id="AutoShape 13" o:spid="_x0000_s1028" style="position:absolute;margin-left:293.2pt;margin-top:19.7pt;width:186.2pt;height:166.05pt;z-index:251670528;visibility:visible;mso-wrap-style:square;mso-width-percent:400;mso-height-percent:200;mso-wrap-distance-left:9pt;mso-wrap-distance-top:0;mso-wrap-distance-right:9pt;mso-wrap-distance-bottom:0;mso-position-horizontal:absolute;mso-position-horizontal-relative:text;mso-position-vertical:absolute;mso-position-vertical-relative:text;mso-width-percent:400;mso-height-percent:200;mso-width-relative:margin;mso-height-relative:margin;v-text-anchor:top" arcsize="10923f" o:gfxdata="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" fillcolor="#dbe5f1 [660]">
+              <v:roundrect w14:anchorId="684440EF" id="AutoShape 13" o:spid="_x0000_s1030" style="position:absolute;margin-left:325.45pt;margin-top:1.1pt;width:186.2pt;height:166.05pt;z-index:251688960;visibility:visible;mso-wrap-style:square;mso-width-percent:400;mso-height-percent:200;mso-wrap-distance-left:9pt;mso-wrap-distance-top:0;mso-wrap-distance-right:9pt;mso-wrap-distance-bottom:0;mso-position-horizontal:absolute;mso-position-horizontal-relative:text;mso-position-vertical:absolute;mso-position-vertical-relative:text;mso-width-percent:400;mso-height-percent:200;mso-width-relative:margin;mso-height-relative:margin;v-text-anchor:top" arcsize="10923f" o:gfxdata="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" fillcolor="#dbe5f1 [660]">
                 <v:textbox style="mso-fit-shape-to-text:t">
                   <w:txbxContent>
                     <w:p>
@@ -1623,14 +1920,484 @@
       </w:r>
       <w:r>
         <w:rPr>
+          <w:rStyle w:val="IntenseEmphasis"/>
+        </w:rPr>
+        <w:t>Navigate to</w:t>
+      </w:r>
+      <w:r>
+        <w:rPr>
+          <w:rStyle w:val="IntenseEmphasis"/>
+        </w:rPr>
+        <w:t xml:space="preserve"> the command prompt</w:t>
+      </w:r>
+      <w:r>
+        <w:rPr>
+          <w:rStyle w:val="IntenseEmphasis"/>
+        </w:rPr>
+        <w:t xml:space="preserve"> in the console</w:t>
+      </w:r>
+    </w:p>
+    <w:p>
+      <w:pPr>
+        <w:jc w:val="both"/>
+      </w:pPr>
+      <w:r>
+        <w:rPr>
+          <w:noProof/>
+        </w:rPr>
+        <mc:AlternateContent>
+          <mc:Choice Requires="wps">
+            <w:drawing>
+              <wp:anchor distT="0" distB="0" distL="114300" distR="114300" simplePos="0" relativeHeight="251686912" behindDoc="0" locked="0" layoutInCell="1" allowOverlap="1" wp14:anchorId="7E1D78D3" wp14:editId="4BB132A9">
+                <wp:simplePos x="0" y="0"/>
+                <wp:positionH relativeFrom="column">
+                  <wp:posOffset>270256</wp:posOffset>
+                </wp:positionH>
+                <wp:positionV relativeFrom="paragraph">
+                  <wp:posOffset>1555242</wp:posOffset>
+                </wp:positionV>
+                <wp:extent cx="1884680" cy="533400"/>
+                <wp:effectExtent l="19050" t="19050" r="20320" b="38100"/>
+                <wp:wrapNone/>
+                <wp:docPr id="9" name="AutoShape 2"/>
+                <wp:cNvGraphicFramePr>
+                  <a:graphicFrameLocks xmlns:a="http://schemas.openxmlformats.org/drawingml/2006/main"/>
+                </wp:cNvGraphicFramePr>
+                <a:graphic xmlns:a="http://schemas.openxmlformats.org/drawingml/2006/main">
+                  <a:graphicData uri="http://schemas.microsoft.com/office/word/2010/wordprocessingShape">
+                    <wps:wsp>
+                      <wps:cNvSpPr>
+                        <a:spLocks noChangeArrowheads="1"/>
+                      </wps:cNvSpPr>
+                      <wps:spPr bwMode="auto">
+                        <a:xfrm rot="10800000">
+                          <a:off x="0" y="0"/>
+                          <a:ext cx="1884680" cy="533400"/>
+                        </a:xfrm>
+                        <a:prstGeom prst="rightArrow">
+                          <a:avLst>
+                            <a:gd name="adj1" fmla="val 50000"/>
+                            <a:gd name="adj2" fmla="val 109118"/>
+                          </a:avLst>
+                        </a:prstGeom>
+                        <a:solidFill>
+                          <a:schemeClr val="accent2">
+                            <a:lumMod val="40000"/>
+                            <a:lumOff val="60000"/>
+                          </a:schemeClr>
+                        </a:solidFill>
+                        <a:ln w="9525">
+                          <a:solidFill>
+                            <a:srgbClr val="000000"/>
+                          </a:solidFill>
+                          <a:miter lim="800000"/>
+                          <a:headEnd/>
+                          <a:tailEnd/>
+                        </a:ln>
+                      </wps:spPr>
+                      <wps:txbx>
+                        <w:txbxContent>
+                          <w:p>
+                            <w:r>
+                              <w:t xml:space="preserve">   Command prompt</w:t>
+                            </w:r>
+                          </w:p>
+                        </w:txbxContent>
+                      </wps:txbx>
+                      <wps:bodyPr rot="0" vert="horz" wrap="square" lIns="91440" tIns="45720" rIns="91440" bIns="45720" anchor="t" anchorCtr="0" upright="1">
+                        <a:noAutofit/>
+                      </wps:bodyPr>
+                    </wps:wsp>
+                  </a:graphicData>
+                </a:graphic>
+                <wp14:sizeRelH relativeFrom="page">
+                  <wp14:pctWidth>0</wp14:pctWidth>
+                </wp14:sizeRelH>
+                <wp14:sizeRelV relativeFrom="page">
+                  <wp14:pctHeight>0</wp14:pctHeight>
+                </wp14:sizeRelV>
+              </wp:anchor>
+            </w:drawing>
+          </mc:Choice>
+          <mc:Fallback>
+            <w:pict>
+              <v:shape w14:anchorId="7E1D78D3" id="AutoShape 2" o:spid="_x0000_s1031" type="#_x0000_t13" style="position:absolute;left:0;text-align:left;margin-left:21.3pt;margin-top:122.45pt;width:148.4pt;height:42pt;rotation:180;z-index:251686912;visibility:visible;mso-wrap-style:square;mso-width-percent:0;mso-height-percent:0;mso-wrap-distance-left:9pt;mso-wrap-distance-top:0;mso-wrap-distance-right:9pt;mso-wrap-distance-bottom:0;mso-position-horizontal:absolute;mso-position-horizontal-relative:text;mso-position-vertical:absolute;mso-position-vertical-relative:text;mso-width-percent:0;mso-height-percent:0;mso-width-relative:page;mso-height-relative:page;v-text-anchor:top" o:gfxdata="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" adj="14929" fillcolor="#e5b8b7 [1301]">
+                <v:textbox>
+                  <w:txbxContent>
+                    <w:p>
+                      <w:r>
+                        <w:t xml:space="preserve">   Command prompt</w:t>
+                      </w:r>
+                    </w:p>
+                  </w:txbxContent>
+                </v:textbox>
+              </v:shape>
+            </w:pict>
+          </mc:Fallback>
+        </mc:AlternateContent>
+      </w:r>
+      <w:r>
+        <w:rPr>
+          <w:noProof/>
+        </w:rPr>
+        <w:drawing>
+          <wp:inline distT="0" distB="0" distL="0" distR="0" wp14:anchorId="0B525AB2" wp14:editId="716E1DD3">
+            <wp:extent cx="3818534" cy="1982701"/>
+            <wp:effectExtent l="0" t="0" r="0" b="0"/>
+            <wp:docPr id="6" name="Picture 6"/>
+            <wp:cNvGraphicFramePr>
+              <a:graphicFrameLocks xmlns:a="http://schemas.openxmlformats.org/drawingml/2006/main" noChangeAspect="1"/>
+            </wp:cNvGraphicFramePr>
+            <a:graphic xmlns:a="http://schemas.openxmlformats.org/drawingml/2006/main">
+              <a:graphicData uri="http://schemas.openxmlformats.org/drawingml/2006/picture">
+                <pic:pic xmlns:pic="http://schemas.openxmlformats.org/drawingml/2006/picture">
+                  <pic:nvPicPr>
+                    <pic:cNvPr id="1" name=""/>
+                    <pic:cNvPicPr/>
+                  </pic:nvPicPr>
+                  <pic:blipFill>
+                    <a:blip r:embed="rId25"/>
+                    <a:stretch>
+                      <a:fillRect/>
+                    </a:stretch>
+                  </pic:blipFill>
+                  <pic:spPr>
+                    <a:xfrm>
+                      <a:off x="0" y="0"/>
+                      <a:ext cx="3836347" cy="1991950"/>
+                    </a:xfrm>
+                    <a:prstGeom prst="rect">
+                      <a:avLst/>
+                    </a:prstGeom>
+                  </pic:spPr>
+                </pic:pic>
+              </a:graphicData>
+            </a:graphic>
+          </wp:inline>
+        </w:drawing>
+      </w:r>
+    </w:p>
+    <w:p>
+      <w:r>
+        <w:t>To use R, you type commands next to the command prompt ‘&gt;’.</w:t>
+      </w:r>
+    </w:p>
+    <w:p>
+      <w:proofErr w:type="gramStart"/>
+      <w:r>
+        <w:t xml:space="preserve">Try </w:t>
+      </w:r>
+      <w:r>
+        <w:t xml:space="preserve"> entering</w:t>
+      </w:r>
+      <w:proofErr w:type="gramEnd"/>
+      <w:r>
+        <w:t xml:space="preserve"> some simple math like 2+2 enter, you should see the answer returned in the console.  When you see “&gt;”, then the system is ready for you to inter another command.</w:t>
+      </w:r>
+    </w:p>
+    <w:p>
+      <w:pPr>
+        <w:ind w:left="1440"/>
+      </w:pPr>
+      <w:r>
+        <w:rPr>
+          <w:noProof/>
           <w:u w:val="single"/>
         </w:rPr>
-        <w:t xml:space="preserve">1.3 </w:t>
-      </w:r>
-      <w:r>
+        <mc:AlternateContent>
+          <mc:Choice Requires="wps">
+            <w:drawing>
+              <wp:anchor distT="0" distB="0" distL="114300" distR="114300" simplePos="0" relativeHeight="251667456" behindDoc="0" locked="0" layoutInCell="1" allowOverlap="1">
+                <wp:simplePos x="0" y="0"/>
+                <wp:positionH relativeFrom="column">
+                  <wp:posOffset>559155</wp:posOffset>
+                </wp:positionH>
+                <wp:positionV relativeFrom="paragraph">
+                  <wp:posOffset>56769</wp:posOffset>
+                </wp:positionV>
+                <wp:extent cx="5186680" cy="1012190"/>
+                <wp:effectExtent l="10160" t="6985" r="13335" b="9525"/>
+                <wp:wrapNone/>
+                <wp:docPr id="39" name="Text Box 11"/>
+                <wp:cNvGraphicFramePr>
+                  <a:graphicFrameLocks xmlns:a="http://schemas.openxmlformats.org/drawingml/2006/main"/>
+                </wp:cNvGraphicFramePr>
+                <a:graphic xmlns:a="http://schemas.openxmlformats.org/drawingml/2006/main">
+                  <a:graphicData uri="http://schemas.microsoft.com/office/word/2010/wordprocessingShape">
+                    <wps:wsp>
+                      <wps:cNvSpPr txBox="1">
+                        <a:spLocks noChangeArrowheads="1"/>
+                      </wps:cNvSpPr>
+                      <wps:spPr bwMode="auto">
+                        <a:xfrm>
+                          <a:off x="0" y="0"/>
+                          <a:ext cx="5186680" cy="1012190"/>
+                        </a:xfrm>
+                        <a:prstGeom prst="rect">
+                          <a:avLst/>
+                        </a:prstGeom>
+                        <a:solidFill>
+                          <a:schemeClr val="accent1">
+                            <a:lumMod val="75000"/>
+                            <a:lumOff val="0"/>
+                          </a:schemeClr>
+                        </a:solidFill>
+                        <a:ln w="9525">
+                          <a:solidFill>
+                            <a:srgbClr val="000000"/>
+                          </a:solidFill>
+                          <a:miter lim="800000"/>
+                          <a:headEnd/>
+                          <a:tailEnd/>
+                        </a:ln>
+                      </wps:spPr>
+                      <wps:txbx>
+                        <w:txbxContent>
+                          <w:p>
+                            <w:pPr>
+                              <w:rPr>
+                                <w:color w:val="FFFFFF" w:themeColor="background1"/>
+                              </w:rPr>
+                            </w:pPr>
+                            <w:r>
+                              <w:rPr>
+                                <w:color w:val="FFFFFF" w:themeColor="background1"/>
+                              </w:rPr>
+                              <w:t>A note about workin</w:t>
+                            </w:r>
+                            <w:r>
+                              <w:rPr>
+                                <w:color w:val="FFFFFF" w:themeColor="background1"/>
+                              </w:rPr>
+                              <w:t>g with R and Microsoft products:</w:t>
+                            </w:r>
+                            <w:r>
+                              <w:rPr>
+                                <w:color w:val="FFFFFF" w:themeColor="background1"/>
+                              </w:rPr>
+                              <w:t xml:space="preserve">  Microsoft puts some unusual formatting on text that can interfere with R commands</w:t>
+                            </w:r>
+                            <w:r>
+                              <w:rPr>
+                                <w:color w:val="FFFFFF" w:themeColor="background1"/>
+                              </w:rPr>
+                              <w:t xml:space="preserve"> (fancy “quotes”, for example)</w:t>
+                            </w:r>
+                            <w:r>
+                              <w:rPr>
+                                <w:color w:val="FFFFFF" w:themeColor="background1"/>
+                              </w:rPr>
+                              <w:t>.  It is best not to copy and paste from Word to R.  For this exercise, type directly into R.  A later section will introduce you to ways to save and edit R commands.</w:t>
+                            </w:r>
+                          </w:p>
+                        </w:txbxContent>
+                      </wps:txbx>
+                      <wps:bodyPr rot="0" vert="horz" wrap="square" lIns="91440" tIns="45720" rIns="91440" bIns="45720" anchor="t" anchorCtr="0" upright="1">
+                        <a:spAutoFit/>
+                      </wps:bodyPr>
+                    </wps:wsp>
+                  </a:graphicData>
+                </a:graphic>
+                <wp14:sizeRelH relativeFrom="margin">
+                  <wp14:pctWidth>0</wp14:pctWidth>
+                </wp14:sizeRelH>
+                <wp14:sizeRelV relativeFrom="margin">
+                  <wp14:pctHeight>20000</wp14:pctHeight>
+                </wp14:sizeRelV>
+              </wp:anchor>
+            </w:drawing>
+          </mc:Choice>
+          <mc:Fallback>
+            <w:pict>
+              <v:shapetype id="_x0000_t202" coordsize="21600,21600" o:spt="202" path="m,l,21600r21600,l21600,xe">
+                <v:stroke joinstyle="miter"/>
+                <v:path gradientshapeok="t" o:connecttype="rect"/>
+              </v:shapetype>
+              <v:shape id="Text Box 11" o:spid="_x0000_s1032" type="#_x0000_t202" style="position:absolute;left:0;text-align:left;margin-left:44.05pt;margin-top:4.45pt;width:408.4pt;height:79.7pt;z-index:251667456;visibility:visible;mso-wrap-style:square;mso-width-percent:0;mso-height-percent:200;mso-wrap-distance-left:9pt;mso-wrap-distance-top:0;mso-wrap-distance-right:9pt;mso-wrap-distance-bottom:0;mso-position-horizontal:absolute;mso-position-horizontal-relative:text;mso-position-vertical:absolute;mso-position-vertical-relative:text;mso-width-percent:0;mso-height-percent:200;mso-width-relative:margin;mso-height-relative:margin;v-text-anchor:top" o:gfxdata="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" fillcolor="#365f91 [2404]">
+                <v:textbox style="mso-fit-shape-to-text:t">
+                  <w:txbxContent>
+                    <w:p>
+                      <w:pPr>
+                        <w:rPr>
+                          <w:color w:val="FFFFFF" w:themeColor="background1"/>
+                        </w:rPr>
+                      </w:pPr>
+                      <w:r>
+                        <w:rPr>
+                          <w:color w:val="FFFFFF" w:themeColor="background1"/>
+                        </w:rPr>
+                        <w:t>A note about workin</w:t>
+                      </w:r>
+                      <w:r>
+                        <w:rPr>
+                          <w:color w:val="FFFFFF" w:themeColor="background1"/>
+                        </w:rPr>
+                        <w:t>g with R and Microsoft products:</w:t>
+                      </w:r>
+                      <w:r>
+                        <w:rPr>
+                          <w:color w:val="FFFFFF" w:themeColor="background1"/>
+                        </w:rPr>
+                        <w:t xml:space="preserve">  Microsoft puts some unusual formatting on text that can interfere with R commands</w:t>
+                      </w:r>
+                      <w:r>
+                        <w:rPr>
+                          <w:color w:val="FFFFFF" w:themeColor="background1"/>
+                        </w:rPr>
+                        <w:t xml:space="preserve"> (fancy “quotes”, for example)</w:t>
+                      </w:r>
+                      <w:r>
+                        <w:rPr>
+                          <w:color w:val="FFFFFF" w:themeColor="background1"/>
+                        </w:rPr>
+                        <w:t>.  It is best not to copy and paste from Word to R.  For this exercise, type directly into R.  A later section will introduce you to ways to save and edit R commands.</w:t>
+                      </w:r>
+                    </w:p>
+                  </w:txbxContent>
+                </v:textbox>
+              </v:shape>
+            </w:pict>
+          </mc:Fallback>
+        </mc:AlternateContent>
+      </w:r>
+      <w:r>
+        <w:rPr>
+          <w:noProof/>
+        </w:rPr>
+        <mc:AlternateContent>
+          <mc:Choice Requires="wps">
+            <w:drawing>
+              <wp:anchor distT="0" distB="0" distL="114300" distR="114300" simplePos="0" relativeHeight="251658240" behindDoc="0" locked="0" layoutInCell="1" allowOverlap="1">
+                <wp:simplePos x="0" y="0"/>
+                <wp:positionH relativeFrom="column">
+                  <wp:posOffset>1051091</wp:posOffset>
+                </wp:positionH>
+                <wp:positionV relativeFrom="paragraph">
+                  <wp:posOffset>1890092</wp:posOffset>
+                </wp:positionV>
+                <wp:extent cx="1884680" cy="533400"/>
+                <wp:effectExtent l="19050" t="19050" r="20320" b="38100"/>
+                <wp:wrapNone/>
+                <wp:docPr id="40" name="AutoShape 2"/>
+                <wp:cNvGraphicFramePr>
+                  <a:graphicFrameLocks xmlns:a="http://schemas.openxmlformats.org/drawingml/2006/main"/>
+                </wp:cNvGraphicFramePr>
+                <a:graphic xmlns:a="http://schemas.openxmlformats.org/drawingml/2006/main">
+                  <a:graphicData uri="http://schemas.microsoft.com/office/word/2010/wordprocessingShape">
+                    <wps:wsp>
+                      <wps:cNvSpPr>
+                        <a:spLocks noChangeArrowheads="1"/>
+                      </wps:cNvSpPr>
+                      <wps:spPr bwMode="auto">
+                        <a:xfrm rot="10800000">
+                          <a:off x="0" y="0"/>
+                          <a:ext cx="1884680" cy="533400"/>
+                        </a:xfrm>
+                        <a:prstGeom prst="rightArrow">
+                          <a:avLst>
+                            <a:gd name="adj1" fmla="val 50000"/>
+                            <a:gd name="adj2" fmla="val 109118"/>
+                          </a:avLst>
+                        </a:prstGeom>
+                        <a:solidFill>
+                          <a:schemeClr val="accent2">
+                            <a:lumMod val="40000"/>
+                            <a:lumOff val="60000"/>
+                          </a:schemeClr>
+                        </a:solidFill>
+                        <a:ln w="9525">
+                          <a:solidFill>
+                            <a:srgbClr val="000000"/>
+                          </a:solidFill>
+                          <a:miter lim="800000"/>
+                          <a:headEnd/>
+                          <a:tailEnd/>
+                        </a:ln>
+                      </wps:spPr>
+                      <wps:txbx>
+                        <w:txbxContent>
+                          <w:p>
+                            <w:r>
+                              <w:t xml:space="preserve">   Command prompt</w:t>
+                            </w:r>
+                          </w:p>
+                        </w:txbxContent>
+                      </wps:txbx>
+                      <wps:bodyPr rot="0" vert="horz" wrap="square" lIns="91440" tIns="45720" rIns="91440" bIns="45720" anchor="t" anchorCtr="0" upright="1">
+                        <a:noAutofit/>
+                      </wps:bodyPr>
+                    </wps:wsp>
+                  </a:graphicData>
+                </a:graphic>
+                <wp14:sizeRelH relativeFrom="page">
+                  <wp14:pctWidth>0</wp14:pctWidth>
+                </wp14:sizeRelH>
+                <wp14:sizeRelV relativeFrom="page">
+                  <wp14:pctHeight>0</wp14:pctHeight>
+                </wp14:sizeRelV>
+              </wp:anchor>
+            </w:drawing>
+          </mc:Choice>
+          <mc:Fallback>
+            <w:pict>
+              <v:shape id="_x0000_s1033" type="#_x0000_t13" style="position:absolute;left:0;text-align:left;margin-left:82.75pt;margin-top:148.85pt;width:148.4pt;height:42pt;rotation:180;z-index:251658240;visibility:visible;mso-wrap-style:square;mso-width-percent:0;mso-height-percent:0;mso-wrap-distance-left:9pt;mso-wrap-distance-top:0;mso-wrap-distance-right:9pt;mso-wrap-distance-bottom:0;mso-position-horizontal:absolute;mso-position-horizontal-relative:text;mso-position-vertical:absolute;mso-position-vertical-relative:text;mso-width-percent:0;mso-height-percent:0;mso-width-relative:page;mso-height-relative:page;v-text-anchor:top" o:gfxdata="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" adj="14929" fillcolor="#e5b8b7 [1301]">
+                <v:textbox>
+                  <w:txbxContent>
+                    <w:p>
+                      <w:r>
+                        <w:t xml:space="preserve">   Command prompt</w:t>
+                      </w:r>
+                    </w:p>
+                  </w:txbxContent>
+                </v:textbox>
+              </v:shape>
+            </w:pict>
+          </mc:Fallback>
+        </mc:AlternateContent>
+      </w:r>
+    </w:p>
+    <w:p>
+      <w:pPr>
         <w:rPr>
           <w:u w:val="single"/>
         </w:rPr>
+      </w:pPr>
+    </w:p>
+    <w:p>
+      <w:pPr>
+        <w:rPr>
+          <w:u w:val="single"/>
+        </w:rPr>
+      </w:pPr>
+    </w:p>
+    <w:p>
+      <w:pPr>
+        <w:rPr>
+          <w:u w:val="single"/>
+        </w:rPr>
+      </w:pPr>
+      <w:r>
+        <w:rPr>
+          <w:u w:val="single"/>
+        </w:rPr>
+        <w:t>1.</w:t>
+      </w:r>
+      <w:r>
+        <w:rPr>
+          <w:u w:val="single"/>
+        </w:rPr>
+        <w:t>2</w:t>
+      </w:r>
+      <w:r>
+        <w:rPr>
+          <w:u w:val="single"/>
+        </w:rPr>
+        <w:t xml:space="preserve"> </w:t>
+      </w:r>
+      <w:r>
+        <w:rPr>
+          <w:u w:val="single"/>
+        </w:rPr>
         <w:t xml:space="preserve">Set up </w:t>
       </w:r>
       <w:r>
@@ -1647,26 +2414,6 @@
       </w:r>
     </w:p>
     <w:p>
-      <w:r>
-        <w:t xml:space="preserve">To </w:t>
-      </w:r>
-      <w:r>
-        <w:t>use R, you</w:t>
-      </w:r>
-      <w:r>
-        <w:t xml:space="preserve"> type commands next to the </w:t>
-      </w:r>
-      <w:r>
-        <w:t xml:space="preserve">command </w:t>
-      </w:r>
-      <w:r>
-        <w:t>prompt ‘&gt;’.</w:t>
-      </w:r>
-    </w:p>
-    <w:p>
-      <w:pPr>
-        <w:ind w:right="3690"/>
-      </w:pPr>
       <w:r>
         <w:t>F</w:t>
       </w:r>
@@ -1692,7 +2439,6 @@
     </w:p>
     <w:p>
       <w:pPr>
-        <w:ind w:right="3690"/>
         <w:rPr>
           <w:color w:val="FF0000"/>
         </w:rPr>
@@ -1721,9 +2467,6 @@
       </w:r>
     </w:p>
     <w:p>
-      <w:pPr>
-        <w:ind w:right="3690"/>
-      </w:pPr>
       <w:r>
         <w:t>Now c</w:t>
       </w:r>
@@ -1744,9 +2487,6 @@
       </w:r>
     </w:p>
     <w:p>
-      <w:pPr>
-        <w:ind w:right="3690"/>
-      </w:pPr>
       <w:r>
         <w:t xml:space="preserve">Try to </w:t>
       </w:r>
@@ -1765,7 +2505,6 @@
     </w:p>
     <w:p>
       <w:pPr>
-        <w:ind w:right="3690"/>
         <w:rPr>
           <w:color w:val="FF0000"/>
         </w:rPr>
@@ -2206,7 +2945,7 @@
                     </pic:cNvPicPr>
                   </pic:nvPicPr>
                   <pic:blipFill>
-                    <a:blip r:embed="rId22" cstate="print"/>
+                    <a:blip r:embed="rId26" cstate="print"/>
                     <a:srcRect/>
                     <a:stretch>
                       <a:fillRect/>
@@ -2325,7 +3064,7 @@
                     </pic:cNvPicPr>
                   </pic:nvPicPr>
                   <pic:blipFill>
-                    <a:blip r:embed="rId23">
+                    <a:blip r:embed="rId27">
                       <a:extLst>
                         <a:ext uri="{28A0092B-C50C-407E-A947-70E740481C1C}">
                           <a14:useLocalDpi xmlns:a14="http://schemas.microsoft.com/office/drawing/2010/main" val="0"/>
@@ -2376,7 +3115,15 @@
           <w:color w:val="000000" w:themeColor="text1"/>
           <w:u w:val="single"/>
         </w:rPr>
-        <w:t xml:space="preserve">2. </w:t>
+        <w:t>2</w:t>
+      </w:r>
+      <w:r>
+        <w:rPr>
+          <w:b/>
+          <w:color w:val="000000" w:themeColor="text1"/>
+          <w:u w:val="single"/>
+        </w:rPr>
+        <w:t xml:space="preserve">. </w:t>
       </w:r>
       <w:r>
         <w:rPr>
@@ -4151,9 +4898,9 @@
         <w:tblLook w:val="04A0" w:firstRow="1" w:lastRow="0" w:firstColumn="1" w:lastColumn="0" w:noHBand="0" w:noVBand="1"/>
       </w:tblPr>
       <w:tblGrid>
-        <w:gridCol w:w="1966"/>
+        <w:gridCol w:w="1967"/>
         <w:gridCol w:w="1954"/>
-        <w:gridCol w:w="1779"/>
+        <w:gridCol w:w="1778"/>
         <w:gridCol w:w="1737"/>
         <w:gridCol w:w="1914"/>
       </w:tblGrid>
@@ -4205,7 +4952,10 @@
           </w:tcPr>
           <w:p>
             <w:r>
-              <w:t>depth</w:t>
+              <w:t>D</w:t>
+            </w:r>
+            <w:r>
+              <w:t>epth</w:t>
             </w:r>
           </w:p>
         </w:tc>
@@ -6602,7 +7352,7 @@
         </w:rPr>
         <w:t xml:space="preserve"> We will leave this as is for now, but some analyses are more efficient in longer formats (see  </w:t>
       </w:r>
-      <w:hyperlink r:id="rId24" w:history="1">
+      <w:hyperlink r:id="rId28" w:history="1">
         <w:r>
           <w:rPr>
             <w:rStyle w:val="Hyperlink"/>
@@ -6919,7 +7669,13 @@
           <w:rStyle w:val="IntenseEmphasis"/>
         </w:rPr>
         <w:lastRenderedPageBreak/>
-        <w:t>Then save data as a csv file</w:t>
+        <w:t>S</w:t>
+      </w:r>
+      <w:r>
+        <w:rPr>
+          <w:rStyle w:val="IntenseEmphasis"/>
+        </w:rPr>
+        <w:t>ave data as a csv file</w:t>
       </w:r>
       <w:r>
         <w:rPr>
@@ -7015,7 +7771,7 @@
                     <pic:cNvPicPr/>
                   </pic:nvPicPr>
                   <pic:blipFill>
-                    <a:blip r:embed="rId25"/>
+                    <a:blip r:embed="rId29"/>
                     <a:stretch>
                       <a:fillRect/>
                     </a:stretch>
@@ -7159,7 +7915,7 @@
                     <pic:cNvPicPr/>
                   </pic:nvPicPr>
                   <pic:blipFill>
-                    <a:blip r:embed="rId26"/>
+                    <a:blip r:embed="rId30"/>
                     <a:stretch>
                       <a:fillRect/>
                     </a:stretch>
@@ -7661,13 +8417,75 @@
         <w:rPr>
           <w:color w:val="000000" w:themeColor="text1"/>
         </w:rPr>
-        <w:t>ill give you information about importing data including the full range of arguments you can use.</w:t>
+        <w:t xml:space="preserve">ill </w:t>
       </w:r>
       <w:r>
         <w:rPr>
           <w:color w:val="000000" w:themeColor="text1"/>
         </w:rPr>
-        <w:t xml:space="preserve"> (you can also try ??</w:t>
+        <w:t xml:space="preserve">open documentation in the help tab on the lower right.  This document </w:t>
+      </w:r>
+      <w:r>
+        <w:rPr>
+          <w:color w:val="000000" w:themeColor="text1"/>
+        </w:rPr>
+        <w:t>give</w:t>
+      </w:r>
+      <w:r>
+        <w:rPr>
+          <w:color w:val="000000" w:themeColor="text1"/>
+        </w:rPr>
+        <w:t>s</w:t>
+      </w:r>
+      <w:r>
+        <w:rPr>
+          <w:color w:val="000000" w:themeColor="text1"/>
+        </w:rPr>
+        <w:t xml:space="preserve"> you information about </w:t>
+      </w:r>
+      <w:r>
+        <w:rPr>
+          <w:color w:val="000000" w:themeColor="text1"/>
+        </w:rPr>
+        <w:t xml:space="preserve">the command requested including </w:t>
+      </w:r>
+      <w:proofErr w:type="gramStart"/>
+      <w:r>
+        <w:rPr>
+          <w:color w:val="000000" w:themeColor="text1"/>
+        </w:rPr>
+        <w:t xml:space="preserve">a </w:t>
+      </w:r>
+      <w:r>
+        <w:rPr>
+          <w:color w:val="000000" w:themeColor="text1"/>
+        </w:rPr>
+        <w:t xml:space="preserve"> full</w:t>
+      </w:r>
+      <w:proofErr w:type="gramEnd"/>
+      <w:r>
+        <w:rPr>
+          <w:color w:val="000000" w:themeColor="text1"/>
+        </w:rPr>
+        <w:t xml:space="preserve"> range of arguments you can use.</w:t>
+      </w:r>
+      <w:r>
+        <w:rPr>
+          <w:color w:val="000000" w:themeColor="text1"/>
+        </w:rPr>
+        <w:t xml:space="preserve"> </w:t>
+      </w:r>
+      <w:r>
+        <w:rPr>
+          <w:color w:val="000000" w:themeColor="text1"/>
+        </w:rPr>
+        <w:t xml:space="preserve"> You can usually also find these documents by search in your web browser.  </w:t>
+      </w:r>
+      <w:r>
+        <w:rPr>
+          <w:color w:val="000000" w:themeColor="text1"/>
+        </w:rPr>
+        <w:t>(you can also try ??</w:t>
       </w:r>
       <w:proofErr w:type="spellStart"/>
       <w:proofErr w:type="gramStart"/>
@@ -7696,6 +8514,21 @@
           <w:color w:val="000000" w:themeColor="text1"/>
         </w:rPr>
         <w:t>)</w:t>
+      </w:r>
+    </w:p>
+    <w:p>
+      <w:pPr>
+        <w:rPr>
+          <w:color w:val="000000" w:themeColor="text1"/>
+          <w:u w:val="single"/>
+        </w:rPr>
+      </w:pPr>
+      <w:r>
+        <w:rPr>
+          <w:color w:val="000000" w:themeColor="text1"/>
+          <w:u w:val="single"/>
+        </w:rPr>
+        <w:t>Explore the dataset</w:t>
       </w:r>
     </w:p>
     <w:p>
@@ -7801,7 +8634,7 @@
                     </pic:cNvPicPr>
                   </pic:nvPicPr>
                   <pic:blipFill>
-                    <a:blip r:embed="rId27" cstate="print"/>
+                    <a:blip r:embed="rId31" cstate="print"/>
                     <a:srcRect/>
                     <a:stretch>
                       <a:fillRect/>
@@ -7841,21 +8674,6 @@
     <w:p>
       <w:pPr>
         <w:rPr>
-          <w:color w:val="000000" w:themeColor="text1"/>
-          <w:u w:val="single"/>
-        </w:rPr>
-      </w:pPr>
-      <w:r>
-        <w:rPr>
-          <w:color w:val="000000" w:themeColor="text1"/>
-          <w:u w:val="single"/>
-        </w:rPr>
-        <w:br w:type="page"/>
-      </w:r>
-    </w:p>
-    <w:p>
-      <w:pPr>
-        <w:rPr>
           <w:b/>
           <w:color w:val="000000" w:themeColor="text1"/>
           <w:u w:val="single"/>
@@ -7893,7 +8711,7 @@
         <mc:AlternateContent>
           <mc:Choice Requires="wps">
             <w:drawing>
-              <wp:anchor distT="0" distB="0" distL="114300" distR="114300" simplePos="0" relativeHeight="251676672" behindDoc="0" locked="0" layoutInCell="1" allowOverlap="1">
+              <wp:anchor distT="0" distB="0" distL="114300" distR="114300" simplePos="0" relativeHeight="251693056" behindDoc="0" locked="0" layoutInCell="1" allowOverlap="1" wp14:anchorId="3FB64888" wp14:editId="4F095D66">
                 <wp:simplePos x="0" y="0"/>
                 <wp:positionH relativeFrom="column">
                   <wp:posOffset>597535</wp:posOffset>
@@ -7988,7 +8806,7 @@
           </mc:Choice>
           <mc:Fallback>
             <w:pict>
-              <v:roundrect id="AutoShape 19" o:spid="_x0000_s1029" style="position:absolute;margin-left:47.05pt;margin-top:20.15pt;width:334.55pt;height:154.55pt;z-index:251676672;visibility:visible;mso-wrap-style:square;mso-width-percent:0;mso-height-percent:0;mso-wrap-distance-left:9pt;mso-wrap-distance-top:0;mso-wrap-distance-right:9pt;mso-wrap-distance-bottom:0;mso-position-horizontal:absolute;mso-position-horizontal-relative:text;mso-position-vertical:absolute;mso-position-vertical-relative:text;mso-width-percent:0;mso-height-percent:0;mso-width-relative:page;mso-height-relative:page;v-text-anchor:top" arcsize="10923f" o:gfxdata="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" fillcolor="#365f91 [2404]">
+              <v:roundrect w14:anchorId="3FB64888" id="AutoShape 19" o:spid="_x0000_s1034" style="position:absolute;margin-left:47.05pt;margin-top:20.15pt;width:334.55pt;height:154.55pt;z-index:251693056;visibility:visible;mso-wrap-style:square;mso-width-percent:0;mso-height-percent:0;mso-wrap-distance-left:9pt;mso-wrap-distance-top:0;mso-wrap-distance-right:9pt;mso-wrap-distance-bottom:0;mso-position-horizontal:absolute;mso-position-horizontal-relative:text;mso-position-vertical:absolute;mso-position-vertical-relative:text;mso-width-percent:0;mso-height-percent:0;mso-width-relative:page;mso-height-relative:page;v-text-anchor:top" arcsize="10923f" o:gfxdata="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" fillcolor="#365f91 [2404]">
                 <v:textbox>
                   <w:txbxContent>
                     <w:p>
@@ -8050,34 +8868,35 @@
     <w:p>
       <w:pPr>
         <w:rPr>
+          <w:b/>
           <w:color w:val="000000" w:themeColor="text1"/>
-        </w:rPr>
-      </w:pPr>
-    </w:p>
-    <w:p>
-      <w:pPr>
-        <w:rPr>
+          <w:u w:val="single"/>
+        </w:rPr>
+      </w:pPr>
+    </w:p>
+    <w:p>
+      <w:pPr>
+        <w:rPr>
+          <w:b/>
           <w:color w:val="000000" w:themeColor="text1"/>
-        </w:rPr>
-      </w:pPr>
-    </w:p>
-    <w:p>
-      <w:pPr>
-        <w:rPr>
+          <w:u w:val="single"/>
+        </w:rPr>
+      </w:pPr>
+    </w:p>
+    <w:p>
+      <w:pPr>
+        <w:rPr>
+          <w:b/>
           <w:color w:val="000000" w:themeColor="text1"/>
-        </w:rPr>
-      </w:pPr>
-    </w:p>
-    <w:p>
-      <w:pPr>
-        <w:rPr>
+          <w:u w:val="single"/>
+        </w:rPr>
+      </w:pPr>
+    </w:p>
+    <w:p>
+      <w:pPr>
+        <w:rPr>
+          <w:b/>
           <w:color w:val="000000" w:themeColor="text1"/>
-        </w:rPr>
-      </w:pPr>
-    </w:p>
-    <w:p>
-      <w:pPr>
-        <w:rPr>
           <w:u w:val="single"/>
         </w:rPr>
       </w:pPr>
@@ -8085,14 +8904,424 @@
     <w:p>
       <w:pPr>
         <w:rPr>
+          <w:b/>
+          <w:color w:val="000000" w:themeColor="text1"/>
           <w:u w:val="single"/>
         </w:rPr>
       </w:pPr>
-      <w:r>
-        <w:rPr>
+    </w:p>
+    <w:p>
+      <w:pPr>
+        <w:rPr>
+          <w:rStyle w:val="IntenseEmphasis"/>
+          <w:b w:val="0"/>
+          <w:bCs w:val="0"/>
+          <w:i w:val="0"/>
+          <w:iCs w:val="0"/>
+          <w:color w:val="000000" w:themeColor="text1"/>
           <w:u w:val="single"/>
         </w:rPr>
-        <w:t xml:space="preserve">4.1 </w:t>
+      </w:pPr>
+      <w:r>
+        <w:rPr>
+          <w:color w:val="000000" w:themeColor="text1"/>
+          <w:u w:val="single"/>
+        </w:rPr>
+        <w:t>4.</w:t>
+      </w:r>
+      <w:r>
+        <w:rPr>
+          <w:color w:val="000000" w:themeColor="text1"/>
+          <w:u w:val="single"/>
+        </w:rPr>
+        <w:t>1</w:t>
+      </w:r>
+      <w:r>
+        <w:rPr>
+          <w:color w:val="000000" w:themeColor="text1"/>
+          <w:u w:val="single"/>
+        </w:rPr>
+        <w:t xml:space="preserve"> </w:t>
+      </w:r>
+      <w:r>
+        <w:rPr>
+          <w:color w:val="000000" w:themeColor="text1"/>
+          <w:u w:val="single"/>
+        </w:rPr>
+        <w:t>U</w:t>
+      </w:r>
+      <w:r>
+        <w:rPr>
+          <w:color w:val="000000" w:themeColor="text1"/>
+          <w:u w:val="single"/>
+        </w:rPr>
+        <w:t xml:space="preserve">sing </w:t>
+      </w:r>
+      <w:proofErr w:type="spellStart"/>
+      <w:r>
+        <w:rPr>
+          <w:color w:val="000000" w:themeColor="text1"/>
+          <w:u w:val="single"/>
+        </w:rPr>
+        <w:t>Rstudio</w:t>
+      </w:r>
+      <w:proofErr w:type="spellEnd"/>
+      <w:r>
+        <w:rPr>
+          <w:color w:val="000000" w:themeColor="text1"/>
+          <w:u w:val="single"/>
+        </w:rPr>
+        <w:t xml:space="preserve"> to Manage</w:t>
+      </w:r>
+      <w:r>
+        <w:rPr>
+          <w:color w:val="000000" w:themeColor="text1"/>
+          <w:u w:val="single"/>
+        </w:rPr>
+        <w:t xml:space="preserve"> </w:t>
+      </w:r>
+      <w:r>
+        <w:rPr>
+          <w:color w:val="000000" w:themeColor="text1"/>
+          <w:u w:val="single"/>
+        </w:rPr>
+        <w:t>P</w:t>
+      </w:r>
+      <w:r>
+        <w:rPr>
+          <w:color w:val="000000" w:themeColor="text1"/>
+          <w:u w:val="single"/>
+        </w:rPr>
+        <w:t>ackages</w:t>
+      </w:r>
+    </w:p>
+    <w:p>
+      <w:pPr>
+        <w:rPr>
+          <w:rStyle w:val="IntenseEmphasis"/>
+        </w:rPr>
+      </w:pPr>
+      <w:r>
+        <w:rPr>
+          <w:rStyle w:val="IntenseEmphasis"/>
+        </w:rPr>
+        <w:t xml:space="preserve">Navigate to </w:t>
+      </w:r>
+      <w:r>
+        <w:rPr>
+          <w:rStyle w:val="IntenseEmphasis"/>
+        </w:rPr>
+        <w:t>the ‘</w:t>
+      </w:r>
+      <w:r>
+        <w:rPr>
+          <w:rStyle w:val="IntenseEmphasis"/>
+        </w:rPr>
+        <w:t>Packages</w:t>
+      </w:r>
+      <w:r>
+        <w:rPr>
+          <w:rStyle w:val="IntenseEmphasis"/>
+        </w:rPr>
+        <w:t>’ menu (typically lower right)</w:t>
+      </w:r>
+      <w:r>
+        <w:rPr>
+          <w:rStyle w:val="IntenseEmphasis"/>
+        </w:rPr>
+        <w:t xml:space="preserve"> – </w:t>
+      </w:r>
+      <w:r>
+        <w:rPr>
+          <w:rStyle w:val="IntenseEmphasis"/>
+        </w:rPr>
+        <w:t>select ‘</w:t>
+      </w:r>
+      <w:r>
+        <w:rPr>
+          <w:rStyle w:val="IntenseEmphasis"/>
+        </w:rPr>
+        <w:t>Install</w:t>
+      </w:r>
+      <w:r>
+        <w:rPr>
+          <w:rStyle w:val="IntenseEmphasis"/>
+        </w:rPr>
+        <w:t>’</w:t>
+      </w:r>
+    </w:p>
+    <w:p>
+      <w:pPr>
+        <w:ind w:left="1440"/>
+        <w:rPr>
+          <w:rStyle w:val="IntenseEmphasis"/>
+        </w:rPr>
+      </w:pPr>
+      <w:r>
+        <w:rPr>
+          <w:noProof/>
+        </w:rPr>
+        <w:drawing>
+          <wp:inline distT="0" distB="0" distL="0" distR="0" wp14:anchorId="0FD46F72" wp14:editId="63C41046">
+            <wp:extent cx="4305300" cy="3905250"/>
+            <wp:effectExtent l="0" t="0" r="0" b="0"/>
+            <wp:docPr id="18" name="Picture 18"/>
+            <wp:cNvGraphicFramePr>
+              <a:graphicFrameLocks xmlns:a="http://schemas.openxmlformats.org/drawingml/2006/main" noChangeAspect="1"/>
+            </wp:cNvGraphicFramePr>
+            <a:graphic xmlns:a="http://schemas.openxmlformats.org/drawingml/2006/main">
+              <a:graphicData uri="http://schemas.openxmlformats.org/drawingml/2006/picture">
+                <pic:pic xmlns:pic="http://schemas.openxmlformats.org/drawingml/2006/picture">
+                  <pic:nvPicPr>
+                    <pic:cNvPr id="1" name=""/>
+                    <pic:cNvPicPr/>
+                  </pic:nvPicPr>
+                  <pic:blipFill>
+                    <a:blip r:embed="rId32"/>
+                    <a:stretch>
+                      <a:fillRect/>
+                    </a:stretch>
+                  </pic:blipFill>
+                  <pic:spPr>
+                    <a:xfrm>
+                      <a:off x="0" y="0"/>
+                      <a:ext cx="4305300" cy="3905250"/>
+                    </a:xfrm>
+                    <a:prstGeom prst="rect">
+                      <a:avLst/>
+                    </a:prstGeom>
+                  </pic:spPr>
+                </pic:pic>
+              </a:graphicData>
+            </a:graphic>
+          </wp:inline>
+        </w:drawing>
+      </w:r>
+    </w:p>
+    <w:p>
+      <w:pPr>
+        <w:rPr>
+          <w:color w:val="000000" w:themeColor="text1"/>
+        </w:rPr>
+      </w:pPr>
+      <w:r>
+        <w:rPr>
+          <w:color w:val="000000" w:themeColor="text1"/>
+        </w:rPr>
+        <w:t>If you haven’t already done so in your current session; It will ask for a ‘CRAN mirror’ – this is a physical location that will be used to transmit data to you.  It is best to choose one that is close and reliable - USA.</w:t>
+      </w:r>
+    </w:p>
+    <w:p>
+      <w:pPr>
+        <w:rPr>
+          <w:color w:val="000000" w:themeColor="text1"/>
+        </w:rPr>
+      </w:pPr>
+    </w:p>
+    <w:p>
+      <w:pPr>
+        <w:rPr>
+          <w:color w:val="000000" w:themeColor="text1"/>
+        </w:rPr>
+      </w:pPr>
+      <w:r>
+        <w:rPr>
+          <w:color w:val="000000" w:themeColor="text1"/>
+        </w:rPr>
+        <w:lastRenderedPageBreak/>
+        <w:t xml:space="preserve">Begin typing below </w:t>
+      </w:r>
+      <w:proofErr w:type="spellStart"/>
+      <w:r>
+        <w:rPr>
+          <w:color w:val="000000" w:themeColor="text1"/>
+        </w:rPr>
+        <w:t>pacakges</w:t>
+      </w:r>
+      <w:proofErr w:type="spellEnd"/>
+      <w:r>
+        <w:rPr>
+          <w:color w:val="000000" w:themeColor="text1"/>
+        </w:rPr>
+        <w:t xml:space="preserve"> – it will give you autofill options, the package name must be an exact match including capitalization.</w:t>
+      </w:r>
+    </w:p>
+    <w:p>
+      <w:pPr>
+        <w:rPr>
+          <w:b/>
+          <w:bCs/>
+          <w:i/>
+          <w:iCs/>
+          <w:color w:val="4F81BD" w:themeColor="accent1"/>
+        </w:rPr>
+      </w:pPr>
+      <w:r>
+        <w:rPr>
+          <w:rStyle w:val="IntenseEmphasis"/>
+        </w:rPr>
+        <w:tab/>
+        <w:t xml:space="preserve">Scroll down, </w:t>
+      </w:r>
+      <w:r>
+        <w:rPr>
+          <w:rStyle w:val="IntenseEmphasis"/>
+        </w:rPr>
+        <w:t>type</w:t>
+      </w:r>
+      <w:r>
+        <w:rPr>
+          <w:rStyle w:val="IntenseEmphasis"/>
+        </w:rPr>
+        <w:t xml:space="preserve"> </w:t>
+      </w:r>
+      <w:r>
+        <w:rPr>
+          <w:rStyle w:val="IntenseEmphasis"/>
+        </w:rPr>
+        <w:t>‘lattice’</w:t>
+      </w:r>
+      <w:r>
+        <w:rPr>
+          <w:rStyle w:val="IntenseEmphasis"/>
+        </w:rPr>
+        <w:t xml:space="preserve"> and Click</w:t>
+      </w:r>
+      <w:r>
+        <w:rPr>
+          <w:rStyle w:val="IntenseEmphasis"/>
+        </w:rPr>
+        <w:t xml:space="preserve"> Install</w:t>
+      </w:r>
+      <w:r>
+        <w:rPr>
+          <w:rStyle w:val="IntenseEmphasis"/>
+        </w:rPr>
+        <w:t xml:space="preserve"> at the bottom of the box</w:t>
+      </w:r>
+      <w:r>
+        <w:rPr>
+          <w:rStyle w:val="IntenseEmphasis"/>
+        </w:rPr>
+        <w:t>.</w:t>
+      </w:r>
+    </w:p>
+    <w:p>
+      <w:r>
+        <w:t>You will see information move through the console.  When the command prompt ‘</w:t>
+      </w:r>
+      <w:r>
+        <w:rPr>
+          <w:color w:val="FF0000"/>
+        </w:rPr>
+        <w:t>&gt;</w:t>
+      </w:r>
+      <w:r>
+        <w:t>’appears at the bottom of the screen the process is complete. Once the package has downloaded, you need to load the package.</w:t>
+      </w:r>
+    </w:p>
+    <w:p>
+      <w:pPr>
+        <w:ind w:left="720"/>
+        <w:rPr>
+          <w:rStyle w:val="IntenseEmphasis"/>
+        </w:rPr>
+      </w:pPr>
+      <w:r>
+        <w:rPr>
+          <w:rStyle w:val="IntenseEmphasis"/>
+        </w:rPr>
+        <w:t xml:space="preserve">Navigate to </w:t>
+      </w:r>
+      <w:r>
+        <w:rPr>
+          <w:rStyle w:val="IntenseEmphasis"/>
+        </w:rPr>
+        <w:t>‘</w:t>
+      </w:r>
+      <w:r>
+        <w:rPr>
+          <w:rStyle w:val="IntenseEmphasis"/>
+        </w:rPr>
+        <w:t>Packages</w:t>
+      </w:r>
+      <w:proofErr w:type="gramStart"/>
+      <w:r>
+        <w:rPr>
+          <w:rStyle w:val="IntenseEmphasis"/>
+        </w:rPr>
+        <w:t>’  again</w:t>
+      </w:r>
+      <w:proofErr w:type="gramEnd"/>
+      <w:r>
+        <w:rPr>
+          <w:rStyle w:val="IntenseEmphasis"/>
+        </w:rPr>
+        <w:t xml:space="preserve"> </w:t>
+      </w:r>
+      <w:r>
+        <w:rPr>
+          <w:rStyle w:val="IntenseEmphasis"/>
+        </w:rPr>
+        <w:t xml:space="preserve"> – </w:t>
+      </w:r>
+      <w:r>
+        <w:rPr>
+          <w:rStyle w:val="IntenseEmphasis"/>
+        </w:rPr>
+        <w:t>click on the checkbox next to the package you with to load.</w:t>
+      </w:r>
+    </w:p>
+    <w:p>
+      <w:pPr>
+        <w:ind w:left="720"/>
+        <w:rPr>
+          <w:rStyle w:val="IntenseEmphasis"/>
+        </w:rPr>
+      </w:pPr>
+      <w:r>
+        <w:rPr>
+          <w:rStyle w:val="IntenseEmphasis"/>
+        </w:rPr>
+        <w:t>Select ‘lattice’</w:t>
+      </w:r>
+      <w:r>
+        <w:rPr>
+          <w:rStyle w:val="IntenseEmphasis"/>
+        </w:rPr>
+        <w:t xml:space="preserve"> and click OK </w:t>
+      </w:r>
+    </w:p>
+    <w:p>
+      <w:pPr>
+        <w:rPr>
+          <w:rStyle w:val="IntenseEmphasis"/>
+        </w:rPr>
+      </w:pPr>
+    </w:p>
+    <w:p>
+      <w:pPr>
+        <w:rPr>
+          <w:u w:val="single"/>
+        </w:rPr>
+      </w:pPr>
+      <w:r>
+        <w:rPr>
+          <w:u w:val="single"/>
+        </w:rPr>
+        <w:t>4.</w:t>
+      </w:r>
+      <w:r>
+        <w:rPr>
+          <w:u w:val="single"/>
+        </w:rPr>
+        <w:t>2</w:t>
+      </w:r>
+      <w:r>
+        <w:rPr>
+          <w:u w:val="single"/>
+        </w:rPr>
+        <w:t xml:space="preserve"> </w:t>
       </w:r>
       <w:r>
         <w:rPr>
@@ -8310,6 +9539,319 @@
     </w:p>
     <w:p>
       <w:r>
+        <w:rPr>
+          <w:noProof/>
+          <w:color w:val="000000" w:themeColor="text1"/>
+        </w:rPr>
+        <mc:AlternateContent>
+          <mc:Choice Requires="wps">
+            <w:drawing>
+              <wp:anchor distT="0" distB="0" distL="114300" distR="114300" simplePos="0" relativeHeight="251691008" behindDoc="0" locked="0" layoutInCell="1" allowOverlap="1" wp14:anchorId="00E6E8D1" wp14:editId="357E428A">
+                <wp:simplePos x="0" y="0"/>
+                <wp:positionH relativeFrom="margin">
+                  <wp:align>left</wp:align>
+                </wp:positionH>
+                <wp:positionV relativeFrom="paragraph">
+                  <wp:posOffset>10415</wp:posOffset>
+                </wp:positionV>
+                <wp:extent cx="4248785" cy="1748028"/>
+                <wp:effectExtent l="0" t="0" r="18415" b="24130"/>
+                <wp:wrapNone/>
+                <wp:docPr id="12" name="AutoShape 19"/>
+                <wp:cNvGraphicFramePr>
+                  <a:graphicFrameLocks xmlns:a="http://schemas.openxmlformats.org/drawingml/2006/main"/>
+                </wp:cNvGraphicFramePr>
+                <a:graphic xmlns:a="http://schemas.openxmlformats.org/drawingml/2006/main">
+                  <a:graphicData uri="http://schemas.microsoft.com/office/word/2010/wordprocessingShape">
+                    <wps:wsp>
+                      <wps:cNvSpPr>
+                        <a:spLocks noChangeArrowheads="1"/>
+                      </wps:cNvSpPr>
+                      <wps:spPr bwMode="auto">
+                        <a:xfrm>
+                          <a:off x="0" y="0"/>
+                          <a:ext cx="4248785" cy="1748028"/>
+                        </a:xfrm>
+                        <a:prstGeom prst="roundRect">
+                          <a:avLst>
+                            <a:gd name="adj" fmla="val 16667"/>
+                          </a:avLst>
+                        </a:prstGeom>
+                        <a:solidFill>
+                          <a:schemeClr val="accent1">
+                            <a:lumMod val="75000"/>
+                            <a:lumOff val="0"/>
+                          </a:schemeClr>
+                        </a:solidFill>
+                        <a:ln w="9525">
+                          <a:solidFill>
+                            <a:srgbClr val="000000"/>
+                          </a:solidFill>
+                          <a:round/>
+                          <a:headEnd/>
+                          <a:tailEnd/>
+                        </a:ln>
+                      </wps:spPr>
+                      <wps:txbx>
+                        <w:txbxContent>
+                          <w:p>
+                            <w:pPr>
+                              <w:rPr>
+                                <w:b/>
+                                <w:color w:val="FFFFFF" w:themeColor="background1"/>
+                              </w:rPr>
+                            </w:pPr>
+                            <w:r>
+                              <w:rPr>
+                                <w:b/>
+                                <w:color w:val="FFFFFF" w:themeColor="background1"/>
+                              </w:rPr>
+                              <w:t>Warnings vs. Errors</w:t>
+                            </w:r>
+                          </w:p>
+                          <w:p>
+                            <w:pPr>
+                              <w:rPr>
+                                <w:color w:val="FFFFFF" w:themeColor="background1"/>
+                              </w:rPr>
+                            </w:pPr>
+                            <w:r>
+                              <w:rPr>
+                                <w:color w:val="FFFFFF" w:themeColor="background1"/>
+                              </w:rPr>
+                              <w:t>A warning is given if something didn’t go a</w:t>
+                            </w:r>
+                            <w:r>
+                              <w:rPr>
+                                <w:color w:val="FFFFFF" w:themeColor="background1"/>
+                              </w:rPr>
+                              <w:t xml:space="preserve">s expected.  It alerts the </w:t>
+                            </w:r>
+                            <w:proofErr w:type="gramStart"/>
+                            <w:r>
+                              <w:rPr>
+                                <w:color w:val="FFFFFF" w:themeColor="background1"/>
+                              </w:rPr>
+                              <w:t>user, but</w:t>
+                            </w:r>
+                            <w:proofErr w:type="gramEnd"/>
+                            <w:r>
+                              <w:rPr>
+                                <w:color w:val="FFFFFF" w:themeColor="background1"/>
+                              </w:rPr>
+                              <w:t xml:space="preserve"> does not halt the execution of the command.</w:t>
+                            </w:r>
+                          </w:p>
+                          <w:p>
+                            <w:pPr>
+                              <w:rPr>
+                                <w:color w:val="FFFFFF" w:themeColor="background1"/>
+                              </w:rPr>
+                            </w:pPr>
+                            <w:r>
+                              <w:rPr>
+                                <w:color w:val="FFFFFF" w:themeColor="background1"/>
+                              </w:rPr>
+                              <w:t xml:space="preserve">An error means that something is </w:t>
+                            </w:r>
+                            <w:proofErr w:type="gramStart"/>
+                            <w:r>
+                              <w:rPr>
+                                <w:color w:val="FFFFFF" w:themeColor="background1"/>
+                              </w:rPr>
+                              <w:t>wrong</w:t>
+                            </w:r>
+                            <w:proofErr w:type="gramEnd"/>
+                            <w:r>
+                              <w:rPr>
+                                <w:color w:val="FFFFFF" w:themeColor="background1"/>
+                              </w:rPr>
+                              <w:t xml:space="preserve"> and the command given cannot be executed.</w:t>
+                            </w:r>
+                          </w:p>
+                          <w:p>
+                            <w:pPr>
+                              <w:rPr>
+                                <w:color w:val="FFFFFF" w:themeColor="background1"/>
+                              </w:rPr>
+                            </w:pPr>
+                          </w:p>
+                          <w:p>
+                            <w:pPr>
+                              <w:rPr>
+                                <w:color w:val="FFFFFF" w:themeColor="background1"/>
+                              </w:rPr>
+                            </w:pPr>
+                          </w:p>
+                          <w:p>
+                            <w:pPr>
+                              <w:rPr>
+                                <w:color w:val="FFFFFF" w:themeColor="background1"/>
+                              </w:rPr>
+                            </w:pPr>
+                            <w:r>
+                              <w:rPr>
+                                <w:color w:val="FFFFFF" w:themeColor="background1"/>
+                              </w:rPr>
+                              <w:t xml:space="preserve">For </w:t>
+                            </w:r>
+                            <w:proofErr w:type="spellStart"/>
+                            <w:r>
+                              <w:rPr>
+                                <w:color w:val="FFFFFF" w:themeColor="background1"/>
+                              </w:rPr>
+                              <w:t>thi</w:t>
+                            </w:r>
+                            <w:proofErr w:type="spellEnd"/>
+                          </w:p>
+                        </w:txbxContent>
+                      </wps:txbx>
+                      <wps:bodyPr rot="0" vert="horz" wrap="square" lIns="91440" tIns="45720" rIns="91440" bIns="45720" anchor="t" anchorCtr="0" upright="1">
+                        <a:noAutofit/>
+                      </wps:bodyPr>
+                    </wps:wsp>
+                  </a:graphicData>
+                </a:graphic>
+                <wp14:sizeRelH relativeFrom="page">
+                  <wp14:pctWidth>0</wp14:pctWidth>
+                </wp14:sizeRelH>
+                <wp14:sizeRelV relativeFrom="page">
+                  <wp14:pctHeight>0</wp14:pctHeight>
+                </wp14:sizeRelV>
+              </wp:anchor>
+            </w:drawing>
+          </mc:Choice>
+          <mc:Fallback>
+            <w:pict>
+              <v:roundrect w14:anchorId="00E6E8D1" id="_x0000_s1035" style="position:absolute;margin-left:0;margin-top:.8pt;width:334.55pt;height:137.65pt;z-index:251691008;visibility:visible;mso-wrap-style:square;mso-width-percent:0;mso-height-percent:0;mso-wrap-distance-left:9pt;mso-wrap-distance-top:0;mso-wrap-distance-right:9pt;mso-wrap-distance-bottom:0;mso-position-horizontal:left;mso-position-horizontal-relative:margin;mso-position-vertical:absolute;mso-position-vertical-relative:text;mso-width-percent:0;mso-height-percent:0;mso-width-relative:page;mso-height-relative:page;v-text-anchor:top" arcsize="10923f" o:gfxdata="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" fillcolor="#365f91 [2404]">
+                <v:textbox>
+                  <w:txbxContent>
+                    <w:p>
+                      <w:pPr>
+                        <w:rPr>
+                          <w:b/>
+                          <w:color w:val="FFFFFF" w:themeColor="background1"/>
+                        </w:rPr>
+                      </w:pPr>
+                      <w:r>
+                        <w:rPr>
+                          <w:b/>
+                          <w:color w:val="FFFFFF" w:themeColor="background1"/>
+                        </w:rPr>
+                        <w:t>Warnings vs. Errors</w:t>
+                      </w:r>
+                    </w:p>
+                    <w:p>
+                      <w:pPr>
+                        <w:rPr>
+                          <w:color w:val="FFFFFF" w:themeColor="background1"/>
+                        </w:rPr>
+                      </w:pPr>
+                      <w:r>
+                        <w:rPr>
+                          <w:color w:val="FFFFFF" w:themeColor="background1"/>
+                        </w:rPr>
+                        <w:t>A warning is given if something didn’t go a</w:t>
+                      </w:r>
+                      <w:r>
+                        <w:rPr>
+                          <w:color w:val="FFFFFF" w:themeColor="background1"/>
+                        </w:rPr>
+                        <w:t xml:space="preserve">s expected.  It alerts the </w:t>
+                      </w:r>
+                      <w:proofErr w:type="gramStart"/>
+                      <w:r>
+                        <w:rPr>
+                          <w:color w:val="FFFFFF" w:themeColor="background1"/>
+                        </w:rPr>
+                        <w:t>user, but</w:t>
+                      </w:r>
+                      <w:proofErr w:type="gramEnd"/>
+                      <w:r>
+                        <w:rPr>
+                          <w:color w:val="FFFFFF" w:themeColor="background1"/>
+                        </w:rPr>
+                        <w:t xml:space="preserve"> does not halt the execution of the command.</w:t>
+                      </w:r>
+                    </w:p>
+                    <w:p>
+                      <w:pPr>
+                        <w:rPr>
+                          <w:color w:val="FFFFFF" w:themeColor="background1"/>
+                        </w:rPr>
+                      </w:pPr>
+                      <w:r>
+                        <w:rPr>
+                          <w:color w:val="FFFFFF" w:themeColor="background1"/>
+                        </w:rPr>
+                        <w:t xml:space="preserve">An error means that something is </w:t>
+                      </w:r>
+                      <w:proofErr w:type="gramStart"/>
+                      <w:r>
+                        <w:rPr>
+                          <w:color w:val="FFFFFF" w:themeColor="background1"/>
+                        </w:rPr>
+                        <w:t>wrong</w:t>
+                      </w:r>
+                      <w:proofErr w:type="gramEnd"/>
+                      <w:r>
+                        <w:rPr>
+                          <w:color w:val="FFFFFF" w:themeColor="background1"/>
+                        </w:rPr>
+                        <w:t xml:space="preserve"> and the command given cannot be executed.</w:t>
+                      </w:r>
+                    </w:p>
+                    <w:p>
+                      <w:pPr>
+                        <w:rPr>
+                          <w:color w:val="FFFFFF" w:themeColor="background1"/>
+                        </w:rPr>
+                      </w:pPr>
+                    </w:p>
+                    <w:p>
+                      <w:pPr>
+                        <w:rPr>
+                          <w:color w:val="FFFFFF" w:themeColor="background1"/>
+                        </w:rPr>
+                      </w:pPr>
+                    </w:p>
+                    <w:p>
+                      <w:pPr>
+                        <w:rPr>
+                          <w:color w:val="FFFFFF" w:themeColor="background1"/>
+                        </w:rPr>
+                      </w:pPr>
+                      <w:r>
+                        <w:rPr>
+                          <w:color w:val="FFFFFF" w:themeColor="background1"/>
+                        </w:rPr>
+                        <w:t xml:space="preserve">For </w:t>
+                      </w:r>
+                      <w:proofErr w:type="spellStart"/>
+                      <w:r>
+                        <w:rPr>
+                          <w:color w:val="FFFFFF" w:themeColor="background1"/>
+                        </w:rPr>
+                        <w:t>thi</w:t>
+                      </w:r>
+                      <w:proofErr w:type="spellEnd"/>
+                    </w:p>
+                  </w:txbxContent>
+                </v:textbox>
+                <w10:wrap anchorx="margin"/>
+              </v:roundrect>
+            </w:pict>
+          </mc:Fallback>
+        </mc:AlternateContent>
+      </w:r>
+    </w:p>
+    <w:p/>
+    <w:p/>
+    <w:p/>
+    <w:p/>
+    <w:p/>
+    <w:p>
+      <w:r>
         <w:t>To find more documentation about the maps package; request more information from R.</w:t>
       </w:r>
     </w:p>
@@ -8324,12 +9866,16 @@
         <w:rPr>
           <w:color w:val="FF0000"/>
         </w:rPr>
+        <w:lastRenderedPageBreak/>
         <w:t>&gt;??maps</w:t>
       </w:r>
     </w:p>
     <w:p>
       <w:r>
-        <w:t>This will send you to a webpage</w:t>
+        <w:t>This will se</w:t>
+      </w:r>
+      <w:r>
+        <w:t>arch help for you of all the places map might occur</w:t>
       </w:r>
       <w:r>
         <w:t xml:space="preserve">.  We are interested in the </w:t>
@@ -8342,20 +9888,35 @@
       <w:proofErr w:type="spellEnd"/>
       <w:proofErr w:type="gramEnd"/>
       <w:r>
-        <w:t xml:space="preserve"> documentation.  At that website,</w:t>
-      </w:r>
-      <w:r>
-        <w:t xml:space="preserve"> you see the </w:t>
+        <w:t xml:space="preserve"> documentation. </w:t>
+      </w:r>
+      <w:r>
+        <w:t xml:space="preserve"> This notation says </w:t>
+      </w:r>
+      <w:proofErr w:type="gramStart"/>
+      <w:r>
+        <w:t>package::</w:t>
+      </w:r>
+      <w:proofErr w:type="gramEnd"/>
+      <w:r>
+        <w:t>command.  If</w:t>
+      </w:r>
+      <w:r>
+        <w:t xml:space="preserve"> you see </w:t>
+      </w:r>
+      <w:r>
+        <w:t>select that link, you’ll see</w:t>
+      </w:r>
+      <w:r>
+        <w:t xml:space="preserve"> </w:t>
       </w:r>
       <w:r>
         <w:t>documentation about that function</w:t>
       </w:r>
       <w:r>
-        <w:t>.  There are a lot of options, but we’ll focus on the basics.</w:t>
-      </w:r>
-    </w:p>
-    <w:p/>
-    <w:p/>
+        <w:t>.  There are a lot of options, but we’ll focus on the basics</w:t>
+      </w:r>
+    </w:p>
     <w:p/>
     <w:p>
       <w:pPr>
@@ -8561,7 +10122,7 @@
               </w:rPr>
               <w:t xml:space="preserve">. The string choices include a </w:t>
             </w:r>
-            <w:hyperlink r:id="rId28" w:history="1">
+            <w:hyperlink r:id="rId33" w:history="1">
               <w:r>
                 <w:rPr>
                   <w:rStyle w:val="Hyperlink"/>
@@ -8617,7 +10178,7 @@
               </w:rPr>
               <w:t xml:space="preserve">, </w:t>
             </w:r>
-            <w:hyperlink r:id="rId29" w:history="1">
+            <w:hyperlink r:id="rId34" w:history="1">
               <w:r>
                 <w:rPr>
                   <w:rStyle w:val="Hyperlink"/>
@@ -8636,7 +10197,7 @@
               </w:rPr>
               <w:t xml:space="preserve">, </w:t>
             </w:r>
-            <w:hyperlink r:id="rId30" w:history="1">
+            <w:hyperlink r:id="rId35" w:history="1">
               <w:r>
                 <w:rPr>
                   <w:rStyle w:val="Hyperlink"/>
@@ -8670,7 +10231,7 @@
               </w:rPr>
               <w:t xml:space="preserve"> environment variable. See </w:t>
             </w:r>
-            <w:hyperlink r:id="rId31" w:history="1">
+            <w:hyperlink r:id="rId36" w:history="1">
               <w:r>
                 <w:rPr>
                   <w:rStyle w:val="Hyperlink"/>
@@ -9021,7 +10582,7 @@
       <w:r>
         <w:t xml:space="preserve">the map {maps} documentation (from the previous search or </w:t>
       </w:r>
-      <w:hyperlink r:id="rId32" w:history="1">
+      <w:hyperlink r:id="rId37" w:history="1">
         <w:r>
           <w:rPr>
             <w:rStyle w:val="Hyperlink"/>
@@ -9042,182 +10603,368 @@
       </w:pPr>
     </w:p>
     <w:p>
-      <w:pPr>
+      <w:r>
         <w:rPr>
           <w:color w:val="000000" w:themeColor="text1"/>
           <w:u w:val="single"/>
         </w:rPr>
-      </w:pPr>
-      <w:r>
-        <w:rPr>
-          <w:color w:val="000000" w:themeColor="text1"/>
+        <w:br w:type="page"/>
+      </w:r>
+    </w:p>
+    <w:p>
+      <w:pPr>
+        <w:rPr>
+          <w:b/>
           <w:u w:val="single"/>
         </w:rPr>
-        <w:br w:type="page"/>
-      </w:r>
-    </w:p>
-    <w:p>
-      <w:pPr>
-        <w:rPr>
-          <w:color w:val="000000" w:themeColor="text1"/>
+      </w:pPr>
+      <w:r>
+        <w:rPr>
+          <w:b/>
           <w:u w:val="single"/>
         </w:rPr>
-      </w:pPr>
-      <w:r>
-        <w:rPr>
-          <w:color w:val="000000" w:themeColor="text1"/>
+        <w:lastRenderedPageBreak/>
+        <w:t xml:space="preserve">5. </w:t>
+      </w:r>
+      <w:r>
+        <w:rPr>
+          <w:b/>
           <w:u w:val="single"/>
         </w:rPr>
-        <w:lastRenderedPageBreak/>
-        <w:t xml:space="preserve">4.2 </w:t>
-      </w:r>
-      <w:r>
-        <w:rPr>
-          <w:color w:val="000000" w:themeColor="text1"/>
+        <w:t>Working with</w:t>
+      </w:r>
+      <w:r>
+        <w:rPr>
+          <w:b/>
           <w:u w:val="single"/>
         </w:rPr>
-        <w:t>U</w:t>
-      </w:r>
-      <w:r>
-        <w:rPr>
-          <w:color w:val="000000" w:themeColor="text1"/>
+        <w:t xml:space="preserve"> R scripts</w:t>
+      </w:r>
+    </w:p>
+    <w:p>
+      <w:r>
+        <w:t>One key</w:t>
+      </w:r>
+      <w:r>
+        <w:t xml:space="preserve"> benefit of using R is that you can save scripts (collections of commands) that can be used to recreate or share you analyses.  Be sure to update you</w:t>
+      </w:r>
+      <w:r>
+        <w:t>r</w:t>
+      </w:r>
+      <w:r>
+        <w:t xml:space="preserve"> csv file with any data corrections or additions so that your script always uses the most current data.</w:t>
+      </w:r>
+    </w:p>
+    <w:p>
+      <w:pPr>
+        <w:rPr>
           <w:u w:val="single"/>
         </w:rPr>
-        <w:t xml:space="preserve">sing the </w:t>
+      </w:pPr>
+      <w:r>
+        <w:rPr>
+          <w:u w:val="single"/>
+        </w:rPr>
+        <w:t>5.1 Create an R script</w:t>
+      </w:r>
+    </w:p>
+    <w:p>
+      <w:pPr>
+        <w:rPr>
+          <w:rStyle w:val="IntenseEmphasis"/>
+        </w:rPr>
+      </w:pPr>
+      <w:r>
+        <w:rPr>
+          <w:rStyle w:val="IntenseEmphasis"/>
+        </w:rPr>
+        <w:t>In the upper left of R Studio</w:t>
+      </w:r>
+      <w:r>
+        <w:rPr>
+          <w:rStyle w:val="IntenseEmphasis"/>
+        </w:rPr>
+        <w:t xml:space="preserve">, </w:t>
       </w:r>
       <w:proofErr w:type="gramStart"/>
       <w:r>
         <w:rPr>
-          <w:color w:val="000000" w:themeColor="text1"/>
-          <w:u w:val="single"/>
-        </w:rPr>
-        <w:t>GUI  to</w:t>
+          <w:rStyle w:val="IntenseEmphasis"/>
+        </w:rPr>
+        <w:t>Navigate</w:t>
       </w:r>
       <w:proofErr w:type="gramEnd"/>
       <w:r>
         <w:rPr>
-          <w:color w:val="000000" w:themeColor="text1"/>
-          <w:u w:val="single"/>
-        </w:rPr>
-        <w:t xml:space="preserve"> Manage</w:t>
-      </w:r>
-      <w:r>
-        <w:rPr>
-          <w:color w:val="000000" w:themeColor="text1"/>
-          <w:u w:val="single"/>
-        </w:rPr>
-        <w:t xml:space="preserve"> </w:t>
-      </w:r>
-      <w:r>
-        <w:rPr>
-          <w:color w:val="000000" w:themeColor="text1"/>
-          <w:u w:val="single"/>
-        </w:rPr>
-        <w:t>P</w:t>
-      </w:r>
-      <w:r>
-        <w:rPr>
-          <w:color w:val="000000" w:themeColor="text1"/>
-          <w:u w:val="single"/>
-        </w:rPr>
-        <w:t>ackages</w:t>
-      </w:r>
-    </w:p>
-    <w:p>
-      <w:pPr>
-        <w:rPr>
-          <w:rStyle w:val="IntenseEmphasis"/>
-        </w:rPr>
-      </w:pPr>
-      <w:r>
-        <w:rPr>
-          <w:rStyle w:val="IntenseEmphasis"/>
-        </w:rPr>
-        <w:t>Open R GUI</w:t>
-      </w:r>
-      <w:r>
-        <w:rPr>
-          <w:rStyle w:val="IntenseEmphasis"/>
-        </w:rPr>
-        <w:t xml:space="preserve"> (the R console should be active, if not</w:t>
-      </w:r>
-      <w:r>
-        <w:rPr>
-          <w:rStyle w:val="IntenseEmphasis"/>
-        </w:rPr>
-        <w:t>,</w:t>
-      </w:r>
-      <w:r>
-        <w:rPr>
-          <w:rStyle w:val="IntenseEmphasis"/>
-        </w:rPr>
-        <w:t xml:space="preserve"> click in the window with the command prompt).</w:t>
-      </w:r>
+          <w:rStyle w:val="IntenseEmphasis"/>
+        </w:rPr>
+        <w:t xml:space="preserve"> to the File menu and select ‘New’</w:t>
+      </w:r>
+      <w:r>
+        <w:rPr>
+          <w:rStyle w:val="IntenseEmphasis"/>
+        </w:rPr>
+        <w:t xml:space="preserve"> and ‘R script’</w:t>
+      </w:r>
+    </w:p>
+    <w:p>
+      <w:pPr>
+        <w:rPr>
+          <w:rStyle w:val="SubtleEmphasis"/>
+          <w:i w:val="0"/>
+          <w:color w:val="auto"/>
+        </w:rPr>
+      </w:pPr>
+      <w:r>
+        <w:rPr>
+          <w:rStyle w:val="SubtleEmphasis"/>
+          <w:i w:val="0"/>
+          <w:color w:val="auto"/>
+        </w:rPr>
+        <w:t xml:space="preserve">This will open a </w:t>
+      </w:r>
+      <w:r>
+        <w:rPr>
+          <w:rStyle w:val="SubtleEmphasis"/>
+          <w:i w:val="0"/>
+          <w:color w:val="auto"/>
+        </w:rPr>
+        <w:t xml:space="preserve">new tab in the source </w:t>
+      </w:r>
+      <w:r>
+        <w:rPr>
+          <w:rStyle w:val="SubtleEmphasis"/>
+          <w:i w:val="0"/>
+          <w:color w:val="auto"/>
+        </w:rPr>
+        <w:t>window called ‘</w:t>
+      </w:r>
+      <w:r>
+        <w:rPr>
+          <w:rStyle w:val="SubtleEmphasis"/>
+          <w:i w:val="0"/>
+          <w:color w:val="auto"/>
+        </w:rPr>
+        <w:t>Untitled</w:t>
+      </w:r>
+      <w:r>
+        <w:rPr>
+          <w:rStyle w:val="SubtleEmphasis"/>
+          <w:i w:val="0"/>
+          <w:color w:val="auto"/>
+        </w:rPr>
+        <w:t>’.</w:t>
+      </w:r>
+    </w:p>
+    <w:p>
+      <w:pPr>
+        <w:rPr>
+          <w:rStyle w:val="IntenseEmphasis"/>
+        </w:rPr>
+      </w:pPr>
+      <w:r>
+        <w:rPr>
+          <w:rStyle w:val="IntenseEmphasis"/>
+        </w:rPr>
+        <w:t>In the newly opened window:</w:t>
+      </w:r>
+    </w:p>
+    <w:p>
+      <w:pPr>
+        <w:rPr>
+          <w:rStyle w:val="IntenseEmphasis"/>
+        </w:rPr>
+      </w:pPr>
+      <w:r>
+        <w:rPr>
+          <w:rStyle w:val="IntenseEmphasis"/>
+        </w:rPr>
+        <w:t xml:space="preserve">Enter the command to import the </w:t>
+      </w:r>
+      <w:r>
+        <w:rPr>
+          <w:rStyle w:val="IntenseEmphasis"/>
+        </w:rPr>
+        <w:t>sand</w:t>
+      </w:r>
+      <w:r>
+        <w:rPr>
+          <w:rStyle w:val="IntenseEmphasis"/>
+        </w:rPr>
+        <w:t xml:space="preserve"> data</w:t>
+      </w:r>
+      <w:r>
+        <w:rPr>
+          <w:rStyle w:val="IntenseEmphasis"/>
+        </w:rPr>
+        <w:t xml:space="preserve"> that you previously entered</w:t>
+      </w:r>
+      <w:r>
+        <w:rPr>
+          <w:rStyle w:val="IntenseEmphasis"/>
+        </w:rPr>
+        <w:t>.</w:t>
+      </w:r>
+    </w:p>
+    <w:p>
+      <w:pPr>
+        <w:ind w:left="720"/>
+        <w:rPr>
+          <w:color w:val="FF0000"/>
+        </w:rPr>
+      </w:pPr>
+      <w:r>
+        <w:rPr>
+          <w:color w:val="FF0000"/>
+        </w:rPr>
+        <w:t xml:space="preserve">sand &lt;- </w:t>
+      </w:r>
+      <w:proofErr w:type="spellStart"/>
+      <w:proofErr w:type="gramStart"/>
+      <w:r>
+        <w:rPr>
+          <w:color w:val="FF0000"/>
+        </w:rPr>
+        <w:t>read.table</w:t>
+      </w:r>
+      <w:proofErr w:type="spellEnd"/>
+      <w:proofErr w:type="gramEnd"/>
+      <w:r>
+        <w:rPr>
+          <w:color w:val="FF0000"/>
+        </w:rPr>
+        <w:t xml:space="preserve">("C:/R_data/sand_example.csv", header = TRUE, </w:t>
+      </w:r>
+      <w:proofErr w:type="spellStart"/>
+      <w:r>
+        <w:rPr>
+          <w:color w:val="FF0000"/>
+        </w:rPr>
+        <w:t>sep</w:t>
+      </w:r>
+      <w:proofErr w:type="spellEnd"/>
+      <w:r>
+        <w:rPr>
+          <w:color w:val="FF0000"/>
+        </w:rPr>
+        <w:t>=",")</w:t>
+      </w:r>
+    </w:p>
+    <w:p>
+      <w:pPr>
+        <w:rPr>
+          <w:rStyle w:val="IntenseEmphasis"/>
+        </w:rPr>
+      </w:pPr>
+      <w:r>
+        <w:rPr>
+          <w:rStyle w:val="IntenseEmphasis"/>
+        </w:rPr>
+        <w:t>Enter the command to view the headers.</w:t>
+      </w:r>
+    </w:p>
+    <w:p>
+      <w:pPr>
+        <w:rPr>
+          <w:rStyle w:val="IntenseEmphasis"/>
+          <w:b w:val="0"/>
+          <w:i w:val="0"/>
+          <w:color w:val="FF0000"/>
+        </w:rPr>
+      </w:pPr>
       <w:r>
         <w:rPr>
           <w:rStyle w:val="IntenseEmphasis"/>
         </w:rPr>
         <w:tab/>
       </w:r>
-    </w:p>
-    <w:p>
-      <w:pPr>
-        <w:rPr>
-          <w:rStyle w:val="IntenseEmphasis"/>
-        </w:rPr>
-      </w:pPr>
-      <w:r>
-        <w:rPr>
-          <w:rStyle w:val="IntenseEmphasis"/>
-        </w:rPr>
-        <w:t xml:space="preserve">Navigate to </w:t>
-      </w:r>
-      <w:r>
-        <w:rPr>
-          <w:rStyle w:val="IntenseEmphasis"/>
-        </w:rPr>
-        <w:t>the ‘</w:t>
-      </w:r>
-      <w:r>
-        <w:rPr>
-          <w:rStyle w:val="IntenseEmphasis"/>
-        </w:rPr>
-        <w:t>Packages</w:t>
-      </w:r>
-      <w:r>
-        <w:rPr>
-          <w:rStyle w:val="IntenseEmphasis"/>
-        </w:rPr>
-        <w:t>’ menu</w:t>
-      </w:r>
-      <w:r>
-        <w:rPr>
-          <w:rStyle w:val="IntenseEmphasis"/>
-        </w:rPr>
-        <w:t xml:space="preserve"> – </w:t>
-      </w:r>
-      <w:r>
-        <w:rPr>
-          <w:rStyle w:val="IntenseEmphasis"/>
-        </w:rPr>
-        <w:t>select ‘</w:t>
-      </w:r>
-      <w:r>
-        <w:rPr>
-          <w:rStyle w:val="IntenseEmphasis"/>
-        </w:rPr>
-        <w:t>Install Packages</w:t>
-      </w:r>
-      <w:r>
-        <w:rPr>
-          <w:rStyle w:val="IntenseEmphasis"/>
-        </w:rPr>
-        <w:t>’</w:t>
-      </w:r>
-    </w:p>
-    <w:p>
-      <w:pPr>
-        <w:ind w:left="1440"/>
+      <w:r>
+        <w:rPr>
+          <w:rStyle w:val="IntenseEmphasis"/>
+          <w:b w:val="0"/>
+          <w:i w:val="0"/>
+          <w:color w:val="FF0000"/>
+        </w:rPr>
+        <w:t>names(sand</w:t>
+      </w:r>
+      <w:r>
+        <w:rPr>
+          <w:rStyle w:val="IntenseEmphasis"/>
+          <w:b w:val="0"/>
+          <w:i w:val="0"/>
+          <w:color w:val="FF0000"/>
+        </w:rPr>
+        <w:t>)</w:t>
+      </w:r>
+    </w:p>
+    <w:p>
+      <w:pPr>
+        <w:rPr>
+          <w:rStyle w:val="IntenseEmphasis"/>
+        </w:rPr>
+      </w:pPr>
+      <w:r>
+        <w:rPr>
+          <w:rStyle w:val="IntenseEmphasis"/>
+        </w:rPr>
+        <w:t>Add a command for a simple plot to the editor window:</w:t>
+      </w:r>
+    </w:p>
+    <w:p>
+      <w:pPr>
+        <w:rPr>
+          <w:rStyle w:val="SubtleEmphasis"/>
+          <w:i w:val="0"/>
+          <w:color w:val="FF0000"/>
+        </w:rPr>
+      </w:pPr>
+      <w:r>
+        <w:rPr>
+          <w:rStyle w:val="SubtleEmphasis"/>
+          <w:i w:val="0"/>
+          <w:color w:val="auto"/>
+        </w:rPr>
+        <w:tab/>
+      </w:r>
+      <w:proofErr w:type="gramStart"/>
+      <w:r>
+        <w:rPr>
+          <w:rStyle w:val="SubtleEmphasis"/>
+          <w:i w:val="0"/>
+          <w:color w:val="FF0000"/>
+        </w:rPr>
+        <w:t>plot(</w:t>
+      </w:r>
+      <w:proofErr w:type="spellStart"/>
+      <w:proofErr w:type="gramEnd"/>
+      <w:r>
+        <w:rPr>
+          <w:rStyle w:val="SubtleEmphasis"/>
+          <w:i w:val="0"/>
+          <w:color w:val="FF0000"/>
+        </w:rPr>
+        <w:t>depth~sand</w:t>
+      </w:r>
+      <w:proofErr w:type="spellEnd"/>
+      <w:r>
+        <w:rPr>
+          <w:rStyle w:val="SubtleEmphasis"/>
+          <w:i w:val="0"/>
+          <w:color w:val="FF0000"/>
+        </w:rPr>
+        <w:t>, data = sand</w:t>
+      </w:r>
+      <w:r>
+        <w:rPr>
+          <w:rStyle w:val="SubtleEmphasis"/>
+          <w:i w:val="0"/>
+          <w:color w:val="FF0000"/>
+        </w:rPr>
+        <w:t>)</w:t>
+      </w:r>
+    </w:p>
+    <w:p>
+      <w:pPr>
         <w:rPr>
           <w:rStyle w:val="IntenseEmphasis"/>
         </w:rPr>
@@ -9225,394 +10972,83 @@
       <w:r>
         <w:rPr>
           <w:noProof/>
-          <w:color w:val="4F81BD" w:themeColor="accent1"/>
-        </w:rPr>
-        <w:drawing>
-          <wp:inline distT="0" distB="0" distL="0" distR="0">
-            <wp:extent cx="3253693" cy="1496518"/>
-            <wp:effectExtent l="19050" t="0" r="3857" b="0"/>
-            <wp:docPr id="3" name="Picture 4"/>
-            <wp:cNvGraphicFramePr>
-              <a:graphicFrameLocks xmlns:a="http://schemas.openxmlformats.org/drawingml/2006/main" noChangeAspect="1"/>
-            </wp:cNvGraphicFramePr>
-            <a:graphic xmlns:a="http://schemas.openxmlformats.org/drawingml/2006/main">
-              <a:graphicData uri="http://schemas.openxmlformats.org/drawingml/2006/picture">
-                <pic:pic xmlns:pic="http://schemas.openxmlformats.org/drawingml/2006/picture">
-                  <pic:nvPicPr>
-                    <pic:cNvPr id="0" name="Picture 4"/>
-                    <pic:cNvPicPr>
-                      <a:picLocks noChangeAspect="1" noChangeArrowheads="1"/>
-                    </pic:cNvPicPr>
-                  </pic:nvPicPr>
-                  <pic:blipFill>
-                    <a:blip r:embed="rId33" cstate="print"/>
-                    <a:srcRect/>
-                    <a:stretch>
-                      <a:fillRect/>
-                    </a:stretch>
-                  </pic:blipFill>
-                  <pic:spPr bwMode="auto">
-                    <a:xfrm>
-                      <a:off x="0" y="0"/>
-                      <a:ext cx="3255488" cy="1497343"/>
-                    </a:xfrm>
-                    <a:prstGeom prst="rect">
-                      <a:avLst/>
-                    </a:prstGeom>
-                    <a:noFill/>
-                    <a:ln w="9525">
-                      <a:noFill/>
-                      <a:miter lim="800000"/>
-                      <a:headEnd/>
-                      <a:tailEnd/>
-                    </a:ln>
-                  </pic:spPr>
-                </pic:pic>
-              </a:graphicData>
-            </a:graphic>
-          </wp:inline>
-        </w:drawing>
-      </w:r>
-    </w:p>
-    <w:p>
-      <w:pPr>
-        <w:rPr>
-          <w:color w:val="000000" w:themeColor="text1"/>
-        </w:rPr>
-      </w:pPr>
-      <w:r>
-        <w:rPr>
-          <w:color w:val="000000" w:themeColor="text1"/>
-        </w:rPr>
-        <w:t xml:space="preserve">If you haven’t already done so in your current session; </w:t>
-      </w:r>
-      <w:r>
-        <w:rPr>
-          <w:color w:val="000000" w:themeColor="text1"/>
-        </w:rPr>
-        <w:t>It will ask for a ‘CRAN mirror’ – this is a physical location that will be used to transmit data to you.  It is best to choose one that is close and reliable</w:t>
-      </w:r>
-      <w:r>
-        <w:rPr>
-          <w:color w:val="000000" w:themeColor="text1"/>
-        </w:rPr>
-        <w:t xml:space="preserve"> - USA</w:t>
-      </w:r>
-      <w:r>
-        <w:rPr>
-          <w:color w:val="000000" w:themeColor="text1"/>
-        </w:rPr>
-        <w:t>.</w:t>
-      </w:r>
-    </w:p>
-    <w:p>
-      <w:pPr>
-        <w:rPr>
-          <w:color w:val="000000" w:themeColor="text1"/>
-        </w:rPr>
-      </w:pPr>
-      <w:r>
-        <w:rPr>
-          <w:color w:val="000000" w:themeColor="text1"/>
-        </w:rPr>
-        <w:t>Then i</w:t>
-      </w:r>
-      <w:r>
-        <w:rPr>
-          <w:color w:val="000000" w:themeColor="text1"/>
-        </w:rPr>
-        <w:t xml:space="preserve">t will ask you to select packages (you can select more than one by holding down the </w:t>
-      </w:r>
-      <w:proofErr w:type="spellStart"/>
-      <w:r>
-        <w:rPr>
-          <w:color w:val="000000" w:themeColor="text1"/>
-        </w:rPr>
-        <w:t>cntrl</w:t>
-      </w:r>
-      <w:proofErr w:type="spellEnd"/>
-      <w:r>
-        <w:rPr>
-          <w:color w:val="000000" w:themeColor="text1"/>
-        </w:rPr>
-        <w:t xml:space="preserve"> key</w:t>
-      </w:r>
-      <w:r>
-        <w:rPr>
-          <w:color w:val="000000" w:themeColor="text1"/>
-        </w:rPr>
-        <w:t>)</w:t>
-      </w:r>
-      <w:r>
-        <w:rPr>
-          <w:color w:val="000000" w:themeColor="text1"/>
-        </w:rPr>
-        <w:t>.</w:t>
-      </w:r>
-    </w:p>
-    <w:p>
-      <w:pPr>
-        <w:rPr>
-          <w:rStyle w:val="IntenseEmphasis"/>
-        </w:rPr>
-      </w:pPr>
-      <w:r>
-        <w:rPr>
-          <w:b/>
-          <w:bCs/>
-          <w:i/>
-          <w:iCs/>
-          <w:noProof/>
-          <w:color w:val="4F81BD" w:themeColor="accent1"/>
         </w:rPr>
         <mc:AlternateContent>
           <mc:Choice Requires="wps">
             <w:drawing>
-              <wp:anchor distT="0" distB="0" distL="114300" distR="114300" simplePos="0" relativeHeight="251677696" behindDoc="0" locked="0" layoutInCell="1" allowOverlap="1">
+              <wp:anchor distT="0" distB="0" distL="114300" distR="114300" simplePos="0" relativeHeight="251694080" behindDoc="0" locked="0" layoutInCell="1" allowOverlap="1">
                 <wp:simplePos x="0" y="0"/>
                 <wp:positionH relativeFrom="column">
-                  <wp:posOffset>1847215</wp:posOffset>
+                  <wp:posOffset>4366844</wp:posOffset>
                 </wp:positionH>
                 <wp:positionV relativeFrom="paragraph">
-                  <wp:posOffset>293370</wp:posOffset>
+                  <wp:posOffset>141173</wp:posOffset>
                 </wp:positionV>
-                <wp:extent cx="2968625" cy="1530985"/>
-                <wp:effectExtent l="8890" t="6350" r="13335" b="5715"/>
+                <wp:extent cx="380391" cy="716890"/>
+                <wp:effectExtent l="19050" t="0" r="19685" b="45720"/>
                 <wp:wrapNone/>
-                <wp:docPr id="34" name="AutoShape 20"/>
-                <wp:cNvGraphicFramePr>
-                  <a:graphicFrameLocks xmlns:a="http://schemas.openxmlformats.org/drawingml/2006/main"/>
-                </wp:cNvGraphicFramePr>
+                <wp:docPr id="22" name="Arrow: Down 22"/>
+                <wp:cNvGraphicFramePr/>
                 <a:graphic xmlns:a="http://schemas.openxmlformats.org/drawingml/2006/main">
                   <a:graphicData uri="http://schemas.microsoft.com/office/word/2010/wordprocessingShape">
                     <wps:wsp>
-                      <wps:cNvSpPr>
-                        <a:spLocks noChangeArrowheads="1"/>
-                      </wps:cNvSpPr>
-                      <wps:spPr bwMode="auto">
+                      <wps:cNvSpPr/>
+                      <wps:spPr>
                         <a:xfrm>
                           <a:off x="0" y="0"/>
-                          <a:ext cx="2968625" cy="1530985"/>
+                          <a:ext cx="380391" cy="716890"/>
                         </a:xfrm>
-                        <a:prstGeom prst="roundRect">
-                          <a:avLst>
-                            <a:gd name="adj" fmla="val 16667"/>
-                          </a:avLst>
+                        <a:prstGeom prst="downArrow">
+                          <a:avLst/>
                         </a:prstGeom>
-                        <a:solidFill>
-                          <a:schemeClr val="accent1">
-                            <a:lumMod val="75000"/>
-                            <a:lumOff val="0"/>
+                      </wps:spPr>
+                      <wps:style>
+                        <a:lnRef idx="2">
+                          <a:schemeClr val="accent2">
+                            <a:shade val="50000"/>
                           </a:schemeClr>
-                        </a:solidFill>
-                        <a:ln w="9525">
-                          <a:solidFill>
-                            <a:srgbClr val="000000"/>
-                          </a:solidFill>
-                          <a:round/>
-                          <a:headEnd/>
-                          <a:tailEnd/>
-                        </a:ln>
-                      </wps:spPr>
-                      <wps:txbx>
-                        <w:txbxContent>
-                          <w:p>
-                            <w:pPr>
-                              <w:ind w:left="270" w:right="-22"/>
-                              <w:rPr>
-                                <w:rStyle w:val="IntenseEmphasis"/>
-                                <w:color w:val="FFFFFF" w:themeColor="background1"/>
-                              </w:rPr>
-                            </w:pPr>
-                            <w:r>
-                              <w:rPr>
-                                <w:rStyle w:val="IntenseEmphasis"/>
-                                <w:color w:val="FFFFFF" w:themeColor="background1"/>
-                              </w:rPr>
-                              <w:t xml:space="preserve">If you have previously installed </w:t>
-                            </w:r>
-                            <w:proofErr w:type="spellStart"/>
-                            <w:r>
-                              <w:rPr>
-                                <w:rStyle w:val="IntenseEmphasis"/>
-                                <w:color w:val="FFFFFF" w:themeColor="background1"/>
-                              </w:rPr>
-                              <w:t>Rcmdr</w:t>
-                            </w:r>
-                            <w:proofErr w:type="spellEnd"/>
-                            <w:r>
-                              <w:rPr>
-                                <w:rStyle w:val="IntenseEmphasis"/>
-                                <w:color w:val="FFFFFF" w:themeColor="background1"/>
-                              </w:rPr>
-                              <w:t>; you may get an error.  The command</w:t>
-                            </w:r>
-                          </w:p>
-                          <w:p>
-                            <w:pPr>
-                              <w:tabs>
-                                <w:tab w:val="left" w:pos="1440"/>
-                              </w:tabs>
-                              <w:ind w:left="270" w:right="158"/>
-                              <w:rPr>
-                                <w:rStyle w:val="IntenseEmphasis"/>
-                                <w:color w:val="FF0000"/>
-                              </w:rPr>
-                            </w:pPr>
-                            <w:r>
-                              <w:rPr>
-                                <w:rStyle w:val="IntenseEmphasis"/>
-                                <w:color w:val="FFFFFF" w:themeColor="background1"/>
-                              </w:rPr>
-                              <w:tab/>
-                            </w:r>
-                            <w:r>
-                              <w:rPr>
-                                <w:rStyle w:val="IntenseEmphasis"/>
-                                <w:color w:val="FF0000"/>
-                              </w:rPr>
-                              <w:t>&gt;detach(ape)</w:t>
-                            </w:r>
-                          </w:p>
-                          <w:p>
-                            <w:pPr>
-                              <w:ind w:left="270" w:right="37"/>
-                              <w:rPr>
-                                <w:rStyle w:val="IntenseEmphasis"/>
-                                <w:color w:val="FFFFFF" w:themeColor="background1"/>
-                              </w:rPr>
-                            </w:pPr>
-                            <w:r>
-                              <w:rPr>
-                                <w:rStyle w:val="IntenseEmphasis"/>
-                                <w:color w:val="FFFFFF" w:themeColor="background1"/>
-                              </w:rPr>
-                              <w:t>will remove it from your library and allow you</w:t>
-                            </w:r>
-                            <w:r>
-                              <w:rPr>
-                                <w:rStyle w:val="IntenseEmphasis"/>
-                                <w:color w:val="FFFFFF" w:themeColor="background1"/>
-                              </w:rPr>
-                              <w:t xml:space="preserve"> to install it again.</w:t>
-                            </w:r>
-                          </w:p>
-                          <w:p>
-                            <w:pPr>
-                              <w:ind w:left="270"/>
-                            </w:pPr>
-                          </w:p>
-                        </w:txbxContent>
-                      </wps:txbx>
-                      <wps:bodyPr rot="0" vert="horz" wrap="square" lIns="91440" tIns="45720" rIns="91440" bIns="45720" anchor="t" anchorCtr="0" upright="1">
+                        </a:lnRef>
+                        <a:fillRef idx="1">
+                          <a:schemeClr val="accent2"/>
+                        </a:fillRef>
+                        <a:effectRef idx="0">
+                          <a:schemeClr val="accent2"/>
+                        </a:effectRef>
+                        <a:fontRef idx="minor">
+                          <a:schemeClr val="lt1"/>
+                        </a:fontRef>
+                      </wps:style>
+                      <wps:bodyPr rot="0" spcFirstLastPara="0" vertOverflow="overflow" horzOverflow="overflow" vert="horz" wrap="square" lIns="91440" tIns="45720" rIns="91440" bIns="45720" numCol="1" spcCol="0" rtlCol="0" fromWordArt="0" anchor="ctr" anchorCtr="0" forceAA="0" compatLnSpc="1">
+                        <a:prstTxWarp prst="textNoShape">
+                          <a:avLst/>
+                        </a:prstTxWarp>
                         <a:noAutofit/>
                       </wps:bodyPr>
                     </wps:wsp>
                   </a:graphicData>
                 </a:graphic>
-                <wp14:sizeRelH relativeFrom="page">
-                  <wp14:pctWidth>0</wp14:pctWidth>
-                </wp14:sizeRelH>
-                <wp14:sizeRelV relativeFrom="page">
-                  <wp14:pctHeight>0</wp14:pctHeight>
-                </wp14:sizeRelV>
               </wp:anchor>
             </w:drawing>
           </mc:Choice>
           <mc:Fallback>
             <w:pict>
-              <v:roundrect id="AutoShape 20" o:spid="_x0000_s1030" style="position:absolute;margin-left:145.45pt;margin-top:23.1pt;width:233.75pt;height:120.55pt;z-index:251677696;visibility:visible;mso-wrap-style:square;mso-width-percent:0;mso-height-percent:0;mso-wrap-distance-left:9pt;mso-wrap-distance-top:0;mso-wrap-distance-right:9pt;mso-wrap-distance-bottom:0;mso-position-horizontal:absolute;mso-position-horizontal-relative:text;mso-position-vertical:absolute;mso-position-vertical-relative:text;mso-width-percent:0;mso-height-percent:0;mso-width-relative:page;mso-height-relative:page;v-text-anchor:top" arcsize="10923f" o:gfxdata="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" fillcolor="#365f91 [2404]">
-                <v:textbox>
-                  <w:txbxContent>
-                    <w:p>
-                      <w:pPr>
-                        <w:ind w:left="270" w:right="-22"/>
-                        <w:rPr>
-                          <w:rStyle w:val="IntenseEmphasis"/>
-                          <w:color w:val="FFFFFF" w:themeColor="background1"/>
-                        </w:rPr>
-                      </w:pPr>
-                      <w:r>
-                        <w:rPr>
-                          <w:rStyle w:val="IntenseEmphasis"/>
-                          <w:color w:val="FFFFFF" w:themeColor="background1"/>
-                        </w:rPr>
-                        <w:t xml:space="preserve">If you have previously installed </w:t>
-                      </w:r>
-                      <w:proofErr w:type="spellStart"/>
-                      <w:r>
-                        <w:rPr>
-                          <w:rStyle w:val="IntenseEmphasis"/>
-                          <w:color w:val="FFFFFF" w:themeColor="background1"/>
-                        </w:rPr>
-                        <w:t>Rcmdr</w:t>
-                      </w:r>
-                      <w:proofErr w:type="spellEnd"/>
-                      <w:r>
-                        <w:rPr>
-                          <w:rStyle w:val="IntenseEmphasis"/>
-                          <w:color w:val="FFFFFF" w:themeColor="background1"/>
-                        </w:rPr>
-                        <w:t>; you may get an error.  The command</w:t>
-                      </w:r>
-                    </w:p>
-                    <w:p>
-                      <w:pPr>
-                        <w:tabs>
-                          <w:tab w:val="left" w:pos="1440"/>
-                        </w:tabs>
-                        <w:ind w:left="270" w:right="158"/>
-                        <w:rPr>
-                          <w:rStyle w:val="IntenseEmphasis"/>
-                          <w:color w:val="FF0000"/>
-                        </w:rPr>
-                      </w:pPr>
-                      <w:r>
-                        <w:rPr>
-                          <w:rStyle w:val="IntenseEmphasis"/>
-                          <w:color w:val="FFFFFF" w:themeColor="background1"/>
-                        </w:rPr>
-                        <w:tab/>
-                      </w:r>
-                      <w:r>
-                        <w:rPr>
-                          <w:rStyle w:val="IntenseEmphasis"/>
-                          <w:color w:val="FF0000"/>
-                        </w:rPr>
-                        <w:t>&gt;detach(ape)</w:t>
-                      </w:r>
-                    </w:p>
-                    <w:p>
-                      <w:pPr>
-                        <w:ind w:left="270" w:right="37"/>
-                        <w:rPr>
-                          <w:rStyle w:val="IntenseEmphasis"/>
-                          <w:color w:val="FFFFFF" w:themeColor="background1"/>
-                        </w:rPr>
-                      </w:pPr>
-                      <w:r>
-                        <w:rPr>
-                          <w:rStyle w:val="IntenseEmphasis"/>
-                          <w:color w:val="FFFFFF" w:themeColor="background1"/>
-                        </w:rPr>
-                        <w:t>will remove it from your library and allow you</w:t>
-                      </w:r>
-                      <w:r>
-                        <w:rPr>
-                          <w:rStyle w:val="IntenseEmphasis"/>
-                          <w:color w:val="FFFFFF" w:themeColor="background1"/>
-                        </w:rPr>
-                        <w:t xml:space="preserve"> to install it again.</w:t>
-                      </w:r>
-                    </w:p>
-                    <w:p>
-                      <w:pPr>
-                        <w:ind w:left="270"/>
-                      </w:pPr>
-                    </w:p>
-                  </w:txbxContent>
-                </v:textbox>
-              </v:roundrect>
+              <v:shapetype w14:anchorId="1C608F63" id="_x0000_t67" coordsize="21600,21600" o:spt="67" adj="16200,5400" path="m0@0l@1@0@1,0@2,0@2@0,21600@0,10800,21600xe">
+                <v:stroke joinstyle="miter"/>
+                <v:formulas>
+                  <v:f eqn="val #0"/>
+                  <v:f eqn="val #1"/>
+                  <v:f eqn="sum height 0 #1"/>
+                  <v:f eqn="sum 10800 0 #1"/>
+                  <v:f eqn="sum width 0 #0"/>
+                  <v:f eqn="prod @4 @3 10800"/>
+                  <v:f eqn="sum width 0 @5"/>
+                </v:formulas>
+                <v:path o:connecttype="custom" o:connectlocs="10800,0;0,@0;10800,21600;21600,@0" o:connectangles="270,180,90,0" textboxrect="@1,0,@2,@6"/>
+                <v:handles>
+                  <v:h position="#1,#0" xrange="0,10800" yrange="0,21600"/>
+                </v:handles>
+              </v:shapetype>
+              <v:shape id="Arrow: Down 22" o:spid="_x0000_s1026" type="#_x0000_t67" style="position:absolute;margin-left:343.85pt;margin-top:11.1pt;width:29.95pt;height:56.45pt;z-index:251694080;visibility:visible;mso-wrap-style:square;mso-wrap-distance-left:9pt;mso-wrap-distance-top:0;mso-wrap-distance-right:9pt;mso-wrap-distance-bottom:0;mso-position-horizontal:absolute;mso-position-horizontal-relative:text;mso-position-vertical:absolute;mso-position-vertical-relative:text;v-text-anchor:middle" o:gfxdata="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" adj="15869" fillcolor="#c0504d [3205]" strokecolor="#622423 [1605]" strokeweight="2pt"/>
             </w:pict>
           </mc:Fallback>
         </mc:AlternateContent>
@@ -9621,151 +11057,17 @@
         <w:rPr>
           <w:rStyle w:val="IntenseEmphasis"/>
         </w:rPr>
-        <w:tab/>
-        <w:t xml:space="preserve">Scroll down, select </w:t>
-      </w:r>
-      <w:r>
-        <w:rPr>
-          <w:rStyle w:val="IntenseEmphasis"/>
-        </w:rPr>
-        <w:t>‘</w:t>
-      </w:r>
-      <w:r>
-        <w:rPr>
-          <w:rStyle w:val="IntenseEmphasis"/>
-        </w:rPr>
-        <w:t>ape</w:t>
-      </w:r>
-      <w:r>
-        <w:rPr>
-          <w:rStyle w:val="IntenseEmphasis"/>
-        </w:rPr>
-        <w:t>’</w:t>
-      </w:r>
-      <w:r>
-        <w:rPr>
-          <w:rStyle w:val="IntenseEmphasis"/>
-        </w:rPr>
-        <w:t xml:space="preserve"> and Click OK</w:t>
-      </w:r>
-      <w:r>
-        <w:rPr>
-          <w:rStyle w:val="IntenseEmphasis"/>
-        </w:rPr>
-        <w:t xml:space="preserve"> at the bottom of the box</w:t>
-      </w:r>
-      <w:r>
-        <w:rPr>
-          <w:rStyle w:val="IntenseEmphasis"/>
-        </w:rPr>
-        <w:t>.</w:t>
-      </w:r>
-    </w:p>
-    <w:p/>
-    <w:p/>
-    <w:p/>
-    <w:p/>
-    <w:p/>
-    <w:p/>
-    <w:p>
-      <w:r>
-        <w:t xml:space="preserve">You will see information move through the console.  When the command prompt </w:t>
-      </w:r>
-      <w:r>
-        <w:t>‘</w:t>
-      </w:r>
-      <w:r>
-        <w:rPr>
-          <w:color w:val="FF0000"/>
-        </w:rPr>
-        <w:t>&gt;</w:t>
-      </w:r>
-      <w:r>
-        <w:t>’</w:t>
-      </w:r>
-      <w:r>
-        <w:t>appears at the bottom of the screen the process is complete. Once the p</w:t>
-      </w:r>
-      <w:r>
-        <w:t>ackage has downloaded</w:t>
-      </w:r>
-      <w:r>
-        <w:t xml:space="preserve">, you </w:t>
-      </w:r>
-      <w:r>
-        <w:t>need to load the packa</w:t>
-      </w:r>
-      <w:r>
-        <w:t>ge.</w:t>
-      </w:r>
-    </w:p>
-    <w:p>
-      <w:pPr>
-        <w:ind w:left="720"/>
-        <w:rPr>
-          <w:rStyle w:val="IntenseEmphasis"/>
-        </w:rPr>
-      </w:pPr>
-      <w:r>
-        <w:rPr>
-          <w:rStyle w:val="IntenseEmphasis"/>
-        </w:rPr>
-        <w:t xml:space="preserve">Navigate to </w:t>
-      </w:r>
-      <w:r>
-        <w:rPr>
-          <w:rStyle w:val="IntenseEmphasis"/>
-        </w:rPr>
-        <w:t>‘</w:t>
-      </w:r>
-      <w:r>
-        <w:rPr>
-          <w:rStyle w:val="IntenseEmphasis"/>
-        </w:rPr>
-        <w:t>Packages</w:t>
-      </w:r>
-      <w:r>
-        <w:rPr>
-          <w:rStyle w:val="IntenseEmphasis"/>
-        </w:rPr>
-        <w:t xml:space="preserve">’ menu </w:t>
-      </w:r>
-      <w:proofErr w:type="gramStart"/>
-      <w:r>
-        <w:rPr>
-          <w:rStyle w:val="IntenseEmphasis"/>
-        </w:rPr>
-        <w:t xml:space="preserve">again </w:t>
-      </w:r>
-      <w:r>
-        <w:rPr>
-          <w:rStyle w:val="IntenseEmphasis"/>
-        </w:rPr>
-        <w:t xml:space="preserve"> –</w:t>
-      </w:r>
-      <w:proofErr w:type="gramEnd"/>
-      <w:r>
-        <w:rPr>
-          <w:rStyle w:val="IntenseEmphasis"/>
-        </w:rPr>
-        <w:t xml:space="preserve"> </w:t>
-      </w:r>
-      <w:r>
-        <w:rPr>
-          <w:rStyle w:val="IntenseEmphasis"/>
-        </w:rPr>
-        <w:t xml:space="preserve">select </w:t>
-      </w:r>
-      <w:r>
-        <w:rPr>
-          <w:rStyle w:val="IntenseEmphasis"/>
-        </w:rPr>
-        <w:t>Load Package</w:t>
-      </w:r>
-    </w:p>
-    <w:p>
-      <w:pPr>
-        <w:ind w:left="720"/>
+        <w:t xml:space="preserve">To execute, </w:t>
+      </w:r>
+      <w:r>
+        <w:rPr>
+          <w:rStyle w:val="IntenseEmphasis"/>
+        </w:rPr>
+        <w:t>move the cursor ‘|’ to a line and click on ‘Run’</w:t>
+      </w:r>
+    </w:p>
+    <w:p>
+      <w:pPr>
         <w:rPr>
           <w:rStyle w:val="IntenseEmphasis"/>
         </w:rPr>
@@ -9774,521 +11076,11 @@
         <w:rPr>
           <w:noProof/>
         </w:rPr>
-        <mc:AlternateContent>
-          <mc:Choice Requires="wps">
-            <w:drawing>
-              <wp:anchor distT="0" distB="0" distL="114300" distR="114300" simplePos="0" relativeHeight="251675648" behindDoc="0" locked="0" layoutInCell="1" allowOverlap="1">
-                <wp:simplePos x="0" y="0"/>
-                <wp:positionH relativeFrom="column">
-                  <wp:posOffset>3455670</wp:posOffset>
-                </wp:positionH>
-                <wp:positionV relativeFrom="paragraph">
-                  <wp:posOffset>492125</wp:posOffset>
-                </wp:positionV>
-                <wp:extent cx="2165350" cy="687070"/>
-                <wp:effectExtent l="7620" t="9525" r="8255" b="8255"/>
-                <wp:wrapNone/>
-                <wp:docPr id="33" name="AutoShape 18"/>
-                <wp:cNvGraphicFramePr>
-                  <a:graphicFrameLocks xmlns:a="http://schemas.openxmlformats.org/drawingml/2006/main"/>
-                </wp:cNvGraphicFramePr>
-                <a:graphic xmlns:a="http://schemas.openxmlformats.org/drawingml/2006/main">
-                  <a:graphicData uri="http://schemas.microsoft.com/office/word/2010/wordprocessingShape">
-                    <wps:wsp>
-                      <wps:cNvSpPr>
-                        <a:spLocks noChangeArrowheads="1"/>
-                      </wps:cNvSpPr>
-                      <wps:spPr bwMode="auto">
-                        <a:xfrm>
-                          <a:off x="0" y="0"/>
-                          <a:ext cx="2165350" cy="687070"/>
-                        </a:xfrm>
-                        <a:prstGeom prst="roundRect">
-                          <a:avLst>
-                            <a:gd name="adj" fmla="val 16667"/>
-                          </a:avLst>
-                        </a:prstGeom>
-                        <a:solidFill>
-                          <a:schemeClr val="accent1">
-                            <a:lumMod val="20000"/>
-                            <a:lumOff val="80000"/>
-                          </a:schemeClr>
-                        </a:solidFill>
-                        <a:ln w="9525">
-                          <a:solidFill>
-                            <a:srgbClr val="000000"/>
-                          </a:solidFill>
-                          <a:round/>
-                          <a:headEnd/>
-                          <a:tailEnd/>
-                        </a:ln>
-                      </wps:spPr>
-                      <wps:txbx>
-                        <w:txbxContent>
-                          <w:p>
-                            <w:r>
-                              <w:t>You can also use the GUI interface to save your workspace under the file menu.</w:t>
-                            </w:r>
-                          </w:p>
-                        </w:txbxContent>
-                      </wps:txbx>
-                      <wps:bodyPr rot="0" vert="horz" wrap="square" lIns="91440" tIns="45720" rIns="91440" bIns="45720" anchor="t" anchorCtr="0" upright="1">
-                        <a:noAutofit/>
-                      </wps:bodyPr>
-                    </wps:wsp>
-                  </a:graphicData>
-                </a:graphic>
-                <wp14:sizeRelH relativeFrom="margin">
-                  <wp14:pctWidth>0</wp14:pctWidth>
-                </wp14:sizeRelH>
-                <wp14:sizeRelV relativeFrom="margin">
-                  <wp14:pctHeight>0</wp14:pctHeight>
-                </wp14:sizeRelV>
-              </wp:anchor>
-            </w:drawing>
-          </mc:Choice>
-          <mc:Fallback>
-            <w:pict>
-              <v:roundrect id="AutoShape 18" o:spid="_x0000_s1031" style="position:absolute;left:0;text-align:left;margin-left:272.1pt;margin-top:38.75pt;width:170.5pt;height:54.1pt;z-index:251675648;visibility:visible;mso-wrap-style:square;mso-width-percent:0;mso-height-percent:0;mso-wrap-distance-left:9pt;mso-wrap-distance-top:0;mso-wrap-distance-right:9pt;mso-wrap-distance-bottom:0;mso-position-horizontal:absolute;mso-position-horizontal-relative:text;mso-position-vertical:absolute;mso-position-vertical-relative:text;mso-width-percent:0;mso-height-percent:0;mso-width-relative:margin;mso-height-relative:margin;v-text-anchor:top" arcsize="10923f" o:gfxdata="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" fillcolor="#dbe5f1 [660]">
-                <v:textbox>
-                  <w:txbxContent>
-                    <w:p>
-                      <w:r>
-                        <w:t>You can also use the GUI interface to save your workspace under the file menu.</w:t>
-                      </w:r>
-                    </w:p>
-                  </w:txbxContent>
-                </v:textbox>
-              </v:roundrect>
-            </w:pict>
-          </mc:Fallback>
-        </mc:AlternateContent>
-      </w:r>
-      <w:r>
-        <w:rPr>
-          <w:rStyle w:val="IntenseEmphasis"/>
-        </w:rPr>
-        <w:t>Select ‘ape’</w:t>
-      </w:r>
-      <w:r>
-        <w:rPr>
-          <w:rStyle w:val="IntenseEmphasis"/>
-        </w:rPr>
-        <w:t xml:space="preserve"> and click OK </w:t>
-      </w:r>
-    </w:p>
-    <w:p/>
-    <w:p>
-      <w:pPr>
-        <w:rPr>
-          <w:b/>
-          <w:u w:val="single"/>
-        </w:rPr>
-      </w:pPr>
-      <w:r>
-        <w:rPr>
-          <w:b/>
-          <w:u w:val="single"/>
-        </w:rPr>
-        <w:br w:type="page"/>
-      </w:r>
-    </w:p>
-    <w:p>
-      <w:pPr>
-        <w:rPr>
-          <w:b/>
-          <w:u w:val="single"/>
-        </w:rPr>
-      </w:pPr>
-      <w:r>
-        <w:rPr>
-          <w:b/>
-          <w:u w:val="single"/>
-        </w:rPr>
-        <w:lastRenderedPageBreak/>
-        <w:t xml:space="preserve">5. </w:t>
-      </w:r>
-      <w:r>
-        <w:rPr>
-          <w:b/>
-          <w:u w:val="single"/>
-        </w:rPr>
-        <w:t>Working with</w:t>
-      </w:r>
-      <w:r>
-        <w:rPr>
-          <w:b/>
-          <w:u w:val="single"/>
-        </w:rPr>
-        <w:t xml:space="preserve"> R scripts</w:t>
-      </w:r>
-    </w:p>
-    <w:p>
-      <w:r>
-        <w:t>One key</w:t>
-      </w:r>
-      <w:r>
-        <w:t xml:space="preserve"> benefit of using R is that you can save scripts (collections of commands) that can be used to recreate or share you analyses.  Be sure to update you</w:t>
-      </w:r>
-      <w:r>
-        <w:t>r</w:t>
-      </w:r>
-      <w:r>
-        <w:t xml:space="preserve"> csv file with any data corrections or additions so that your script always uses the most current data.</w:t>
-      </w:r>
-    </w:p>
-    <w:p>
-      <w:pPr>
-        <w:rPr>
-          <w:u w:val="single"/>
-        </w:rPr>
-      </w:pPr>
-      <w:r>
-        <w:rPr>
-          <w:u w:val="single"/>
-        </w:rPr>
-        <w:t>5.1 Create an R script</w:t>
-      </w:r>
-    </w:p>
-    <w:p>
-      <w:pPr>
-        <w:rPr>
-          <w:rStyle w:val="IntenseEmphasis"/>
-        </w:rPr>
-      </w:pPr>
-      <w:r>
-        <w:rPr>
-          <w:rStyle w:val="IntenseEmphasis"/>
-        </w:rPr>
-        <w:t xml:space="preserve">With the R console active, </w:t>
-      </w:r>
-      <w:proofErr w:type="gramStart"/>
-      <w:r>
-        <w:rPr>
-          <w:rStyle w:val="IntenseEmphasis"/>
-        </w:rPr>
-        <w:t>Navigate</w:t>
-      </w:r>
-      <w:proofErr w:type="gramEnd"/>
-      <w:r>
-        <w:rPr>
-          <w:rStyle w:val="IntenseEmphasis"/>
-        </w:rPr>
-        <w:t xml:space="preserve"> to the File menu and select ‘New script’</w:t>
-      </w:r>
-    </w:p>
-    <w:p>
-      <w:pPr>
-        <w:rPr>
-          <w:rStyle w:val="SubtleEmphasis"/>
-          <w:i w:val="0"/>
-          <w:color w:val="auto"/>
-        </w:rPr>
-      </w:pPr>
-      <w:r>
-        <w:rPr>
-          <w:rStyle w:val="SubtleEmphasis"/>
-          <w:i w:val="0"/>
-          <w:color w:val="auto"/>
-        </w:rPr>
-        <w:t>This will open a window called ‘</w:t>
-      </w:r>
-      <w:r>
-        <w:rPr>
-          <w:rStyle w:val="SubtleEmphasis"/>
-          <w:i w:val="0"/>
-          <w:color w:val="auto"/>
-        </w:rPr>
-        <w:t xml:space="preserve">Untitled - </w:t>
-      </w:r>
-      <w:r>
-        <w:rPr>
-          <w:rStyle w:val="SubtleEmphasis"/>
-          <w:i w:val="0"/>
-          <w:color w:val="auto"/>
-        </w:rPr>
-        <w:t>R editor’.</w:t>
-      </w:r>
-    </w:p>
-    <w:p>
-      <w:pPr>
-        <w:rPr>
-          <w:rStyle w:val="IntenseEmphasis"/>
-        </w:rPr>
-      </w:pPr>
-      <w:r>
-        <w:rPr>
-          <w:rStyle w:val="IntenseEmphasis"/>
-        </w:rPr>
-        <w:t>In the newly opened window:</w:t>
-      </w:r>
-    </w:p>
-    <w:p>
-      <w:pPr>
-        <w:rPr>
-          <w:rStyle w:val="IntenseEmphasis"/>
-        </w:rPr>
-      </w:pPr>
-      <w:r>
-        <w:rPr>
-          <w:rStyle w:val="IntenseEmphasis"/>
-        </w:rPr>
-        <w:t xml:space="preserve">Enter the command to import the </w:t>
-      </w:r>
-      <w:r>
-        <w:rPr>
-          <w:rStyle w:val="IntenseEmphasis"/>
-        </w:rPr>
-        <w:t>sand</w:t>
-      </w:r>
-      <w:r>
-        <w:rPr>
-          <w:rStyle w:val="IntenseEmphasis"/>
-        </w:rPr>
-        <w:t xml:space="preserve"> data</w:t>
-      </w:r>
-      <w:r>
-        <w:rPr>
-          <w:rStyle w:val="IntenseEmphasis"/>
-        </w:rPr>
-        <w:t xml:space="preserve"> that you previously entered</w:t>
-      </w:r>
-      <w:r>
-        <w:rPr>
-          <w:rStyle w:val="IntenseEmphasis"/>
-        </w:rPr>
-        <w:t>.</w:t>
-      </w:r>
-    </w:p>
-    <w:p>
-      <w:pPr>
-        <w:ind w:left="720"/>
-        <w:rPr>
-          <w:color w:val="FF0000"/>
-        </w:rPr>
-      </w:pPr>
-      <w:r>
-        <w:rPr>
-          <w:color w:val="FF0000"/>
-        </w:rPr>
-        <w:t xml:space="preserve">sand &lt;- </w:t>
-      </w:r>
-      <w:proofErr w:type="spellStart"/>
-      <w:proofErr w:type="gramStart"/>
-      <w:r>
-        <w:rPr>
-          <w:color w:val="FF0000"/>
-        </w:rPr>
-        <w:t>read.table</w:t>
-      </w:r>
-      <w:proofErr w:type="spellEnd"/>
-      <w:proofErr w:type="gramEnd"/>
-      <w:r>
-        <w:rPr>
-          <w:color w:val="FF0000"/>
-        </w:rPr>
-        <w:t xml:space="preserve">("C:/R_data/sand_example.csv", header = TRUE, </w:t>
-      </w:r>
-      <w:proofErr w:type="spellStart"/>
-      <w:r>
-        <w:rPr>
-          <w:color w:val="FF0000"/>
-        </w:rPr>
-        <w:t>sep</w:t>
-      </w:r>
-      <w:proofErr w:type="spellEnd"/>
-      <w:r>
-        <w:rPr>
-          <w:color w:val="FF0000"/>
-        </w:rPr>
-        <w:t>=",")</w:t>
-      </w:r>
-    </w:p>
-    <w:p>
-      <w:pPr>
-        <w:rPr>
-          <w:rStyle w:val="IntenseEmphasis"/>
-        </w:rPr>
-      </w:pPr>
-      <w:r>
-        <w:rPr>
-          <w:rStyle w:val="IntenseEmphasis"/>
-        </w:rPr>
-        <w:t>Enter the command to view the headers.</w:t>
-      </w:r>
-    </w:p>
-    <w:p>
-      <w:pPr>
-        <w:rPr>
-          <w:rStyle w:val="IntenseEmphasis"/>
-          <w:b w:val="0"/>
-          <w:i w:val="0"/>
-          <w:color w:val="FF0000"/>
-        </w:rPr>
-      </w:pPr>
-      <w:r>
-        <w:rPr>
-          <w:rStyle w:val="IntenseEmphasis"/>
-        </w:rPr>
-        <w:tab/>
-      </w:r>
-      <w:r>
-        <w:rPr>
-          <w:rStyle w:val="IntenseEmphasis"/>
-          <w:b w:val="0"/>
-          <w:i w:val="0"/>
-          <w:color w:val="FF0000"/>
-        </w:rPr>
-        <w:t>names(sand</w:t>
-      </w:r>
-      <w:r>
-        <w:rPr>
-          <w:rStyle w:val="IntenseEmphasis"/>
-          <w:b w:val="0"/>
-          <w:i w:val="0"/>
-          <w:color w:val="FF0000"/>
-        </w:rPr>
-        <w:t>)</w:t>
-      </w:r>
-    </w:p>
-    <w:p>
-      <w:pPr>
-        <w:rPr>
-          <w:rStyle w:val="IntenseEmphasis"/>
-        </w:rPr>
-      </w:pPr>
-      <w:r>
-        <w:rPr>
-          <w:rStyle w:val="IntenseEmphasis"/>
-        </w:rPr>
-        <w:t>Add a command for a simple plot to the editor window:</w:t>
-      </w:r>
-    </w:p>
-    <w:p>
-      <w:pPr>
-        <w:rPr>
-          <w:rStyle w:val="SubtleEmphasis"/>
-          <w:i w:val="0"/>
-          <w:color w:val="FF0000"/>
-        </w:rPr>
-      </w:pPr>
-      <w:r>
-        <w:rPr>
-          <w:rStyle w:val="SubtleEmphasis"/>
-          <w:i w:val="0"/>
-          <w:color w:val="auto"/>
-        </w:rPr>
-        <w:tab/>
-      </w:r>
-      <w:proofErr w:type="gramStart"/>
-      <w:r>
-        <w:rPr>
-          <w:rStyle w:val="SubtleEmphasis"/>
-          <w:i w:val="0"/>
-          <w:color w:val="FF0000"/>
-        </w:rPr>
-        <w:t>plot(</w:t>
-      </w:r>
-      <w:proofErr w:type="spellStart"/>
-      <w:proofErr w:type="gramEnd"/>
-      <w:r>
-        <w:rPr>
-          <w:rStyle w:val="SubtleEmphasis"/>
-          <w:i w:val="0"/>
-          <w:color w:val="FF0000"/>
-        </w:rPr>
-        <w:t>depth~sand</w:t>
-      </w:r>
-      <w:proofErr w:type="spellEnd"/>
-      <w:r>
-        <w:rPr>
-          <w:rStyle w:val="SubtleEmphasis"/>
-          <w:i w:val="0"/>
-          <w:color w:val="FF0000"/>
-        </w:rPr>
-        <w:t>, data = sand</w:t>
-      </w:r>
-      <w:r>
-        <w:rPr>
-          <w:rStyle w:val="SubtleEmphasis"/>
-          <w:i w:val="0"/>
-          <w:color w:val="FF0000"/>
-        </w:rPr>
-        <w:t>)</w:t>
-      </w:r>
-    </w:p>
-    <w:p>
-      <w:pPr>
-        <w:rPr>
-          <w:rStyle w:val="IntenseEmphasis"/>
-        </w:rPr>
-      </w:pPr>
-      <w:r>
-        <w:rPr>
-          <w:rStyle w:val="IntenseEmphasis"/>
-        </w:rPr>
-        <w:t>To execute, select the</w:t>
-      </w:r>
-      <w:r>
-        <w:rPr>
-          <w:rStyle w:val="IntenseEmphasis"/>
-        </w:rPr>
-        <w:t xml:space="preserve"> all</w:t>
-      </w:r>
-      <w:r>
-        <w:rPr>
-          <w:rStyle w:val="IntenseEmphasis"/>
-        </w:rPr>
-        <w:t xml:space="preserve"> line</w:t>
-      </w:r>
-      <w:r>
-        <w:rPr>
-          <w:rStyle w:val="IntenseEmphasis"/>
-        </w:rPr>
-        <w:t>s</w:t>
-      </w:r>
-      <w:r>
-        <w:rPr>
-          <w:rStyle w:val="IntenseEmphasis"/>
-        </w:rPr>
-        <w:t xml:space="preserve"> and right click</w:t>
-      </w:r>
-      <w:r>
-        <w:rPr>
-          <w:rStyle w:val="IntenseEmphasis"/>
-        </w:rPr>
-        <w:t xml:space="preserve"> </w:t>
-      </w:r>
-      <w:proofErr w:type="gramStart"/>
-      <w:r>
-        <w:rPr>
-          <w:rStyle w:val="IntenseEmphasis"/>
-        </w:rPr>
-        <w:t>–‘</w:t>
-      </w:r>
-      <w:proofErr w:type="gramEnd"/>
-      <w:r>
-        <w:rPr>
-          <w:rStyle w:val="IntenseEmphasis"/>
-        </w:rPr>
-        <w:t>Run line or selection’</w:t>
-      </w:r>
-    </w:p>
-    <w:p>
-      <w:pPr>
-        <w:rPr>
-          <w:rStyle w:val="IntenseEmphasis"/>
-        </w:rPr>
-      </w:pPr>
-      <w:r>
-        <w:rPr>
-          <w:noProof/>
-        </w:rPr>
         <w:drawing>
-          <wp:inline distT="0" distB="0" distL="0" distR="0" wp14:anchorId="4B05FE84" wp14:editId="2FD5C3DF">
-            <wp:extent cx="4150581" cy="1716992"/>
-            <wp:effectExtent l="0" t="0" r="2540" b="0"/>
-            <wp:docPr id="14" name="Picture 14"/>
+          <wp:inline distT="0" distB="0" distL="0" distR="0" wp14:anchorId="1F2A668A" wp14:editId="5FDB5022">
+            <wp:extent cx="5943600" cy="2832100"/>
+            <wp:effectExtent l="0" t="0" r="0" b="6350"/>
+            <wp:docPr id="20" name="Picture 20"/>
             <wp:cNvGraphicFramePr>
               <a:graphicFrameLocks xmlns:a="http://schemas.openxmlformats.org/drawingml/2006/main" noChangeAspect="1"/>
             </wp:cNvGraphicFramePr>
@@ -10300,7 +11092,7 @@
                     <pic:cNvPicPr/>
                   </pic:nvPicPr>
                   <pic:blipFill>
-                    <a:blip r:embed="rId34"/>
+                    <a:blip r:embed="rId38"/>
                     <a:stretch>
                       <a:fillRect/>
                     </a:stretch>
@@ -10308,7 +11100,7 @@
                   <pic:spPr>
                     <a:xfrm>
                       <a:off x="0" y="0"/>
-                      <a:ext cx="4196319" cy="1735912"/>
+                      <a:ext cx="5943600" cy="2832100"/>
                     </a:xfrm>
                     <a:prstGeom prst="rect">
                       <a:avLst/>
@@ -10332,6 +11124,20 @@
         <w:rPr>
           <w:rStyle w:val="IntenseEmphasis"/>
         </w:rPr>
+        <w:t xml:space="preserve">Note that in this script there are explanations of the steps.  </w:t>
+      </w:r>
+    </w:p>
+    <w:p>
+      <w:pPr>
+        <w:jc w:val="right"/>
+        <w:rPr>
+          <w:rStyle w:val="IntenseEmphasis"/>
+        </w:rPr>
+      </w:pPr>
+      <w:r>
+        <w:rPr>
+          <w:rStyle w:val="IntenseEmphasis"/>
+        </w:rPr>
         <w:t>The ‘#’ indicate</w:t>
       </w:r>
       <w:r>
@@ -10359,6 +11165,34 @@
     <w:p>
       <w:pPr>
         <w:rPr>
+          <w:rStyle w:val="IntenseEmphasis"/>
+        </w:rPr>
+      </w:pPr>
+      <w:r>
+        <w:rPr>
+          <w:rStyle w:val="IntenseEmphasis"/>
+        </w:rPr>
+        <w:lastRenderedPageBreak/>
+        <w:t>To Execute all lines select/</w:t>
+      </w:r>
+      <w:proofErr w:type="gramStart"/>
+      <w:r>
+        <w:rPr>
+          <w:rStyle w:val="IntenseEmphasis"/>
+        </w:rPr>
+        <w:t>highlight  all</w:t>
+      </w:r>
+      <w:proofErr w:type="gramEnd"/>
+      <w:r>
+        <w:rPr>
+          <w:rStyle w:val="IntenseEmphasis"/>
+        </w:rPr>
+        <w:t xml:space="preserve"> lines and right click –‘Run ’</w:t>
+      </w:r>
+    </w:p>
+    <w:p>
+      <w:pPr>
+        <w:rPr>
           <w:rStyle w:val="SubtleEmphasis"/>
           <w:i w:val="0"/>
           <w:color w:val="auto"/>
@@ -10378,17 +11212,15 @@
           <w:i w:val="0"/>
           <w:color w:val="auto"/>
         </w:rPr>
-        <w:t xml:space="preserve"> about ‘sand’ to the R </w:t>
-      </w:r>
-      <w:proofErr w:type="spellStart"/>
-      <w:proofErr w:type="gramStart"/>
+        <w:t xml:space="preserve"> </w:t>
+      </w:r>
       <w:r>
         <w:rPr>
           <w:rStyle w:val="SubtleEmphasis"/>
           <w:i w:val="0"/>
           <w:color w:val="auto"/>
         </w:rPr>
-        <w:t>console,</w:t>
+        <w:t>in the script to</w:t>
       </w:r>
       <w:r>
         <w:rPr>
@@ -10396,17 +11228,23 @@
           <w:i w:val="0"/>
           <w:color w:val="auto"/>
         </w:rPr>
-        <w:t>and</w:t>
-      </w:r>
-      <w:proofErr w:type="spellEnd"/>
-      <w:proofErr w:type="gramEnd"/>
+        <w:t xml:space="preserve"> the R console</w:t>
+      </w:r>
       <w:r>
         <w:rPr>
           <w:rStyle w:val="SubtleEmphasis"/>
           <w:i w:val="0"/>
           <w:color w:val="auto"/>
         </w:rPr>
-        <w:t xml:space="preserve"> open a window with a simple plot where depth is on the y axis and sand is on the y axis. </w:t>
+        <w:t xml:space="preserve"> </w:t>
+      </w:r>
+      <w:r>
+        <w:rPr>
+          <w:rStyle w:val="SubtleEmphasis"/>
+          <w:i w:val="0"/>
+          <w:color w:val="auto"/>
+        </w:rPr>
+        <w:t xml:space="preserve">and open a window with a simple plot where depth is on the y axis and sand is on the y axis. </w:t>
       </w:r>
     </w:p>
     <w:p>
@@ -10553,11 +11391,17 @@
           <w:u w:val="single"/>
         </w:rPr>
       </w:pPr>
-      <w:r>
+    </w:p>
+    <w:p>
+      <w:pPr>
         <w:rPr>
           <w:u w:val="single"/>
         </w:rPr>
-        <w:lastRenderedPageBreak/>
+      </w:pPr>
+      <w:r>
+        <w:rPr>
+          <w:u w:val="single"/>
+        </w:rPr>
         <w:t>5.2</w:t>
       </w:r>
       <w:r>
@@ -10600,13 +11444,27 @@
         <w:rPr>
           <w:rStyle w:val="IntenseEmphasis"/>
         </w:rPr>
-        <w:t>Open/activate</w:t>
-      </w:r>
-      <w:r>
-        <w:rPr>
-          <w:rStyle w:val="IntenseEmphasis"/>
-        </w:rPr>
-        <w:t xml:space="preserve"> the R</w:t>
+        <w:t>Navigate to the File menu and select</w:t>
+      </w:r>
+      <w:r>
+        <w:rPr>
+          <w:rStyle w:val="IntenseEmphasis"/>
+        </w:rPr>
+        <w:t xml:space="preserve"> ‘Open File’, navigate to the folder with the course material and open </w:t>
+      </w:r>
+      <w:proofErr w:type="spellStart"/>
+      <w:r>
+        <w:rPr>
+          <w:rStyle w:val="IntenseEmphasis"/>
+        </w:rPr>
+        <w:t>more_sand.R</w:t>
+      </w:r>
+      <w:proofErr w:type="spellEnd"/>
+      <w:r>
+        <w:rPr>
+          <w:rStyle w:val="IntenseEmphasis"/>
+        </w:rPr>
+        <w:t xml:space="preserve">.  </w:t>
       </w:r>
       <w:r>
         <w:rPr>
@@ -10614,93 +11472,13 @@
         </w:rPr>
         <w:t xml:space="preserve"> </w:t>
       </w:r>
-      <w:r>
-        <w:rPr>
-          <w:rStyle w:val="IntenseEmphasis"/>
-        </w:rPr>
-        <w:t>GUI console</w:t>
-      </w:r>
-    </w:p>
-    <w:p>
-      <w:pPr>
-        <w:rPr>
-          <w:rStyle w:val="IntenseEmphasis"/>
-        </w:rPr>
-      </w:pPr>
-      <w:r>
-        <w:rPr>
-          <w:rStyle w:val="IntenseEmphasis"/>
-        </w:rPr>
-        <w:t>Navigate to the File menu</w:t>
-      </w:r>
-    </w:p>
-    <w:p>
-      <w:pPr>
-        <w:rPr>
-          <w:rStyle w:val="IntenseEmphasis"/>
-        </w:rPr>
-      </w:pPr>
-      <w:r>
-        <w:rPr>
-          <w:rStyle w:val="IntenseEmphasis"/>
-        </w:rPr>
-        <w:t>Select ‘Open script’</w:t>
-      </w:r>
-    </w:p>
-    <w:p>
-      <w:pPr>
-        <w:rPr>
-          <w:rStyle w:val="IntenseEmphasis"/>
-        </w:rPr>
-      </w:pPr>
-      <w:r>
-        <w:rPr>
-          <w:rStyle w:val="IntenseEmphasis"/>
-        </w:rPr>
-        <w:t xml:space="preserve">Use windows explorer to navigate to the previously </w:t>
-      </w:r>
-      <w:r>
-        <w:rPr>
-          <w:rStyle w:val="IntenseEmphasis"/>
-        </w:rPr>
-        <w:t xml:space="preserve">provided </w:t>
-      </w:r>
-      <w:r>
-        <w:rPr>
-          <w:rStyle w:val="IntenseEmphasis"/>
-        </w:rPr>
-        <w:t xml:space="preserve">created or use another </w:t>
-      </w:r>
-      <w:r>
-        <w:rPr>
-          <w:rStyle w:val="IntenseEmphasis"/>
-        </w:rPr>
-        <w:t>s</w:t>
-      </w:r>
-      <w:r>
-        <w:rPr>
-          <w:rStyle w:val="IntenseEmphasis"/>
-        </w:rPr>
-        <w:t>cript</w:t>
-      </w:r>
-      <w:r>
-        <w:rPr>
-          <w:rStyle w:val="IntenseEmphasis"/>
-        </w:rPr>
-        <w:t xml:space="preserve"> provided with the tutorial</w:t>
-      </w:r>
-      <w:r>
-        <w:rPr>
-          <w:rStyle w:val="IntenseEmphasis"/>
-        </w:rPr>
-        <w:t xml:space="preserve"> </w:t>
-      </w:r>
-      <w:r>
-        <w:rPr>
-          <w:rStyle w:val="IntenseEmphasis"/>
-        </w:rPr>
-        <w:tab/>
-      </w:r>
+    </w:p>
+    <w:p>
+      <w:pPr>
+        <w:rPr>
+          <w:rStyle w:val="IntenseEmphasis"/>
+        </w:rPr>
+      </w:pPr>
       <w:r>
         <w:rPr>
           <w:rStyle w:val="IntenseEmphasis"/>
@@ -10784,7 +11562,10 @@
     </w:p>
     <w:p>
       <w:r>
-        <w:t>A new window will open up within R – called ‘R editor’.</w:t>
+        <w:t>A new</w:t>
+      </w:r>
+      <w:r>
+        <w:t xml:space="preserve"> tab will open in the source area.</w:t>
       </w:r>
     </w:p>
     <w:p>
@@ -10914,6 +11695,14 @@
         </w:rPr>
         <w:t xml:space="preserve"> path</w:t>
       </w:r>
+      <w:r>
+        <w:rPr>
+          <w:rStyle w:val="IntenseEmphasis"/>
+          <w:b w:val="0"/>
+          <w:color w:val="FF0000"/>
+        </w:rPr>
+        <w:t xml:space="preserve"> to your files</w:t>
+      </w:r>
     </w:p>
     <w:p>
       <w:pPr>
@@ -10940,80 +11729,59 @@
         <w:spacing w:after="0"/>
         <w:rPr>
           <w:rStyle w:val="IntenseEmphasis"/>
+        </w:rPr>
+      </w:pPr>
+      <w:r>
+        <w:rPr>
+          <w:rStyle w:val="IntenseEmphasis"/>
+        </w:rPr>
+        <w:t>Then right click with your mouse and select ‘Run’</w:t>
+      </w:r>
+      <w:r>
+        <w:rPr>
+          <w:rStyle w:val="IntenseEmphasis"/>
+        </w:rPr>
+        <w:t xml:space="preserve"> – you can also use </w:t>
+      </w:r>
+      <w:proofErr w:type="spellStart"/>
+      <w:r>
+        <w:rPr>
+          <w:rStyle w:val="IntenseEmphasis"/>
+        </w:rPr>
+        <w:t>keystokes</w:t>
+      </w:r>
+      <w:proofErr w:type="spellEnd"/>
+      <w:r>
+        <w:rPr>
+          <w:rStyle w:val="IntenseEmphasis"/>
+        </w:rPr>
+        <w:t xml:space="preserve"> – </w:t>
+      </w:r>
+      <w:proofErr w:type="spellStart"/>
+      <w:r>
+        <w:rPr>
+          <w:rStyle w:val="IntenseEmphasis"/>
+        </w:rPr>
+        <w:t>CTrL</w:t>
+      </w:r>
+      <w:proofErr w:type="spellEnd"/>
+      <w:r>
+        <w:rPr>
+          <w:rStyle w:val="IntenseEmphasis"/>
+        </w:rPr>
+        <w:t>-ENTER will also send this command to the console.</w:t>
+      </w:r>
+    </w:p>
+    <w:p>
+      <w:pPr>
+        <w:spacing w:after="0"/>
+        <w:rPr>
+          <w:rStyle w:val="IntenseEmphasis"/>
           <w:b w:val="0"/>
           <w:i w:val="0"/>
           <w:color w:val="auto"/>
         </w:rPr>
       </w:pPr>
-      <w:r>
-        <w:rPr>
-          <w:rStyle w:val="IntenseEmphasis"/>
-        </w:rPr>
-        <w:t>Then right click with your mouse and select ‘Run line or section’</w:t>
-      </w:r>
-    </w:p>
-    <w:p>
-      <w:pPr>
-        <w:rPr>
-          <w:rStyle w:val="IntenseEmphasis"/>
-          <w:b w:val="0"/>
-          <w:i w:val="0"/>
-          <w:color w:val="auto"/>
-        </w:rPr>
-      </w:pPr>
-      <w:r>
-        <w:rPr>
-          <w:b/>
-          <w:i/>
-          <w:noProof/>
-          <w:color w:val="4F81BD" w:themeColor="accent1"/>
-        </w:rPr>
-        <w:drawing>
-          <wp:inline distT="0" distB="0" distL="0" distR="0">
-            <wp:extent cx="4132326" cy="1320213"/>
-            <wp:effectExtent l="19050" t="0" r="1524" b="0"/>
-            <wp:docPr id="1" name="Picture 1"/>
-            <wp:cNvGraphicFramePr>
-              <a:graphicFrameLocks xmlns:a="http://schemas.openxmlformats.org/drawingml/2006/main" noChangeAspect="1"/>
-            </wp:cNvGraphicFramePr>
-            <a:graphic xmlns:a="http://schemas.openxmlformats.org/drawingml/2006/main">
-              <a:graphicData uri="http://schemas.openxmlformats.org/drawingml/2006/picture">
-                <pic:pic xmlns:pic="http://schemas.openxmlformats.org/drawingml/2006/picture">
-                  <pic:nvPicPr>
-                    <pic:cNvPr id="0" name="Picture 1"/>
-                    <pic:cNvPicPr>
-                      <a:picLocks noChangeAspect="1" noChangeArrowheads="1"/>
-                    </pic:cNvPicPr>
-                  </pic:nvPicPr>
-                  <pic:blipFill>
-                    <a:blip r:embed="rId35" cstate="print"/>
-                    <a:srcRect/>
-                    <a:stretch>
-                      <a:fillRect/>
-                    </a:stretch>
-                  </pic:blipFill>
-                  <pic:spPr bwMode="auto">
-                    <a:xfrm>
-                      <a:off x="0" y="0"/>
-                      <a:ext cx="4138930" cy="1322323"/>
-                    </a:xfrm>
-                    <a:prstGeom prst="rect">
-                      <a:avLst/>
-                    </a:prstGeom>
-                    <a:noFill/>
-                    <a:ln w="9525">
-                      <a:noFill/>
-                      <a:miter lim="800000"/>
-                      <a:headEnd/>
-                      <a:tailEnd/>
-                    </a:ln>
-                  </pic:spPr>
-                </pic:pic>
-              </a:graphicData>
-            </a:graphic>
-          </wp:inline>
-        </w:drawing>
-      </w:r>
     </w:p>
     <w:p>
       <w:pPr>
@@ -11197,47 +11965,6 @@
           <w:color w:val="E36C0A" w:themeColor="accent6" w:themeShade="BF"/>
         </w:rPr>
       </w:pPr>
-      <w:r>
-        <w:rPr>
-          <w:noProof/>
-        </w:rPr>
-        <w:lastRenderedPageBreak/>
-        <w:drawing>
-          <wp:inline distT="0" distB="0" distL="0" distR="0" wp14:anchorId="515E7B4B" wp14:editId="1E6CFB90">
-            <wp:extent cx="5943600" cy="4814570"/>
-            <wp:effectExtent l="0" t="0" r="0" b="5080"/>
-            <wp:docPr id="26" name="Picture 26"/>
-            <wp:cNvGraphicFramePr>
-              <a:graphicFrameLocks xmlns:a="http://schemas.openxmlformats.org/drawingml/2006/main" noChangeAspect="1"/>
-            </wp:cNvGraphicFramePr>
-            <a:graphic xmlns:a="http://schemas.openxmlformats.org/drawingml/2006/main">
-              <a:graphicData uri="http://schemas.openxmlformats.org/drawingml/2006/picture">
-                <pic:pic xmlns:pic="http://schemas.openxmlformats.org/drawingml/2006/picture">
-                  <pic:nvPicPr>
-                    <pic:cNvPr id="1" name=""/>
-                    <pic:cNvPicPr/>
-                  </pic:nvPicPr>
-                  <pic:blipFill>
-                    <a:blip r:embed="rId36"/>
-                    <a:stretch>
-                      <a:fillRect/>
-                    </a:stretch>
-                  </pic:blipFill>
-                  <pic:spPr>
-                    <a:xfrm>
-                      <a:off x="0" y="0"/>
-                      <a:ext cx="5943600" cy="4814570"/>
-                    </a:xfrm>
-                    <a:prstGeom prst="rect">
-                      <a:avLst/>
-                    </a:prstGeom>
-                  </pic:spPr>
-                </pic:pic>
-              </a:graphicData>
-            </a:graphic>
-          </wp:inline>
-        </w:drawing>
-      </w:r>
     </w:p>
     <w:p>
       <w:pPr>
@@ -11673,7 +12400,6 @@
           <w:i w:val="0"/>
           <w:color w:val="auto"/>
         </w:rPr>
-        <w:lastRenderedPageBreak/>
         <w:t>and</w:t>
       </w:r>
       <w:r>
@@ -11741,6 +12467,755 @@
           <w:b w:val="0"/>
           <w:i w:val="0"/>
           <w:color w:val="FF0000"/>
+        </w:rPr>
+      </w:pPr>
+      <w:proofErr w:type="gramStart"/>
+      <w:r>
+        <w:rPr>
+          <w:rStyle w:val="IntenseEmphasis"/>
+          <w:b w:val="0"/>
+          <w:i w:val="0"/>
+          <w:color w:val="FF0000"/>
+        </w:rPr>
+        <w:t>lattice::</w:t>
+      </w:r>
+      <w:proofErr w:type="spellStart"/>
+      <w:proofErr w:type="gramEnd"/>
+      <w:r>
+        <w:rPr>
+          <w:rStyle w:val="IntenseEmphasis"/>
+          <w:b w:val="0"/>
+          <w:i w:val="0"/>
+          <w:color w:val="FF0000"/>
+        </w:rPr>
+        <w:t>xyplot</w:t>
+      </w:r>
+      <w:proofErr w:type="spellEnd"/>
+      <w:r>
+        <w:rPr>
+          <w:rStyle w:val="IntenseEmphasis"/>
+          <w:b w:val="0"/>
+          <w:i w:val="0"/>
+          <w:color w:val="FF0000"/>
+        </w:rPr>
+        <w:t>(</w:t>
+      </w:r>
+      <w:proofErr w:type="spellStart"/>
+      <w:r>
+        <w:rPr>
+          <w:rStyle w:val="IntenseEmphasis"/>
+          <w:b w:val="0"/>
+          <w:i w:val="0"/>
+          <w:color w:val="FF0000"/>
+        </w:rPr>
+        <w:t>depth~sand</w:t>
+      </w:r>
+      <w:r>
+        <w:rPr>
+          <w:rStyle w:val="IntenseEmphasis"/>
+          <w:b w:val="0"/>
+          <w:i w:val="0"/>
+          <w:color w:val="FF0000"/>
+        </w:rPr>
+        <w:t>,data</w:t>
+      </w:r>
+      <w:proofErr w:type="spellEnd"/>
+      <w:r>
+        <w:rPr>
+          <w:rStyle w:val="IntenseEmphasis"/>
+          <w:b w:val="0"/>
+          <w:i w:val="0"/>
+          <w:color w:val="FF0000"/>
+        </w:rPr>
+        <w:t xml:space="preserve"> =</w:t>
+      </w:r>
+      <w:r>
+        <w:rPr>
+          <w:rStyle w:val="IntenseEmphasis"/>
+          <w:b w:val="0"/>
+          <w:i w:val="0"/>
+          <w:color w:val="FF0000"/>
+        </w:rPr>
+        <w:t xml:space="preserve"> sand</w:t>
+      </w:r>
+      <w:r>
+        <w:rPr>
+          <w:rStyle w:val="IntenseEmphasis"/>
+          <w:b w:val="0"/>
+          <w:i w:val="0"/>
+          <w:color w:val="FF0000"/>
+        </w:rPr>
+        <w:t xml:space="preserve">, </w:t>
+      </w:r>
+      <w:r>
+        <w:rPr>
+          <w:rStyle w:val="IntenseEmphasis"/>
+          <w:b w:val="0"/>
+          <w:i w:val="0"/>
+          <w:color w:val="FF0000"/>
+        </w:rPr>
+        <w:t>groups=master, main = "Total Sand by</w:t>
+      </w:r>
+      <w:r>
+        <w:rPr>
+          <w:rStyle w:val="IntenseEmphasis"/>
+          <w:b w:val="0"/>
+          <w:i w:val="0"/>
+          <w:color w:val="FF0000"/>
+        </w:rPr>
+        <w:t xml:space="preserve"> depth and Master",</w:t>
+      </w:r>
+      <w:r>
+        <w:rPr>
+          <w:rStyle w:val="IntenseEmphasis"/>
+          <w:b w:val="0"/>
+          <w:i w:val="0"/>
+          <w:color w:val="FF0000"/>
+        </w:rPr>
+        <w:t xml:space="preserve"> </w:t>
+      </w:r>
+      <w:r>
+        <w:rPr>
+          <w:rStyle w:val="IntenseEmphasis"/>
+          <w:b w:val="0"/>
+          <w:i w:val="0"/>
+          <w:color w:val="FF0000"/>
+        </w:rPr>
+        <w:t xml:space="preserve"> </w:t>
+      </w:r>
+      <w:proofErr w:type="spellStart"/>
+      <w:r>
+        <w:rPr>
+          <w:rStyle w:val="IntenseEmphasis"/>
+          <w:b w:val="0"/>
+          <w:i w:val="0"/>
+          <w:color w:val="FF0000"/>
+        </w:rPr>
+        <w:t>auto.key</w:t>
+      </w:r>
+      <w:proofErr w:type="spellEnd"/>
+      <w:r>
+        <w:rPr>
+          <w:rStyle w:val="IntenseEmphasis"/>
+          <w:b w:val="0"/>
+          <w:i w:val="0"/>
+          <w:color w:val="FF0000"/>
+        </w:rPr>
+        <w:t xml:space="preserve">=list(columns = 2), </w:t>
+      </w:r>
+      <w:proofErr w:type="spellStart"/>
+      <w:r>
+        <w:rPr>
+          <w:rStyle w:val="IntenseEmphasis"/>
+          <w:b w:val="0"/>
+          <w:i w:val="0"/>
+          <w:color w:val="FF0000"/>
+        </w:rPr>
+        <w:t>ylim</w:t>
+      </w:r>
+      <w:proofErr w:type="spellEnd"/>
+      <w:r>
+        <w:rPr>
+          <w:rStyle w:val="IntenseEmphasis"/>
+          <w:b w:val="0"/>
+          <w:i w:val="0"/>
+          <w:color w:val="FF0000"/>
+        </w:rPr>
+        <w:t>=c(35,-5))</w:t>
+      </w:r>
+    </w:p>
+    <w:p>
+      <w:pPr>
+        <w:rPr>
+          <w:rStyle w:val="IntenseEmphasis"/>
+        </w:rPr>
+      </w:pPr>
+      <w:r>
+        <w:rPr>
+          <w:rStyle w:val="IntenseEmphasis"/>
+        </w:rPr>
+        <w:t>Next, select the lines for any command that you wish to execute, for instance:</w:t>
+      </w:r>
+    </w:p>
+    <w:p>
+      <w:pPr>
+        <w:pStyle w:val="NoSpacing"/>
+        <w:rPr>
+          <w:rStyle w:val="Strong"/>
+          <w:b w:val="0"/>
+        </w:rPr>
+      </w:pPr>
+      <w:r>
+        <w:rPr>
+          <w:rStyle w:val="Strong"/>
+          <w:b w:val="0"/>
+        </w:rPr>
+        <w:t>C</w:t>
+      </w:r>
+      <w:r>
+        <w:rPr>
+          <w:rStyle w:val="Strong"/>
+          <w:b w:val="0"/>
+        </w:rPr>
+        <w:t>reates a</w:t>
+      </w:r>
+      <w:r>
+        <w:rPr>
+          <w:rStyle w:val="Strong"/>
+          <w:b w:val="0"/>
+        </w:rPr>
+        <w:t xml:space="preserve"> histogram.</w:t>
+      </w:r>
+      <w:r>
+        <w:rPr>
+          <w:rStyle w:val="Strong"/>
+          <w:b w:val="0"/>
+        </w:rPr>
+        <w:t xml:space="preserve">  </w:t>
+      </w:r>
+      <w:r>
+        <w:rPr>
+          <w:rStyle w:val="Strong"/>
+          <w:b w:val="0"/>
+        </w:rPr>
+        <w:t xml:space="preserve"> </w:t>
+      </w:r>
+    </w:p>
+    <w:p>
+      <w:pPr>
+        <w:pStyle w:val="NoSpacing"/>
+        <w:ind w:left="360"/>
+        <w:rPr>
+          <w:rStyle w:val="IntenseEmphasis"/>
+          <w:b w:val="0"/>
+          <w:i w:val="0"/>
+          <w:color w:val="auto"/>
+        </w:rPr>
+      </w:pPr>
+      <w:r>
+        <w:rPr>
+          <w:rStyle w:val="IntenseEmphasis"/>
+          <w:b w:val="0"/>
+          <w:i w:val="0"/>
+          <w:color w:val="auto"/>
+        </w:rPr>
+        <w:t>of sand:</w:t>
+      </w:r>
+    </w:p>
+    <w:p>
+      <w:pPr>
+        <w:pStyle w:val="NoSpacing"/>
+        <w:ind w:left="720"/>
+        <w:rPr>
+          <w:rStyle w:val="IntenseEmphasis"/>
+          <w:b w:val="0"/>
+          <w:i w:val="0"/>
+          <w:color w:val="FF0000"/>
+        </w:rPr>
+      </w:pPr>
+      <w:r>
+        <w:rPr>
+          <w:rStyle w:val="IntenseEmphasis"/>
+          <w:b w:val="0"/>
+          <w:i w:val="0"/>
+          <w:color w:val="FF0000"/>
+        </w:rPr>
+        <w:t>hist(</w:t>
+      </w:r>
+      <w:proofErr w:type="spellStart"/>
+      <w:r>
+        <w:rPr>
+          <w:rStyle w:val="IntenseEmphasis"/>
+          <w:b w:val="0"/>
+          <w:i w:val="0"/>
+          <w:color w:val="FF0000"/>
+        </w:rPr>
+        <w:t>sand$sand</w:t>
+      </w:r>
+      <w:proofErr w:type="spellEnd"/>
+      <w:r>
+        <w:rPr>
+          <w:rStyle w:val="IntenseEmphasis"/>
+          <w:b w:val="0"/>
+          <w:i w:val="0"/>
+          <w:color w:val="FF0000"/>
+        </w:rPr>
+        <w:t>)</w:t>
+      </w:r>
+    </w:p>
+    <w:p>
+      <w:pPr>
+        <w:pStyle w:val="NoSpacing"/>
+        <w:ind w:left="360"/>
+        <w:rPr>
+          <w:rStyle w:val="Strong"/>
+          <w:b w:val="0"/>
+        </w:rPr>
+      </w:pPr>
+      <w:r>
+        <w:rPr>
+          <w:rStyle w:val="Strong"/>
+          <w:b w:val="0"/>
+        </w:rPr>
+        <w:t>or depth:</w:t>
+      </w:r>
+    </w:p>
+    <w:p>
+      <w:pPr>
+        <w:pStyle w:val="NoSpacing"/>
+        <w:ind w:left="720"/>
+        <w:rPr>
+          <w:rStyle w:val="IntenseEmphasis"/>
+          <w:b w:val="0"/>
+          <w:i w:val="0"/>
+          <w:color w:val="FF0000"/>
+        </w:rPr>
+      </w:pPr>
+      <w:r>
+        <w:rPr>
+          <w:rStyle w:val="IntenseEmphasis"/>
+          <w:b w:val="0"/>
+          <w:i w:val="0"/>
+          <w:color w:val="FF0000"/>
+        </w:rPr>
+        <w:t>hist(</w:t>
+      </w:r>
+      <w:proofErr w:type="spellStart"/>
+      <w:r>
+        <w:rPr>
+          <w:rStyle w:val="IntenseEmphasis"/>
+          <w:b w:val="0"/>
+          <w:i w:val="0"/>
+          <w:color w:val="FF0000"/>
+        </w:rPr>
+        <w:t>sand$depth</w:t>
+      </w:r>
+      <w:proofErr w:type="spellEnd"/>
+      <w:r>
+        <w:rPr>
+          <w:rStyle w:val="IntenseEmphasis"/>
+          <w:b w:val="0"/>
+          <w:i w:val="0"/>
+          <w:color w:val="FF0000"/>
+        </w:rPr>
+        <w:t>)</w:t>
+      </w:r>
+    </w:p>
+    <w:p>
+      <w:pPr>
+        <w:pStyle w:val="NoSpacing"/>
+        <w:rPr>
+          <w:rStyle w:val="Strong"/>
+          <w:b w:val="0"/>
+        </w:rPr>
+      </w:pPr>
+    </w:p>
+    <w:p>
+      <w:pPr>
+        <w:rPr>
+          <w:rStyle w:val="Strong"/>
+          <w:b w:val="0"/>
+        </w:rPr>
+      </w:pPr>
+      <w:r>
+        <w:rPr>
+          <w:rStyle w:val="Strong"/>
+          <w:b w:val="0"/>
+        </w:rPr>
+        <w:t xml:space="preserve">The ‘$’ is used to indicate a </w:t>
+      </w:r>
+      <w:proofErr w:type="gramStart"/>
+      <w:r>
+        <w:rPr>
+          <w:rStyle w:val="Strong"/>
+          <w:b w:val="0"/>
+        </w:rPr>
+        <w:t>particular column</w:t>
+      </w:r>
+      <w:proofErr w:type="gramEnd"/>
+      <w:r>
+        <w:rPr>
+          <w:rStyle w:val="Strong"/>
+          <w:b w:val="0"/>
+        </w:rPr>
+        <w:t xml:space="preserve"> within the dataset</w:t>
+      </w:r>
+      <w:r>
+        <w:rPr>
+          <w:rStyle w:val="Strong"/>
+          <w:b w:val="0"/>
+        </w:rPr>
+        <w:t xml:space="preserve"> (</w:t>
+      </w:r>
+      <w:proofErr w:type="spellStart"/>
+      <w:r>
+        <w:rPr>
+          <w:rStyle w:val="Strong"/>
+          <w:b w:val="0"/>
+        </w:rPr>
+        <w:t>dataset$column</w:t>
+      </w:r>
+      <w:proofErr w:type="spellEnd"/>
+      <w:r>
+        <w:rPr>
+          <w:rStyle w:val="Strong"/>
+          <w:b w:val="0"/>
+        </w:rPr>
+        <w:t>)</w:t>
+      </w:r>
+      <w:r>
+        <w:rPr>
+          <w:rStyle w:val="Strong"/>
+          <w:b w:val="0"/>
+        </w:rPr>
+        <w:t xml:space="preserve">.  </w:t>
+      </w:r>
+    </w:p>
+    <w:p>
+      <w:pPr>
+        <w:rPr>
+          <w:rStyle w:val="Strong"/>
+          <w:b w:val="0"/>
+        </w:rPr>
+      </w:pPr>
+      <w:r>
+        <w:rPr>
+          <w:rStyle w:val="Strong"/>
+          <w:b w:val="0"/>
+        </w:rPr>
+        <w:t>T</w:t>
+      </w:r>
+      <w:r>
+        <w:rPr>
+          <w:rStyle w:val="Strong"/>
+          <w:b w:val="0"/>
+        </w:rPr>
+        <w:t>o get more in</w:t>
+      </w:r>
+      <w:r>
+        <w:rPr>
+          <w:rStyle w:val="Strong"/>
+          <w:b w:val="0"/>
+        </w:rPr>
+        <w:t>formation about how to use any</w:t>
+      </w:r>
+      <w:r>
+        <w:rPr>
+          <w:rStyle w:val="Strong"/>
+          <w:b w:val="0"/>
+        </w:rPr>
+        <w:t xml:space="preserve"> </w:t>
+      </w:r>
+      <w:r>
+        <w:rPr>
+          <w:rStyle w:val="Strong"/>
+          <w:b w:val="0"/>
+        </w:rPr>
+        <w:t>function</w:t>
+      </w:r>
+      <w:r>
+        <w:rPr>
+          <w:rStyle w:val="Strong"/>
+          <w:b w:val="0"/>
+        </w:rPr>
+        <w:t>,</w:t>
+      </w:r>
+      <w:r>
+        <w:rPr>
+          <w:rStyle w:val="Strong"/>
+          <w:b w:val="0"/>
+        </w:rPr>
+        <w:t xml:space="preserve"> including its usage and arguments that</w:t>
+      </w:r>
+      <w:r>
+        <w:rPr>
+          <w:rStyle w:val="Strong"/>
+          <w:b w:val="0"/>
+        </w:rPr>
+        <w:t xml:space="preserve"> you can </w:t>
+      </w:r>
+      <w:r>
+        <w:rPr>
+          <w:rStyle w:val="Strong"/>
+          <w:b w:val="0"/>
+        </w:rPr>
+        <w:t xml:space="preserve">use to </w:t>
+      </w:r>
+      <w:r>
+        <w:rPr>
+          <w:rStyle w:val="Strong"/>
+          <w:b w:val="0"/>
+        </w:rPr>
+        <w:t>modify the default out</w:t>
+      </w:r>
+      <w:r>
+        <w:rPr>
+          <w:rStyle w:val="Strong"/>
+          <w:b w:val="0"/>
+        </w:rPr>
+        <w:t>put</w:t>
+      </w:r>
+      <w:r>
+        <w:rPr>
+          <w:rStyle w:val="Strong"/>
+          <w:b w:val="0"/>
+        </w:rPr>
+        <w:t xml:space="preserve">; </w:t>
+      </w:r>
+      <w:r>
+        <w:rPr>
+          <w:rStyle w:val="IntenseEmphasis"/>
+        </w:rPr>
+        <w:t xml:space="preserve">use the help </w:t>
+      </w:r>
+      <w:proofErr w:type="gramStart"/>
+      <w:r>
+        <w:rPr>
+          <w:rStyle w:val="IntenseEmphasis"/>
+        </w:rPr>
+        <w:t>or ?</w:t>
+      </w:r>
+      <w:proofErr w:type="gramEnd"/>
+      <w:r>
+        <w:rPr>
+          <w:rStyle w:val="IntenseEmphasis"/>
+        </w:rPr>
+        <w:t xml:space="preserve"> command</w:t>
+      </w:r>
+      <w:r>
+        <w:rPr>
+          <w:rStyle w:val="Strong"/>
+          <w:b w:val="0"/>
+        </w:rPr>
+        <w:t>.</w:t>
+      </w:r>
+    </w:p>
+    <w:p>
+      <w:pPr>
+        <w:rPr>
+          <w:rStyle w:val="Strong"/>
+          <w:b w:val="0"/>
+        </w:rPr>
+      </w:pPr>
+      <w:r>
+        <w:rPr>
+          <w:rStyle w:val="Strong"/>
+          <w:b w:val="0"/>
+        </w:rPr>
+        <w:t>We can edit th</w:t>
+      </w:r>
+      <w:r>
+        <w:rPr>
+          <w:rStyle w:val="Strong"/>
+          <w:b w:val="0"/>
+        </w:rPr>
+        <w:t>e script in</w:t>
+      </w:r>
+      <w:r>
+        <w:rPr>
+          <w:rStyle w:val="Strong"/>
+          <w:b w:val="0"/>
+        </w:rPr>
+        <w:t xml:space="preserve"> R editor and save our changes for later.</w:t>
+      </w:r>
+    </w:p>
+    <w:p>
+      <w:pPr>
+        <w:rPr>
+          <w:rStyle w:val="IntenseEmphasis"/>
+        </w:rPr>
+      </w:pPr>
+      <w:r>
+        <w:rPr>
+          <w:rStyle w:val="IntenseEmphasis"/>
+        </w:rPr>
+        <w:t>Add the following command:</w:t>
+      </w:r>
+    </w:p>
+    <w:p>
+      <w:pPr>
+        <w:ind w:left="360" w:hanging="180"/>
+        <w:rPr>
+          <w:rStyle w:val="IntenseEmphasis"/>
+          <w:b w:val="0"/>
+          <w:i w:val="0"/>
+          <w:color w:val="FF0000"/>
+        </w:rPr>
+      </w:pPr>
+      <w:proofErr w:type="gramStart"/>
+      <w:r>
+        <w:rPr>
+          <w:rStyle w:val="IntenseEmphasis"/>
+          <w:b w:val="0"/>
+          <w:i w:val="0"/>
+          <w:color w:val="FF0000"/>
+        </w:rPr>
+        <w:t>hist(</w:t>
+      </w:r>
+      <w:proofErr w:type="spellStart"/>
+      <w:proofErr w:type="gramEnd"/>
+      <w:r>
+        <w:rPr>
+          <w:rStyle w:val="IntenseEmphasis"/>
+          <w:b w:val="0"/>
+          <w:i w:val="0"/>
+          <w:color w:val="FF0000"/>
+        </w:rPr>
+        <w:t>sand$sand</w:t>
+      </w:r>
+      <w:proofErr w:type="spellEnd"/>
+      <w:r>
+        <w:rPr>
+          <w:rStyle w:val="IntenseEmphasis"/>
+          <w:b w:val="0"/>
+          <w:i w:val="0"/>
+          <w:color w:val="FF0000"/>
+        </w:rPr>
+        <w:t>, scale="frequency", breaks="Sturges", col="</w:t>
+      </w:r>
+      <w:proofErr w:type="spellStart"/>
+      <w:r>
+        <w:rPr>
+          <w:rStyle w:val="IntenseEmphasis"/>
+          <w:b w:val="0"/>
+          <w:i w:val="0"/>
+          <w:color w:val="FF0000"/>
+        </w:rPr>
+        <w:t>lightblue</w:t>
+      </w:r>
+      <w:proofErr w:type="spellEnd"/>
+      <w:r>
+        <w:rPr>
+          <w:rStyle w:val="IntenseEmphasis"/>
+          <w:b w:val="0"/>
+          <w:i w:val="0"/>
+          <w:color w:val="FF0000"/>
+        </w:rPr>
+        <w:t xml:space="preserve">", </w:t>
+      </w:r>
+      <w:proofErr w:type="spellStart"/>
+      <w:r>
+        <w:rPr>
+          <w:rStyle w:val="IntenseEmphasis"/>
+          <w:b w:val="0"/>
+          <w:i w:val="0"/>
+          <w:color w:val="FF0000"/>
+        </w:rPr>
+        <w:t>xlab</w:t>
+      </w:r>
+      <w:proofErr w:type="spellEnd"/>
+      <w:r>
+        <w:rPr>
+          <w:rStyle w:val="IntenseEmphasis"/>
+          <w:b w:val="0"/>
+          <w:i w:val="0"/>
+          <w:color w:val="FF0000"/>
+        </w:rPr>
+        <w:t xml:space="preserve"> = "Total Sand %")</w:t>
+      </w:r>
+    </w:p>
+    <w:p>
+      <w:pPr>
+        <w:rPr>
+          <w:rStyle w:val="Strong"/>
+          <w:b w:val="0"/>
+        </w:rPr>
+      </w:pPr>
+      <w:r>
+        <w:rPr>
+          <w:rStyle w:val="Strong"/>
+          <w:b w:val="0"/>
+        </w:rPr>
+        <w:t xml:space="preserve">In this example, </w:t>
+      </w:r>
+      <w:r>
+        <w:rPr>
+          <w:rStyle w:val="Strong"/>
+          <w:b w:val="0"/>
+        </w:rPr>
+        <w:t>we’ve changed the label of the x-axis and the color of the graph.</w:t>
+      </w:r>
+    </w:p>
+    <w:p>
+      <w:pPr>
+        <w:rPr>
+          <w:rStyle w:val="IntenseEmphasis"/>
+        </w:rPr>
+      </w:pPr>
+      <w:r>
+        <w:rPr>
+          <w:rStyle w:val="IntenseEmphasis"/>
+        </w:rPr>
+        <w:t>Now try the boxplot function:</w:t>
+      </w:r>
+    </w:p>
+    <w:p>
+      <w:pPr>
+        <w:ind w:left="360"/>
+        <w:rPr>
+          <w:rStyle w:val="IntenseEmphasis"/>
+          <w:b w:val="0"/>
+          <w:i w:val="0"/>
+          <w:color w:val="FF0000"/>
+        </w:rPr>
+      </w:pPr>
+      <w:proofErr w:type="gramStart"/>
+      <w:r>
+        <w:rPr>
+          <w:rStyle w:val="IntenseEmphasis"/>
+          <w:b w:val="0"/>
+          <w:i w:val="0"/>
+          <w:color w:val="FF0000"/>
+        </w:rPr>
+        <w:t>boxplot(</w:t>
+      </w:r>
+      <w:proofErr w:type="spellStart"/>
+      <w:proofErr w:type="gramEnd"/>
+      <w:r>
+        <w:rPr>
+          <w:rStyle w:val="IntenseEmphasis"/>
+          <w:b w:val="0"/>
+          <w:i w:val="0"/>
+          <w:color w:val="FF0000"/>
+        </w:rPr>
+        <w:t>sand~landuse</w:t>
+      </w:r>
+      <w:proofErr w:type="spellEnd"/>
+      <w:r>
+        <w:rPr>
+          <w:rStyle w:val="IntenseEmphasis"/>
+          <w:b w:val="0"/>
+          <w:i w:val="0"/>
+          <w:color w:val="FF0000"/>
+        </w:rPr>
+        <w:t>,</w:t>
+      </w:r>
+      <w:r>
+        <w:rPr>
+          <w:rStyle w:val="IntenseEmphasis"/>
+          <w:b w:val="0"/>
+          <w:i w:val="0"/>
+          <w:color w:val="FF0000"/>
+        </w:rPr>
+        <w:t xml:space="preserve"> </w:t>
+      </w:r>
+      <w:r>
+        <w:rPr>
+          <w:rStyle w:val="IntenseEmphasis"/>
+          <w:b w:val="0"/>
+          <w:i w:val="0"/>
+          <w:color w:val="FF0000"/>
+        </w:rPr>
+        <w:t>data = sand)</w:t>
+      </w:r>
+    </w:p>
+    <w:p>
+      <w:pPr>
+        <w:rPr>
+          <w:rStyle w:val="IntenseEmphasis"/>
+          <w:b w:val="0"/>
+          <w:i w:val="0"/>
+          <w:color w:val="auto"/>
         </w:rPr>
       </w:pPr>
       <w:r>
@@ -11751,16 +13226,17 @@
           <w:noProof/>
           <w:color w:val="auto"/>
         </w:rPr>
+        <w:lastRenderedPageBreak/>
         <mc:AlternateContent>
           <mc:Choice Requires="wps">
             <w:drawing>
               <wp:anchor distT="0" distB="0" distL="114300" distR="114300" simplePos="0" relativeHeight="251674624" behindDoc="0" locked="0" layoutInCell="0" allowOverlap="1">
                 <wp:simplePos x="0" y="0"/>
                 <wp:positionH relativeFrom="page">
-                  <wp:posOffset>4480560</wp:posOffset>
+                  <wp:posOffset>4554988</wp:posOffset>
                 </wp:positionH>
                 <wp:positionV relativeFrom="page">
-                  <wp:posOffset>1499870</wp:posOffset>
+                  <wp:posOffset>766224</wp:posOffset>
                 </wp:positionV>
                 <wp:extent cx="2889250" cy="7747635"/>
                 <wp:effectExtent l="13335" t="13970" r="12065" b="10795"/>
@@ -12080,7 +13556,7 @@
                                 <wp:inline distT="0" distB="0" distL="0" distR="0">
                                   <wp:extent cx="1298575" cy="1950720"/>
                                   <wp:effectExtent l="19050" t="0" r="0" b="0"/>
-                                  <wp:docPr id="17" name="Picture 7"/>
+                                  <wp:docPr id="28" name="Picture 7"/>
                                   <wp:cNvGraphicFramePr>
                                     <a:graphicFrameLocks xmlns:a="http://schemas.openxmlformats.org/drawingml/2006/main" noChangeAspect="1"/>
                                   </wp:cNvGraphicFramePr>
@@ -12094,7 +13570,7 @@
                                           </pic:cNvPicPr>
                                         </pic:nvPicPr>
                                         <pic:blipFill>
-                                          <a:blip r:embed="rId37"/>
+                                          <a:blip r:embed="rId39"/>
                                           <a:srcRect/>
                                           <a:stretch>
                                             <a:fillRect/>
@@ -12228,7 +13704,7 @@
           </mc:Choice>
           <mc:Fallback>
             <w:pict>
-              <v:roundrect id="AutoShape 16" o:spid="_x0000_s1032" style="position:absolute;left:0;text-align:left;margin-left:352.8pt;margin-top:118.1pt;width:227.5pt;height:610.05pt;z-index:251674624;visibility:visible;mso-wrap-style:square;mso-width-percent:0;mso-height-percent:0;mso-wrap-distance-left:9pt;mso-wrap-distance-top:0;mso-wrap-distance-right:9pt;mso-wrap-distance-bottom:0;mso-position-horizontal:absolute;mso-position-horizontal-relative:page;mso-position-vertical:absolute;mso-position-vertical-relative:page;mso-width-percent:0;mso-height-percent:0;mso-width-relative:margin;mso-height-relative:page;v-text-anchor:middle" arcsize="10923f" o:gfxdata="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" o:allowincell="f" fillcolor="#dbe5f1 [660]" strokecolor="black [3213]" strokeweight=".25pt">
+              <v:roundrect id="AutoShape 16" o:spid="_x0000_s1036" style="position:absolute;margin-left:358.65pt;margin-top:60.35pt;width:227.5pt;height:610.05pt;z-index:251674624;visibility:visible;mso-wrap-style:square;mso-width-percent:0;mso-height-percent:0;mso-wrap-distance-left:9pt;mso-wrap-distance-top:0;mso-wrap-distance-right:9pt;mso-wrap-distance-bottom:0;mso-position-horizontal:absolute;mso-position-horizontal-relative:page;mso-position-vertical:absolute;mso-position-vertical-relative:page;mso-width-percent:0;mso-height-percent:0;mso-width-relative:margin;mso-height-relative:page;v-text-anchor:middle" arcsize="10923f" o:gfxdata="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" o:allowincell="f" fillcolor="#dbe5f1 [660]" strokecolor="black [3213]" strokeweight=".25pt">
                 <v:textbox inset="10.8pt,7.2pt,10.8pt,7.2pt">
                   <w:txbxContent>
                     <w:p>
@@ -12506,7 +13982,7 @@
                           <wp:inline distT="0" distB="0" distL="0" distR="0">
                             <wp:extent cx="1298575" cy="1950720"/>
                             <wp:effectExtent l="19050" t="0" r="0" b="0"/>
-                            <wp:docPr id="17" name="Picture 7"/>
+                            <wp:docPr id="28" name="Picture 7"/>
                             <wp:cNvGraphicFramePr>
                               <a:graphicFrameLocks xmlns:a="http://schemas.openxmlformats.org/drawingml/2006/main" noChangeAspect="1"/>
                             </wp:cNvGraphicFramePr>
@@ -12520,7 +13996,7 @@
                                     </pic:cNvPicPr>
                                   </pic:nvPicPr>
                                   <pic:blipFill>
-                                    <a:blip r:embed="rId38"/>
+                                    <a:blip r:embed="rId39"/>
                                     <a:srcRect/>
                                     <a:stretch>
                                       <a:fillRect/>
@@ -12643,6 +14119,51 @@
           </mc:Fallback>
         </mc:AlternateContent>
       </w:r>
+      <w:r>
+        <w:rPr>
+          <w:rStyle w:val="IntenseEmphasis"/>
+          <w:b w:val="0"/>
+          <w:i w:val="0"/>
+          <w:color w:val="auto"/>
+        </w:rPr>
+        <w:t>Notice that the range boxplot has a single circle on the graph above it.  This indicates an outlier, or a value that is more than 1.5 x IQR.  You should evaluate this data point to ensure that the number measured and entered is correct.</w:t>
+      </w:r>
+    </w:p>
+    <w:p>
+      <w:pPr>
+        <w:rPr>
+          <w:rStyle w:val="IntenseEmphasis"/>
+        </w:rPr>
+      </w:pPr>
+      <w:r>
+        <w:rPr>
+          <w:rStyle w:val="IntenseEmphasis"/>
+        </w:rPr>
+        <w:t>Now try</w:t>
+      </w:r>
+      <w:r>
+        <w:rPr>
+          <w:rStyle w:val="IntenseEmphasis"/>
+        </w:rPr>
+        <w:t xml:space="preserve"> the more complicated lattice version</w:t>
+      </w:r>
+      <w:r>
+        <w:rPr>
+          <w:rStyle w:val="IntenseEmphasis"/>
+        </w:rPr>
+        <w:t>:</w:t>
+      </w:r>
+    </w:p>
+    <w:p>
+      <w:pPr>
+        <w:ind w:left="360"/>
+        <w:rPr>
+          <w:rStyle w:val="IntenseEmphasis"/>
+          <w:b w:val="0"/>
+          <w:i w:val="0"/>
+          <w:color w:val="FF0000"/>
+        </w:rPr>
+      </w:pPr>
       <w:proofErr w:type="spellStart"/>
       <w:proofErr w:type="gramStart"/>
       <w:r>
@@ -12652,7 +14173,7 @@
           <w:i w:val="0"/>
           <w:color w:val="FF0000"/>
         </w:rPr>
-        <w:t>xyplot</w:t>
+        <w:t>bwplot</w:t>
       </w:r>
       <w:proofErr w:type="spellEnd"/>
       <w:r>
@@ -12673,16 +14194,7 @@
           <w:i w:val="0"/>
           <w:color w:val="FF0000"/>
         </w:rPr>
-        <w:t>depth~sand</w:t>
-      </w:r>
-      <w:r>
-        <w:rPr>
-          <w:rStyle w:val="IntenseEmphasis"/>
-          <w:b w:val="0"/>
-          <w:i w:val="0"/>
-          <w:color w:val="FF0000"/>
-        </w:rPr>
-        <w:t>,data</w:t>
+        <w:t>sand~master|landuse</w:t>
       </w:r>
       <w:proofErr w:type="spellEnd"/>
       <w:r>
@@ -12692,119 +14204,11 @@
           <w:i w:val="0"/>
           <w:color w:val="FF0000"/>
         </w:rPr>
-        <w:t xml:space="preserve"> =</w:t>
-      </w:r>
-      <w:r>
-        <w:rPr>
-          <w:rStyle w:val="IntenseEmphasis"/>
-          <w:b w:val="0"/>
-          <w:i w:val="0"/>
-          <w:color w:val="FF0000"/>
-        </w:rPr>
-        <w:t xml:space="preserve"> sand</w:t>
-      </w:r>
-      <w:r>
-        <w:rPr>
-          <w:rStyle w:val="IntenseEmphasis"/>
-          <w:b w:val="0"/>
-          <w:i w:val="0"/>
-          <w:color w:val="FF0000"/>
-        </w:rPr>
-        <w:t xml:space="preserve">, </w:t>
-      </w:r>
-      <w:r>
-        <w:rPr>
-          <w:rStyle w:val="IntenseEmphasis"/>
-          <w:b w:val="0"/>
-          <w:i w:val="0"/>
-          <w:color w:val="FF0000"/>
-        </w:rPr>
-        <w:t>groups=master, main = "Total Sand by</w:t>
-      </w:r>
-      <w:r>
-        <w:rPr>
-          <w:rStyle w:val="IntenseEmphasis"/>
-          <w:b w:val="0"/>
-          <w:i w:val="0"/>
-          <w:color w:val="FF0000"/>
-        </w:rPr>
-        <w:t xml:space="preserve"> depth and Master",</w:t>
-      </w:r>
-      <w:r>
-        <w:rPr>
-          <w:rStyle w:val="IntenseEmphasis"/>
-          <w:b w:val="0"/>
-          <w:i w:val="0"/>
-          <w:color w:val="FF0000"/>
-        </w:rPr>
-        <w:t xml:space="preserve"> </w:t>
-      </w:r>
-      <w:r>
-        <w:rPr>
-          <w:rStyle w:val="IntenseEmphasis"/>
-          <w:b w:val="0"/>
-          <w:i w:val="0"/>
-          <w:color w:val="FF0000"/>
-        </w:rPr>
-        <w:t xml:space="preserve"> </w:t>
-      </w:r>
-      <w:proofErr w:type="spellStart"/>
-      <w:r>
-        <w:rPr>
-          <w:rStyle w:val="IntenseEmphasis"/>
-          <w:b w:val="0"/>
-          <w:i w:val="0"/>
-          <w:color w:val="FF0000"/>
-        </w:rPr>
-        <w:t>auto.key</w:t>
-      </w:r>
-      <w:proofErr w:type="spellEnd"/>
-      <w:r>
-        <w:rPr>
-          <w:rStyle w:val="IntenseEmphasis"/>
-          <w:b w:val="0"/>
-          <w:i w:val="0"/>
-          <w:color w:val="FF0000"/>
-        </w:rPr>
-        <w:t xml:space="preserve">=list(columns = 2), </w:t>
-      </w:r>
-      <w:proofErr w:type="spellStart"/>
-      <w:r>
-        <w:rPr>
-          <w:rStyle w:val="IntenseEmphasis"/>
-          <w:b w:val="0"/>
-          <w:i w:val="0"/>
-          <w:color w:val="FF0000"/>
-        </w:rPr>
-        <w:t>ylim</w:t>
-      </w:r>
-      <w:proofErr w:type="spellEnd"/>
-      <w:r>
-        <w:rPr>
-          <w:rStyle w:val="IntenseEmphasis"/>
-          <w:b w:val="0"/>
-          <w:i w:val="0"/>
-          <w:color w:val="FF0000"/>
-        </w:rPr>
-        <w:t>=c(35,-5))</w:t>
-      </w:r>
-    </w:p>
-    <w:p>
-      <w:pPr>
-        <w:rPr>
-          <w:rStyle w:val="IntenseEmphasis"/>
-        </w:rPr>
-      </w:pPr>
-      <w:r>
-        <w:rPr>
-          <w:rStyle w:val="IntenseEmphasis"/>
-        </w:rPr>
-        <w:t>Next, select the lines for any command that you wish to execute, for instance:</w:t>
-      </w:r>
-    </w:p>
-    <w:p>
-      <w:pPr>
-        <w:pStyle w:val="NoSpacing"/>
+        <w:t>, data=sand)</w:t>
+      </w:r>
+    </w:p>
+    <w:p>
+      <w:pPr>
         <w:rPr>
           <w:rStyle w:val="Strong"/>
           <w:b w:val="0"/>
@@ -12815,706 +14219,37 @@
           <w:rStyle w:val="Strong"/>
           <w:b w:val="0"/>
         </w:rPr>
-        <w:t>C</w:t>
+        <w:t xml:space="preserve">See the </w:t>
       </w:r>
       <w:r>
         <w:rPr>
           <w:rStyle w:val="Strong"/>
           <w:b w:val="0"/>
         </w:rPr>
-        <w:t>reates a</w:t>
+        <w:t xml:space="preserve">full </w:t>
       </w:r>
       <w:r>
         <w:rPr>
           <w:rStyle w:val="Strong"/>
           <w:b w:val="0"/>
         </w:rPr>
-        <w:t xml:space="preserve"> histogram.</w:t>
-      </w:r>
-      <w:r>
+        <w:t>explanation of a boxplot to the right.</w:t>
+      </w:r>
+    </w:p>
+    <w:p>
+      <w:pPr>
         <w:rPr>
           <w:rStyle w:val="Strong"/>
           <w:b w:val="0"/>
-        </w:rPr>
-        <w:t xml:space="preserve">  </w:t>
-      </w:r>
+          <w:u w:val="single"/>
+        </w:rPr>
+      </w:pPr>
       <w:r>
         <w:rPr>
           <w:rStyle w:val="Strong"/>
           <w:b w:val="0"/>
-        </w:rPr>
-        <w:t xml:space="preserve"> </w:t>
-      </w:r>
-    </w:p>
-    <w:p>
-      <w:pPr>
-        <w:pStyle w:val="NoSpacing"/>
-        <w:ind w:left="360"/>
-        <w:rPr>
-          <w:rStyle w:val="IntenseEmphasis"/>
-          <w:b w:val="0"/>
-          <w:i w:val="0"/>
-          <w:color w:val="auto"/>
-        </w:rPr>
-      </w:pPr>
-      <w:r>
-        <w:rPr>
-          <w:rStyle w:val="IntenseEmphasis"/>
-          <w:b w:val="0"/>
-          <w:i w:val="0"/>
-          <w:color w:val="auto"/>
-        </w:rPr>
-        <w:t>of sand:</w:t>
-      </w:r>
-    </w:p>
-    <w:p>
-      <w:pPr>
-        <w:pStyle w:val="NoSpacing"/>
-        <w:ind w:left="720"/>
-        <w:rPr>
-          <w:rStyle w:val="IntenseEmphasis"/>
-          <w:b w:val="0"/>
-          <w:i w:val="0"/>
-          <w:color w:val="FF0000"/>
-        </w:rPr>
-      </w:pPr>
-      <w:r>
-        <w:rPr>
-          <w:rStyle w:val="IntenseEmphasis"/>
-          <w:b w:val="0"/>
-          <w:i w:val="0"/>
-          <w:color w:val="FF0000"/>
-        </w:rPr>
-        <w:t>hist(</w:t>
-      </w:r>
-      <w:proofErr w:type="spellStart"/>
-      <w:r>
-        <w:rPr>
-          <w:rStyle w:val="IntenseEmphasis"/>
-          <w:b w:val="0"/>
-          <w:i w:val="0"/>
-          <w:color w:val="FF0000"/>
-        </w:rPr>
-        <w:t>sand$sand</w:t>
-      </w:r>
-      <w:proofErr w:type="spellEnd"/>
-      <w:r>
-        <w:rPr>
-          <w:rStyle w:val="IntenseEmphasis"/>
-          <w:b w:val="0"/>
-          <w:i w:val="0"/>
-          <w:color w:val="FF0000"/>
-        </w:rPr>
-        <w:t>)</w:t>
-      </w:r>
-    </w:p>
-    <w:p>
-      <w:pPr>
-        <w:pStyle w:val="NoSpacing"/>
-        <w:ind w:left="360"/>
-        <w:rPr>
-          <w:rStyle w:val="Strong"/>
-          <w:b w:val="0"/>
-        </w:rPr>
-      </w:pPr>
-      <w:r>
-        <w:rPr>
-          <w:rStyle w:val="Strong"/>
-          <w:b w:val="0"/>
-        </w:rPr>
-        <w:t>or depth:</w:t>
-      </w:r>
-    </w:p>
-    <w:p>
-      <w:pPr>
-        <w:pStyle w:val="NoSpacing"/>
-        <w:ind w:left="720"/>
-        <w:rPr>
-          <w:rStyle w:val="IntenseEmphasis"/>
-          <w:b w:val="0"/>
-          <w:i w:val="0"/>
-          <w:color w:val="FF0000"/>
-        </w:rPr>
-      </w:pPr>
-      <w:r>
-        <w:rPr>
-          <w:rStyle w:val="IntenseEmphasis"/>
-          <w:b w:val="0"/>
-          <w:i w:val="0"/>
-          <w:color w:val="FF0000"/>
-        </w:rPr>
-        <w:t>hist(</w:t>
-      </w:r>
-      <w:proofErr w:type="spellStart"/>
-      <w:r>
-        <w:rPr>
-          <w:rStyle w:val="IntenseEmphasis"/>
-          <w:b w:val="0"/>
-          <w:i w:val="0"/>
-          <w:color w:val="FF0000"/>
-        </w:rPr>
-        <w:t>sand$depth</w:t>
-      </w:r>
-      <w:proofErr w:type="spellEnd"/>
-      <w:r>
-        <w:rPr>
-          <w:rStyle w:val="IntenseEmphasis"/>
-          <w:b w:val="0"/>
-          <w:i w:val="0"/>
-          <w:color w:val="FF0000"/>
-        </w:rPr>
-        <w:t>)</w:t>
-      </w:r>
-    </w:p>
-    <w:p>
-      <w:pPr>
-        <w:pStyle w:val="NoSpacing"/>
-        <w:rPr>
-          <w:rStyle w:val="Strong"/>
-          <w:b w:val="0"/>
-        </w:rPr>
-      </w:pPr>
-    </w:p>
-    <w:p>
-      <w:pPr>
-        <w:rPr>
-          <w:rStyle w:val="Strong"/>
-          <w:b w:val="0"/>
-        </w:rPr>
-      </w:pPr>
-      <w:r>
-        <w:rPr>
-          <w:rStyle w:val="Strong"/>
-          <w:b w:val="0"/>
-        </w:rPr>
-        <w:t xml:space="preserve">The ‘$’ is used to indicate a </w:t>
-      </w:r>
-      <w:proofErr w:type="gramStart"/>
-      <w:r>
-        <w:rPr>
-          <w:rStyle w:val="Strong"/>
-          <w:b w:val="0"/>
-        </w:rPr>
-        <w:t>particular column</w:t>
-      </w:r>
-      <w:proofErr w:type="gramEnd"/>
-      <w:r>
-        <w:rPr>
-          <w:rStyle w:val="Strong"/>
-          <w:b w:val="0"/>
-        </w:rPr>
-        <w:t xml:space="preserve"> within the dataset</w:t>
-      </w:r>
-      <w:r>
-        <w:rPr>
-          <w:rStyle w:val="Strong"/>
-          <w:b w:val="0"/>
-        </w:rPr>
-        <w:t xml:space="preserve"> (</w:t>
-      </w:r>
-      <w:proofErr w:type="spellStart"/>
-      <w:r>
-        <w:rPr>
-          <w:rStyle w:val="Strong"/>
-          <w:b w:val="0"/>
-        </w:rPr>
-        <w:t>dataset$column</w:t>
-      </w:r>
-      <w:proofErr w:type="spellEnd"/>
-      <w:r>
-        <w:rPr>
-          <w:rStyle w:val="Strong"/>
-          <w:b w:val="0"/>
-        </w:rPr>
-        <w:t>)</w:t>
-      </w:r>
-      <w:r>
-        <w:rPr>
-          <w:rStyle w:val="Strong"/>
-          <w:b w:val="0"/>
-        </w:rPr>
-        <w:t xml:space="preserve">.  </w:t>
-      </w:r>
-    </w:p>
-    <w:p>
-      <w:pPr>
-        <w:rPr>
-          <w:rStyle w:val="Strong"/>
-          <w:b w:val="0"/>
-        </w:rPr>
-      </w:pPr>
-      <w:r>
-        <w:rPr>
-          <w:rStyle w:val="Strong"/>
-          <w:b w:val="0"/>
-        </w:rPr>
-        <w:t>T</w:t>
-      </w:r>
-      <w:r>
-        <w:rPr>
-          <w:rStyle w:val="Strong"/>
-          <w:b w:val="0"/>
-        </w:rPr>
-        <w:t>o get more in</w:t>
-      </w:r>
-      <w:r>
-        <w:rPr>
-          <w:rStyle w:val="Strong"/>
-          <w:b w:val="0"/>
-        </w:rPr>
-        <w:t>formation about how to use any</w:t>
-      </w:r>
-      <w:r>
-        <w:rPr>
-          <w:rStyle w:val="Strong"/>
-          <w:b w:val="0"/>
-        </w:rPr>
-        <w:t xml:space="preserve"> </w:t>
-      </w:r>
-      <w:r>
-        <w:rPr>
-          <w:rStyle w:val="Strong"/>
-          <w:b w:val="0"/>
-        </w:rPr>
-        <w:t>function</w:t>
-      </w:r>
-      <w:r>
-        <w:rPr>
-          <w:rStyle w:val="Strong"/>
-          <w:b w:val="0"/>
-        </w:rPr>
-        <w:t>,</w:t>
-      </w:r>
-      <w:r>
-        <w:rPr>
-          <w:rStyle w:val="Strong"/>
-          <w:b w:val="0"/>
-        </w:rPr>
-        <w:t xml:space="preserve"> including its usage and arguments that</w:t>
-      </w:r>
-      <w:r>
-        <w:rPr>
-          <w:rStyle w:val="Strong"/>
-          <w:b w:val="0"/>
-        </w:rPr>
-        <w:t xml:space="preserve"> you can </w:t>
-      </w:r>
-      <w:r>
-        <w:rPr>
-          <w:rStyle w:val="Strong"/>
-          <w:b w:val="0"/>
-        </w:rPr>
-        <w:t xml:space="preserve">use to </w:t>
-      </w:r>
-      <w:r>
-        <w:rPr>
-          <w:rStyle w:val="Strong"/>
-          <w:b w:val="0"/>
-        </w:rPr>
-        <w:t>modify the default out</w:t>
-      </w:r>
-      <w:r>
-        <w:rPr>
-          <w:rStyle w:val="Strong"/>
-          <w:b w:val="0"/>
-        </w:rPr>
-        <w:t>put</w:t>
-      </w:r>
-      <w:r>
-        <w:rPr>
-          <w:rStyle w:val="Strong"/>
-          <w:b w:val="0"/>
-        </w:rPr>
-        <w:t xml:space="preserve">; </w:t>
-      </w:r>
-      <w:r>
-        <w:rPr>
-          <w:rStyle w:val="IntenseEmphasis"/>
-        </w:rPr>
-        <w:t xml:space="preserve">use the help </w:t>
-      </w:r>
-      <w:proofErr w:type="gramStart"/>
-      <w:r>
-        <w:rPr>
-          <w:rStyle w:val="IntenseEmphasis"/>
-        </w:rPr>
-        <w:t>or ?</w:t>
-      </w:r>
-      <w:proofErr w:type="gramEnd"/>
-      <w:r>
-        <w:rPr>
-          <w:rStyle w:val="IntenseEmphasis"/>
-        </w:rPr>
-        <w:t xml:space="preserve"> command</w:t>
-      </w:r>
-      <w:r>
-        <w:rPr>
-          <w:rStyle w:val="Strong"/>
-          <w:b w:val="0"/>
-        </w:rPr>
-        <w:t>.</w:t>
-      </w:r>
-    </w:p>
-    <w:p>
-      <w:pPr>
-        <w:rPr>
-          <w:rStyle w:val="Strong"/>
-          <w:b w:val="0"/>
-        </w:rPr>
-      </w:pPr>
-      <w:r>
-        <w:rPr>
-          <w:rStyle w:val="Strong"/>
-          <w:b w:val="0"/>
-        </w:rPr>
-        <w:t>We can edit th</w:t>
-      </w:r>
-      <w:r>
-        <w:rPr>
-          <w:rStyle w:val="Strong"/>
-          <w:b w:val="0"/>
-        </w:rPr>
-        <w:t>e script in</w:t>
-      </w:r>
-      <w:r>
-        <w:rPr>
-          <w:rStyle w:val="Strong"/>
-          <w:b w:val="0"/>
-        </w:rPr>
-        <w:t xml:space="preserve"> R editor and save our changes for later.</w:t>
-      </w:r>
-    </w:p>
-    <w:p>
-      <w:pPr>
-        <w:rPr>
-          <w:rStyle w:val="IntenseEmphasis"/>
-        </w:rPr>
-      </w:pPr>
-      <w:r>
-        <w:rPr>
-          <w:rStyle w:val="IntenseEmphasis"/>
-        </w:rPr>
-        <w:t>Add the following command:</w:t>
-      </w:r>
-    </w:p>
-    <w:p>
-      <w:pPr>
-        <w:ind w:left="360" w:hanging="180"/>
-        <w:rPr>
-          <w:rStyle w:val="IntenseEmphasis"/>
-          <w:b w:val="0"/>
-          <w:i w:val="0"/>
-          <w:color w:val="FF0000"/>
-        </w:rPr>
-      </w:pPr>
-      <w:proofErr w:type="gramStart"/>
-      <w:r>
-        <w:rPr>
-          <w:rStyle w:val="IntenseEmphasis"/>
-          <w:b w:val="0"/>
-          <w:i w:val="0"/>
-          <w:color w:val="FF0000"/>
-        </w:rPr>
-        <w:t>hist(</w:t>
-      </w:r>
-      <w:proofErr w:type="spellStart"/>
-      <w:proofErr w:type="gramEnd"/>
-      <w:r>
-        <w:rPr>
-          <w:rStyle w:val="IntenseEmphasis"/>
-          <w:b w:val="0"/>
-          <w:i w:val="0"/>
-          <w:color w:val="FF0000"/>
-        </w:rPr>
-        <w:t>sand$sand</w:t>
-      </w:r>
-      <w:proofErr w:type="spellEnd"/>
-      <w:r>
-        <w:rPr>
-          <w:rStyle w:val="IntenseEmphasis"/>
-          <w:b w:val="0"/>
-          <w:i w:val="0"/>
-          <w:color w:val="FF0000"/>
-        </w:rPr>
-        <w:t>, scale="frequency", breaks="Sturges", col="</w:t>
-      </w:r>
-      <w:proofErr w:type="spellStart"/>
-      <w:r>
-        <w:rPr>
-          <w:rStyle w:val="IntenseEmphasis"/>
-          <w:b w:val="0"/>
-          <w:i w:val="0"/>
-          <w:color w:val="FF0000"/>
-        </w:rPr>
-        <w:t>lightblue</w:t>
-      </w:r>
-      <w:proofErr w:type="spellEnd"/>
-      <w:r>
-        <w:rPr>
-          <w:rStyle w:val="IntenseEmphasis"/>
-          <w:b w:val="0"/>
-          <w:i w:val="0"/>
-          <w:color w:val="FF0000"/>
-        </w:rPr>
-        <w:t xml:space="preserve">", </w:t>
-      </w:r>
-      <w:proofErr w:type="spellStart"/>
-      <w:r>
-        <w:rPr>
-          <w:rStyle w:val="IntenseEmphasis"/>
-          <w:b w:val="0"/>
-          <w:i w:val="0"/>
-          <w:color w:val="FF0000"/>
-        </w:rPr>
-        <w:t>xlab</w:t>
-      </w:r>
-      <w:proofErr w:type="spellEnd"/>
-      <w:r>
-        <w:rPr>
-          <w:rStyle w:val="IntenseEmphasis"/>
-          <w:b w:val="0"/>
-          <w:i w:val="0"/>
-          <w:color w:val="FF0000"/>
-        </w:rPr>
-        <w:t xml:space="preserve"> = "Total Sand %")</w:t>
-      </w:r>
-    </w:p>
-    <w:p>
-      <w:pPr>
-        <w:rPr>
-          <w:rStyle w:val="Strong"/>
-          <w:b w:val="0"/>
-        </w:rPr>
-      </w:pPr>
-      <w:r>
-        <w:rPr>
-          <w:rStyle w:val="Strong"/>
-          <w:b w:val="0"/>
-        </w:rPr>
-        <w:t xml:space="preserve">In this example, </w:t>
-      </w:r>
-      <w:r>
-        <w:rPr>
-          <w:rStyle w:val="Strong"/>
-          <w:b w:val="0"/>
-        </w:rPr>
-        <w:t>we’ve changed the label of the x-axis and the color of the graph.</w:t>
-      </w:r>
-    </w:p>
-    <w:p>
-      <w:pPr>
-        <w:rPr>
-          <w:rStyle w:val="IntenseEmphasis"/>
-        </w:rPr>
-      </w:pPr>
-      <w:r>
-        <w:rPr>
-          <w:rStyle w:val="IntenseEmphasis"/>
-        </w:rPr>
-        <w:t>Now try the boxplot function:</w:t>
-      </w:r>
-    </w:p>
-    <w:p>
-      <w:pPr>
-        <w:ind w:left="360"/>
-        <w:rPr>
-          <w:rStyle w:val="IntenseEmphasis"/>
-          <w:b w:val="0"/>
-          <w:i w:val="0"/>
-          <w:color w:val="FF0000"/>
-        </w:rPr>
-      </w:pPr>
-      <w:proofErr w:type="gramStart"/>
-      <w:r>
-        <w:rPr>
-          <w:rStyle w:val="IntenseEmphasis"/>
-          <w:b w:val="0"/>
-          <w:i w:val="0"/>
-          <w:color w:val="FF0000"/>
-        </w:rPr>
-        <w:t>boxplot(</w:t>
-      </w:r>
-      <w:proofErr w:type="spellStart"/>
-      <w:proofErr w:type="gramEnd"/>
-      <w:r>
-        <w:rPr>
-          <w:rStyle w:val="IntenseEmphasis"/>
-          <w:b w:val="0"/>
-          <w:i w:val="0"/>
-          <w:color w:val="FF0000"/>
-        </w:rPr>
-        <w:t>sand~landuse</w:t>
-      </w:r>
-      <w:proofErr w:type="spellEnd"/>
-      <w:r>
-        <w:rPr>
-          <w:rStyle w:val="IntenseEmphasis"/>
-          <w:b w:val="0"/>
-          <w:i w:val="0"/>
-          <w:color w:val="FF0000"/>
-        </w:rPr>
-        <w:t>,</w:t>
-      </w:r>
-      <w:r>
-        <w:rPr>
-          <w:rStyle w:val="IntenseEmphasis"/>
-          <w:b w:val="0"/>
-          <w:i w:val="0"/>
-          <w:color w:val="FF0000"/>
-        </w:rPr>
-        <w:t xml:space="preserve"> </w:t>
-      </w:r>
-      <w:r>
-        <w:rPr>
-          <w:rStyle w:val="IntenseEmphasis"/>
-          <w:b w:val="0"/>
-          <w:i w:val="0"/>
-          <w:color w:val="FF0000"/>
-        </w:rPr>
-        <w:t>data = sand)</w:t>
-      </w:r>
-    </w:p>
-    <w:p>
-      <w:pPr>
-        <w:rPr>
-          <w:rStyle w:val="IntenseEmphasis"/>
-          <w:b w:val="0"/>
-          <w:i w:val="0"/>
-          <w:color w:val="auto"/>
-        </w:rPr>
-      </w:pPr>
-      <w:r>
-        <w:rPr>
-          <w:rStyle w:val="IntenseEmphasis"/>
-          <w:b w:val="0"/>
-          <w:i w:val="0"/>
-          <w:color w:val="auto"/>
-        </w:rPr>
-        <w:t>Notice that the range boxplot has a single circle on the graph above it.  This indicates an outlier, or a value that is more than 1.5 x IQR.  You should evaluate this data point to ensure that the number measured and entered is correct.</w:t>
-      </w:r>
-    </w:p>
-    <w:p>
-      <w:pPr>
-        <w:rPr>
-          <w:rStyle w:val="IntenseEmphasis"/>
-        </w:rPr>
-      </w:pPr>
-      <w:r>
-        <w:rPr>
-          <w:rStyle w:val="IntenseEmphasis"/>
-        </w:rPr>
-        <w:t>Now try</w:t>
-      </w:r>
-      <w:r>
-        <w:rPr>
-          <w:rStyle w:val="IntenseEmphasis"/>
-        </w:rPr>
-        <w:t xml:space="preserve"> the more complicated lattice version</w:t>
-      </w:r>
-      <w:r>
-        <w:rPr>
-          <w:rStyle w:val="IntenseEmphasis"/>
-        </w:rPr>
-        <w:t>:</w:t>
-      </w:r>
-    </w:p>
-    <w:p>
-      <w:pPr>
-        <w:ind w:left="360"/>
-        <w:rPr>
-          <w:rStyle w:val="IntenseEmphasis"/>
-          <w:b w:val="0"/>
-          <w:i w:val="0"/>
-          <w:color w:val="FF0000"/>
-        </w:rPr>
-      </w:pPr>
-      <w:proofErr w:type="spellStart"/>
-      <w:proofErr w:type="gramStart"/>
-      <w:r>
-        <w:rPr>
-          <w:rStyle w:val="IntenseEmphasis"/>
-          <w:b w:val="0"/>
-          <w:i w:val="0"/>
-          <w:color w:val="FF0000"/>
-        </w:rPr>
-        <w:t>bwplot</w:t>
-      </w:r>
-      <w:proofErr w:type="spellEnd"/>
-      <w:r>
-        <w:rPr>
-          <w:rStyle w:val="IntenseEmphasis"/>
-          <w:b w:val="0"/>
-          <w:i w:val="0"/>
-          <w:color w:val="FF0000"/>
-        </w:rPr>
-        <w:t>(</w:t>
-      </w:r>
-      <w:proofErr w:type="spellStart"/>
-      <w:proofErr w:type="gramEnd"/>
-      <w:r>
-        <w:rPr>
-          <w:rStyle w:val="IntenseEmphasis"/>
-          <w:b w:val="0"/>
-          <w:i w:val="0"/>
-          <w:color w:val="FF0000"/>
-        </w:rPr>
-        <w:t>sand~master|landuse</w:t>
-      </w:r>
-      <w:proofErr w:type="spellEnd"/>
-      <w:r>
-        <w:rPr>
-          <w:rStyle w:val="IntenseEmphasis"/>
-          <w:b w:val="0"/>
-          <w:i w:val="0"/>
-          <w:color w:val="FF0000"/>
-        </w:rPr>
-        <w:t>, data=sand)</w:t>
-      </w:r>
-    </w:p>
-    <w:p>
-      <w:pPr>
-        <w:rPr>
-          <w:rStyle w:val="Strong"/>
-          <w:b w:val="0"/>
-        </w:rPr>
-      </w:pPr>
-      <w:r>
-        <w:rPr>
-          <w:rStyle w:val="Strong"/>
-          <w:b w:val="0"/>
-        </w:rPr>
-        <w:t xml:space="preserve">See the </w:t>
-      </w:r>
-      <w:r>
-        <w:rPr>
-          <w:rStyle w:val="Strong"/>
-          <w:b w:val="0"/>
-        </w:rPr>
-        <w:t xml:space="preserve">full </w:t>
-      </w:r>
-      <w:r>
-        <w:rPr>
-          <w:rStyle w:val="Strong"/>
-          <w:b w:val="0"/>
-        </w:rPr>
-        <w:t>explanation of a boxplot to the right.</w:t>
-      </w:r>
-    </w:p>
-    <w:p>
-      <w:pPr>
-        <w:rPr>
-          <w:rStyle w:val="Strong"/>
-          <w:b w:val="0"/>
           <w:u w:val="single"/>
         </w:rPr>
-      </w:pPr>
-      <w:r>
-        <w:rPr>
-          <w:rStyle w:val="Strong"/>
-          <w:b w:val="0"/>
-          <w:u w:val="single"/>
-        </w:rPr>
-        <w:lastRenderedPageBreak/>
         <w:t>Adding notes to a</w:t>
       </w:r>
       <w:r>
@@ -13644,12 +14379,185 @@
           <w:rStyle w:val="IntenseEmphasis"/>
         </w:rPr>
       </w:pPr>
+    </w:p>
+    <w:p>
+      <w:pPr>
+        <w:pStyle w:val="NoSpacing"/>
+        <w:rPr>
+          <w:rStyle w:val="IntenseEmphasis"/>
+        </w:rPr>
+      </w:pPr>
+      <w:r>
+        <w:rPr>
+          <w:rStyle w:val="IntenseEmphasis"/>
+        </w:rPr>
+        <w:t>View all graphs that have been created as part of this session with the arrows in the plot window.</w:t>
+      </w:r>
+    </w:p>
+    <w:p>
+      <w:pPr>
+        <w:pStyle w:val="NoSpacing"/>
+        <w:rPr>
+          <w:rStyle w:val="IntenseEmphasis"/>
+        </w:rPr>
+      </w:pPr>
+      <w:r>
+        <w:rPr>
+          <w:b/>
+          <w:bCs/>
+          <w:i/>
+          <w:iCs/>
+          <w:noProof/>
+          <w:color w:val="4F81BD" w:themeColor="accent1"/>
+        </w:rPr>
+        <mc:AlternateContent>
+          <mc:Choice Requires="wps">
+            <w:drawing>
+              <wp:anchor distT="0" distB="0" distL="114300" distR="114300" simplePos="0" relativeHeight="251695104" behindDoc="0" locked="0" layoutInCell="1" allowOverlap="1">
+                <wp:simplePos x="0" y="0"/>
+                <wp:positionH relativeFrom="margin">
+                  <wp:align>left</wp:align>
+                </wp:positionH>
+                <wp:positionV relativeFrom="paragraph">
+                  <wp:posOffset>490205</wp:posOffset>
+                </wp:positionV>
+                <wp:extent cx="484632" cy="978408"/>
+                <wp:effectExtent l="19050" t="19050" r="29845" b="12700"/>
+                <wp:wrapNone/>
+                <wp:docPr id="29" name="Arrow: Down 29"/>
+                <wp:cNvGraphicFramePr/>
+                <a:graphic xmlns:a="http://schemas.openxmlformats.org/drawingml/2006/main">
+                  <a:graphicData uri="http://schemas.microsoft.com/office/word/2010/wordprocessingShape">
+                    <wps:wsp>
+                      <wps:cNvSpPr/>
+                      <wps:spPr>
+                        <a:xfrm rot="10800000">
+                          <a:off x="0" y="0"/>
+                          <a:ext cx="484632" cy="978408"/>
+                        </a:xfrm>
+                        <a:prstGeom prst="downArrow">
+                          <a:avLst/>
+                        </a:prstGeom>
+                      </wps:spPr>
+                      <wps:style>
+                        <a:lnRef idx="2">
+                          <a:schemeClr val="accent2">
+                            <a:shade val="50000"/>
+                          </a:schemeClr>
+                        </a:lnRef>
+                        <a:fillRef idx="1">
+                          <a:schemeClr val="accent2"/>
+                        </a:fillRef>
+                        <a:effectRef idx="0">
+                          <a:schemeClr val="accent2"/>
+                        </a:effectRef>
+                        <a:fontRef idx="minor">
+                          <a:schemeClr val="lt1"/>
+                        </a:fontRef>
+                      </wps:style>
+                      <wps:bodyPr rot="0" spcFirstLastPara="0" vertOverflow="overflow" horzOverflow="overflow" vert="horz" wrap="square" lIns="91440" tIns="45720" rIns="91440" bIns="45720" numCol="1" spcCol="0" rtlCol="0" fromWordArt="0" anchor="ctr" anchorCtr="0" forceAA="0" compatLnSpc="1">
+                        <a:prstTxWarp prst="textNoShape">
+                          <a:avLst/>
+                        </a:prstTxWarp>
+                        <a:noAutofit/>
+                      </wps:bodyPr>
+                    </wps:wsp>
+                  </a:graphicData>
+                </a:graphic>
+                <wp14:sizeRelH relativeFrom="margin">
+                  <wp14:pctWidth>0</wp14:pctWidth>
+                </wp14:sizeRelH>
+                <wp14:sizeRelV relativeFrom="margin">
+                  <wp14:pctHeight>0</wp14:pctHeight>
+                </wp14:sizeRelV>
+              </wp:anchor>
+            </w:drawing>
+          </mc:Choice>
+          <mc:Fallback>
+            <w:pict>
+              <v:shape w14:anchorId="3E60C101" id="Arrow: Down 29" o:spid="_x0000_s1026" type="#_x0000_t67" style="position:absolute;margin-left:0;margin-top:38.6pt;width:38.15pt;height:77.05pt;rotation:180;z-index:251695104;visibility:visible;mso-wrap-style:square;mso-width-percent:0;mso-height-percent:0;mso-wrap-distance-left:9pt;mso-wrap-distance-top:0;mso-wrap-distance-right:9pt;mso-wrap-distance-bottom:0;mso-position-horizontal:left;mso-position-horizontal-relative:margin;mso-position-vertical:absolute;mso-position-vertical-relative:text;mso-width-percent:0;mso-height-percent:0;mso-width-relative:margin;mso-height-relative:margin;v-text-anchor:middle" o:gfxdata="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" adj="16250" fillcolor="#c0504d [3205]" strokecolor="#622423 [1605]" strokeweight="2pt">
+                <w10:wrap anchorx="margin"/>
+              </v:shape>
+            </w:pict>
+          </mc:Fallback>
+        </mc:AlternateContent>
+      </w:r>
+      <w:r>
+        <w:rPr>
+          <w:noProof/>
+        </w:rPr>
+        <w:drawing>
+          <wp:inline distT="0" distB="0" distL="0" distR="0" wp14:anchorId="508D5577" wp14:editId="3D116012">
+            <wp:extent cx="2955234" cy="1371600"/>
+            <wp:effectExtent l="0" t="0" r="0" b="0"/>
+            <wp:docPr id="1" name="Picture 1"/>
+            <wp:cNvGraphicFramePr>
+              <a:graphicFrameLocks xmlns:a="http://schemas.openxmlformats.org/drawingml/2006/main" noChangeAspect="1"/>
+            </wp:cNvGraphicFramePr>
+            <a:graphic xmlns:a="http://schemas.openxmlformats.org/drawingml/2006/main">
+              <a:graphicData uri="http://schemas.openxmlformats.org/drawingml/2006/picture">
+                <pic:pic xmlns:pic="http://schemas.openxmlformats.org/drawingml/2006/picture">
+                  <pic:nvPicPr>
+                    <pic:cNvPr id="1" name=""/>
+                    <pic:cNvPicPr/>
+                  </pic:nvPicPr>
+                  <pic:blipFill>
+                    <a:blip r:embed="rId40"/>
+                    <a:stretch>
+                      <a:fillRect/>
+                    </a:stretch>
+                  </pic:blipFill>
+                  <pic:spPr>
+                    <a:xfrm>
+                      <a:off x="0" y="0"/>
+                      <a:ext cx="3096368" cy="1437104"/>
+                    </a:xfrm>
+                    <a:prstGeom prst="rect">
+                      <a:avLst/>
+                    </a:prstGeom>
+                  </pic:spPr>
+                </pic:pic>
+              </a:graphicData>
+            </a:graphic>
+          </wp:inline>
+        </w:drawing>
+      </w:r>
+    </w:p>
+    <w:p>
+      <w:pPr>
+        <w:pStyle w:val="NoSpacing"/>
+        <w:rPr>
+          <w:rStyle w:val="IntenseEmphasis"/>
+        </w:rPr>
+      </w:pPr>
+    </w:p>
+    <w:p>
+      <w:pPr>
+        <w:pStyle w:val="NoSpacing"/>
+        <w:rPr>
+          <w:rStyle w:val="IntenseEmphasis"/>
+        </w:rPr>
+      </w:pPr>
+    </w:p>
+    <w:p>
+      <w:pPr>
+        <w:pStyle w:val="NoSpacing"/>
+        <w:rPr>
+          <w:rStyle w:val="IntenseEmphasis"/>
+        </w:rPr>
+      </w:pPr>
       <w:r>
         <w:rPr>
           <w:rStyle w:val="IntenseEmphasis"/>
         </w:rPr>
         <w:t>Close R</w:t>
       </w:r>
+      <w:r>
+        <w:rPr>
+          <w:rStyle w:val="IntenseEmphasis"/>
+        </w:rPr>
+        <w:t xml:space="preserve"> studio</w:t>
+      </w:r>
     </w:p>
     <w:p>
       <w:pPr>
@@ -13676,7 +14584,16 @@
         <w:t xml:space="preserve"> the settings from your current session next time it is opened (such as your working directory).</w:t>
       </w:r>
     </w:p>
-    <w:p/>
+    <w:p>
+      <w:r>
+        <w:t xml:space="preserve">However, you don’t usually want to do this as you’ll want to be able to start each new session with a clean </w:t>
+      </w:r>
+      <w:proofErr w:type="gramStart"/>
+      <w:r>
+        <w:t>environment .</w:t>
+      </w:r>
+      <w:proofErr w:type="gramEnd"/>
+    </w:p>
     <w:p>
       <w:pPr>
         <w:rPr>
@@ -13687,6 +14604,7 @@
         <w:rPr>
           <w:u w:val="single"/>
         </w:rPr>
+        <w:lastRenderedPageBreak/>
         <w:t xml:space="preserve">5.3 </w:t>
       </w:r>
       <w:r>
@@ -13771,80 +14689,9 @@
       <w:pPr>
         <w:rPr>
           <w:rStyle w:val="IntenseEmphasis"/>
-        </w:rPr>
-      </w:pPr>
-      <w:r>
-        <w:rPr>
-          <w:rStyle w:val="IntenseEmphasis"/>
-        </w:rPr>
-        <w:t>Insert t</w:t>
-      </w:r>
-      <w:r>
-        <w:rPr>
-          <w:rStyle w:val="IntenseEmphasis"/>
-        </w:rPr>
-        <w:t xml:space="preserve">he command to create a new window </w:t>
-      </w:r>
-      <w:r>
-        <w:rPr>
-          <w:rStyle w:val="IntenseEmphasis"/>
-        </w:rPr>
-        <w:t>before each graph.</w:t>
-      </w:r>
-    </w:p>
-    <w:p>
-      <w:pPr>
-        <w:ind w:left="720"/>
-        <w:rPr>
-          <w:rStyle w:val="IntenseEmphasis"/>
-          <w:b w:val="0"/>
-          <w:i w:val="0"/>
-          <w:color w:val="FF0000"/>
-        </w:rPr>
-      </w:pPr>
-      <w:proofErr w:type="gramStart"/>
-      <w:r>
-        <w:rPr>
-          <w:rStyle w:val="IntenseEmphasis"/>
-          <w:b w:val="0"/>
-          <w:i w:val="0"/>
-          <w:color w:val="FF0000"/>
-        </w:rPr>
-        <w:t>windows(</w:t>
-      </w:r>
-      <w:proofErr w:type="gramEnd"/>
-      <w:r>
-        <w:rPr>
-          <w:rStyle w:val="IntenseEmphasis"/>
-          <w:b w:val="0"/>
-          <w:i w:val="0"/>
-          <w:color w:val="FF0000"/>
-        </w:rPr>
-        <w:t>)</w:t>
-      </w:r>
-    </w:p>
-    <w:p>
-      <w:pPr>
-        <w:rPr>
-          <w:rStyle w:val="IntenseEmphasis"/>
-          <w:b w:val="0"/>
-        </w:rPr>
-      </w:pPr>
-      <w:r>
-        <w:rPr>
-          <w:rStyle w:val="IntenseEmphasis"/>
-          <w:b w:val="0"/>
-          <w:color w:val="auto"/>
-        </w:rPr>
-        <w:t>Each graph will now be created in a new window instead of overwriting the previous one.</w:t>
-      </w:r>
-      <w:r>
-        <w:rPr>
-          <w:rStyle w:val="IntenseEmphasis"/>
-          <w:b w:val="0"/>
-        </w:rPr>
-        <w:tab/>
-      </w:r>
+          <w:b w:val="0"/>
+        </w:rPr>
+      </w:pPr>
     </w:p>
     <w:p>
       <w:pPr>
@@ -14403,18 +15250,7 @@
       <w:pPr>
         <w:pStyle w:val="NoSpacing"/>
       </w:pPr>
-    </w:p>
-    <w:p>
-      <w:pPr>
-        <w:pStyle w:val="NoSpacing"/>
-      </w:pPr>
-    </w:p>
-    <w:p>
-      <w:pPr>
-        <w:pStyle w:val="NoSpacing"/>
-      </w:pPr>
-      <w:r>
-        <w:lastRenderedPageBreak/>
+      <w:r>
         <w:t>In the script it looks like this:</w:t>
       </w:r>
     </w:p>
@@ -14768,6 +15604,7 @@
         </w:rPr>
         <w:tab/>
       </w:r>
+      <w:proofErr w:type="spellStart"/>
       <w:r>
         <w:rPr>
           <w:color w:val="948A54" w:themeColor="background2" w:themeShade="80"/>
@@ -14778,7 +15615,155 @@
         <w:rPr>
           <w:color w:val="948A54" w:themeColor="background2" w:themeShade="80"/>
         </w:rPr>
-        <w:t>_histogrm.pdf</w:t>
+        <w:t>_</w:t>
+      </w:r>
+      <w:proofErr w:type="gramStart"/>
+      <w:r>
+        <w:rPr>
+          <w:color w:val="948A54" w:themeColor="background2" w:themeShade="80"/>
+        </w:rPr>
+        <w:t>histogrm.pd</w:t>
+      </w:r>
+      <w:proofErr w:type="spellEnd"/>
+      <w:proofErr w:type="gramEnd"/>
+    </w:p>
+    <w:p>
+      <w:pPr>
+        <w:rPr>
+          <w:rStyle w:val="IntenseEmphasis"/>
+        </w:rPr>
+      </w:pPr>
+    </w:p>
+    <w:p>
+      <w:pPr>
+        <w:rPr>
+          <w:rStyle w:val="IntenseEmphasis"/>
+        </w:rPr>
+      </w:pPr>
+    </w:p>
+    <w:p>
+      <w:pPr>
+        <w:rPr>
+          <w:rStyle w:val="IntenseEmphasis"/>
+        </w:rPr>
+      </w:pPr>
+    </w:p>
+    <w:p>
+      <w:pPr>
+        <w:rPr>
+          <w:rStyle w:val="IntenseEmphasis"/>
+        </w:rPr>
+      </w:pPr>
+      <w:r>
+        <w:rPr>
+          <w:rStyle w:val="IntenseEmphasis"/>
+        </w:rPr>
+        <w:lastRenderedPageBreak/>
+        <w:t>Exercise: Use a previously saved script in R studio</w:t>
+      </w:r>
+    </w:p>
+    <w:p>
+      <w:pPr>
+        <w:rPr>
+          <w:rStyle w:val="IntenseEmphasis"/>
+          <w:color w:val="948A54" w:themeColor="background2" w:themeShade="80"/>
+        </w:rPr>
+      </w:pPr>
+      <w:r>
+        <w:rPr>
+          <w:rStyle w:val="IntenseEmphasis"/>
+        </w:rPr>
+        <w:t xml:space="preserve">Open </w:t>
+      </w:r>
+      <w:proofErr w:type="spellStart"/>
+      <w:r>
+        <w:rPr>
+          <w:rStyle w:val="IntenseEmphasis"/>
+          <w:color w:val="948A54" w:themeColor="background2" w:themeShade="80"/>
+        </w:rPr>
+        <w:t>sand</w:t>
+      </w:r>
+      <w:r>
+        <w:rPr>
+          <w:rStyle w:val="IntenseEmphasis"/>
+          <w:color w:val="948A54" w:themeColor="background2" w:themeShade="80"/>
+        </w:rPr>
+        <w:t>_</w:t>
+      </w:r>
+      <w:proofErr w:type="gramStart"/>
+      <w:r>
+        <w:rPr>
+          <w:rStyle w:val="IntenseEmphasis"/>
+          <w:color w:val="948A54" w:themeColor="background2" w:themeShade="80"/>
+        </w:rPr>
+        <w:t>studio</w:t>
+      </w:r>
+      <w:r>
+        <w:rPr>
+          <w:rStyle w:val="IntenseEmphasis"/>
+          <w:color w:val="948A54" w:themeColor="background2" w:themeShade="80"/>
+        </w:rPr>
+        <w:t>.R</w:t>
+      </w:r>
+      <w:proofErr w:type="spellEnd"/>
+      <w:proofErr w:type="gramEnd"/>
+    </w:p>
+    <w:p>
+      <w:pPr>
+        <w:rPr>
+          <w:rStyle w:val="IntenseEmphasis"/>
+        </w:rPr>
+      </w:pPr>
+      <w:r>
+        <w:rPr>
+          <w:rStyle w:val="IntenseEmphasis"/>
+        </w:rPr>
+        <w:t>Run commands from within the script</w:t>
+      </w:r>
+    </w:p>
+    <w:p>
+      <w:pPr>
+        <w:rPr>
+          <w:rStyle w:val="IntenseEmphasis"/>
+        </w:rPr>
+      </w:pPr>
+      <w:r>
+        <w:rPr>
+          <w:rStyle w:val="IntenseEmphasis"/>
+        </w:rPr>
+        <w:t xml:space="preserve">Select first 2 command (first four lines) </w:t>
+      </w:r>
+      <w:r>
+        <w:rPr>
+          <w:rStyle w:val="IntenseEmphasis"/>
+        </w:rPr>
+        <w:t>and hit ‘run’</w:t>
+      </w:r>
+      <w:r>
+        <w:rPr>
+          <w:rStyle w:val="IntenseEmphasis"/>
+        </w:rPr>
+        <w:t xml:space="preserve"> from the task bar above the script (or </w:t>
+      </w:r>
+      <w:proofErr w:type="spellStart"/>
+      <w:r>
+        <w:rPr>
+          <w:rStyle w:val="IntenseEmphasis"/>
+        </w:rPr>
+        <w:t>cntl</w:t>
+      </w:r>
+      <w:proofErr w:type="spellEnd"/>
+      <w:r>
+        <w:rPr>
+          <w:rStyle w:val="IntenseEmphasis"/>
+        </w:rPr>
+        <w:t>-r)</w:t>
+      </w:r>
+      <w:r>
+        <w:rPr>
+          <w:rStyle w:val="IntenseEmphasis"/>
+        </w:rPr>
+        <w:t>.</w:t>
       </w:r>
     </w:p>
     <w:p>
@@ -14791,238 +15776,6 @@
     <w:p>
       <w:pPr>
         <w:rPr>
-          <w:u w:val="single"/>
-        </w:rPr>
-      </w:pPr>
-      <w:r>
-        <w:rPr>
-          <w:u w:val="single"/>
-        </w:rPr>
-        <w:t>6</w:t>
-      </w:r>
-      <w:r>
-        <w:rPr>
-          <w:u w:val="single"/>
-        </w:rPr>
-        <w:t xml:space="preserve">. </w:t>
-      </w:r>
-      <w:r>
-        <w:rPr>
-          <w:u w:val="single"/>
-        </w:rPr>
-        <w:t>R</w:t>
-      </w:r>
-      <w:r>
-        <w:rPr>
-          <w:u w:val="single"/>
-        </w:rPr>
-        <w:t xml:space="preserve"> studio</w:t>
-      </w:r>
-      <w:r>
-        <w:rPr>
-          <w:u w:val="single"/>
-        </w:rPr>
-        <w:t xml:space="preserve"> </w:t>
-      </w:r>
-    </w:p>
-    <w:p>
-      <w:pPr>
-        <w:rPr>
-          <w:i/>
-          <w:sz w:val="16"/>
-          <w:szCs w:val="16"/>
-        </w:rPr>
-      </w:pPr>
-      <w:r>
-        <w:rPr>
-          <w:i/>
-          <w:sz w:val="16"/>
-          <w:szCs w:val="16"/>
-        </w:rPr>
-        <w:t>(</w:t>
-      </w:r>
-      <w:r>
-        <w:rPr>
-          <w:i/>
-          <w:sz w:val="16"/>
-          <w:szCs w:val="16"/>
-        </w:rPr>
-        <w:t>Instructions</w:t>
-      </w:r>
-      <w:r>
-        <w:rPr>
-          <w:i/>
-          <w:sz w:val="16"/>
-          <w:szCs w:val="16"/>
-        </w:rPr>
-        <w:t xml:space="preserve"> develo</w:t>
-      </w:r>
-      <w:r>
-        <w:rPr>
-          <w:i/>
-          <w:sz w:val="16"/>
-          <w:szCs w:val="16"/>
-        </w:rPr>
-        <w:t>ped on 1.1.423</w:t>
-      </w:r>
-      <w:r>
-        <w:rPr>
-          <w:i/>
-          <w:sz w:val="16"/>
-          <w:szCs w:val="16"/>
-        </w:rPr>
-        <w:t>, should work on other versions</w:t>
-      </w:r>
-      <w:r>
-        <w:rPr>
-          <w:i/>
-          <w:sz w:val="16"/>
-          <w:szCs w:val="16"/>
-        </w:rPr>
-        <w:t>, but it might look slightly different)</w:t>
-      </w:r>
-    </w:p>
-    <w:p>
-      <w:r>
-        <w:t xml:space="preserve">R studio is a ‘super-package’ that allows you </w:t>
-      </w:r>
-      <w:r>
-        <w:t xml:space="preserve">to interact with R more easily </w:t>
-      </w:r>
-    </w:p>
-    <w:p/>
-    <w:p>
-      <w:pPr>
-        <w:rPr>
-          <w:rStyle w:val="IntenseEmphasis"/>
-        </w:rPr>
-      </w:pPr>
-      <w:r>
-        <w:rPr>
-          <w:rStyle w:val="IntenseEmphasis"/>
-        </w:rPr>
-        <w:t>Navigate to R Studio from your start menu.</w:t>
-      </w:r>
-    </w:p>
-    <w:p>
-      <w:r>
-        <w:t xml:space="preserve">When you open R Studio, you will see </w:t>
-      </w:r>
-      <w:r>
-        <w:t>your screen split into quadrants</w:t>
-      </w:r>
-    </w:p>
-    <w:p>
-      <w:r>
-        <w:tab/>
-        <w:t>Source – the</w:t>
-      </w:r>
-      <w:r>
-        <w:t>se</w:t>
-      </w:r>
-      <w:r>
-        <w:t xml:space="preserve"> </w:t>
-      </w:r>
-      <w:r>
-        <w:t>are script</w:t>
-      </w:r>
-      <w:r>
-        <w:t xml:space="preserve"> files that you have saved or are creating</w:t>
-      </w:r>
-    </w:p>
-    <w:p>
-      <w:r>
-        <w:tab/>
-        <w:t>Console – this is the command prompt window for R</w:t>
-      </w:r>
-    </w:p>
-    <w:p>
-      <w:r>
-        <w:tab/>
-        <w:t>Workspace – keeps track of all data in use (which can be clicked and viewed through the source)</w:t>
-      </w:r>
-    </w:p>
-    <w:p>
-      <w:r>
-        <w:t xml:space="preserve"> </w:t>
-      </w:r>
-      <w:r>
-        <w:tab/>
-        <w:t>Output</w:t>
-      </w:r>
-      <w:r>
-        <w:t xml:space="preserve"> – input and output space, includes files, packages and graphs that you create.</w:t>
-      </w:r>
-    </w:p>
-    <w:p>
-      <w:pPr>
-        <w:rPr>
-          <w:rStyle w:val="Hyperlink"/>
-        </w:rPr>
-      </w:pPr>
-      <w:proofErr w:type="spellStart"/>
-      <w:r>
-        <w:t>Rstudio</w:t>
-      </w:r>
-      <w:proofErr w:type="spellEnd"/>
-      <w:r>
-        <w:t xml:space="preserve"> Support has examples in the ‘Knowledge Base’ that will help you use R studio. </w:t>
-      </w:r>
-      <w:hyperlink r:id="rId39" w:history="1">
-        <w:r>
-          <w:rPr>
-            <w:rStyle w:val="Hyperlink"/>
-          </w:rPr>
-          <w:t>http://support.rstudio.org/help/kb/using-rstudio</w:t>
-        </w:r>
-      </w:hyperlink>
-    </w:p>
-    <w:p>
-      <w:pPr>
-        <w:rPr>
-          <w:rStyle w:val="Hyperlink"/>
-        </w:rPr>
-      </w:pPr>
-      <w:r>
-        <w:rPr>
-          <w:rStyle w:val="Hyperlink"/>
-        </w:rPr>
-        <w:t>https://resources.rstudio.com/</w:t>
-      </w:r>
-    </w:p>
-    <w:p>
-      <w:pPr>
-        <w:rPr>
-          <w:rStyle w:val="Hyperlink"/>
-        </w:rPr>
-      </w:pPr>
-    </w:p>
-    <w:p>
-      <w:pPr>
-        <w:rPr>
-          <w:rStyle w:val="Hyperlink"/>
-        </w:rPr>
-      </w:pPr>
-    </w:p>
-    <w:p>
-      <w:pPr>
-        <w:rPr>
-          <w:rStyle w:val="Hyperlink"/>
-        </w:rPr>
-      </w:pPr>
-    </w:p>
-    <w:p>
-      <w:r>
-        <w:rPr>
-          <w:rStyle w:val="Hyperlink"/>
-        </w:rPr>
-        <w:lastRenderedPageBreak/>
-        <w:t>NOTE: I’ve changed my default colors (Tools&lt;global options&lt;Appearance)</w:t>
-      </w:r>
-    </w:p>
-    <w:p>
-      <w:pPr>
-        <w:rPr>
           <w:rStyle w:val="IntenseEmphasis"/>
         </w:rPr>
       </w:pPr>
@@ -15030,415 +15783,11 @@
         <w:rPr>
           <w:noProof/>
         </w:rPr>
-        <mc:AlternateContent>
-          <mc:Choice Requires="wps">
-            <w:drawing>
-              <wp:anchor distT="0" distB="0" distL="114300" distR="114300" simplePos="0" relativeHeight="251694080" behindDoc="0" locked="0" layoutInCell="1" allowOverlap="1" wp14:anchorId="156889C3" wp14:editId="6679AE3E">
-                <wp:simplePos x="0" y="0"/>
-                <wp:positionH relativeFrom="column">
-                  <wp:posOffset>5419535</wp:posOffset>
-                </wp:positionH>
-                <wp:positionV relativeFrom="paragraph">
-                  <wp:posOffset>1998430</wp:posOffset>
-                </wp:positionV>
-                <wp:extent cx="1187355" cy="545911"/>
-                <wp:effectExtent l="19050" t="19050" r="13335" b="45085"/>
-                <wp:wrapNone/>
-                <wp:docPr id="59" name="Arrow: Right 59"/>
-                <wp:cNvGraphicFramePr/>
-                <a:graphic xmlns:a="http://schemas.openxmlformats.org/drawingml/2006/main">
-                  <a:graphicData uri="http://schemas.microsoft.com/office/word/2010/wordprocessingShape">
-                    <wps:wsp>
-                      <wps:cNvSpPr/>
-                      <wps:spPr>
-                        <a:xfrm rot="10800000">
-                          <a:off x="0" y="0"/>
-                          <a:ext cx="1187355" cy="545911"/>
-                        </a:xfrm>
-                        <a:prstGeom prst="rightArrow">
-                          <a:avLst/>
-                        </a:prstGeom>
-                      </wps:spPr>
-                      <wps:style>
-                        <a:lnRef idx="2">
-                          <a:schemeClr val="accent2">
-                            <a:shade val="50000"/>
-                          </a:schemeClr>
-                        </a:lnRef>
-                        <a:fillRef idx="1">
-                          <a:schemeClr val="accent2"/>
-                        </a:fillRef>
-                        <a:effectRef idx="0">
-                          <a:schemeClr val="accent2"/>
-                        </a:effectRef>
-                        <a:fontRef idx="minor">
-                          <a:schemeClr val="lt1"/>
-                        </a:fontRef>
-                      </wps:style>
-                      <wps:txbx>
-                        <w:txbxContent>
-                          <w:p>
-                            <w:pPr>
-                              <w:jc w:val="center"/>
-                            </w:pPr>
-                          </w:p>
-                          <w:p>
-                            <w:pPr>
-                              <w:jc w:val="center"/>
-                            </w:pPr>
-                          </w:p>
-                        </w:txbxContent>
-                      </wps:txbx>
-                      <wps:bodyPr rot="0" spcFirstLastPara="0" vertOverflow="overflow" horzOverflow="overflow" vert="horz" wrap="square" lIns="91440" tIns="45720" rIns="91440" bIns="45720" numCol="1" spcCol="0" rtlCol="0" fromWordArt="0" anchor="ctr" anchorCtr="0" forceAA="0" compatLnSpc="1">
-                        <a:prstTxWarp prst="textNoShape">
-                          <a:avLst/>
-                        </a:prstTxWarp>
-                        <a:noAutofit/>
-                      </wps:bodyPr>
-                    </wps:wsp>
-                  </a:graphicData>
-                </a:graphic>
-                <wp14:sizeRelH relativeFrom="margin">
-                  <wp14:pctWidth>0</wp14:pctWidth>
-                </wp14:sizeRelH>
-                <wp14:sizeRelV relativeFrom="margin">
-                  <wp14:pctHeight>0</wp14:pctHeight>
-                </wp14:sizeRelV>
-              </wp:anchor>
-            </w:drawing>
-          </mc:Choice>
-          <mc:Fallback>
-            <w:pict>
-              <v:shape w14:anchorId="156889C3" id="Arrow: Right 59" o:spid="_x0000_s1033" type="#_x0000_t13" style="position:absolute;margin-left:426.75pt;margin-top:157.35pt;width:93.5pt;height:43pt;rotation:180;z-index:251694080;visibility:visible;mso-wrap-style:square;mso-width-percent:0;mso-height-percent:0;mso-wrap-distance-left:9pt;mso-wrap-distance-top:0;mso-wrap-distance-right:9pt;mso-wrap-distance-bottom:0;mso-position-horizontal:absolute;mso-position-horizontal-relative:text;mso-position-vertical:absolute;mso-position-vertical-relative:text;mso-width-percent:0;mso-height-percent:0;mso-width-relative:margin;mso-height-relative:margin;v-text-anchor:middle" o:gfxdata="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" adj="16634" fillcolor="#c0504d [3205]" strokecolor="#622423 [1605]" strokeweight="2pt">
-                <v:textbox>
-                  <w:txbxContent>
-                    <w:p>
-                      <w:pPr>
-                        <w:jc w:val="center"/>
-                      </w:pPr>
-                    </w:p>
-                    <w:p>
-                      <w:pPr>
-                        <w:jc w:val="center"/>
-                      </w:pPr>
-                    </w:p>
-                  </w:txbxContent>
-                </v:textbox>
-              </v:shape>
-            </w:pict>
-          </mc:Fallback>
-        </mc:AlternateContent>
-      </w:r>
-      <w:r>
-        <w:rPr>
-          <w:noProof/>
-        </w:rPr>
-        <mc:AlternateContent>
-          <mc:Choice Requires="wps">
-            <w:drawing>
-              <wp:anchor distT="0" distB="0" distL="114300" distR="114300" simplePos="0" relativeHeight="251689984" behindDoc="0" locked="0" layoutInCell="1" allowOverlap="1" wp14:anchorId="3E7F80EF" wp14:editId="3C821FF3">
-                <wp:simplePos x="0" y="0"/>
-                <wp:positionH relativeFrom="column">
-                  <wp:posOffset>5338493</wp:posOffset>
-                </wp:positionH>
-                <wp:positionV relativeFrom="paragraph">
-                  <wp:posOffset>429090</wp:posOffset>
-                </wp:positionV>
-                <wp:extent cx="1187355" cy="545911"/>
-                <wp:effectExtent l="19050" t="19050" r="13335" b="45085"/>
-                <wp:wrapNone/>
-                <wp:docPr id="57" name="Arrow: Right 57"/>
-                <wp:cNvGraphicFramePr/>
-                <a:graphic xmlns:a="http://schemas.openxmlformats.org/drawingml/2006/main">
-                  <a:graphicData uri="http://schemas.microsoft.com/office/word/2010/wordprocessingShape">
-                    <wps:wsp>
-                      <wps:cNvSpPr/>
-                      <wps:spPr>
-                        <a:xfrm rot="10800000">
-                          <a:off x="0" y="0"/>
-                          <a:ext cx="1187355" cy="545911"/>
-                        </a:xfrm>
-                        <a:prstGeom prst="rightArrow">
-                          <a:avLst/>
-                        </a:prstGeom>
-                      </wps:spPr>
-                      <wps:style>
-                        <a:lnRef idx="2">
-                          <a:schemeClr val="accent2">
-                            <a:shade val="50000"/>
-                          </a:schemeClr>
-                        </a:lnRef>
-                        <a:fillRef idx="1">
-                          <a:schemeClr val="accent2"/>
-                        </a:fillRef>
-                        <a:effectRef idx="0">
-                          <a:schemeClr val="accent2"/>
-                        </a:effectRef>
-                        <a:fontRef idx="minor">
-                          <a:schemeClr val="lt1"/>
-                        </a:fontRef>
-                      </wps:style>
-                      <wps:txbx>
-                        <w:txbxContent>
-                          <w:p>
-                            <w:pPr>
-                              <w:jc w:val="center"/>
-                            </w:pPr>
-                          </w:p>
-                          <w:p>
-                            <w:pPr>
-                              <w:jc w:val="center"/>
-                            </w:pPr>
-                          </w:p>
-                        </w:txbxContent>
-                      </wps:txbx>
-                      <wps:bodyPr rot="0" spcFirstLastPara="0" vertOverflow="overflow" horzOverflow="overflow" vert="horz" wrap="square" lIns="91440" tIns="45720" rIns="91440" bIns="45720" numCol="1" spcCol="0" rtlCol="0" fromWordArt="0" anchor="ctr" anchorCtr="0" forceAA="0" compatLnSpc="1">
-                        <a:prstTxWarp prst="textNoShape">
-                          <a:avLst/>
-                        </a:prstTxWarp>
-                        <a:noAutofit/>
-                      </wps:bodyPr>
-                    </wps:wsp>
-                  </a:graphicData>
-                </a:graphic>
-                <wp14:sizeRelH relativeFrom="margin">
-                  <wp14:pctWidth>0</wp14:pctWidth>
-                </wp14:sizeRelH>
-                <wp14:sizeRelV relativeFrom="margin">
-                  <wp14:pctHeight>0</wp14:pctHeight>
-                </wp14:sizeRelV>
-              </wp:anchor>
-            </w:drawing>
-          </mc:Choice>
-          <mc:Fallback>
-            <w:pict>
-              <v:shape w14:anchorId="3E7F80EF" id="Arrow: Right 57" o:spid="_x0000_s1034" type="#_x0000_t13" style="position:absolute;margin-left:420.35pt;margin-top:33.8pt;width:93.5pt;height:43pt;rotation:180;z-index:251689984;visibility:visible;mso-wrap-style:square;mso-width-percent:0;mso-height-percent:0;mso-wrap-distance-left:9pt;mso-wrap-distance-top:0;mso-wrap-distance-right:9pt;mso-wrap-distance-bottom:0;mso-position-horizontal:absolute;mso-position-horizontal-relative:text;mso-position-vertical:absolute;mso-position-vertical-relative:text;mso-width-percent:0;mso-height-percent:0;mso-width-relative:margin;mso-height-relative:margin;v-text-anchor:middle" o:gfxdata="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" adj="16634" fillcolor="#c0504d [3205]" strokecolor="#622423 [1605]" strokeweight="2pt">
-                <v:textbox>
-                  <w:txbxContent>
-                    <w:p>
-                      <w:pPr>
-                        <w:jc w:val="center"/>
-                      </w:pPr>
-                    </w:p>
-                    <w:p>
-                      <w:pPr>
-                        <w:jc w:val="center"/>
-                      </w:pPr>
-                    </w:p>
-                  </w:txbxContent>
-                </v:textbox>
-              </v:shape>
-            </w:pict>
-          </mc:Fallback>
-        </mc:AlternateContent>
-      </w:r>
-      <w:r>
-        <w:rPr>
-          <w:noProof/>
-        </w:rPr>
-        <mc:AlternateContent>
-          <mc:Choice Requires="wps">
-            <w:drawing>
-              <wp:anchor distT="0" distB="0" distL="114300" distR="114300" simplePos="0" relativeHeight="251687936" behindDoc="0" locked="0" layoutInCell="1" allowOverlap="1" wp14:anchorId="4BCB90DA" wp14:editId="5B80E930">
-                <wp:simplePos x="0" y="0"/>
-                <wp:positionH relativeFrom="column">
-                  <wp:posOffset>-719967</wp:posOffset>
-                </wp:positionH>
-                <wp:positionV relativeFrom="paragraph">
-                  <wp:posOffset>2299041</wp:posOffset>
-                </wp:positionV>
-                <wp:extent cx="1187355" cy="545911"/>
-                <wp:effectExtent l="0" t="19050" r="32385" b="45085"/>
-                <wp:wrapNone/>
-                <wp:docPr id="53" name="Arrow: Right 53"/>
-                <wp:cNvGraphicFramePr/>
-                <a:graphic xmlns:a="http://schemas.openxmlformats.org/drawingml/2006/main">
-                  <a:graphicData uri="http://schemas.microsoft.com/office/word/2010/wordprocessingShape">
-                    <wps:wsp>
-                      <wps:cNvSpPr/>
-                      <wps:spPr>
-                        <a:xfrm>
-                          <a:off x="0" y="0"/>
-                          <a:ext cx="1187355" cy="545911"/>
-                        </a:xfrm>
-                        <a:prstGeom prst="rightArrow">
-                          <a:avLst/>
-                        </a:prstGeom>
-                      </wps:spPr>
-                      <wps:style>
-                        <a:lnRef idx="2">
-                          <a:schemeClr val="accent2">
-                            <a:shade val="50000"/>
-                          </a:schemeClr>
-                        </a:lnRef>
-                        <a:fillRef idx="1">
-                          <a:schemeClr val="accent2"/>
-                        </a:fillRef>
-                        <a:effectRef idx="0">
-                          <a:schemeClr val="accent2"/>
-                        </a:effectRef>
-                        <a:fontRef idx="minor">
-                          <a:schemeClr val="lt1"/>
-                        </a:fontRef>
-                      </wps:style>
-                      <wps:txbx>
-                        <w:txbxContent>
-                          <w:p>
-                            <w:pPr>
-                              <w:jc w:val="center"/>
-                            </w:pPr>
-                            <w:r>
-                              <w:t>Console</w:t>
-                            </w:r>
-                          </w:p>
-                        </w:txbxContent>
-                      </wps:txbx>
-                      <wps:bodyPr rot="0" spcFirstLastPara="0" vertOverflow="overflow" horzOverflow="overflow" vert="horz" wrap="square" lIns="91440" tIns="45720" rIns="91440" bIns="45720" numCol="1" spcCol="0" rtlCol="0" fromWordArt="0" anchor="ctr" anchorCtr="0" forceAA="0" compatLnSpc="1">
-                        <a:prstTxWarp prst="textNoShape">
-                          <a:avLst/>
-                        </a:prstTxWarp>
-                        <a:noAutofit/>
-                      </wps:bodyPr>
-                    </wps:wsp>
-                  </a:graphicData>
-                </a:graphic>
-                <wp14:sizeRelH relativeFrom="margin">
-                  <wp14:pctWidth>0</wp14:pctWidth>
-                </wp14:sizeRelH>
-                <wp14:sizeRelV relativeFrom="margin">
-                  <wp14:pctHeight>0</wp14:pctHeight>
-                </wp14:sizeRelV>
-              </wp:anchor>
-            </w:drawing>
-          </mc:Choice>
-          <mc:Fallback>
-            <w:pict>
-              <v:shape w14:anchorId="4BCB90DA" id="Arrow: Right 53" o:spid="_x0000_s1035" type="#_x0000_t13" style="position:absolute;margin-left:-56.7pt;margin-top:181.05pt;width:93.5pt;height:43pt;z-index:251687936;visibility:visible;mso-wrap-style:square;mso-width-percent:0;mso-height-percent:0;mso-wrap-distance-left:9pt;mso-wrap-distance-top:0;mso-wrap-distance-right:9pt;mso-wrap-distance-bottom:0;mso-position-horizontal:absolute;mso-position-horizontal-relative:text;mso-position-vertical:absolute;mso-position-vertical-relative:text;mso-width-percent:0;mso-height-percent:0;mso-width-relative:margin;mso-height-relative:margin;v-text-anchor:middle" o:gfxdata="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" adj="16634" fillcolor="#c0504d [3205]" strokecolor="#622423 [1605]" strokeweight="2pt">
-                <v:textbox>
-                  <w:txbxContent>
-                    <w:p>
-                      <w:pPr>
-                        <w:jc w:val="center"/>
-                      </w:pPr>
-                      <w:r>
-                        <w:t>Console</w:t>
-                      </w:r>
-                    </w:p>
-                  </w:txbxContent>
-                </v:textbox>
-              </v:shape>
-            </w:pict>
-          </mc:Fallback>
-        </mc:AlternateContent>
-      </w:r>
-      <w:r>
-        <w:rPr>
-          <w:noProof/>
-        </w:rPr>
-        <mc:AlternateContent>
-          <mc:Choice Requires="wps">
-            <w:drawing>
-              <wp:anchor distT="0" distB="0" distL="114300" distR="114300" simplePos="0" relativeHeight="251685888" behindDoc="0" locked="0" layoutInCell="1" allowOverlap="1">
-                <wp:simplePos x="0" y="0"/>
-                <wp:positionH relativeFrom="column">
-                  <wp:posOffset>-566383</wp:posOffset>
-                </wp:positionH>
-                <wp:positionV relativeFrom="paragraph">
-                  <wp:posOffset>290933</wp:posOffset>
-                </wp:positionV>
-                <wp:extent cx="1187355" cy="545911"/>
-                <wp:effectExtent l="0" t="19050" r="32385" b="45085"/>
-                <wp:wrapNone/>
-                <wp:docPr id="52" name="Arrow: Right 52"/>
-                <wp:cNvGraphicFramePr/>
-                <a:graphic xmlns:a="http://schemas.openxmlformats.org/drawingml/2006/main">
-                  <a:graphicData uri="http://schemas.microsoft.com/office/word/2010/wordprocessingShape">
-                    <wps:wsp>
-                      <wps:cNvSpPr/>
-                      <wps:spPr>
-                        <a:xfrm>
-                          <a:off x="0" y="0"/>
-                          <a:ext cx="1187355" cy="545911"/>
-                        </a:xfrm>
-                        <a:prstGeom prst="rightArrow">
-                          <a:avLst/>
-                        </a:prstGeom>
-                      </wps:spPr>
-                      <wps:style>
-                        <a:lnRef idx="2">
-                          <a:schemeClr val="accent2">
-                            <a:shade val="50000"/>
-                          </a:schemeClr>
-                        </a:lnRef>
-                        <a:fillRef idx="1">
-                          <a:schemeClr val="accent2"/>
-                        </a:fillRef>
-                        <a:effectRef idx="0">
-                          <a:schemeClr val="accent2"/>
-                        </a:effectRef>
-                        <a:fontRef idx="minor">
-                          <a:schemeClr val="lt1"/>
-                        </a:fontRef>
-                      </wps:style>
-                      <wps:txbx>
-                        <w:txbxContent>
-                          <w:p>
-                            <w:pPr>
-                              <w:jc w:val="center"/>
-                            </w:pPr>
-                            <w:r>
-                              <w:t>Source</w:t>
-                            </w:r>
-                          </w:p>
-                        </w:txbxContent>
-                      </wps:txbx>
-                      <wps:bodyPr rot="0" spcFirstLastPara="0" vertOverflow="overflow" horzOverflow="overflow" vert="horz" wrap="square" lIns="91440" tIns="45720" rIns="91440" bIns="45720" numCol="1" spcCol="0" rtlCol="0" fromWordArt="0" anchor="ctr" anchorCtr="0" forceAA="0" compatLnSpc="1">
-                        <a:prstTxWarp prst="textNoShape">
-                          <a:avLst/>
-                        </a:prstTxWarp>
-                        <a:noAutofit/>
-                      </wps:bodyPr>
-                    </wps:wsp>
-                  </a:graphicData>
-                </a:graphic>
-                <wp14:sizeRelH relativeFrom="margin">
-                  <wp14:pctWidth>0</wp14:pctWidth>
-                </wp14:sizeRelH>
-                <wp14:sizeRelV relativeFrom="margin">
-                  <wp14:pctHeight>0</wp14:pctHeight>
-                </wp14:sizeRelV>
-              </wp:anchor>
-            </w:drawing>
-          </mc:Choice>
-          <mc:Fallback>
-            <w:pict>
-              <v:shape id="Arrow: Right 52" o:spid="_x0000_s1036" type="#_x0000_t13" style="position:absolute;margin-left:-44.6pt;margin-top:22.9pt;width:93.5pt;height:43pt;z-index:251685888;visibility:visible;mso-wrap-style:square;mso-width-percent:0;mso-height-percent:0;mso-wrap-distance-left:9pt;mso-wrap-distance-top:0;mso-wrap-distance-right:9pt;mso-wrap-distance-bottom:0;mso-position-horizontal:absolute;mso-position-horizontal-relative:text;mso-position-vertical:absolute;mso-position-vertical-relative:text;mso-width-percent:0;mso-height-percent:0;mso-width-relative:margin;mso-height-relative:margin;v-text-anchor:middle" o:gfxdata="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" adj="16634" fillcolor="#c0504d [3205]" strokecolor="#622423 [1605]" strokeweight="2pt">
-                <v:textbox>
-                  <w:txbxContent>
-                    <w:p>
-                      <w:pPr>
-                        <w:jc w:val="center"/>
-                      </w:pPr>
-                      <w:r>
-                        <w:t>Source</w:t>
-                      </w:r>
-                    </w:p>
-                  </w:txbxContent>
-                </v:textbox>
-              </v:shape>
-            </w:pict>
-          </mc:Fallback>
-        </mc:AlternateContent>
-      </w:r>
-      <w:r>
-        <w:rPr>
-          <w:noProof/>
-        </w:rPr>
         <w:drawing>
-          <wp:inline distT="0" distB="0" distL="0" distR="0" wp14:anchorId="42ED1D82" wp14:editId="44046AF3">
-            <wp:extent cx="5943600" cy="3592195"/>
-            <wp:effectExtent l="0" t="0" r="0" b="8255"/>
-            <wp:docPr id="51" name="Picture 51"/>
+          <wp:inline distT="0" distB="0" distL="0" distR="0" wp14:anchorId="5AFCA470" wp14:editId="7C9A40DB">
+            <wp:extent cx="5943600" cy="919480"/>
+            <wp:effectExtent l="0" t="0" r="0" b="0"/>
+            <wp:docPr id="60" name="Picture 60"/>
             <wp:cNvGraphicFramePr>
               <a:graphicFrameLocks xmlns:a="http://schemas.openxmlformats.org/drawingml/2006/main" noChangeAspect="1"/>
             </wp:cNvGraphicFramePr>
@@ -15450,7 +15799,7 @@
                     <pic:cNvPicPr/>
                   </pic:nvPicPr>
                   <pic:blipFill>
-                    <a:blip r:embed="rId40"/>
+                    <a:blip r:embed="rId41"/>
                     <a:stretch>
                       <a:fillRect/>
                     </a:stretch>
@@ -15458,7 +15807,7 @@
                   <pic:spPr>
                     <a:xfrm>
                       <a:off x="0" y="0"/>
-                      <a:ext cx="5943600" cy="3592195"/>
+                      <a:ext cx="5943600" cy="919480"/>
                     </a:xfrm>
                     <a:prstGeom prst="rect">
                       <a:avLst/>
@@ -15473,363 +15822,33 @@
     </w:p>
     <w:p>
       <w:pPr>
-        <w:rPr>
-          <w:rStyle w:val="IntenseEmphasis"/>
-        </w:rPr>
-      </w:pPr>
-    </w:p>
-    <w:p>
-      <w:pPr>
-        <w:rPr>
-          <w:rStyle w:val="IntenseEmphasis"/>
-        </w:rPr>
-      </w:pPr>
-    </w:p>
-    <w:p>
-      <w:pPr>
-        <w:rPr>
-          <w:rStyle w:val="IntenseEmphasis"/>
-        </w:rPr>
-      </w:pPr>
-      <w:r>
-        <w:rPr>
-          <w:rStyle w:val="IntenseEmphasis"/>
-        </w:rPr>
-        <w:t>Open the script provided</w:t>
-      </w:r>
-      <w:r>
-        <w:rPr>
-          <w:rStyle w:val="IntenseEmphasis"/>
-        </w:rPr>
-        <w:t xml:space="preserve"> </w:t>
-      </w:r>
-      <w:r>
-        <w:rPr>
-          <w:rStyle w:val="IntenseEmphasis"/>
-        </w:rPr>
-        <w:t>and edited in R editor</w:t>
-      </w:r>
-      <w:r>
-        <w:rPr>
-          <w:rStyle w:val="IntenseEmphasis"/>
-        </w:rPr>
-        <w:t xml:space="preserve"> </w:t>
-      </w:r>
-      <w:r>
-        <w:rPr>
-          <w:rStyle w:val="IntenseEmphasis"/>
-        </w:rPr>
-        <w:t>(click the file</w:t>
-      </w:r>
-      <w:r>
-        <w:rPr>
-          <w:rStyle w:val="IntenseEmphasis"/>
-        </w:rPr>
-        <w:t xml:space="preserve"> symbol</w:t>
-      </w:r>
-      <w:r>
-        <w:rPr>
-          <w:rStyle w:val="IntenseEmphasis"/>
-        </w:rPr>
-        <w:t xml:space="preserve"> and navigate to the script)</w:t>
-      </w:r>
-    </w:p>
-    <w:p>
-      <w:pPr>
-        <w:ind w:left="2160"/>
-      </w:pPr>
+        <w:ind w:firstLine="720"/>
+        <w:rPr>
+          <w:rStyle w:val="IntenseEmphasis"/>
+        </w:rPr>
+      </w:pPr>
+      <w:r>
+        <w:rPr>
+          <w:rStyle w:val="IntenseEmphasis"/>
+        </w:rPr>
+        <w:t>`</w:t>
+      </w:r>
+    </w:p>
+    <w:p>
+      <w:r>
+        <w:t xml:space="preserve">Notice that the command line is passed to the console (lower left) </w:t>
+      </w:r>
+    </w:p>
+    <w:p>
       <w:r>
         <w:rPr>
           <w:noProof/>
         </w:rPr>
         <w:drawing>
-          <wp:inline distT="0" distB="0" distL="0" distR="0">
-            <wp:extent cx="3382518" cy="672609"/>
-            <wp:effectExtent l="19050" t="0" r="8382" b="0"/>
-            <wp:docPr id="19" name="Picture 19"/>
-            <wp:cNvGraphicFramePr>
-              <a:graphicFrameLocks xmlns:a="http://schemas.openxmlformats.org/drawingml/2006/main" noChangeAspect="1"/>
-            </wp:cNvGraphicFramePr>
-            <a:graphic xmlns:a="http://schemas.openxmlformats.org/drawingml/2006/main">
-              <a:graphicData uri="http://schemas.openxmlformats.org/drawingml/2006/picture">
-                <pic:pic xmlns:pic="http://schemas.openxmlformats.org/drawingml/2006/picture">
-                  <pic:nvPicPr>
-                    <pic:cNvPr id="0" name="Picture 19"/>
-                    <pic:cNvPicPr>
-                      <a:picLocks noChangeAspect="1" noChangeArrowheads="1"/>
-                    </pic:cNvPicPr>
-                  </pic:nvPicPr>
-                  <pic:blipFill>
-                    <a:blip r:embed="rId41" cstate="print"/>
-                    <a:srcRect/>
-                    <a:stretch>
-                      <a:fillRect/>
-                    </a:stretch>
-                  </pic:blipFill>
-                  <pic:spPr bwMode="auto">
-                    <a:xfrm>
-                      <a:off x="0" y="0"/>
-                      <a:ext cx="3384289" cy="672961"/>
-                    </a:xfrm>
-                    <a:prstGeom prst="rect">
-                      <a:avLst/>
-                    </a:prstGeom>
-                    <a:noFill/>
-                    <a:ln w="9525">
-                      <a:noFill/>
-                      <a:miter lim="800000"/>
-                      <a:headEnd/>
-                      <a:tailEnd/>
-                    </a:ln>
-                  </pic:spPr>
-                </pic:pic>
-              </a:graphicData>
-            </a:graphic>
-          </wp:inline>
-        </w:drawing>
-      </w:r>
-    </w:p>
-    <w:p>
-      <w:pPr>
-        <w:rPr>
-          <w:rStyle w:val="IntenseEmphasis"/>
-        </w:rPr>
-      </w:pPr>
-    </w:p>
-    <w:p>
-      <w:pPr>
-        <w:rPr>
-          <w:rStyle w:val="IntenseEmphasis"/>
-          <w:color w:val="948A54" w:themeColor="background2" w:themeShade="80"/>
-        </w:rPr>
-      </w:pPr>
-      <w:r>
-        <w:rPr>
-          <w:rStyle w:val="IntenseEmphasis"/>
-        </w:rPr>
-        <w:t xml:space="preserve">Open </w:t>
-      </w:r>
-      <w:proofErr w:type="spellStart"/>
-      <w:r>
-        <w:rPr>
-          <w:rStyle w:val="IntenseEmphasis"/>
-          <w:color w:val="948A54" w:themeColor="background2" w:themeShade="80"/>
-        </w:rPr>
-        <w:t>sand</w:t>
-      </w:r>
-      <w:r>
-        <w:rPr>
-          <w:rStyle w:val="IntenseEmphasis"/>
-          <w:color w:val="948A54" w:themeColor="background2" w:themeShade="80"/>
-        </w:rPr>
-        <w:t>_</w:t>
-      </w:r>
-      <w:proofErr w:type="gramStart"/>
-      <w:r>
-        <w:rPr>
-          <w:rStyle w:val="IntenseEmphasis"/>
-          <w:color w:val="948A54" w:themeColor="background2" w:themeShade="80"/>
-        </w:rPr>
-        <w:t>studio</w:t>
-      </w:r>
-      <w:r>
-        <w:rPr>
-          <w:rStyle w:val="IntenseEmphasis"/>
-          <w:color w:val="948A54" w:themeColor="background2" w:themeShade="80"/>
-        </w:rPr>
-        <w:t>.R</w:t>
-      </w:r>
-      <w:proofErr w:type="spellEnd"/>
-      <w:proofErr w:type="gramEnd"/>
-    </w:p>
-    <w:p>
-      <w:pPr>
-        <w:rPr>
-          <w:rStyle w:val="IntenseEmphasis"/>
-        </w:rPr>
-      </w:pPr>
-      <w:r>
-        <w:rPr>
-          <w:rStyle w:val="IntenseEmphasis"/>
-        </w:rPr>
-        <w:t>Run commands from within the script</w:t>
-      </w:r>
-    </w:p>
-    <w:p>
-      <w:pPr>
-        <w:rPr>
-          <w:rStyle w:val="IntenseEmphasis"/>
-        </w:rPr>
-      </w:pPr>
-      <w:r>
-        <w:rPr>
-          <w:b/>
-          <w:bCs/>
-          <w:i/>
-          <w:iCs/>
-          <w:noProof/>
-          <w:color w:val="4F81BD" w:themeColor="accent1"/>
-        </w:rPr>
-        <mc:AlternateContent>
-          <mc:Choice Requires="wps">
-            <w:drawing>
-              <wp:anchor distT="0" distB="0" distL="114300" distR="114300" simplePos="0" relativeHeight="251664384" behindDoc="0" locked="0" layoutInCell="1" allowOverlap="1">
-                <wp:simplePos x="0" y="0"/>
-                <wp:positionH relativeFrom="column">
-                  <wp:posOffset>2939415</wp:posOffset>
-                </wp:positionH>
-                <wp:positionV relativeFrom="paragraph">
-                  <wp:posOffset>207645</wp:posOffset>
-                </wp:positionV>
-                <wp:extent cx="213360" cy="263525"/>
-                <wp:effectExtent l="24765" t="6985" r="28575" b="5715"/>
-                <wp:wrapNone/>
-                <wp:docPr id="24" name="AutoShape 8"/>
-                <wp:cNvGraphicFramePr>
-                  <a:graphicFrameLocks xmlns:a="http://schemas.openxmlformats.org/drawingml/2006/main"/>
-                </wp:cNvGraphicFramePr>
-                <a:graphic xmlns:a="http://schemas.openxmlformats.org/drawingml/2006/main">
-                  <a:graphicData uri="http://schemas.microsoft.com/office/word/2010/wordprocessingShape">
-                    <wps:wsp>
-                      <wps:cNvSpPr>
-                        <a:spLocks noChangeArrowheads="1"/>
-                      </wps:cNvSpPr>
-                      <wps:spPr bwMode="auto">
-                        <a:xfrm>
-                          <a:off x="0" y="0"/>
-                          <a:ext cx="213360" cy="263525"/>
-                        </a:xfrm>
-                        <a:prstGeom prst="downArrow">
-                          <a:avLst>
-                            <a:gd name="adj1" fmla="val 50000"/>
-                            <a:gd name="adj2" fmla="val 30878"/>
-                          </a:avLst>
-                        </a:prstGeom>
-                        <a:solidFill>
-                          <a:schemeClr val="accent2">
-                            <a:lumMod val="40000"/>
-                            <a:lumOff val="60000"/>
-                          </a:schemeClr>
-                        </a:solidFill>
-                        <a:ln w="9525">
-                          <a:solidFill>
-                            <a:srgbClr val="000000"/>
-                          </a:solidFill>
-                          <a:miter lim="800000"/>
-                          <a:headEnd/>
-                          <a:tailEnd/>
-                        </a:ln>
-                      </wps:spPr>
-                      <wps:bodyPr rot="0" vert="horz" wrap="square" lIns="91440" tIns="45720" rIns="91440" bIns="45720" anchor="t" anchorCtr="0" upright="1">
-                        <a:noAutofit/>
-                      </wps:bodyPr>
-                    </wps:wsp>
-                  </a:graphicData>
-                </a:graphic>
-                <wp14:sizeRelH relativeFrom="page">
-                  <wp14:pctWidth>0</wp14:pctWidth>
-                </wp14:sizeRelH>
-                <wp14:sizeRelV relativeFrom="page">
-                  <wp14:pctHeight>0</wp14:pctHeight>
-                </wp14:sizeRelV>
-              </wp:anchor>
-            </w:drawing>
-          </mc:Choice>
-          <mc:Fallback>
-            <w:pict>
-              <v:shapetype w14:anchorId="1D98567B" id="_x0000_t67" coordsize="21600,21600" o:spt="67" adj="16200,5400" path="m0@0l@1@0@1,0@2,0@2@0,21600@0,10800,21600xe">
-                <v:stroke joinstyle="miter"/>
-                <v:formulas>
-                  <v:f eqn="val #0"/>
-                  <v:f eqn="val #1"/>
-                  <v:f eqn="sum height 0 #1"/>
-                  <v:f eqn="sum 10800 0 #1"/>
-                  <v:f eqn="sum width 0 #0"/>
-                  <v:f eqn="prod @4 @3 10800"/>
-                  <v:f eqn="sum width 0 @5"/>
-                </v:formulas>
-                <v:path o:connecttype="custom" o:connectlocs="10800,0;0,@0;10800,21600;21600,@0" o:connectangles="270,180,90,0" textboxrect="@1,0,@2,@6"/>
-                <v:handles>
-                  <v:h position="#1,#0" xrange="0,10800" yrange="0,21600"/>
-                </v:handles>
-              </v:shapetype>
-              <v:shape id="AutoShape 8" o:spid="_x0000_s1026" type="#_x0000_t67" style="position:absolute;margin-left:231.45pt;margin-top:16.35pt;width:16.8pt;height:20.75pt;z-index:251664384;visibility:visible;mso-wrap-style:square;mso-width-percent:0;mso-height-percent:0;mso-wrap-distance-left:9pt;mso-wrap-distance-top:0;mso-wrap-distance-right:9pt;mso-wrap-distance-bottom:0;mso-position-horizontal:absolute;mso-position-horizontal-relative:text;mso-position-vertical:absolute;mso-position-vertical-relative:text;mso-width-percent:0;mso-height-percent:0;mso-width-relative:page;mso-height-relative:page;v-text-anchor:top" o:gfxdata="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" fillcolor="#e5b8b7 [1301]"/>
-            </w:pict>
-          </mc:Fallback>
-        </mc:AlternateContent>
-      </w:r>
-      <w:r>
-        <w:rPr>
-          <w:rStyle w:val="IntenseEmphasis"/>
-        </w:rPr>
-        <w:t xml:space="preserve">Select first </w:t>
-      </w:r>
-      <w:r>
-        <w:rPr>
-          <w:rStyle w:val="IntenseEmphasis"/>
-        </w:rPr>
-        <w:t>2 command (first four</w:t>
-      </w:r>
-      <w:r>
-        <w:rPr>
-          <w:rStyle w:val="IntenseEmphasis"/>
-        </w:rPr>
-        <w:t xml:space="preserve"> lines) </w:t>
-      </w:r>
-      <w:r>
-        <w:rPr>
-          <w:rStyle w:val="IntenseEmphasis"/>
-        </w:rPr>
-        <w:t>and hit ‘run’</w:t>
-      </w:r>
-      <w:r>
-        <w:rPr>
-          <w:rStyle w:val="IntenseEmphasis"/>
-        </w:rPr>
-        <w:t xml:space="preserve"> from the task bar above the script</w:t>
-      </w:r>
-      <w:r>
-        <w:rPr>
-          <w:rStyle w:val="IntenseEmphasis"/>
-        </w:rPr>
-        <w:t xml:space="preserve"> (or </w:t>
-      </w:r>
-      <w:proofErr w:type="spellStart"/>
-      <w:r>
-        <w:rPr>
-          <w:rStyle w:val="IntenseEmphasis"/>
-        </w:rPr>
-        <w:t>cntl</w:t>
-      </w:r>
-      <w:proofErr w:type="spellEnd"/>
-      <w:r>
-        <w:rPr>
-          <w:rStyle w:val="IntenseEmphasis"/>
-        </w:rPr>
-        <w:t>-r)</w:t>
-      </w:r>
-      <w:r>
-        <w:rPr>
-          <w:rStyle w:val="IntenseEmphasis"/>
-        </w:rPr>
-        <w:t>.</w:t>
-      </w:r>
-    </w:p>
-    <w:p>
-      <w:pPr>
-        <w:rPr>
-          <w:rStyle w:val="IntenseEmphasis"/>
-        </w:rPr>
-      </w:pPr>
-      <w:r>
-        <w:rPr>
-          <w:noProof/>
-        </w:rPr>
-        <w:drawing>
-          <wp:inline distT="0" distB="0" distL="0" distR="0" wp14:anchorId="5AFCA470" wp14:editId="7C9A40DB">
-            <wp:extent cx="5943600" cy="919480"/>
+          <wp:inline distT="0" distB="0" distL="0" distR="0" wp14:anchorId="7C29C7B2" wp14:editId="574AB5D6">
+            <wp:extent cx="5943600" cy="1146175"/>
             <wp:effectExtent l="0" t="0" r="0" b="0"/>
-            <wp:docPr id="60" name="Picture 60"/>
+            <wp:docPr id="61" name="Picture 61"/>
             <wp:cNvGraphicFramePr>
               <a:graphicFrameLocks xmlns:a="http://schemas.openxmlformats.org/drawingml/2006/main" noChangeAspect="1"/>
             </wp:cNvGraphicFramePr>
@@ -15849,7 +15868,7 @@
                   <pic:spPr>
                     <a:xfrm>
                       <a:off x="0" y="0"/>
-                      <a:ext cx="5943600" cy="919480"/>
+                      <a:ext cx="5943600" cy="1146175"/>
                     </a:xfrm>
                     <a:prstGeom prst="rect">
                       <a:avLst/>
@@ -15863,23 +15882,14 @@
       </w:r>
     </w:p>
     <w:p>
-      <w:pPr>
-        <w:ind w:firstLine="720"/>
-        <w:rPr>
-          <w:rStyle w:val="IntenseEmphasis"/>
-        </w:rPr>
-      </w:pPr>
-      <w:r>
-        <w:rPr>
-          <w:rStyle w:val="IntenseEmphasis"/>
-        </w:rPr>
-        <w:t>`</w:t>
-      </w:r>
-    </w:p>
-    <w:p>
-      <w:r>
-        <w:lastRenderedPageBreak/>
-        <w:t xml:space="preserve">Notice that the command line is passed to the console (lower left) </w:t>
+      <w:r>
+        <w:t>and the data file appears in the wo</w:t>
+      </w:r>
+      <w:r>
+        <w:t>rkspace (upper right) as sand2</w:t>
+      </w:r>
+      <w:r>
+        <w:t>.</w:t>
       </w:r>
     </w:p>
     <w:p>
@@ -15888,10 +15898,10 @@
           <w:noProof/>
         </w:rPr>
         <w:drawing>
-          <wp:inline distT="0" distB="0" distL="0" distR="0" wp14:anchorId="7C29C7B2" wp14:editId="574AB5D6">
-            <wp:extent cx="5943600" cy="1146175"/>
-            <wp:effectExtent l="0" t="0" r="0" b="0"/>
-            <wp:docPr id="61" name="Picture 61"/>
+          <wp:inline distT="0" distB="0" distL="0" distR="0" wp14:anchorId="234373EA" wp14:editId="58236DE8">
+            <wp:extent cx="5943600" cy="2204085"/>
+            <wp:effectExtent l="0" t="0" r="0" b="5715"/>
+            <wp:docPr id="62" name="Picture 62"/>
             <wp:cNvGraphicFramePr>
               <a:graphicFrameLocks xmlns:a="http://schemas.openxmlformats.org/drawingml/2006/main" noChangeAspect="1"/>
             </wp:cNvGraphicFramePr>
@@ -15911,59 +15921,6 @@
                   <pic:spPr>
                     <a:xfrm>
                       <a:off x="0" y="0"/>
-                      <a:ext cx="5943600" cy="1146175"/>
-                    </a:xfrm>
-                    <a:prstGeom prst="rect">
-                      <a:avLst/>
-                    </a:prstGeom>
-                  </pic:spPr>
-                </pic:pic>
-              </a:graphicData>
-            </a:graphic>
-          </wp:inline>
-        </w:drawing>
-      </w:r>
-    </w:p>
-    <w:p>
-      <w:r>
-        <w:t>and the data file appears in the wo</w:t>
-      </w:r>
-      <w:r>
-        <w:t>rkspace (upper right) as sand2</w:t>
-      </w:r>
-      <w:r>
-        <w:t>.</w:t>
-      </w:r>
-    </w:p>
-    <w:p>
-      <w:r>
-        <w:rPr>
-          <w:noProof/>
-        </w:rPr>
-        <w:drawing>
-          <wp:inline distT="0" distB="0" distL="0" distR="0" wp14:anchorId="234373EA" wp14:editId="58236DE8">
-            <wp:extent cx="5943600" cy="2204085"/>
-            <wp:effectExtent l="0" t="0" r="0" b="5715"/>
-            <wp:docPr id="62" name="Picture 62"/>
-            <wp:cNvGraphicFramePr>
-              <a:graphicFrameLocks xmlns:a="http://schemas.openxmlformats.org/drawingml/2006/main" noChangeAspect="1"/>
-            </wp:cNvGraphicFramePr>
-            <a:graphic xmlns:a="http://schemas.openxmlformats.org/drawingml/2006/main">
-              <a:graphicData uri="http://schemas.openxmlformats.org/drawingml/2006/picture">
-                <pic:pic xmlns:pic="http://schemas.openxmlformats.org/drawingml/2006/picture">
-                  <pic:nvPicPr>
-                    <pic:cNvPr id="1" name=""/>
-                    <pic:cNvPicPr/>
-                  </pic:nvPicPr>
-                  <pic:blipFill>
-                    <a:blip r:embed="rId44"/>
-                    <a:stretch>
-                      <a:fillRect/>
-                    </a:stretch>
-                  </pic:blipFill>
-                  <pic:spPr>
-                    <a:xfrm>
-                      <a:off x="0" y="0"/>
                       <a:ext cx="5943600" cy="2204085"/>
                     </a:xfrm>
                     <a:prstGeom prst="rect">
@@ -16094,6 +16051,7 @@
           <w:rStyle w:val="IntenseEmphasis"/>
           <w:color w:val="FF0000"/>
         </w:rPr>
+        <w:lastRenderedPageBreak/>
         <w:t>&gt;hist(sand2$sand)</w:t>
       </w:r>
       <w:r>
@@ -16287,7 +16245,6 @@
         <w:rPr>
           <w:rStyle w:val="IntenseEmphasis"/>
         </w:rPr>
-        <w:lastRenderedPageBreak/>
         <w:t>Now we will use a different package to make a graph: install and load ggplot2</w:t>
       </w:r>
     </w:p>
@@ -16367,7 +16324,7 @@
           <w:rStyle w:val="IntenseEmphasis"/>
         </w:rPr>
       </w:pPr>
-      <w:hyperlink r:id="rId45" w:history="1">
+      <w:hyperlink r:id="rId44" w:history="1">
         <w:r>
           <w:rPr>
             <w:rStyle w:val="Hyperlink"/>
@@ -16426,9 +16383,9 @@
           <w:sz w:val="20"/>
           <w:szCs w:val="20"/>
         </w:rPr>
-        <w:t>Error in FUN(X[[</w:t>
-      </w:r>
-      <w:proofErr w:type="spellStart"/>
+        <w:t>Error in FUN(X[[i]], ...</w:t>
+      </w:r>
+      <w:proofErr w:type="gramStart"/>
       <w:r>
         <w:rPr>
           <w:rFonts w:ascii="Lucida Console" w:eastAsia="Times New Roman" w:hAnsi="Lucida Console" w:cs="Courier New"/>
@@ -16436,9 +16393,9 @@
           <w:sz w:val="20"/>
           <w:szCs w:val="20"/>
         </w:rPr>
-        <w:t>i</w:t>
-      </w:r>
-      <w:proofErr w:type="spellEnd"/>
+        <w:t>) :</w:t>
+      </w:r>
+      <w:proofErr w:type="gramEnd"/>
       <w:r>
         <w:rPr>
           <w:rFonts w:ascii="Lucida Console" w:eastAsia="Times New Roman" w:hAnsi="Lucida Console" w:cs="Courier New"/>
@@ -16446,26 +16403,6 @@
           <w:sz w:val="20"/>
           <w:szCs w:val="20"/>
         </w:rPr>
-        <w:t>]], ...</w:t>
-      </w:r>
-      <w:proofErr w:type="gramStart"/>
-      <w:r>
-        <w:rPr>
-          <w:rFonts w:ascii="Lucida Console" w:eastAsia="Times New Roman" w:hAnsi="Lucida Console" w:cs="Courier New"/>
-          <w:color w:val="FF628C"/>
-          <w:sz w:val="20"/>
-          <w:szCs w:val="20"/>
-        </w:rPr>
-        <w:t>) :</w:t>
-      </w:r>
-      <w:proofErr w:type="gramEnd"/>
-      <w:r>
-        <w:rPr>
-          <w:rFonts w:ascii="Lucida Console" w:eastAsia="Times New Roman" w:hAnsi="Lucida Console" w:cs="Courier New"/>
-          <w:color w:val="FF628C"/>
-          <w:sz w:val="20"/>
-          <w:szCs w:val="20"/>
-        </w:rPr>
         <w:t xml:space="preserve"> object 'Master' not found</w:t>
       </w:r>
     </w:p>
@@ -16741,6 +16678,7 @@
         <w:rPr>
           <w:rStyle w:val="IntenseEmphasis"/>
         </w:rPr>
+        <w:lastRenderedPageBreak/>
         <w:t>Place your cursor next to the command prompt (&gt;) in the console (lower left).</w:t>
       </w:r>
     </w:p>
@@ -16990,7 +16928,6 @@
         <w:rPr>
           <w:rStyle w:val="IntenseEmphasis"/>
         </w:rPr>
-        <w:lastRenderedPageBreak/>
         <w:t>We can also go back and do this for the base R graphics such as histogram</w:t>
       </w:r>
     </w:p>
@@ -17055,7 +16992,7 @@
                     </pic:cNvPicPr>
                   </pic:nvPicPr>
                   <pic:blipFill>
-                    <a:blip r:embed="rId46" cstate="print"/>
+                    <a:blip r:embed="rId45" cstate="print"/>
                     <a:srcRect/>
                     <a:stretch>
                       <a:fillRect/>
@@ -17694,6 +17631,7 @@
         <w:rPr>
           <w:rStyle w:val="IntenseEmphasis"/>
         </w:rPr>
+        <w:lastRenderedPageBreak/>
         <w:t>This will work for any function in the console command prompt.</w:t>
       </w:r>
     </w:p>
@@ -17814,7 +17752,7 @@
       </w:r>
     </w:p>
     <w:p>
-      <w:hyperlink r:id="rId47" w:history="1">
+      <w:hyperlink r:id="rId46" w:history="1">
         <w:r>
           <w:rPr>
             <w:rStyle w:val="Hyperlink"/>
@@ -17828,7 +17766,6 @@
     <w:p/>
     <w:p>
       <w:r>
-        <w:lastRenderedPageBreak/>
         <w:t xml:space="preserve">This is an extremely brief introduction – but </w:t>
       </w:r>
       <w:r>
@@ -17928,6 +17865,59 @@
             <wp:extent cx="3135752" cy="2463421"/>
             <wp:effectExtent l="0" t="0" r="7620" b="0"/>
             <wp:docPr id="63" name="Picture 63"/>
+            <wp:cNvGraphicFramePr>
+              <a:graphicFrameLocks xmlns:a="http://schemas.openxmlformats.org/drawingml/2006/main" noChangeAspect="1"/>
+            </wp:cNvGraphicFramePr>
+            <a:graphic xmlns:a="http://schemas.openxmlformats.org/drawingml/2006/main">
+              <a:graphicData uri="http://schemas.openxmlformats.org/drawingml/2006/picture">
+                <pic:pic xmlns:pic="http://schemas.openxmlformats.org/drawingml/2006/picture">
+                  <pic:nvPicPr>
+                    <pic:cNvPr id="1" name=""/>
+                    <pic:cNvPicPr/>
+                  </pic:nvPicPr>
+                  <pic:blipFill>
+                    <a:blip r:embed="rId47"/>
+                    <a:stretch>
+                      <a:fillRect/>
+                    </a:stretch>
+                  </pic:blipFill>
+                  <pic:spPr>
+                    <a:xfrm>
+                      <a:off x="0" y="0"/>
+                      <a:ext cx="3154789" cy="2478377"/>
+                    </a:xfrm>
+                    <a:prstGeom prst="rect">
+                      <a:avLst/>
+                    </a:prstGeom>
+                  </pic:spPr>
+                </pic:pic>
+              </a:graphicData>
+            </a:graphic>
+          </wp:inline>
+        </w:drawing>
+      </w:r>
+    </w:p>
+    <w:p>
+      <w:r>
+        <w:t>Change title, author and leave default input as html</w:t>
+      </w:r>
+    </w:p>
+    <w:p>
+      <w:r>
+        <w:t xml:space="preserve">It will open a new file in the source with some parts pre-populated </w:t>
+      </w:r>
+    </w:p>
+    <w:p>
+      <w:r>
+        <w:rPr>
+          <w:noProof/>
+        </w:rPr>
+        <w:lastRenderedPageBreak/>
+        <w:drawing>
+          <wp:inline distT="0" distB="0" distL="0" distR="0" wp14:anchorId="52EDDE6A" wp14:editId="15DA47BD">
+            <wp:extent cx="4217158" cy="2460910"/>
+            <wp:effectExtent l="0" t="0" r="0" b="0"/>
+            <wp:docPr id="192" name="Picture 192"/>
             <wp:cNvGraphicFramePr>
               <a:graphicFrameLocks xmlns:a="http://schemas.openxmlformats.org/drawingml/2006/main" noChangeAspect="1"/>
             </wp:cNvGraphicFramePr>
@@ -17947,58 +17937,6 @@
                   <pic:spPr>
                     <a:xfrm>
                       <a:off x="0" y="0"/>
-                      <a:ext cx="3154789" cy="2478377"/>
-                    </a:xfrm>
-                    <a:prstGeom prst="rect">
-                      <a:avLst/>
-                    </a:prstGeom>
-                  </pic:spPr>
-                </pic:pic>
-              </a:graphicData>
-            </a:graphic>
-          </wp:inline>
-        </w:drawing>
-      </w:r>
-    </w:p>
-    <w:p>
-      <w:r>
-        <w:t>Change title, author and leave default input as html</w:t>
-      </w:r>
-    </w:p>
-    <w:p>
-      <w:r>
-        <w:t xml:space="preserve">It will open a new file in the source with some parts pre-populated </w:t>
-      </w:r>
-    </w:p>
-    <w:p>
-      <w:r>
-        <w:rPr>
-          <w:noProof/>
-        </w:rPr>
-        <w:drawing>
-          <wp:inline distT="0" distB="0" distL="0" distR="0" wp14:anchorId="52EDDE6A" wp14:editId="15DA47BD">
-            <wp:extent cx="4217158" cy="2460910"/>
-            <wp:effectExtent l="0" t="0" r="0" b="0"/>
-            <wp:docPr id="192" name="Picture 192"/>
-            <wp:cNvGraphicFramePr>
-              <a:graphicFrameLocks xmlns:a="http://schemas.openxmlformats.org/drawingml/2006/main" noChangeAspect="1"/>
-            </wp:cNvGraphicFramePr>
-            <a:graphic xmlns:a="http://schemas.openxmlformats.org/drawingml/2006/main">
-              <a:graphicData uri="http://schemas.openxmlformats.org/drawingml/2006/picture">
-                <pic:pic xmlns:pic="http://schemas.openxmlformats.org/drawingml/2006/picture">
-                  <pic:nvPicPr>
-                    <pic:cNvPr id="1" name=""/>
-                    <pic:cNvPicPr/>
-                  </pic:nvPicPr>
-                  <pic:blipFill>
-                    <a:blip r:embed="rId49"/>
-                    <a:stretch>
-                      <a:fillRect/>
-                    </a:stretch>
-                  </pic:blipFill>
-                  <pic:spPr>
-                    <a:xfrm>
-                      <a:off x="0" y="0"/>
                       <a:ext cx="4232913" cy="2470104"/>
                     </a:xfrm>
                     <a:prstGeom prst="rect">
@@ -18016,7 +17954,6 @@
     <w:p/>
     <w:p>
       <w:r>
-        <w:lastRenderedPageBreak/>
         <w:t>We will leave most of these.  Note the top portion has the same information that we created in the pop-up.  Don’t change this unless you have a good reason.</w:t>
       </w:r>
     </w:p>
@@ -18080,14 +18017,20 @@
       </w:r>
     </w:p>
     <w:p>
-      <w:hyperlink r:id="rId50" w:history="1">
+      <w:r>
+        <w:t xml:space="preserve">See the R Markdown Cheat Sheet - </w:t>
+      </w:r>
+      <w:hyperlink r:id="rId49" w:history="1">
         <w:r>
           <w:rPr>
             <w:rStyle w:val="Hyperlink"/>
           </w:rPr>
-          <w:t>https://www.rstudio.com/wp-content/uploads/2015/02/rmarkdown-cheatsheet.pdf</w:t>
+          <w:t>https://rstudio.com/resources/cheatsheets/</w:t>
         </w:r>
       </w:hyperlink>
+      <w:r>
+        <w:t xml:space="preserve"> (scroll down) </w:t>
+      </w:r>
     </w:p>
     <w:p>
       <w:pPr>
@@ -18218,10 +18161,18 @@
           <w:color w:val="548DD4" w:themeColor="text2" w:themeTint="99"/>
         </w:rPr>
       </w:pPr>
-      <w:r>
+    </w:p>
+    <w:p>
+      <w:pPr>
         <w:rPr>
           <w:color w:val="548DD4" w:themeColor="text2" w:themeTint="99"/>
         </w:rPr>
+      </w:pPr>
+      <w:r>
+        <w:rPr>
+          <w:color w:val="548DD4" w:themeColor="text2" w:themeTint="99"/>
+        </w:rPr>
+        <w:lastRenderedPageBreak/>
         <w:t xml:space="preserve">Use knit to create an html file - </w:t>
       </w:r>
     </w:p>
@@ -18383,8 +18334,6 @@
       <w:r>
         <w:t xml:space="preserve">  </w:t>
       </w:r>
-      <w:bookmarkStart w:id="0" w:name="_GoBack"/>
-      <w:bookmarkEnd w:id="0"/>
     </w:p>
     <w:sectPr>
       <w:pgSz w:w="12240" w:h="15840"/>
@@ -18456,7 +18405,6 @@
         <w:docPartUnique/>
       </w:docPartObj>
     </w:sdtPr>
-    <w:sdtEndPr/>
     <w:sdtContent>
       <w:p>
         <w:pPr>
@@ -20789,7 +20737,7 @@
 </file>
 
 <file path=customXml/itemProps1.xml><?xml version="1.0" encoding="utf-8"?>
-<ds:datastoreItem xmlns:ds="http://schemas.openxmlformats.org/officeDocument/2006/customXml" ds:itemID="{536D1B76-D21C-4951-A89C-EAC422567E9C}">
+<ds:datastoreItem xmlns:ds="http://schemas.openxmlformats.org/officeDocument/2006/customXml" ds:itemID="{8E8A19BC-DFAA-4194-83DC-4E095A510D5C}">
   <ds:schemaRefs>
     <ds:schemaRef ds:uri="http://schemas.openxmlformats.org/officeDocument/2006/bibliography"/>
   </ds:schemaRefs>

--- a/data/Pre-course/Using R to Analyze Soil Data - Getting Started.docx
+++ b/data/Pre-course/Using R to Analyze Soil Data - Getting Started.docx
@@ -516,8 +516,6 @@
           <w:szCs w:val="28"/>
         </w:rPr>
       </w:pPr>
-      <w:bookmarkStart w:id="1" w:name="_GoBack"/>
-      <w:bookmarkEnd w:id="1"/>
       <w:r>
         <w:rPr>
           <w:b/>
@@ -1050,25 +1048,7 @@
         <w:rPr>
           <w:u w:val="single"/>
         </w:rPr>
-        <w:t xml:space="preserve">1. </w:t>
-      </w:r>
-      <w:r>
-        <w:rPr>
-          <w:u w:val="single"/>
-        </w:rPr>
-        <w:t xml:space="preserve"> </w:t>
-      </w:r>
-      <w:r>
-        <w:rPr>
-          <w:u w:val="single"/>
-        </w:rPr>
-        <w:t xml:space="preserve">Open </w:t>
-      </w:r>
-      <w:r>
-        <w:rPr>
-          <w:u w:val="single"/>
-        </w:rPr>
-        <w:t>R</w:t>
+        <w:t>1.  Open R</w:t>
       </w:r>
       <w:r>
         <w:rPr>
@@ -1713,25 +1693,7 @@
         <w:rPr>
           <w:u w:val="single"/>
         </w:rPr>
-        <w:t>1.</w:t>
-      </w:r>
-      <w:r>
-        <w:rPr>
-          <w:u w:val="single"/>
-        </w:rPr>
-        <w:t>1</w:t>
-      </w:r>
-      <w:r>
-        <w:rPr>
-          <w:u w:val="single"/>
-        </w:rPr>
-        <w:t xml:space="preserve"> </w:t>
-      </w:r>
-      <w:r>
-        <w:rPr>
-          <w:u w:val="single"/>
-        </w:rPr>
-        <w:t xml:space="preserve">  Give R a command</w:t>
+        <w:t>1.1   Give R a command</w:t>
       </w:r>
     </w:p>
     <w:p>
@@ -8927,21 +8889,7 @@
           <w:color w:val="000000" w:themeColor="text1"/>
           <w:u w:val="single"/>
         </w:rPr>
-        <w:t>4.</w:t>
-      </w:r>
-      <w:r>
-        <w:rPr>
-          <w:color w:val="000000" w:themeColor="text1"/>
-          <w:u w:val="single"/>
-        </w:rPr>
-        <w:t>1</w:t>
-      </w:r>
-      <w:r>
-        <w:rPr>
-          <w:color w:val="000000" w:themeColor="text1"/>
-          <w:u w:val="single"/>
-        </w:rPr>
-        <w:t xml:space="preserve"> </w:t>
+        <w:t xml:space="preserve">4.1 </w:t>
       </w:r>
       <w:r>
         <w:rPr>
@@ -9191,13 +9139,7 @@
         <w:rPr>
           <w:rStyle w:val="IntenseEmphasis"/>
         </w:rPr>
-        <w:t xml:space="preserve"> Install</w:t>
-      </w:r>
-      <w:r>
-        <w:rPr>
-          <w:rStyle w:val="IntenseEmphasis"/>
-        </w:rPr>
-        <w:t xml:space="preserve"> at the bottom of the box</w:t>
+        <w:t xml:space="preserve"> Install at the bottom of the box</w:t>
       </w:r>
       <w:r>
         <w:rPr>
@@ -9619,13 +9561,7 @@
                               <w:rPr>
                                 <w:color w:val="FFFFFF" w:themeColor="background1"/>
                               </w:rPr>
-                              <w:t>A warning is given if something didn’t go a</w:t>
-                            </w:r>
-                            <w:r>
-                              <w:rPr>
-                                <w:color w:val="FFFFFF" w:themeColor="background1"/>
-                              </w:rPr>
-                              <w:t xml:space="preserve">s expected.  It alerts the </w:t>
+                              <w:t xml:space="preserve">A warning is given if something didn’t go as expected.  It alerts the </w:t>
                             </w:r>
                             <w:proofErr w:type="gramStart"/>
                             <w:r>
@@ -9751,13 +9687,7 @@
                         <w:rPr>
                           <w:color w:val="FFFFFF" w:themeColor="background1"/>
                         </w:rPr>
-                        <w:t>A warning is given if something didn’t go a</w:t>
-                      </w:r>
-                      <w:r>
-                        <w:rPr>
-                          <w:color w:val="FFFFFF" w:themeColor="background1"/>
-                        </w:rPr>
-                        <w:t xml:space="preserve">s expected.  It alerts the </w:t>
+                        <w:t xml:space="preserve">A warning is given if something didn’t go as expected.  It alerts the </w:t>
                       </w:r>
                       <w:proofErr w:type="gramStart"/>
                       <w:r>
@@ -11444,13 +11374,7 @@
         <w:rPr>
           <w:rStyle w:val="IntenseEmphasis"/>
         </w:rPr>
-        <w:t>Navigate to the File menu and select</w:t>
-      </w:r>
-      <w:r>
-        <w:rPr>
-          <w:rStyle w:val="IntenseEmphasis"/>
-        </w:rPr>
-        <w:t xml:space="preserve"> ‘Open File’, navigate to the folder with the course material and open </w:t>
+        <w:t xml:space="preserve">Navigate to the File menu and select ‘Open File’, navigate to the folder with the course material and open </w:t>
       </w:r>
       <w:proofErr w:type="spellStart"/>
       <w:r>
@@ -12469,6 +12393,7 @@
           <w:color w:val="FF0000"/>
         </w:rPr>
       </w:pPr>
+      <w:proofErr w:type="spellStart"/>
       <w:proofErr w:type="gramStart"/>
       <w:r>
         <w:rPr>
@@ -12477,7 +12402,17 @@
           <w:i w:val="0"/>
           <w:color w:val="FF0000"/>
         </w:rPr>
-        <w:t>lattice::</w:t>
+        <w:t>xyplot</w:t>
+      </w:r>
+      <w:proofErr w:type="spellEnd"/>
+      <w:r>
+        <w:rPr>
+          <w:rStyle w:val="IntenseEmphasis"/>
+          <w:b w:val="0"/>
+          <w:i w:val="0"/>
+          <w:color w:val="FF0000"/>
+        </w:rPr>
+        <w:t>(</w:t>
       </w:r>
       <w:proofErr w:type="spellStart"/>
       <w:proofErr w:type="gramEnd"/>
@@ -12488,7 +12423,16 @@
           <w:i w:val="0"/>
           <w:color w:val="FF0000"/>
         </w:rPr>
-        <w:t>xyplot</w:t>
+        <w:t>depth~sand</w:t>
+      </w:r>
+      <w:r>
+        <w:rPr>
+          <w:rStyle w:val="IntenseEmphasis"/>
+          <w:b w:val="0"/>
+          <w:i w:val="0"/>
+          <w:color w:val="FF0000"/>
+        </w:rPr>
+        <w:t>,data</w:t>
       </w:r>
       <w:proofErr w:type="spellEnd"/>
       <w:r>
@@ -12498,7 +12442,61 @@
           <w:i w:val="0"/>
           <w:color w:val="FF0000"/>
         </w:rPr>
-        <w:t>(</w:t>
+        <w:t xml:space="preserve"> =</w:t>
+      </w:r>
+      <w:r>
+        <w:rPr>
+          <w:rStyle w:val="IntenseEmphasis"/>
+          <w:b w:val="0"/>
+          <w:i w:val="0"/>
+          <w:color w:val="FF0000"/>
+        </w:rPr>
+        <w:t xml:space="preserve"> sand</w:t>
+      </w:r>
+      <w:r>
+        <w:rPr>
+          <w:rStyle w:val="IntenseEmphasis"/>
+          <w:b w:val="0"/>
+          <w:i w:val="0"/>
+          <w:color w:val="FF0000"/>
+        </w:rPr>
+        <w:t xml:space="preserve">, </w:t>
+      </w:r>
+      <w:r>
+        <w:rPr>
+          <w:rStyle w:val="IntenseEmphasis"/>
+          <w:b w:val="0"/>
+          <w:i w:val="0"/>
+          <w:color w:val="FF0000"/>
+        </w:rPr>
+        <w:t>groups=master, main = "Total Sand by</w:t>
+      </w:r>
+      <w:r>
+        <w:rPr>
+          <w:rStyle w:val="IntenseEmphasis"/>
+          <w:b w:val="0"/>
+          <w:i w:val="0"/>
+          <w:color w:val="FF0000"/>
+        </w:rPr>
+        <w:t xml:space="preserve"> depth and Master",</w:t>
+      </w:r>
+      <w:r>
+        <w:rPr>
+          <w:rStyle w:val="IntenseEmphasis"/>
+          <w:b w:val="0"/>
+          <w:i w:val="0"/>
+          <w:color w:val="FF0000"/>
+        </w:rPr>
+        <w:t xml:space="preserve"> </w:t>
+      </w:r>
+      <w:r>
+        <w:rPr>
+          <w:rStyle w:val="IntenseEmphasis"/>
+          <w:b w:val="0"/>
+          <w:i w:val="0"/>
+          <w:color w:val="FF0000"/>
+        </w:rPr>
+        <w:t xml:space="preserve"> </w:t>
       </w:r>
       <w:proofErr w:type="spellStart"/>
       <w:r>
@@ -12508,16 +12506,7 @@
           <w:i w:val="0"/>
           <w:color w:val="FF0000"/>
         </w:rPr>
-        <w:t>depth~sand</w:t>
-      </w:r>
-      <w:r>
-        <w:rPr>
-          <w:rStyle w:val="IntenseEmphasis"/>
-          <w:b w:val="0"/>
-          <w:i w:val="0"/>
-          <w:color w:val="FF0000"/>
-        </w:rPr>
-        <w:t>,data</w:t>
+        <w:t>auto.key</w:t>
       </w:r>
       <w:proofErr w:type="spellEnd"/>
       <w:r>
@@ -12527,61 +12516,7 @@
           <w:i w:val="0"/>
           <w:color w:val="FF0000"/>
         </w:rPr>
-        <w:t xml:space="preserve"> =</w:t>
-      </w:r>
-      <w:r>
-        <w:rPr>
-          <w:rStyle w:val="IntenseEmphasis"/>
-          <w:b w:val="0"/>
-          <w:i w:val="0"/>
-          <w:color w:val="FF0000"/>
-        </w:rPr>
-        <w:t xml:space="preserve"> sand</w:t>
-      </w:r>
-      <w:r>
-        <w:rPr>
-          <w:rStyle w:val="IntenseEmphasis"/>
-          <w:b w:val="0"/>
-          <w:i w:val="0"/>
-          <w:color w:val="FF0000"/>
-        </w:rPr>
-        <w:t xml:space="preserve">, </w:t>
-      </w:r>
-      <w:r>
-        <w:rPr>
-          <w:rStyle w:val="IntenseEmphasis"/>
-          <w:b w:val="0"/>
-          <w:i w:val="0"/>
-          <w:color w:val="FF0000"/>
-        </w:rPr>
-        <w:t>groups=master, main = "Total Sand by</w:t>
-      </w:r>
-      <w:r>
-        <w:rPr>
-          <w:rStyle w:val="IntenseEmphasis"/>
-          <w:b w:val="0"/>
-          <w:i w:val="0"/>
-          <w:color w:val="FF0000"/>
-        </w:rPr>
-        <w:t xml:space="preserve"> depth and Master",</w:t>
-      </w:r>
-      <w:r>
-        <w:rPr>
-          <w:rStyle w:val="IntenseEmphasis"/>
-          <w:b w:val="0"/>
-          <w:i w:val="0"/>
-          <w:color w:val="FF0000"/>
-        </w:rPr>
-        <w:t xml:space="preserve"> </w:t>
-      </w:r>
-      <w:r>
-        <w:rPr>
-          <w:rStyle w:val="IntenseEmphasis"/>
-          <w:b w:val="0"/>
-          <w:i w:val="0"/>
-          <w:color w:val="FF0000"/>
-        </w:rPr>
-        <w:t xml:space="preserve"> </w:t>
+        <w:t xml:space="preserve">=list(columns = 2), </w:t>
       </w:r>
       <w:proofErr w:type="spellStart"/>
       <w:r>
@@ -12591,7 +12526,7 @@
           <w:i w:val="0"/>
           <w:color w:val="FF0000"/>
         </w:rPr>
-        <w:t>auto.key</w:t>
+        <w:t>ylim</w:t>
       </w:r>
       <w:proofErr w:type="spellEnd"/>
       <w:r>
@@ -12601,28 +12536,30 @@
           <w:i w:val="0"/>
           <w:color w:val="FF0000"/>
         </w:rPr>
-        <w:t xml:space="preserve">=list(columns = 2), </w:t>
-      </w:r>
-      <w:proofErr w:type="spellStart"/>
-      <w:r>
-        <w:rPr>
-          <w:rStyle w:val="IntenseEmphasis"/>
-          <w:b w:val="0"/>
-          <w:i w:val="0"/>
-          <w:color w:val="FF0000"/>
-        </w:rPr>
-        <w:t>ylim</w:t>
-      </w:r>
-      <w:proofErr w:type="spellEnd"/>
-      <w:r>
-        <w:rPr>
-          <w:rStyle w:val="IntenseEmphasis"/>
-          <w:b w:val="0"/>
-          <w:i w:val="0"/>
-          <w:color w:val="FF0000"/>
-        </w:rPr>
         <w:t>=c(35,-5))</w:t>
       </w:r>
+    </w:p>
+    <w:p>
+      <w:pPr>
+        <w:ind w:left="720" w:hanging="360"/>
+        <w:rPr>
+          <w:rStyle w:val="IntenseEmphasis"/>
+          <w:b w:val="0"/>
+          <w:i w:val="0"/>
+          <w:color w:val="FF0000"/>
+        </w:rPr>
+      </w:pPr>
+    </w:p>
+    <w:p>
+      <w:pPr>
+        <w:ind w:left="720" w:hanging="360"/>
+        <w:rPr>
+          <w:rStyle w:val="IntenseEmphasis"/>
+          <w:b w:val="0"/>
+          <w:i w:val="0"/>
+          <w:color w:val="FF0000"/>
+        </w:rPr>
+      </w:pPr>
     </w:p>
     <w:p>
       <w:pPr>
@@ -13146,6 +13083,7 @@
         <w:rPr>
           <w:rStyle w:val="IntenseEmphasis"/>
         </w:rPr>
+        <w:lastRenderedPageBreak/>
         <w:t>Now try the boxplot function:</w:t>
       </w:r>
     </w:p>
@@ -13226,7 +13164,6 @@
           <w:noProof/>
           <w:color w:val="auto"/>
         </w:rPr>
-        <w:lastRenderedPageBreak/>
         <mc:AlternateContent>
           <mc:Choice Requires="wps">
             <w:drawing>
@@ -14315,7 +14252,16 @@
           <w:i w:val="0"/>
           <w:color w:val="FF0000"/>
         </w:rPr>
-        <w:t>#this is a demo of how to use R editor</w:t>
+        <w:t>#this is a demo of how to use R</w:t>
+      </w:r>
+      <w:r>
+        <w:rPr>
+          <w:rStyle w:val="IntenseEmphasis"/>
+          <w:b w:val="0"/>
+          <w:i w:val="0"/>
+          <w:color w:val="FF0000"/>
+        </w:rPr>
+        <w:t xml:space="preserve"> studio scripts</w:t>
       </w:r>
     </w:p>
     <w:p>
@@ -14586,6 +14532,7 @@
     </w:p>
     <w:p>
       <w:r>
+        <w:lastRenderedPageBreak/>
         <w:t xml:space="preserve">However, you don’t usually want to do this as you’ll want to be able to start each new session with a clean </w:t>
       </w:r>
       <w:proofErr w:type="gramStart"/>
@@ -14604,7 +14551,6 @@
         <w:rPr>
           <w:u w:val="single"/>
         </w:rPr>
-        <w:lastRenderedPageBreak/>
         <w:t xml:space="preserve">5.3 </w:t>
       </w:r>
       <w:r>
@@ -15362,7 +15308,14 @@
           <w:rStyle w:val="IntenseEmphasis"/>
           <w:color w:val="548DD4" w:themeColor="text2" w:themeTint="99"/>
         </w:rPr>
-        <w:t>Enter the following commands at the end of the R script.</w:t>
+        <w:t>Enter the following commands at the end of the R script</w:t>
+      </w:r>
+      <w:r>
+        <w:rPr>
+          <w:rStyle w:val="IntenseEmphasis"/>
+          <w:color w:val="548DD4" w:themeColor="text2" w:themeTint="99"/>
+        </w:rPr>
+        <w:t xml:space="preserve"> (with replaced path)</w:t>
       </w:r>
     </w:p>
     <w:p>
@@ -15394,7 +15347,24 @@
           <w:i w:val="0"/>
           <w:color w:val="FF0000"/>
         </w:rPr>
-        <w:t xml:space="preserve"> (‘sand</w:t>
+        <w:t xml:space="preserve"> (‘</w:t>
+      </w:r>
+      <w:r>
+        <w:rPr>
+          <w:rStyle w:val="IntenseEmphasis"/>
+          <w:b w:val="0"/>
+          <w:color w:val="FF0000"/>
+        </w:rPr>
+        <w:t>C:/XXXXX/</w:t>
+      </w:r>
+      <w:r>
+        <w:rPr>
+          <w:rStyle w:val="IntenseEmphasis"/>
+          <w:b w:val="0"/>
+          <w:i w:val="0"/>
+          <w:color w:val="FF0000"/>
+        </w:rPr>
+        <w:t>sand</w:t>
       </w:r>
       <w:r>
         <w:rPr>
@@ -15658,7 +15628,12 @@
         <w:rPr>
           <w:rStyle w:val="IntenseEmphasis"/>
         </w:rPr>
-        <w:lastRenderedPageBreak/>
+        <w:t xml:space="preserve">Review and </w:t>
+      </w:r>
+      <w:r>
+        <w:rPr>
+          <w:rStyle w:val="IntenseEmphasis"/>
+        </w:rPr>
         <w:t>Exercise: Use a previously saved script in R studio</w:t>
       </w:r>
     </w:p>
@@ -16037,6 +16012,7 @@
         <w:rPr>
           <w:rStyle w:val="IntenseEmphasis"/>
         </w:rPr>
+        <w:lastRenderedPageBreak/>
         <w:t>Select and run</w:t>
       </w:r>
     </w:p>
@@ -16051,7 +16027,6 @@
           <w:rStyle w:val="IntenseEmphasis"/>
           <w:color w:val="FF0000"/>
         </w:rPr>
-        <w:lastRenderedPageBreak/>
         <w:t>&gt;hist(sand2$sand)</w:t>
       </w:r>
       <w:r>
@@ -16478,7 +16453,45 @@
           <w:i w:val="0"/>
           <w:color w:val="auto"/>
         </w:rPr>
-        <w:t xml:space="preserve">See that master is lowercase – edit the command and run again. </w:t>
+        <w:t xml:space="preserve">See that master is lowercase </w:t>
+      </w:r>
+      <w:r>
+        <w:rPr>
+          <w:rStyle w:val="IntenseEmphasis"/>
+          <w:b w:val="0"/>
+          <w:i w:val="0"/>
+          <w:color w:val="auto"/>
+        </w:rPr>
+        <w:t xml:space="preserve">(in the line sending something to </w:t>
+      </w:r>
+      <w:proofErr w:type="spellStart"/>
+      <w:r>
+        <w:rPr>
+          <w:rStyle w:val="IntenseEmphasis"/>
+          <w:b w:val="0"/>
+          <w:i w:val="0"/>
+          <w:color w:val="auto"/>
+        </w:rPr>
+        <w:t>lm</w:t>
+      </w:r>
+      <w:proofErr w:type="spellEnd"/>
+      <w:r>
+        <w:rPr>
+          <w:rStyle w:val="IntenseEmphasis"/>
+          <w:b w:val="0"/>
+          <w:i w:val="0"/>
+          <w:color w:val="auto"/>
+        </w:rPr>
+        <w:t>)</w:t>
+      </w:r>
+      <w:r>
+        <w:rPr>
+          <w:rStyle w:val="IntenseEmphasis"/>
+          <w:b w:val="0"/>
+          <w:i w:val="0"/>
+          <w:color w:val="auto"/>
+        </w:rPr>
+        <w:t xml:space="preserve">– edit the command and run again. </w:t>
       </w:r>
     </w:p>
     <w:p>
@@ -16637,6 +16650,7 @@
           <w:i w:val="0"/>
           <w:color w:val="auto"/>
         </w:rPr>
+        <w:lastRenderedPageBreak/>
         <w:t>To learn more about the function you are using and the options</w:t>
       </w:r>
       <w:r>
@@ -16678,7 +16692,6 @@
         <w:rPr>
           <w:rStyle w:val="IntenseEmphasis"/>
         </w:rPr>
-        <w:lastRenderedPageBreak/>
         <w:t>Place your cursor next to the command prompt (&gt;) in the console (lower left).</w:t>
       </w:r>
     </w:p>
@@ -17580,6 +17593,7 @@
           <w:i w:val="0"/>
           <w:color w:val="auto"/>
         </w:rPr>
+        <w:lastRenderedPageBreak/>
         <w:t xml:space="preserve"> </w:t>
       </w:r>
       <w:r>
@@ -17631,7 +17645,6 @@
         <w:rPr>
           <w:rStyle w:val="IntenseEmphasis"/>
         </w:rPr>
-        <w:lastRenderedPageBreak/>
         <w:t>This will work for any function in the console command prompt.</w:t>
       </w:r>
     </w:p>
@@ -17761,9 +17774,6 @@
         </w:r>
       </w:hyperlink>
     </w:p>
-    <w:p/>
-    <w:p/>
-    <w:p/>
     <w:p>
       <w:r>
         <w:t xml:space="preserve">This is an extremely brief introduction – but </w:t>
@@ -18173,19 +18183,178 @@
           <w:color w:val="548DD4" w:themeColor="text2" w:themeTint="99"/>
         </w:rPr>
         <w:lastRenderedPageBreak/>
-        <w:t xml:space="preserve">Use knit to create an html file - </w:t>
-      </w:r>
-    </w:p>
-    <w:p>
-      <w:pPr>
+        <w:t xml:space="preserve">Use knit to create an html file </w:t>
+      </w:r>
+      <w:r>
         <w:rPr>
           <w:color w:val="548DD4" w:themeColor="text2" w:themeTint="99"/>
         </w:rPr>
-      </w:pPr>
+        <w:t>–</w:t>
+      </w:r>
       <w:r>
         <w:rPr>
           <w:color w:val="548DD4" w:themeColor="text2" w:themeTint="99"/>
         </w:rPr>
+        <w:t xml:space="preserve"> </w:t>
+      </w:r>
+    </w:p>
+    <w:p>
+      <w:pPr>
+        <w:rPr>
+          <w:color w:val="548DD4" w:themeColor="text2" w:themeTint="99"/>
+        </w:rPr>
+      </w:pPr>
+      <w:r>
+        <w:rPr>
+          <w:noProof/>
+        </w:rPr>
+        <mc:AlternateContent>
+          <mc:Choice Requires="wps">
+            <w:drawing>
+              <wp:anchor distT="0" distB="0" distL="114300" distR="114300" simplePos="0" relativeHeight="251696128" behindDoc="0" locked="0" layoutInCell="1" allowOverlap="1">
+                <wp:simplePos x="0" y="0"/>
+                <wp:positionH relativeFrom="column">
+                  <wp:posOffset>2101932</wp:posOffset>
+                </wp:positionH>
+                <wp:positionV relativeFrom="paragraph">
+                  <wp:posOffset>240996</wp:posOffset>
+                </wp:positionV>
+                <wp:extent cx="548640" cy="644056"/>
+                <wp:effectExtent l="19050" t="0" r="22860" b="41910"/>
+                <wp:wrapNone/>
+                <wp:docPr id="4" name="Arrow: Down 4"/>
+                <wp:cNvGraphicFramePr/>
+                <a:graphic xmlns:a="http://schemas.openxmlformats.org/drawingml/2006/main">
+                  <a:graphicData uri="http://schemas.microsoft.com/office/word/2010/wordprocessingShape">
+                    <wps:wsp>
+                      <wps:cNvSpPr/>
+                      <wps:spPr>
+                        <a:xfrm>
+                          <a:off x="0" y="0"/>
+                          <a:ext cx="548640" cy="644056"/>
+                        </a:xfrm>
+                        <a:prstGeom prst="downArrow">
+                          <a:avLst/>
+                        </a:prstGeom>
+                      </wps:spPr>
+                      <wps:style>
+                        <a:lnRef idx="2">
+                          <a:schemeClr val="accent2">
+                            <a:shade val="50000"/>
+                          </a:schemeClr>
+                        </a:lnRef>
+                        <a:fillRef idx="1">
+                          <a:schemeClr val="accent2"/>
+                        </a:fillRef>
+                        <a:effectRef idx="0">
+                          <a:schemeClr val="accent2"/>
+                        </a:effectRef>
+                        <a:fontRef idx="minor">
+                          <a:schemeClr val="lt1"/>
+                        </a:fontRef>
+                      </wps:style>
+                      <wps:bodyPr rot="0" spcFirstLastPara="0" vertOverflow="overflow" horzOverflow="overflow" vert="horz" wrap="square" lIns="91440" tIns="45720" rIns="91440" bIns="45720" numCol="1" spcCol="0" rtlCol="0" fromWordArt="0" anchor="ctr" anchorCtr="0" forceAA="0" compatLnSpc="1">
+                        <a:prstTxWarp prst="textNoShape">
+                          <a:avLst/>
+                        </a:prstTxWarp>
+                        <a:noAutofit/>
+                      </wps:bodyPr>
+                    </wps:wsp>
+                  </a:graphicData>
+                </a:graphic>
+                <wp14:sizeRelV relativeFrom="margin">
+                  <wp14:pctHeight>0</wp14:pctHeight>
+                </wp14:sizeRelV>
+              </wp:anchor>
+            </w:drawing>
+          </mc:Choice>
+          <mc:Fallback>
+            <w:pict>
+              <v:shapetype w14:anchorId="4423D766" id="_x0000_t67" coordsize="21600,21600" o:spt="67" adj="16200,5400" path="m0@0l@1@0@1,0@2,0@2@0,21600@0,10800,21600xe">
+                <v:stroke joinstyle="miter"/>
+                <v:formulas>
+                  <v:f eqn="val #0"/>
+                  <v:f eqn="val #1"/>
+                  <v:f eqn="sum height 0 #1"/>
+                  <v:f eqn="sum 10800 0 #1"/>
+                  <v:f eqn="sum width 0 #0"/>
+                  <v:f eqn="prod @4 @3 10800"/>
+                  <v:f eqn="sum width 0 @5"/>
+                </v:formulas>
+                <v:path o:connecttype="custom" o:connectlocs="10800,0;0,@0;10800,21600;21600,@0" o:connectangles="270,180,90,0" textboxrect="@1,0,@2,@6"/>
+                <v:handles>
+                  <v:h position="#1,#0" xrange="0,10800" yrange="0,21600"/>
+                </v:handles>
+              </v:shapetype>
+              <v:shape id="Arrow: Down 4" o:spid="_x0000_s1026" type="#_x0000_t67" style="position:absolute;margin-left:165.5pt;margin-top:19pt;width:43.2pt;height:50.7pt;z-index:251696128;visibility:visible;mso-wrap-style:square;mso-height-percent:0;mso-wrap-distance-left:9pt;mso-wrap-distance-top:0;mso-wrap-distance-right:9pt;mso-wrap-distance-bottom:0;mso-position-horizontal:absolute;mso-position-horizontal-relative:text;mso-position-vertical:absolute;mso-position-vertical-relative:text;mso-height-percent:0;mso-height-relative:margin;v-text-anchor:middle" o:gfxdata="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" adj="12400" fillcolor="#c0504d [3205]" strokecolor="#622423 [1605]" strokeweight="2pt"/>
+            </w:pict>
+          </mc:Fallback>
+        </mc:AlternateContent>
+      </w:r>
+      <w:r>
+        <w:rPr>
+          <w:noProof/>
+        </w:rPr>
+        <w:drawing>
+          <wp:inline distT="0" distB="0" distL="0" distR="0" wp14:anchorId="5EDDBF2E" wp14:editId="634BFEC5">
+            <wp:extent cx="5657850" cy="1285875"/>
+            <wp:effectExtent l="0" t="0" r="0" b="9525"/>
+            <wp:docPr id="3" name="Picture 3"/>
+            <wp:cNvGraphicFramePr>
+              <a:graphicFrameLocks xmlns:a="http://schemas.openxmlformats.org/drawingml/2006/main" noChangeAspect="1"/>
+            </wp:cNvGraphicFramePr>
+            <a:graphic xmlns:a="http://schemas.openxmlformats.org/drawingml/2006/main">
+              <a:graphicData uri="http://schemas.openxmlformats.org/drawingml/2006/picture">
+                <pic:pic xmlns:pic="http://schemas.openxmlformats.org/drawingml/2006/picture">
+                  <pic:nvPicPr>
+                    <pic:cNvPr id="1" name=""/>
+                    <pic:cNvPicPr/>
+                  </pic:nvPicPr>
+                  <pic:blipFill>
+                    <a:blip r:embed="rId50"/>
+                    <a:stretch>
+                      <a:fillRect/>
+                    </a:stretch>
+                  </pic:blipFill>
+                  <pic:spPr>
+                    <a:xfrm>
+                      <a:off x="0" y="0"/>
+                      <a:ext cx="5657850" cy="1285875"/>
+                    </a:xfrm>
+                    <a:prstGeom prst="rect">
+                      <a:avLst/>
+                    </a:prstGeom>
+                  </pic:spPr>
+                </pic:pic>
+              </a:graphicData>
+            </a:graphic>
+          </wp:inline>
+        </w:drawing>
+      </w:r>
+    </w:p>
+    <w:p>
+      <w:pPr>
+        <w:rPr>
+          <w:color w:val="548DD4" w:themeColor="text2" w:themeTint="99"/>
+        </w:rPr>
+      </w:pPr>
+      <w:r>
+        <w:rPr>
+          <w:color w:val="548DD4" w:themeColor="text2" w:themeTint="99"/>
+        </w:rPr>
+        <w:t xml:space="preserve">This will open a new tab next to the Console in the lower left.  </w:t>
+      </w:r>
+    </w:p>
+    <w:p>
+      <w:pPr>
+        <w:rPr>
+          <w:color w:val="548DD4" w:themeColor="text2" w:themeTint="99"/>
+        </w:rPr>
+      </w:pPr>
+      <w:r>
+        <w:rPr>
+          <w:color w:val="548DD4" w:themeColor="text2" w:themeTint="99"/>
+        </w:rPr>
         <w:t xml:space="preserve">****note that errors in the </w:t>
       </w:r>
       <w:proofErr w:type="spellStart"/>
@@ -18220,25 +18389,53 @@
     <w:p>
       <w:pPr>
         <w:rPr>
+          <w:b/>
           <w:color w:val="548DD4" w:themeColor="text2" w:themeTint="99"/>
-        </w:rPr>
-      </w:pPr>
-      <w:r>
-        <w:rPr>
+          <w:sz w:val="32"/>
+          <w:szCs w:val="32"/>
+          <w:highlight w:val="yellow"/>
+        </w:rPr>
+      </w:pPr>
+      <w:r>
+        <w:rPr>
+          <w:b/>
           <w:color w:val="548DD4" w:themeColor="text2" w:themeTint="99"/>
-        </w:rPr>
-        <w:t>Edit to add a red histogram of depths in sand2</w:t>
-      </w:r>
-    </w:p>
-    <w:p>
-      <w:pPr>
-        <w:rPr>
+          <w:sz w:val="32"/>
+          <w:szCs w:val="32"/>
+          <w:highlight w:val="yellow"/>
+        </w:rPr>
+        <w:t>Edit t</w:t>
+      </w:r>
+      <w:bookmarkStart w:id="1" w:name="_GoBack"/>
+      <w:bookmarkEnd w:id="1"/>
+      <w:r>
+        <w:rPr>
+          <w:b/>
           <w:color w:val="548DD4" w:themeColor="text2" w:themeTint="99"/>
-        </w:rPr>
-      </w:pPr>
-      <w:r>
-        <w:rPr>
+          <w:sz w:val="32"/>
+          <w:szCs w:val="32"/>
+          <w:highlight w:val="yellow"/>
+        </w:rPr>
+        <w:t>o add a red histogram of depths in sand2</w:t>
+      </w:r>
+    </w:p>
+    <w:p>
+      <w:pPr>
+        <w:rPr>
+          <w:b/>
           <w:color w:val="548DD4" w:themeColor="text2" w:themeTint="99"/>
+          <w:sz w:val="32"/>
+          <w:szCs w:val="32"/>
+          <w:highlight w:val="yellow"/>
+        </w:rPr>
+      </w:pPr>
+      <w:r>
+        <w:rPr>
+          <w:b/>
+          <w:color w:val="548DD4" w:themeColor="text2" w:themeTint="99"/>
+          <w:sz w:val="32"/>
+          <w:szCs w:val="32"/>
+          <w:highlight w:val="yellow"/>
         </w:rPr>
         <w:t>Use knit to create a new html</w:t>
       </w:r>
@@ -18246,18 +18443,30 @@
     <w:p>
       <w:pPr>
         <w:rPr>
+          <w:b/>
           <w:color w:val="548DD4" w:themeColor="text2" w:themeTint="99"/>
-        </w:rPr>
-      </w:pPr>
-      <w:r>
-        <w:rPr>
+          <w:sz w:val="32"/>
+          <w:szCs w:val="32"/>
+          <w:highlight w:val="yellow"/>
+        </w:rPr>
+      </w:pPr>
+      <w:r>
+        <w:rPr>
+          <w:b/>
           <w:color w:val="548DD4" w:themeColor="text2" w:themeTint="99"/>
+          <w:sz w:val="32"/>
+          <w:szCs w:val="32"/>
+          <w:highlight w:val="yellow"/>
         </w:rPr>
         <w:t xml:space="preserve"> Open in browser</w:t>
       </w:r>
       <w:r>
         <w:rPr>
+          <w:b/>
           <w:color w:val="548DD4" w:themeColor="text2" w:themeTint="99"/>
+          <w:sz w:val="32"/>
+          <w:szCs w:val="32"/>
+          <w:highlight w:val="yellow"/>
         </w:rPr>
         <w:t xml:space="preserve"> if you like – the file will be saved to your working directory</w:t>
       </w:r>
@@ -18265,43 +18474,48 @@
     <w:p>
       <w:pPr>
         <w:rPr>
+          <w:b/>
           <w:color w:val="244061" w:themeColor="accent1" w:themeShade="80"/>
-          <w:sz w:val="28"/>
-          <w:szCs w:val="28"/>
-        </w:rPr>
-      </w:pPr>
-      <w:r>
-        <w:rPr>
+          <w:sz w:val="32"/>
+          <w:szCs w:val="32"/>
+        </w:rPr>
+      </w:pPr>
+      <w:r>
+        <w:rPr>
+          <w:b/>
           <w:color w:val="244061" w:themeColor="accent1" w:themeShade="80"/>
-          <w:sz w:val="28"/>
-          <w:szCs w:val="28"/>
+          <w:sz w:val="32"/>
+          <w:szCs w:val="32"/>
           <w:highlight w:val="yellow"/>
         </w:rPr>
         <w:t xml:space="preserve">Send html </w:t>
       </w:r>
       <w:r>
         <w:rPr>
+          <w:b/>
           <w:color w:val="244061" w:themeColor="accent1" w:themeShade="80"/>
-          <w:sz w:val="28"/>
-          <w:szCs w:val="28"/>
+          <w:sz w:val="32"/>
+          <w:szCs w:val="32"/>
           <w:highlight w:val="yellow"/>
         </w:rPr>
         <w:t>to your mentor – this is your pre</w:t>
       </w:r>
       <w:r>
         <w:rPr>
+          <w:b/>
           <w:color w:val="244061" w:themeColor="accent1" w:themeShade="80"/>
-          <w:sz w:val="28"/>
-          <w:szCs w:val="28"/>
+          <w:sz w:val="32"/>
+          <w:szCs w:val="32"/>
           <w:highlight w:val="yellow"/>
         </w:rPr>
         <w:t>-</w:t>
       </w:r>
       <w:r>
         <w:rPr>
+          <w:b/>
           <w:color w:val="244061" w:themeColor="accent1" w:themeShade="80"/>
-          <w:sz w:val="28"/>
-          <w:szCs w:val="28"/>
+          <w:sz w:val="32"/>
+          <w:szCs w:val="32"/>
           <w:highlight w:val="yellow"/>
         </w:rPr>
         <w:t>course assignment.</w:t>
@@ -20737,7 +20951,7 @@
 </file>
 
 <file path=customXml/itemProps1.xml><?xml version="1.0" encoding="utf-8"?>
-<ds:datastoreItem xmlns:ds="http://schemas.openxmlformats.org/officeDocument/2006/customXml" ds:itemID="{8E8A19BC-DFAA-4194-83DC-4E095A510D5C}">
+<ds:datastoreItem xmlns:ds="http://schemas.openxmlformats.org/officeDocument/2006/customXml" ds:itemID="{98F8C446-624D-4019-A63F-AC6915AF7BD6}">
   <ds:schemaRefs>
     <ds:schemaRef ds:uri="http://schemas.openxmlformats.org/officeDocument/2006/bibliography"/>
   </ds:schemaRefs>
